--- a/consulta/relatorio.docx
+++ b/consulta/relatorio.docx
@@ -78,6 +78,7 @@
       </w:pPr>
       <w:r>
         <w:rPr>
+          <w:bCs/>
           <w:b/>
         </w:rPr>
         <w:t xml:space="preserve">TÍTULO:</w:t>
@@ -95,6 +96,7 @@
       </w:pPr>
       <w:r>
         <w:rPr>
+          <w:bCs/>
           <w:b/>
         </w:rPr>
         <w:t xml:space="preserve">PESQUISADOR:</w:t>
@@ -112,6 +114,7 @@
       </w:pPr>
       <w:r>
         <w:rPr>
+          <w:bCs/>
           <w:b/>
         </w:rPr>
         <w:t xml:space="preserve">ORIENTADOR:</w:t>
@@ -129,6 +132,7 @@
       </w:pPr>
       <w:r>
         <w:rPr>
+          <w:bCs/>
           <w:b/>
         </w:rPr>
         <w:t xml:space="preserve">INSTITUIÇÃO:</w:t>
@@ -146,6 +150,7 @@
       </w:pPr>
       <w:r>
         <w:rPr>
+          <w:bCs/>
           <w:b/>
         </w:rPr>
         <w:t xml:space="preserve">FINALIDADE DO PROJETO:</w:t>
@@ -163,6 +168,7 @@
       </w:pPr>
       <w:r>
         <w:rPr>
+          <w:bCs/>
           <w:b/>
         </w:rPr>
         <w:t xml:space="preserve">PARTICIPANTES DA ENTREVISTA:</w:t>
@@ -270,6 +276,7 @@
       </w:pPr>
       <w:r>
         <w:rPr>
+          <w:bCs/>
           <w:b/>
         </w:rPr>
         <w:t xml:space="preserve">DATA:</w:t>
@@ -287,6 +294,7 @@
       </w:pPr>
       <w:r>
         <w:rPr>
+          <w:bCs/>
           <w:b/>
         </w:rPr>
         <w:t xml:space="preserve">FINALIDADE DA CONSULTA:</w:t>
@@ -310,6 +318,7 @@
       </w:pPr>
       <w:r>
         <w:rPr>
+          <w:bCs/>
           <w:b/>
         </w:rPr>
         <w:t xml:space="preserve">RELATÓRIO ELABORADO POR:</w:t>
@@ -470,7 +479,7 @@
         <w:pStyle w:val="FirstParagraph"/>
       </w:pPr>
       <w:r>
-        <w:t xml:space="preserve">Os dados foram analizados a partir de um modelo logístico multinivel</w:t>
+        <w:t xml:space="preserve">Os dados foram analisados a partir de um modelo logístico multinível</w:t>
       </w:r>
       <w:r>
         <w:t xml:space="preserve"> </w:t>
@@ -508,25 +517,31 @@
         <w:t xml:space="preserve"> </w:t>
       </w:r>
       <w:r>
-        <w:t xml:space="preserve">acompanhados até um ano e meio após o primeiro semestre de 2019. Apesar de serem</w:t>
-      </w:r>
-      <w:r>
-        <w:t xml:space="preserve"> </w:t>
-      </w:r>
-      <w:r>
-        <w:t xml:space="preserve">dados longitnudinais, como informado pela pesquisadora, tal característica não é</w:t>
-      </w:r>
-      <w:r>
-        <w:t xml:space="preserve"> </w:t>
-      </w:r>
-      <w:r>
-        <w:t xml:space="preserve">considerada nesta etapa da análise, já tendo sido realizada uma análise de</w:t>
-      </w:r>
-      <w:r>
-        <w:t xml:space="preserve"> </w:t>
-      </w:r>
-      <w:r>
-        <w:t xml:space="preserve">sobrevivência para analisar as variáveis relacionadas ao tempo de evasão.</w:t>
+        <w:t xml:space="preserve">acompanhados até o primeiro semestre de 2019 (1 ano e meio após o perído de</w:t>
+      </w:r>
+      <w:r>
+        <w:t xml:space="preserve"> </w:t>
+      </w:r>
+      <w:r>
+        <w:t xml:space="preserve">formação ideal). Apesar de serem dados longitudinais, como informado pela</w:t>
+      </w:r>
+      <w:r>
+        <w:t xml:space="preserve"> </w:t>
+      </w:r>
+      <w:r>
+        <w:t xml:space="preserve">pesquisadora, tal característica não é considerada nesta etapa do estudo,</w:t>
+      </w:r>
+      <w:r>
+        <w:t xml:space="preserve"> </w:t>
+      </w:r>
+      <w:r>
+        <w:t xml:space="preserve">uma vez que o estudo do tempo de evasão já foi realizado pela pesquisadora e</w:t>
+      </w:r>
+      <w:r>
+        <w:t xml:space="preserve"> </w:t>
+      </w:r>
+      <w:r>
+        <w:t xml:space="preserve">não é objeto de pesquisa dessa análise.</w:t>
       </w:r>
     </w:p>
     <w:p>
@@ -558,7 +573,7 @@
         <w:t xml:space="preserve"> </w:t>
       </w:r>
       <w:r>
-        <w:t xml:space="preserve">contendo, no mínimo, 30 observações. É importante destacar que o curso de</w:t>
+        <w:t xml:space="preserve">contendo, no mínimo, 30 observações. É importante ressaltar que o curso de</w:t>
       </w:r>
       <w:r>
         <w:t xml:space="preserve"> </w:t>
@@ -570,7 +585,7 @@
         <w:t xml:space="preserve"> </w:t>
       </w:r>
       <w:r>
-        <w:t xml:space="preserve">curso desses ingressantes, já que a duração ideal do curso ultrapassa o tempo de</w:t>
+        <w:t xml:space="preserve">curso desses ingressantes, já que sua duração ideal ultrapassa o tempo de</w:t>
       </w:r>
       <w:r>
         <w:t xml:space="preserve"> </w:t>
@@ -600,7 +615,7 @@
         <w:pStyle w:val="FirstParagraph"/>
       </w:pPr>
       <w:r>
-        <w:t xml:space="preserve">Um modelo multínivel pode ser descrito da seguinte forma:</w:t>
+        <w:t xml:space="preserve">Um modelo multinível com intercepto aleatório, sem variáveis de segundo nível, pode ser descrito da seguinte forma:</w:t>
       </w:r>
     </w:p>
     <w:p>
@@ -628,6 +643,9 @@
             <m:t>t</m:t>
           </m:r>
           <m:r>
+            <m:rPr>
+              <m:sty m:val="p"/>
+            </m:rPr>
             <m:t>(</m:t>
           </m:r>
           <m:sSub>
@@ -646,13 +664,16 @@
             </m:sub>
           </m:sSub>
           <m:r>
+            <m:rPr>
+              <m:sty m:val="p"/>
+            </m:rPr>
             <m:t>)</m:t>
           </m:r>
           <m:r>
+            <m:rPr>
+              <m:sty m:val="p"/>
+            </m:rPr>
             <m:t>=</m:t>
-          </m:r>
-          <m:r>
-            <m:t>(</m:t>
           </m:r>
           <m:sSub>
             <m:e>
@@ -664,216 +685,83 @@
               <m:r>
                 <m:t>0</m:t>
               </m:r>
+              <m:r>
+                <m:t>j</m:t>
+              </m:r>
             </m:sub>
           </m:sSub>
           <m:r>
+            <m:rPr>
+              <m:sty m:val="p"/>
+            </m:rPr>
+            <m:t>+</m:t>
+          </m:r>
+          <m:nary>
+            <m:naryPr>
+              <m:chr m:val="∑"/>
+              <m:limLoc m:val="undOvr"/>
+              <m:subHide m:val="0"/>
+              <m:supHide m:val="1"/>
+            </m:naryPr>
+            <m:sub>
+              <m:r>
+                <m:t>k</m:t>
+              </m:r>
+            </m:sub>
+            <m:sup>
+              <m:r>
+                <m:t>​</m:t>
+              </m:r>
+            </m:sup>
+            <m:e>
+              <m:sSub>
+                <m:e>
+                  <m:r>
+                    <m:t>β</m:t>
+                  </m:r>
+                </m:e>
+                <m:sub>
+                  <m:r>
+                    <m:t>k</m:t>
+                  </m:r>
+                </m:sub>
+              </m:sSub>
+              <m:r>
+                <m:rPr>
+                  <m:sty m:val="p"/>
+                </m:rPr>
+                <m:t>*</m:t>
+              </m:r>
+              <m:sSub>
+                <m:e>
+                  <m:r>
+                    <m:t>X</m:t>
+                  </m:r>
+                </m:e>
+                <m:sub>
+                  <m:r>
+                    <m:t>k</m:t>
+                  </m:r>
+                  <m:r>
+                    <m:t>i</m:t>
+                  </m:r>
+                  <m:r>
+                    <m:t>j</m:t>
+                  </m:r>
+                </m:sub>
+              </m:sSub>
+            </m:e>
+          </m:nary>
+          <m:r>
+            <m:rPr>
+              <m:sty m:val="p"/>
+            </m:rPr>
             <m:t>+</m:t>
           </m:r>
           <m:sSub>
             <m:e>
               <m:r>
-                <m:t>u</m:t>
-              </m:r>
-            </m:e>
-            <m:sub>
-              <m:r>
-                <m:t>0</m:t>
-              </m:r>
-              <m:r>
-                <m:t>j</m:t>
-              </m:r>
-            </m:sub>
-          </m:sSub>
-          <m:r>
-            <m:t>)</m:t>
-          </m:r>
-          <m:r>
-            <m:t>+</m:t>
-          </m:r>
-          <m:sSub>
-            <m:e>
-              <m:r>
-                <m:t>β</m:t>
-              </m:r>
-            </m:e>
-            <m:sub>
-              <m:r>
-                <m:t>1</m:t>
-              </m:r>
-            </m:sub>
-          </m:sSub>
-          <m:r>
-            <m:t>*</m:t>
-          </m:r>
-          <m:sSub>
-            <m:e>
-              <m:r>
-                <m:t>X</m:t>
-              </m:r>
-            </m:e>
-            <m:sub>
-              <m:r>
-                <m:t>1</m:t>
-              </m:r>
-              <m:r>
-                <m:t>i</m:t>
-              </m:r>
-              <m:r>
-                <m:t>j</m:t>
-              </m:r>
-            </m:sub>
-          </m:sSub>
-          <m:r>
-            <m:t>+</m:t>
-          </m:r>
-          <m:sSub>
-            <m:e>
-              <m:r>
-                <m:t>β</m:t>
-              </m:r>
-            </m:e>
-            <m:sub>
-              <m:r>
-                <m:t>2</m:t>
-              </m:r>
-            </m:sub>
-          </m:sSub>
-          <m:r>
-            <m:t>*</m:t>
-          </m:r>
-          <m:sSub>
-            <m:e>
-              <m:r>
-                <m:t>X</m:t>
-              </m:r>
-            </m:e>
-            <m:sub>
-              <m:r>
-                <m:t>2</m:t>
-              </m:r>
-              <m:r>
-                <m:t>i</m:t>
-              </m:r>
-              <m:r>
-                <m:t>j</m:t>
-              </m:r>
-            </m:sub>
-          </m:sSub>
-          <m:r>
-            <m:t>+</m:t>
-          </m:r>
-          <m:sSub>
-            <m:e>
-              <m:r>
-                <m:t>β</m:t>
-              </m:r>
-            </m:e>
-            <m:sub>
-              <m:r>
-                <m:t>3</m:t>
-              </m:r>
-            </m:sub>
-          </m:sSub>
-          <m:r>
-            <m:t>*</m:t>
-          </m:r>
-          <m:sSub>
-            <m:e>
-              <m:r>
-                <m:t>X</m:t>
-              </m:r>
-            </m:e>
-            <m:sub>
-              <m:r>
-                <m:t>3</m:t>
-              </m:r>
-              <m:r>
-                <m:t>i</m:t>
-              </m:r>
-              <m:r>
-                <m:t>j</m:t>
-              </m:r>
-            </m:sub>
-          </m:sSub>
-          <m:r>
-            <m:t>+</m:t>
-          </m:r>
-          <m:sSub>
-            <m:e>
-              <m:r>
-                <m:t>β</m:t>
-              </m:r>
-            </m:e>
-            <m:sub>
-              <m:r>
-                <m:t>4</m:t>
-              </m:r>
-            </m:sub>
-          </m:sSub>
-          <m:r>
-            <m:t>*</m:t>
-          </m:r>
-          <m:sSub>
-            <m:e>
-              <m:r>
-                <m:t>X</m:t>
-              </m:r>
-            </m:e>
-            <m:sub>
-              <m:r>
-                <m:t>4</m:t>
-              </m:r>
-              <m:r>
-                <m:t>i</m:t>
-              </m:r>
-              <m:r>
-                <m:t>j</m:t>
-              </m:r>
-            </m:sub>
-          </m:sSub>
-          <m:r>
-            <m:t>+</m:t>
-          </m:r>
-          <m:sSub>
-            <m:e>
-              <m:r>
-                <m:t>β</m:t>
-              </m:r>
-            </m:e>
-            <m:sub>
-              <m:r>
-                <m:t>5</m:t>
-              </m:r>
-            </m:sub>
-          </m:sSub>
-          <m:r>
-            <m:t>*</m:t>
-          </m:r>
-          <m:sSub>
-            <m:e>
-              <m:r>
-                <m:t>X</m:t>
-              </m:r>
-            </m:e>
-            <m:sub>
-              <m:r>
-                <m:t>5</m:t>
-              </m:r>
-              <m:r>
-                <m:t>i</m:t>
-              </m:r>
-              <m:r>
-                <m:t>j</m:t>
-              </m:r>
-            </m:sub>
-          </m:sSub>
-          <m:r>
-            <m:t>+</m:t>
-          </m:r>
-          <m:sSub>
-            <m:e>
-              <m:r>
-                <m:t>e</m:t>
+                <m:t>ϵ</m:t>
               </m:r>
             </m:e>
             <m:sub>
@@ -893,6 +781,83 @@
         <w:pStyle w:val="FirstParagraph"/>
       </w:pPr>
       <w:r>
+        <w:br/>
+      </w:r>
+      <w:r>
+        <w:t xml:space="preserve">com</w:t>
+      </w:r>
+    </w:p>
+    <w:p>
+      <w:pPr>
+        <w:pStyle w:val="BodyText"/>
+      </w:pPr>
+      <m:oMathPara>
+        <m:oMathParaPr>
+          <m:jc m:val="center"/>
+        </m:oMathParaPr>
+        <m:oMath>
+          <m:sSub>
+            <m:e>
+              <m:r>
+                <m:t>β</m:t>
+              </m:r>
+            </m:e>
+            <m:sub>
+              <m:r>
+                <m:t>0</m:t>
+              </m:r>
+              <m:r>
+                <m:t>j</m:t>
+              </m:r>
+            </m:sub>
+          </m:sSub>
+          <m:r>
+            <m:rPr>
+              <m:sty m:val="p"/>
+            </m:rPr>
+            <m:t>=</m:t>
+          </m:r>
+          <m:sSub>
+            <m:e>
+              <m:r>
+                <m:t>β</m:t>
+              </m:r>
+            </m:e>
+            <m:sub>
+              <m:r>
+                <m:t>0</m:t>
+              </m:r>
+            </m:sub>
+          </m:sSub>
+          <m:r>
+            <m:rPr>
+              <m:sty m:val="p"/>
+            </m:rPr>
+            <m:t>+</m:t>
+          </m:r>
+          <m:sSub>
+            <m:e>
+              <m:r>
+                <m:t>u</m:t>
+              </m:r>
+            </m:e>
+            <m:sub>
+              <m:r>
+                <m:t>0</m:t>
+              </m:r>
+              <m:r>
+                <m:t>j</m:t>
+              </m:r>
+            </m:sub>
+          </m:sSub>
+        </m:oMath>
+      </m:oMathPara>
+    </w:p>
+    <w:p>
+      <w:pPr>
+        <w:pStyle w:val="FirstParagraph"/>
+      </w:pPr>
+      <w:r>
         <w:t xml:space="preserve">para</w:t>
       </w:r>
       <w:r>
@@ -903,24 +868,42 @@
           <m:t>j</m:t>
         </m:r>
         <m:r>
+          <m:rPr>
+            <m:sty m:val="p"/>
+          </m:rPr>
           <m:t>=</m:t>
         </m:r>
         <m:r>
           <m:t>1</m:t>
         </m:r>
         <m:r>
+          <m:rPr>
+            <m:sty m:val="p"/>
+          </m:rPr>
           <m:t>,</m:t>
         </m:r>
         <m:r>
+          <m:rPr>
+            <m:sty m:val="p"/>
+          </m:rPr>
           <m:t>.</m:t>
         </m:r>
         <m:r>
+          <m:rPr>
+            <m:sty m:val="p"/>
+          </m:rPr>
           <m:t>.</m:t>
         </m:r>
         <m:r>
+          <m:rPr>
+            <m:sty m:val="p"/>
+          </m:rPr>
           <m:t>.</m:t>
         </m:r>
         <m:r>
+          <m:rPr>
+            <m:sty m:val="p"/>
+          </m:rPr>
           <m:t>,</m:t>
         </m:r>
         <m:r>
@@ -931,7 +914,7 @@
         <w:t xml:space="preserve"> </w:t>
       </w:r>
       <w:r>
-        <w:t xml:space="preserve">clusters, com</w:t>
+        <w:t xml:space="preserve">clusters de cursos,</w:t>
       </w:r>
       <w:r>
         <w:t xml:space="preserve"> </w:t>
@@ -941,24 +924,42 @@
           <m:t>i</m:t>
         </m:r>
         <m:r>
+          <m:rPr>
+            <m:sty m:val="p"/>
+          </m:rPr>
           <m:t>=</m:t>
         </m:r>
         <m:r>
           <m:t>1</m:t>
         </m:r>
         <m:r>
+          <m:rPr>
+            <m:sty m:val="p"/>
+          </m:rPr>
           <m:t>,</m:t>
         </m:r>
         <m:r>
+          <m:rPr>
+            <m:sty m:val="p"/>
+          </m:rPr>
           <m:t>.</m:t>
         </m:r>
         <m:r>
+          <m:rPr>
+            <m:sty m:val="p"/>
+          </m:rPr>
           <m:t>.</m:t>
         </m:r>
         <m:r>
+          <m:rPr>
+            <m:sty m:val="p"/>
+          </m:rPr>
           <m:t>.</m:t>
         </m:r>
         <m:r>
+          <m:rPr>
+            <m:sty m:val="p"/>
+          </m:rPr>
           <m:t>,</m:t>
         </m:r>
         <m:sSub>
@@ -978,7 +979,7 @@
         <w:t xml:space="preserve"> </w:t>
       </w:r>
       <w:r>
-        <w:t xml:space="preserve">observações no cluster</w:t>
+        <w:t xml:space="preserve">alunos no cluster</w:t>
       </w:r>
       <w:r>
         <w:t xml:space="preserve"> </w:t>
@@ -988,6 +989,65 @@
           <m:t>j</m:t>
         </m:r>
       </m:oMath>
+      <w:r>
+        <w:t xml:space="preserve">, e</w:t>
+      </w:r>
+      <w:r>
+        <w:t xml:space="preserve"> </w:t>
+      </w:r>
+      <m:oMath>
+        <m:r>
+          <m:t>k</m:t>
+        </m:r>
+        <m:r>
+          <m:rPr>
+            <m:sty m:val="p"/>
+          </m:rPr>
+          <m:t>=</m:t>
+        </m:r>
+        <m:r>
+          <m:t>1</m:t>
+        </m:r>
+        <m:r>
+          <m:rPr>
+            <m:sty m:val="p"/>
+          </m:rPr>
+          <m:t>,</m:t>
+        </m:r>
+        <m:r>
+          <m:rPr>
+            <m:sty m:val="p"/>
+          </m:rPr>
+          <m:t>.</m:t>
+        </m:r>
+        <m:r>
+          <m:rPr>
+            <m:sty m:val="p"/>
+          </m:rPr>
+          <m:t>.</m:t>
+        </m:r>
+        <m:r>
+          <m:rPr>
+            <m:sty m:val="p"/>
+          </m:rPr>
+          <m:t>.</m:t>
+        </m:r>
+        <m:r>
+          <m:rPr>
+            <m:sty m:val="p"/>
+          </m:rPr>
+          <m:t>,</m:t>
+        </m:r>
+        <m:r>
+          <m:t>m</m:t>
+        </m:r>
+      </m:oMath>
+      <w:r>
+        <w:t xml:space="preserve"> </w:t>
+      </w:r>
+      <w:r>
+        <w:t xml:space="preserve">variáveis independentes no modelo.</w:t>
+      </w:r>
       <w:r>
         <w:t xml:space="preserve"> </w:t>
       </w:r>
@@ -1012,10 +1072,16 @@
         <w:t xml:space="preserve"> </w:t>
       </w:r>
       <w:r>
-        <w:t xml:space="preserve">é o efeito aleatório do intercepto cuja distribuição segue uma N(0,</w:t>
+        <w:t xml:space="preserve">é o efeito aleatório do j-ésimo cluster que compõe o intercepto, cuja</w:t>
+      </w:r>
+      <w:r>
+        <w:t xml:space="preserve"> </w:t>
+      </w:r>
+      <w:r>
+        <w:t xml:space="preserve">distribuição segue uma N(0,</w:t>
       </w:r>
       <m:oMath>
-        <m:sSub>
+        <m:sSubSup>
           <m:e>
             <m:r>
               <m:t>σ</m:t>
@@ -1038,18 +1104,15 @@
               </m:sub>
             </m:sSub>
           </m:sub>
-        </m:sSub>
+          <m:sup>
+            <m:r>
+              <m:t>2</m:t>
+            </m:r>
+          </m:sup>
+        </m:sSubSup>
       </m:oMath>
       <w:r>
-        <w:t xml:space="preserve">)</w:t>
-      </w:r>
-    </w:p>
-    <w:p>
-      <w:pPr>
-        <w:pStyle w:val="BodyText"/>
-      </w:pPr>
-      <w:r>
-        <w:t xml:space="preserve">Já os coeficientes</w:t>
+        <w:t xml:space="preserve">). Ressaltamos que</w:t>
       </w:r>
       <w:r>
         <w:t xml:space="preserve"> </w:t>
@@ -1069,24 +1132,56 @@
         </m:sSub>
       </m:oMath>
       <w:r>
-        <w:t xml:space="preserve">,</w:t>
+        <w:t xml:space="preserve"> </w:t>
+      </w:r>
+      <w:r>
+        <w:t xml:space="preserve">é o efeito fixo do intercepto do modelo.</w:t>
+      </w:r>
+    </w:p>
+    <w:p>
+      <w:pPr>
+        <w:pStyle w:val="BodyText"/>
+      </w:pPr>
+      <w:r>
+        <w:t xml:space="preserve">Os</w:t>
+      </w:r>
+      <w:r>
+        <w:t xml:space="preserve"> </w:t>
       </w:r>
       <m:oMath>
         <m:sSub>
           <m:e>
             <m:r>
-              <m:t>β</m:t>
+              <m:t>X</m:t>
             </m:r>
           </m:e>
           <m:sub>
             <m:r>
-              <m:t>1</m:t>
+              <m:t>k</m:t>
+            </m:r>
+            <m:r>
+              <m:t>i</m:t>
+            </m:r>
+            <m:r>
+              <m:t>j</m:t>
             </m:r>
           </m:sub>
         </m:sSub>
       </m:oMath>
       <w:r>
-        <w:t xml:space="preserve">,</w:t>
+        <w:t xml:space="preserve"> </w:t>
+      </w:r>
+      <w:r>
+        <w:t xml:space="preserve">são as variáveis independentes de primeiro nível utilizadas no modelo e os</w:t>
+      </w:r>
+      <w:r>
+        <w:t xml:space="preserve"> </w:t>
+      </w:r>
+      <w:r>
+        <w:t xml:space="preserve">coeficientes</w:t>
+      </w:r>
+      <w:r>
+        <w:t xml:space="preserve"> </w:t>
       </w:r>
       <m:oMath>
         <m:sSub>
@@ -1097,41 +1192,65 @@
           </m:e>
           <m:sub>
             <m:r>
-              <m:t>2</m:t>
+              <m:t>k</m:t>
             </m:r>
           </m:sub>
         </m:sSub>
       </m:oMath>
       <w:r>
-        <w:t xml:space="preserve">,</w:t>
+        <w:t xml:space="preserve"> </w:t>
+      </w:r>
+      <w:r>
+        <w:t xml:space="preserve">são os coeficientes fixos do modelo. Os erros</w:t>
+      </w:r>
+      <w:r>
+        <w:t xml:space="preserve"> </w:t>
       </w:r>
       <m:oMath>
         <m:sSub>
           <m:e>
             <m:r>
-              <m:t>β</m:t>
+              <m:t>ϵ</m:t>
             </m:r>
           </m:e>
           <m:sub>
             <m:r>
-              <m:t>3</m:t>
+              <m:t>i</m:t>
+            </m:r>
+            <m:r>
+              <m:t>j</m:t>
             </m:r>
           </m:sub>
         </m:sSub>
       </m:oMath>
       <w:r>
-        <w:t xml:space="preserve">,</w:t>
+        <w:t xml:space="preserve"> </w:t>
+      </w:r>
+      <w:r>
+        <w:t xml:space="preserve">têm</w:t>
+      </w:r>
+      <w:r>
+        <w:t xml:space="preserve"> </w:t>
+      </w:r>
+      <w:r>
+        <w:t xml:space="preserve">distribuição binomial com média zero e são independentes de</w:t>
+      </w:r>
+      <w:r>
+        <w:t xml:space="preserve"> </w:t>
       </w:r>
       <m:oMath>
         <m:sSub>
           <m:e>
             <m:r>
-              <m:t>β</m:t>
+              <m:t>u</m:t>
             </m:r>
           </m:e>
           <m:sub>
             <m:r>
-              <m:t>4</m:t>
+              <m:t>0</m:t>
+            </m:r>
+            <m:r>
+              <m:t>j</m:t>
             </m:r>
           </m:sub>
         </m:sSub>
@@ -1140,7 +1259,586 @@
         <w:t xml:space="preserve"> </w:t>
       </w:r>
       <w:r>
+        <w:t xml:space="preserve">É importante destacar que componentes aleatórios podem ser acrescentados aos</w:t>
+      </w:r>
+      <w:r>
+        <w:t xml:space="preserve"> </w:t>
+      </w:r>
+      <w:r>
+        <w:t xml:space="preserve">coeficientes das variáveis independentes.</w:t>
+      </w:r>
+    </w:p>
+    <w:p>
+      <w:pPr>
+        <w:pStyle w:val="BodyText"/>
+      </w:pPr>
+      <w:r>
+        <w:t xml:space="preserve">Caso exista uma variável de segundo nível o modelo pode ser definido da seguinte forma:</w:t>
+      </w:r>
+    </w:p>
+    <w:p>
+      <w:pPr>
+        <w:pStyle w:val="BodyText"/>
+      </w:pPr>
+      <m:oMathPara>
+        <m:oMathParaPr>
+          <m:jc m:val="center"/>
+        </m:oMathParaPr>
+        <m:oMath>
+          <m:r>
+            <m:t>l</m:t>
+          </m:r>
+          <m:r>
+            <m:t>o</m:t>
+          </m:r>
+          <m:r>
+            <m:t>g</m:t>
+          </m:r>
+          <m:r>
+            <m:t>i</m:t>
+          </m:r>
+          <m:r>
+            <m:t>t</m:t>
+          </m:r>
+          <m:r>
+            <m:rPr>
+              <m:sty m:val="p"/>
+            </m:rPr>
+            <m:t>(</m:t>
+          </m:r>
+          <m:sSub>
+            <m:e>
+              <m:r>
+                <m:t>π</m:t>
+              </m:r>
+            </m:e>
+            <m:sub>
+              <m:r>
+                <m:t>i</m:t>
+              </m:r>
+              <m:r>
+                <m:t>j</m:t>
+              </m:r>
+            </m:sub>
+          </m:sSub>
+          <m:r>
+            <m:rPr>
+              <m:sty m:val="p"/>
+            </m:rPr>
+            <m:t>)</m:t>
+          </m:r>
+          <m:r>
+            <m:rPr>
+              <m:sty m:val="p"/>
+            </m:rPr>
+            <m:t>=</m:t>
+          </m:r>
+          <m:sSub>
+            <m:e>
+              <m:r>
+                <m:t>β</m:t>
+              </m:r>
+            </m:e>
+            <m:sub>
+              <m:r>
+                <m:t>0</m:t>
+              </m:r>
+              <m:r>
+                <m:t>j</m:t>
+              </m:r>
+            </m:sub>
+          </m:sSub>
+          <m:r>
+            <m:rPr>
+              <m:sty m:val="p"/>
+            </m:rPr>
+            <m:t>+</m:t>
+          </m:r>
+          <m:nary>
+            <m:naryPr>
+              <m:chr m:val="∑"/>
+              <m:limLoc m:val="undOvr"/>
+              <m:subHide m:val="0"/>
+              <m:supHide m:val="1"/>
+            </m:naryPr>
+            <m:sub>
+              <m:r>
+                <m:t>k</m:t>
+              </m:r>
+            </m:sub>
+            <m:sup>
+              <m:r>
+                <m:t>​</m:t>
+              </m:r>
+            </m:sup>
+            <m:e>
+              <m:sSub>
+                <m:e>
+                  <m:r>
+                    <m:t>β</m:t>
+                  </m:r>
+                </m:e>
+                <m:sub>
+                  <m:r>
+                    <m:t>k</m:t>
+                  </m:r>
+                  <m:r>
+                    <m:t>j</m:t>
+                  </m:r>
+                </m:sub>
+              </m:sSub>
+              <m:r>
+                <m:rPr>
+                  <m:sty m:val="p"/>
+                </m:rPr>
+                <m:t>*</m:t>
+              </m:r>
+              <m:sSub>
+                <m:e>
+                  <m:r>
+                    <m:t>X</m:t>
+                  </m:r>
+                </m:e>
+                <m:sub>
+                  <m:r>
+                    <m:t>k</m:t>
+                  </m:r>
+                  <m:r>
+                    <m:t>i</m:t>
+                  </m:r>
+                  <m:r>
+                    <m:t>j</m:t>
+                  </m:r>
+                </m:sub>
+              </m:sSub>
+            </m:e>
+          </m:nary>
+          <m:r>
+            <m:rPr>
+              <m:sty m:val="p"/>
+            </m:rPr>
+            <m:t>+</m:t>
+          </m:r>
+          <m:sSub>
+            <m:e>
+              <m:r>
+                <m:t>ϵ</m:t>
+              </m:r>
+            </m:e>
+            <m:sub>
+              <m:r>
+                <m:t>i</m:t>
+              </m:r>
+              <m:r>
+                <m:t>j</m:t>
+              </m:r>
+            </m:sub>
+          </m:sSub>
+        </m:oMath>
+      </m:oMathPara>
+    </w:p>
+    <w:p>
+      <w:pPr>
+        <w:pStyle w:val="FirstParagraph"/>
+      </w:pPr>
+      <w:r>
+        <w:t xml:space="preserve">com</w:t>
+      </w:r>
+    </w:p>
+    <w:p>
+      <w:pPr>
+        <w:pStyle w:val="BodyText"/>
+      </w:pPr>
+      <m:oMathPara>
+        <m:oMathParaPr>
+          <m:jc m:val="center"/>
+        </m:oMathParaPr>
+        <m:oMath>
+          <m:sSub>
+            <m:e>
+              <m:r>
+                <m:t>β</m:t>
+              </m:r>
+            </m:e>
+            <m:sub>
+              <m:r>
+                <m:t>0</m:t>
+              </m:r>
+              <m:r>
+                <m:t>j</m:t>
+              </m:r>
+            </m:sub>
+          </m:sSub>
+          <m:r>
+            <m:rPr>
+              <m:sty m:val="p"/>
+            </m:rPr>
+            <m:t>=</m:t>
+          </m:r>
+          <m:sSub>
+            <m:e>
+              <m:r>
+                <m:t>β</m:t>
+              </m:r>
+            </m:e>
+            <m:sub>
+              <m:r>
+                <m:t>00</m:t>
+              </m:r>
+            </m:sub>
+          </m:sSub>
+          <m:r>
+            <m:rPr>
+              <m:sty m:val="p"/>
+            </m:rPr>
+            <m:t>+</m:t>
+          </m:r>
+          <m:sSub>
+            <m:e>
+              <m:r>
+                <m:t>β</m:t>
+              </m:r>
+            </m:e>
+            <m:sub>
+              <m:r>
+                <m:t>02</m:t>
+              </m:r>
+            </m:sub>
+          </m:sSub>
+          <m:r>
+            <m:rPr>
+              <m:sty m:val="p"/>
+            </m:rPr>
+            <m:t>*</m:t>
+          </m:r>
+          <m:sSub>
+            <m:e>
+              <m:r>
+                <m:t>Z</m:t>
+              </m:r>
+            </m:e>
+            <m:sub>
+              <m:r>
+                <m:t>j</m:t>
+              </m:r>
+            </m:sub>
+          </m:sSub>
+          <m:r>
+            <m:rPr>
+              <m:sty m:val="p"/>
+            </m:rPr>
+            <m:t>+</m:t>
+          </m:r>
+          <m:sSub>
+            <m:e>
+              <m:r>
+                <m:t>u</m:t>
+              </m:r>
+            </m:e>
+            <m:sub>
+              <m:r>
+                <m:t>0</m:t>
+              </m:r>
+              <m:r>
+                <m:t>j</m:t>
+              </m:r>
+            </m:sub>
+          </m:sSub>
+        </m:oMath>
+      </m:oMathPara>
+    </w:p>
+    <w:p>
+      <w:pPr>
+        <w:pStyle w:val="FirstParagraph"/>
+      </w:pPr>
+      <w:r>
+        <w:br/>
+      </w:r>
+      <w:r>
         <w:t xml:space="preserve">e</w:t>
+      </w:r>
+    </w:p>
+    <w:p>
+      <w:pPr>
+        <w:pStyle w:val="BodyText"/>
+      </w:pPr>
+      <m:oMathPara>
+        <m:oMathParaPr>
+          <m:jc m:val="center"/>
+        </m:oMathParaPr>
+        <m:oMath>
+          <m:sSub>
+            <m:e>
+              <m:r>
+                <m:t>β</m:t>
+              </m:r>
+            </m:e>
+            <m:sub>
+              <m:r>
+                <m:t>k</m:t>
+              </m:r>
+              <m:r>
+                <m:t>j</m:t>
+              </m:r>
+            </m:sub>
+          </m:sSub>
+          <m:r>
+            <m:rPr>
+              <m:sty m:val="p"/>
+            </m:rPr>
+            <m:t>=</m:t>
+          </m:r>
+          <m:sSub>
+            <m:e>
+              <m:r>
+                <m:t>β</m:t>
+              </m:r>
+            </m:e>
+            <m:sub>
+              <m:r>
+                <m:t>k</m:t>
+              </m:r>
+              <m:r>
+                <m:t>0</m:t>
+              </m:r>
+            </m:sub>
+          </m:sSub>
+          <m:r>
+            <m:rPr>
+              <m:sty m:val="p"/>
+            </m:rPr>
+            <m:t>+</m:t>
+          </m:r>
+          <m:sSub>
+            <m:e>
+              <m:r>
+                <m:t>β</m:t>
+              </m:r>
+            </m:e>
+            <m:sub>
+              <m:r>
+                <m:t>k</m:t>
+              </m:r>
+              <m:r>
+                <m:t>2</m:t>
+              </m:r>
+            </m:sub>
+          </m:sSub>
+          <m:r>
+            <m:rPr>
+              <m:sty m:val="p"/>
+            </m:rPr>
+            <m:t>*</m:t>
+          </m:r>
+          <m:sSub>
+            <m:e>
+              <m:r>
+                <m:t>Z</m:t>
+              </m:r>
+            </m:e>
+            <m:sub>
+              <m:r>
+                <m:t>j</m:t>
+              </m:r>
+            </m:sub>
+          </m:sSub>
+        </m:oMath>
+      </m:oMathPara>
+    </w:p>
+    <w:p>
+      <w:pPr>
+        <w:pStyle w:val="FirstParagraph"/>
+      </w:pPr>
+      <w:r>
+        <w:t xml:space="preserve">para</w:t>
+      </w:r>
+      <w:r>
+        <w:t xml:space="preserve"> </w:t>
+      </w:r>
+      <m:oMath>
+        <m:r>
+          <m:t>j</m:t>
+        </m:r>
+        <m:r>
+          <m:rPr>
+            <m:sty m:val="p"/>
+          </m:rPr>
+          <m:t>=</m:t>
+        </m:r>
+        <m:r>
+          <m:t>1</m:t>
+        </m:r>
+        <m:r>
+          <m:rPr>
+            <m:sty m:val="p"/>
+          </m:rPr>
+          <m:t>,</m:t>
+        </m:r>
+        <m:r>
+          <m:rPr>
+            <m:sty m:val="p"/>
+          </m:rPr>
+          <m:t>.</m:t>
+        </m:r>
+        <m:r>
+          <m:rPr>
+            <m:sty m:val="p"/>
+          </m:rPr>
+          <m:t>.</m:t>
+        </m:r>
+        <m:r>
+          <m:rPr>
+            <m:sty m:val="p"/>
+          </m:rPr>
+          <m:t>.</m:t>
+        </m:r>
+        <m:r>
+          <m:rPr>
+            <m:sty m:val="p"/>
+          </m:rPr>
+          <m:t>,</m:t>
+        </m:r>
+        <m:r>
+          <m:t>n</m:t>
+        </m:r>
+      </m:oMath>
+      <w:r>
+        <w:t xml:space="preserve"> </w:t>
+      </w:r>
+      <w:r>
+        <w:t xml:space="preserve">clusters de cursos,</w:t>
+      </w:r>
+      <w:r>
+        <w:t xml:space="preserve"> </w:t>
+      </w:r>
+      <m:oMath>
+        <m:r>
+          <m:t>i</m:t>
+        </m:r>
+        <m:r>
+          <m:rPr>
+            <m:sty m:val="p"/>
+          </m:rPr>
+          <m:t>=</m:t>
+        </m:r>
+        <m:r>
+          <m:t>1</m:t>
+        </m:r>
+        <m:r>
+          <m:rPr>
+            <m:sty m:val="p"/>
+          </m:rPr>
+          <m:t>,</m:t>
+        </m:r>
+        <m:r>
+          <m:rPr>
+            <m:sty m:val="p"/>
+          </m:rPr>
+          <m:t>.</m:t>
+        </m:r>
+        <m:r>
+          <m:rPr>
+            <m:sty m:val="p"/>
+          </m:rPr>
+          <m:t>.</m:t>
+        </m:r>
+        <m:r>
+          <m:rPr>
+            <m:sty m:val="p"/>
+          </m:rPr>
+          <m:t>.</m:t>
+        </m:r>
+        <m:r>
+          <m:rPr>
+            <m:sty m:val="p"/>
+          </m:rPr>
+          <m:t>,</m:t>
+        </m:r>
+        <m:sSub>
+          <m:e>
+            <m:r>
+              <m:t>n</m:t>
+            </m:r>
+          </m:e>
+          <m:sub>
+            <m:r>
+              <m:t>j</m:t>
+            </m:r>
+          </m:sub>
+        </m:sSub>
+      </m:oMath>
+      <w:r>
+        <w:t xml:space="preserve"> </w:t>
+      </w:r>
+      <w:r>
+        <w:t xml:space="preserve">alunos no cluster</w:t>
+      </w:r>
+      <w:r>
+        <w:t xml:space="preserve"> </w:t>
+      </w:r>
+      <m:oMath>
+        <m:r>
+          <m:t>j</m:t>
+        </m:r>
+      </m:oMath>
+      <w:r>
+        <w:t xml:space="preserve">, e</w:t>
+      </w:r>
+      <w:r>
+        <w:t xml:space="preserve"> </w:t>
+      </w:r>
+      <m:oMath>
+        <m:r>
+          <m:t>k</m:t>
+        </m:r>
+        <m:r>
+          <m:rPr>
+            <m:sty m:val="p"/>
+          </m:rPr>
+          <m:t>=</m:t>
+        </m:r>
+        <m:r>
+          <m:t>1</m:t>
+        </m:r>
+        <m:r>
+          <m:rPr>
+            <m:sty m:val="p"/>
+          </m:rPr>
+          <m:t>,</m:t>
+        </m:r>
+        <m:r>
+          <m:rPr>
+            <m:sty m:val="p"/>
+          </m:rPr>
+          <m:t>.</m:t>
+        </m:r>
+        <m:r>
+          <m:rPr>
+            <m:sty m:val="p"/>
+          </m:rPr>
+          <m:t>.</m:t>
+        </m:r>
+        <m:r>
+          <m:rPr>
+            <m:sty m:val="p"/>
+          </m:rPr>
+          <m:t>.</m:t>
+        </m:r>
+        <m:r>
+          <m:rPr>
+            <m:sty m:val="p"/>
+          </m:rPr>
+          <m:t>,</m:t>
+        </m:r>
+        <m:r>
+          <m:t>m</m:t>
+        </m:r>
+      </m:oMath>
+      <w:r>
+        <w:t xml:space="preserve"> </w:t>
+      </w:r>
+      <w:r>
+        <w:t xml:space="preserve">variáveis independentes no modelo.</w:t>
       </w:r>
       <w:r>
         <w:t xml:space="preserve"> </w:t>
@@ -1149,12 +1847,15 @@
         <m:sSub>
           <m:e>
             <m:r>
-              <m:t>β</m:t>
+              <m:t>u</m:t>
             </m:r>
           </m:e>
           <m:sub>
             <m:r>
-              <m:t>5</m:t>
+              <m:t>0</m:t>
+            </m:r>
+            <m:r>
+              <m:t>j</m:t>
             </m:r>
           </m:sub>
         </m:sSub>
@@ -1163,7 +1864,47 @@
         <w:t xml:space="preserve"> </w:t>
       </w:r>
       <w:r>
-        <w:t xml:space="preserve">são os efeitos fixos do modelo e</w:t>
+        <w:t xml:space="preserve">é o efeito aleatório do j-ésimo cluster que compõe o intercepto, cuja</w:t>
+      </w:r>
+      <w:r>
+        <w:t xml:space="preserve"> </w:t>
+      </w:r>
+      <w:r>
+        <w:t xml:space="preserve">distribuição segue uma N(0,</w:t>
+      </w:r>
+      <m:oMath>
+        <m:sSubSup>
+          <m:e>
+            <m:r>
+              <m:t>σ</m:t>
+            </m:r>
+          </m:e>
+          <m:sub>
+            <m:sSub>
+              <m:e>
+                <m:r>
+                  <m:t>u</m:t>
+                </m:r>
+              </m:e>
+              <m:sub>
+                <m:r>
+                  <m:t>0</m:t>
+                </m:r>
+                <m:r>
+                  <m:t>j</m:t>
+                </m:r>
+              </m:sub>
+            </m:sSub>
+          </m:sub>
+          <m:sup>
+            <m:r>
+              <m:t>2</m:t>
+            </m:r>
+          </m:sup>
+        </m:sSubSup>
+      </m:oMath>
+      <w:r>
+        <w:t xml:space="preserve">). Os erros</w:t>
       </w:r>
       <w:r>
         <w:t xml:space="preserve"> </w:t>
@@ -1172,7 +1913,7 @@
         <m:sSub>
           <m:e>
             <m:r>
-              <m:t>e</m:t>
+              <m:t>ϵ</m:t>
             </m:r>
           </m:e>
           <m:sub>
@@ -1189,21 +1930,251 @@
         <w:t xml:space="preserve"> </w:t>
       </w:r>
       <w:r>
-        <w:t xml:space="preserve">é o erro com distribuição N(0,</w:t>
+        <w:t xml:space="preserve">têm</w:t>
+      </w:r>
+      <w:r>
+        <w:t xml:space="preserve"> </w:t>
+      </w:r>
+      <w:r>
+        <w:t xml:space="preserve">distribuição binomial com média zero e são independentes de</w:t>
+      </w:r>
+      <w:r>
+        <w:t xml:space="preserve"> </w:t>
       </w:r>
       <m:oMath>
-        <m:r>
-          <m:t>σ</m:t>
-        </m:r>
+        <m:sSub>
+          <m:e>
+            <m:r>
+              <m:t>u</m:t>
+            </m:r>
+          </m:e>
+          <m:sub>
+            <m:r>
+              <m:t>0</m:t>
+            </m:r>
+            <m:r>
+              <m:t>j</m:t>
+            </m:r>
+          </m:sub>
+        </m:sSub>
       </m:oMath>
-      <w:r>
-        <w:t xml:space="preserve">)</w:t>
-      </w:r>
-      <w:r>
-        <w:t xml:space="preserve"> </w:t>
-      </w:r>
-      <w:r>
-        <w:t xml:space="preserve">É importante destacar que componentes aleatórios podem ser acrescentados aos coeficientes das variáveis independentes</w:t>
+    </w:p>
+    <w:p>
+      <w:pPr>
+        <w:pStyle w:val="BodyText"/>
+      </w:pPr>
+      <w:r>
+        <w:t xml:space="preserve">Os</w:t>
+      </w:r>
+      <w:r>
+        <w:t xml:space="preserve"> </w:t>
+      </w:r>
+      <m:oMath>
+        <m:sSub>
+          <m:e>
+            <m:r>
+              <m:t>X</m:t>
+            </m:r>
+          </m:e>
+          <m:sub>
+            <m:r>
+              <m:t>k</m:t>
+            </m:r>
+            <m:r>
+              <m:t>i</m:t>
+            </m:r>
+            <m:r>
+              <m:t>j</m:t>
+            </m:r>
+          </m:sub>
+        </m:sSub>
+      </m:oMath>
+      <w:r>
+        <w:t xml:space="preserve"> </w:t>
+      </w:r>
+      <w:r>
+        <w:t xml:space="preserve">são as variáveis independentes de nível 1 utilizadas no modelo, os</w:t>
+      </w:r>
+      <w:r>
+        <w:t xml:space="preserve"> </w:t>
+      </w:r>
+      <w:r>
+        <w:t xml:space="preserve">coeficientes</w:t>
+      </w:r>
+      <w:r>
+        <w:t xml:space="preserve"> </w:t>
+      </w:r>
+      <m:oMath>
+        <m:sSub>
+          <m:e>
+            <m:r>
+              <m:t>β</m:t>
+            </m:r>
+          </m:e>
+          <m:sub>
+            <m:r>
+              <m:t>k</m:t>
+            </m:r>
+            <m:r>
+              <m:t>j</m:t>
+            </m:r>
+          </m:sub>
+        </m:sSub>
+      </m:oMath>
+      <w:r>
+        <w:t xml:space="preserve"> </w:t>
+      </w:r>
+      <w:r>
+        <w:t xml:space="preserve">são os coeficientes fixos do modelo. Já</w:t>
+      </w:r>
+      <w:r>
+        <w:t xml:space="preserve"> </w:t>
+      </w:r>
+      <m:oMath>
+        <m:sSub>
+          <m:e>
+            <m:r>
+              <m:t>Z</m:t>
+            </m:r>
+          </m:e>
+          <m:sub>
+            <m:r>
+              <m:t>j</m:t>
+            </m:r>
+          </m:sub>
+        </m:sSub>
+      </m:oMath>
+      <w:r>
+        <w:t xml:space="preserve"> </w:t>
+      </w:r>
+      <w:r>
+        <w:t xml:space="preserve">é uma variável no nível de cluster (nível 2.</w:t>
+      </w:r>
+      <w:r>
+        <w:br/>
+      </w:r>
+      <m:oMath>
+        <m:sSub>
+          <m:e>
+            <m:r>
+              <m:t>β</m:t>
+            </m:r>
+          </m:e>
+          <m:sub>
+            <m:r>
+              <m:t>02</m:t>
+            </m:r>
+          </m:sub>
+        </m:sSub>
+      </m:oMath>
+      <w:r>
+        <w:t xml:space="preserve"> </w:t>
+      </w:r>
+      <w:r>
+        <w:t xml:space="preserve">e</w:t>
+      </w:r>
+      <w:r>
+        <w:t xml:space="preserve"> </w:t>
+      </w:r>
+      <m:oMath>
+        <m:sSub>
+          <m:e>
+            <m:r>
+              <m:t>β</m:t>
+            </m:r>
+          </m:e>
+          <m:sub>
+            <m:r>
+              <m:t>k</m:t>
+            </m:r>
+            <m:r>
+              <m:t>2</m:t>
+            </m:r>
+          </m:sub>
+        </m:sSub>
+      </m:oMath>
+      <w:r>
+        <w:t xml:space="preserve"> </w:t>
+      </w:r>
+      <w:r>
+        <w:t xml:space="preserve">são os coeficientes de regressão associados à variável explicativa do nível 2 relativo à inclinação. É importante destacar que componentes aleatórios podem ser acrescentados aos coeficientes das variáveis independentes (</w:t>
+      </w:r>
+      <m:oMath>
+        <m:sSub>
+          <m:e>
+            <m:r>
+              <m:t>β</m:t>
+            </m:r>
+          </m:e>
+          <m:sub>
+            <m:r>
+              <m:t>k</m:t>
+            </m:r>
+            <m:r>
+              <m:t>j</m:t>
+            </m:r>
+          </m:sub>
+        </m:sSub>
+      </m:oMath>
+      <w:r>
+        <w:t xml:space="preserve">).</w:t>
+      </w:r>
+    </w:p>
+    <w:p>
+      <w:pPr>
+        <w:pStyle w:val="BodyText"/>
+      </w:pPr>
+      <w:r>
+        <w:t xml:space="preserve">Nos dois exemplos, nota-se que os interceptos variam de cluster para cluster (considera-se que possa existir diferenças entre os clusters), mas</w:t>
+      </w:r>
+      <w:r>
+        <w:t xml:space="preserve"> </w:t>
+      </w:r>
+      <m:oMath>
+        <m:sSub>
+          <m:e>
+            <m:r>
+              <m:t>β</m:t>
+            </m:r>
+          </m:e>
+          <m:sub>
+            <m:r>
+              <m:t>00</m:t>
+            </m:r>
+          </m:sub>
+        </m:sSub>
+      </m:oMath>
+      <w:r>
+        <w:t xml:space="preserve"> </w:t>
+      </w:r>
+      <w:r>
+        <w:t xml:space="preserve">e os</w:t>
+      </w:r>
+      <w:r>
+        <w:t xml:space="preserve"> </w:t>
+      </w:r>
+      <m:oMath>
+        <m:sSub>
+          <m:e>
+            <m:r>
+              <m:t>β</m:t>
+            </m:r>
+          </m:e>
+          <m:sub>
+            <m:r>
+              <m:t>k</m:t>
+            </m:r>
+            <m:r>
+              <m:t>0</m:t>
+            </m:r>
+          </m:sub>
+        </m:sSub>
+      </m:oMath>
+      <w:r>
+        <w:t xml:space="preserve"> </w:t>
+      </w:r>
+      <w:r>
+        <w:t xml:space="preserve">são constantes para todos os clusters. Caso seja incluído outro efeito aleatório em alguma das variáveis, as inclinações relacionadas a essa variável também irão variar de cluster para cluster.</w:t>
       </w:r>
     </w:p>
     <w:p>
@@ -1333,19 +2304,13 @@
         <w:t xml:space="preserve"> </w:t>
       </w:r>
       <w:r>
-        <w:t xml:space="preserve">Essas variáveis foram construídas através da combinação da variável de tempo que</w:t>
-      </w:r>
-      <w:r>
-        <w:t xml:space="preserve"> </w:t>
-      </w:r>
-      <w:r>
-        <w:t xml:space="preserve">o indivíduo permaneceu no curso e a situação de matrícula em cada semestre:</w:t>
-      </w:r>
-      <w:r>
-        <w:t xml:space="preserve"> </w:t>
-      </w:r>
-      <w:r>
-        <w:t xml:space="preserve">ativa, trancada, cancelada ou cancelado por conclusão de curso. Apenas aqueles</w:t>
+        <w:t xml:space="preserve">Essa variável leva em conta a situação de matrícula do aluno em cada semestre:</w:t>
+      </w:r>
+      <w:r>
+        <w:t xml:space="preserve"> </w:t>
+      </w:r>
+      <w:r>
+        <w:t xml:space="preserve">ativa, trancada, cancelada ou cancelada por conclusão de curso. Apenas aqueles</w:t>
       </w:r>
       <w:r>
         <w:t xml:space="preserve"> </w:t>
@@ -1365,7 +2330,7 @@
         <w:pStyle w:val="BodyText"/>
       </w:pPr>
       <w:r>
-        <w:t xml:space="preserve">Em um estudo multinivel as variáveis independentes são classificados em dois</w:t>
+        <w:t xml:space="preserve">Em um estudo multinível as variáveis independentes são classificados em dois</w:t>
       </w:r>
       <w:r>
         <w:t xml:space="preserve"> </w:t>
@@ -1529,31 +2494,31 @@
         <w:pStyle w:val="FirstParagraph"/>
       </w:pPr>
       <w:r>
-        <w:t xml:space="preserve">No nível do curso, inicialmente a pesquisadora criou uma variável de</w:t>
-      </w:r>
-      <w:r>
-        <w:t xml:space="preserve"> </w:t>
-      </w:r>
-      <w:r>
-        <w:t xml:space="preserve">seletividade de curso utilizando a nota mediana do curso no Enem com a seguinte</w:t>
-      </w:r>
-      <w:r>
-        <w:t xml:space="preserve"> </w:t>
-      </w:r>
-      <w:r>
-        <w:t xml:space="preserve">regra: se a nota mediana do curso no Enem era maior que a nota mediana geral no</w:t>
-      </w:r>
-      <w:r>
-        <w:t xml:space="preserve"> </w:t>
-      </w:r>
-      <w:r>
-        <w:t xml:space="preserve">Enem, ou seja, de toda UFRJ, o curso é mais seletivo. Caso contrário, o curso é</w:t>
-      </w:r>
-      <w:r>
-        <w:t xml:space="preserve"> </w:t>
-      </w:r>
-      <w:r>
-        <w:t xml:space="preserve">classificado como menos seletivo</w:t>
+        <w:t xml:space="preserve">No nível 2 (relacionadas ao cluster), inicialmente a pesquisadora criou uma</w:t>
+      </w:r>
+      <w:r>
+        <w:t xml:space="preserve"> </w:t>
+      </w:r>
+      <w:r>
+        <w:t xml:space="preserve">variável de seletividade de curso utilizando a nota mediana do curso no Enem com</w:t>
+      </w:r>
+      <w:r>
+        <w:t xml:space="preserve"> </w:t>
+      </w:r>
+      <w:r>
+        <w:t xml:space="preserve">a seguinte regra: se a nota mediana do curso no Enem era maior que a nota mediana</w:t>
+      </w:r>
+      <w:r>
+        <w:t xml:space="preserve"> </w:t>
+      </w:r>
+      <w:r>
+        <w:t xml:space="preserve">geral no Enem, ou seja, de toda UFRJ, o curso é mais seletivo. Caso contrário, o</w:t>
+      </w:r>
+      <w:r>
+        <w:t xml:space="preserve"> </w:t>
+      </w:r>
+      <w:r>
+        <w:t xml:space="preserve">curso é classificado como menos seletivo.</w:t>
       </w:r>
     </w:p>
     <w:p>
@@ -1664,7 +2629,7 @@
         <w:t xml:space="preserve"> </w:t>
       </w:r>
       <w:r>
-        <w:t xml:space="preserve">se mostraram significante na primeira etapa podem ser importantes na</w:t>
+        <w:t xml:space="preserve">se mostraram significantes na primeira etapa podem ser importantes na</w:t>
       </w:r>
       <w:r>
         <w:t xml:space="preserve"> </w:t>
@@ -1726,7 +2691,7 @@
       </w:r>
     </w:p>
     <w:bookmarkEnd w:id="26"/>
-    <w:bookmarkStart w:id="42" w:name="X79de13f6c5d1ec529285f458f8f5a0f28660af8"/>
+    <w:bookmarkStart w:id="46" w:name="X79de13f6c5d1ec529285f458f8f5a0f28660af8"/>
     <w:p>
       <w:pPr>
         <w:pStyle w:val="Heading1"/>
@@ -1802,19 +2767,19 @@
         <w:t xml:space="preserve"> </w:t>
       </w:r>
       <w:r>
-        <w:t xml:space="preserve">acredita que podem ter algum efeito na evasão do curso. Durante os testes dos</w:t>
-      </w:r>
-      <w:r>
-        <w:t xml:space="preserve"> </w:t>
-      </w:r>
-      <w:r>
-        <w:t xml:space="preserve">modelos, algumas podem se mostrar significantes e outras não, porém, é</w:t>
-      </w:r>
-      <w:r>
-        <w:t xml:space="preserve"> </w:t>
-      </w:r>
-      <w:r>
-        <w:t xml:space="preserve">importante testá-las.</w:t>
+        <w:t xml:space="preserve">acredita ter algum efeito na evasão do curso. Durante os testes dos modelos,</w:t>
+      </w:r>
+      <w:r>
+        <w:t xml:space="preserve"> </w:t>
+      </w:r>
+      <w:r>
+        <w:t xml:space="preserve">algumas podem se mostrar significantes e outras não, porém, é importante</w:t>
+      </w:r>
+      <w:r>
+        <w:t xml:space="preserve"> </w:t>
+      </w:r>
+      <w:r>
+        <w:t xml:space="preserve">testá-las.</w:t>
       </w:r>
     </w:p>
     <w:p>
@@ -1867,6 +2832,7 @@
       </w:r>
       <w:r>
         <w:rPr>
+          <w:iCs/>
           <w:i/>
         </w:rPr>
         <w:t xml:space="preserve">Nível 1</w:t>
@@ -1891,6 +2857,7 @@
       </w:r>
       <w:r>
         <w:rPr>
+          <w:iCs/>
           <w:i/>
         </w:rPr>
         <w:t xml:space="preserve">Nível 2</w:t>
@@ -1918,6 +2885,7 @@
       </w:r>
       <w:r>
         <w:rPr>
+          <w:iCs/>
           <w:i/>
         </w:rPr>
         <w:t xml:space="preserve">Nível 2</w:t>
@@ -1942,6 +2910,7 @@
       </w:r>
       <w:r>
         <w:rPr>
+          <w:iCs/>
           <w:i/>
         </w:rPr>
         <w:t xml:space="preserve">Nível 2</w:t>
@@ -1951,13 +2920,13 @@
       </w:r>
     </w:p>
     <w:bookmarkEnd w:id="27"/>
-    <w:bookmarkStart w:id="28" w:name="padronização-de-variáveis"/>
+    <w:bookmarkStart w:id="28" w:name="uniformização-na-escala-das-variáveis"/>
     <w:p>
       <w:pPr>
         <w:pStyle w:val="Heading3"/>
       </w:pPr>
       <w:r>
-        <w:t xml:space="preserve">6.1.2 Padronização de variáveis</w:t>
+        <w:t xml:space="preserve">6.1.2 Uniformização na escala das variáveis</w:t>
       </w:r>
     </w:p>
     <w:p>
@@ -1965,19 +2934,25 @@
         <w:pStyle w:val="FirstParagraph"/>
       </w:pPr>
       <w:r>
-        <w:t xml:space="preserve">Destacamos a importância de padronizar as variáveis contínuas referentes à nota</w:t>
-      </w:r>
-      <w:r>
-        <w:t xml:space="preserve"> </w:t>
-      </w:r>
-      <w:r>
-        <w:t xml:space="preserve">do ENEM, pois, como explicado anteriormente, as magnitudes distintas entre CRa e</w:t>
-      </w:r>
-      <w:r>
-        <w:t xml:space="preserve"> </w:t>
-      </w:r>
-      <w:r>
-        <w:t xml:space="preserve">esse valor podem interferir na convergência matemática.</w:t>
+        <w:t xml:space="preserve">Destacamos a importância de uniformizar as variáveis contínuas referentes à nota</w:t>
+      </w:r>
+      <w:r>
+        <w:t xml:space="preserve"> </w:t>
+      </w:r>
+      <w:r>
+        <w:t xml:space="preserve">do ENEM, pois, como explicado anteriormente, as magnitudes distintas entre os</w:t>
+      </w:r>
+      <w:r>
+        <w:t xml:space="preserve"> </w:t>
+      </w:r>
+      <w:r>
+        <w:t xml:space="preserve">valores da variável CRa e os valores da variável nota do ENEM podem interferir</w:t>
+      </w:r>
+      <w:r>
+        <w:t xml:space="preserve"> </w:t>
+      </w:r>
+      <w:r>
+        <w:t xml:space="preserve">na convergência matemática.</w:t>
       </w:r>
     </w:p>
     <w:p>
@@ -1998,6 +2973,44 @@
       </w:r>
       <w:r>
         <w:t xml:space="preserve">semestre.</w:t>
+      </w:r>
+    </w:p>
+    <w:p>
+      <w:pPr>
+        <w:pStyle w:val="BodyText"/>
+      </w:pPr>
+      <w:r>
+        <w:t xml:space="preserve">Pontuamos também que não há um consenso na literatura quando se fala de</w:t>
+      </w:r>
+      <w:r>
+        <w:t xml:space="preserve"> </w:t>
+      </w:r>
+      <w:r>
+        <w:t xml:space="preserve">padronizar variáveis em modelos multiníveis, e portanto a necessidade de</w:t>
+      </w:r>
+      <w:r>
+        <w:t xml:space="preserve"> </w:t>
+      </w:r>
+      <w:r>
+        <w:t xml:space="preserve">padronizar está relacionada com a interpretação da variável em todos os seus</w:t>
+      </w:r>
+      <w:r>
+        <w:t xml:space="preserve"> </w:t>
+      </w:r>
+      <w:r>
+        <w:t xml:space="preserve">níveis (como há interesse em analisar os resultados com as variáveis CRa e nota</w:t>
+      </w:r>
+      <w:r>
+        <w:t xml:space="preserve"> </w:t>
+      </w:r>
+      <w:r>
+        <w:t xml:space="preserve">do ENEM no nível zero, não há necessidade de padroziná-las, uma vez que a</w:t>
+      </w:r>
+      <w:r>
+        <w:t xml:space="preserve"> </w:t>
+      </w:r>
+      <w:r>
+        <w:t xml:space="preserve">interpretação será outra).</w:t>
       </w:r>
     </w:p>
     <w:bookmarkEnd w:id="28"/>
@@ -2170,10 +3183,28 @@
       <w:r>
         <w:t xml:space="preserve">.</w:t>
       </w:r>
+      <w:r>
+        <w:t xml:space="preserve"> </w:t>
+      </w:r>
+      <w:r>
+        <w:t xml:space="preserve">Salientamos que sejam testadas apenas interações de interesse de análise da</w:t>
+      </w:r>
+      <w:r>
+        <w:t xml:space="preserve"> </w:t>
+      </w:r>
+      <w:r>
+        <w:t xml:space="preserve">pesquisadora, para que não haja uma complicação além do necessário na</w:t>
+      </w:r>
+      <w:r>
+        <w:t xml:space="preserve"> </w:t>
+      </w:r>
+      <w:r>
+        <w:t xml:space="preserve">interpretação do modelo. Além disso, essas interações devem ser acescentadas no modelo após os primeiros testes e escolha do modelo.</w:t>
+      </w:r>
     </w:p>
     <w:bookmarkEnd w:id="29"/>
     <w:bookmarkEnd w:id="30"/>
-    <w:bookmarkStart w:id="32" w:name="Xfe4d2cb70a272dde08887d139cd6a94a64d2437"/>
+    <w:bookmarkStart w:id="34" w:name="Xfe4d2cb70a272dde08887d139cd6a94a64d2437"/>
     <w:p>
       <w:pPr>
         <w:pStyle w:val="Heading2"/>
@@ -2211,7 +3242,13 @@
         <w:t xml:space="preserve"> </w:t>
       </w:r>
       <w:r>
-        <w:t xml:space="preserve">multinível. A seguir, montamos um roteiro para essa etapa.</w:t>
+        <w:t xml:space="preserve">multinível. Destacamos que, de acordo com a literatura, o nível de significância estátisca selecionado para testar as variável será de: p-valor &lt; 0.05</w:t>
+      </w:r>
+      <w:r>
+        <w:br/>
+      </w:r>
+      <w:r>
+        <w:t xml:space="preserve">A seguir, montamos um roteiro para essa etapa.</w:t>
       </w:r>
     </w:p>
     <w:p>
@@ -2220,6 +3257,7 @@
       </w:pPr>
       <w:r>
         <w:rPr>
+          <w:bCs/>
           <w:b/>
         </w:rPr>
         <w:t xml:space="preserve">Passo 1</w:t>
@@ -2237,7 +3275,7 @@
         <w:t xml:space="preserve"> </w:t>
       </w:r>
       <w:r>
-        <w:t xml:space="preserve">diferentes cursos são homogêneas;</w:t>
+        <w:t xml:space="preserve">diferentes clusters são homogêneas;</w:t>
       </w:r>
     </w:p>
     <w:p>
@@ -2246,36 +3284,25 @@
       </w:pPr>
       <w:r>
         <w:rPr>
+          <w:bCs/>
           <w:b/>
         </w:rPr>
         <w:t xml:space="preserve">Passo 2</w:t>
       </w:r>
       <w:r>
-        <w:t xml:space="preserve">: Incluir as variáveis independentes uma de cada vez e observar a</w:t>
-      </w:r>
-      <w:r>
-        <w:t xml:space="preserve"> </w:t>
-      </w:r>
-      <w:r>
-        <w:t xml:space="preserve">significância das variáveis incluídas e uma medida de critério de informação com</w:t>
-      </w:r>
-      <w:r>
-        <w:t xml:space="preserve"> </w:t>
-      </w:r>
-      <w:r>
-        <w:t xml:space="preserve">penalização da complexidade do modelo, como o BIC, AIC ou deviance; o modelo</w:t>
-      </w:r>
-      <w:r>
-        <w:t xml:space="preserve"> </w:t>
-      </w:r>
-      <w:r>
-        <w:t xml:space="preserve">escolhido nesse primeiro passo será o modelo com variáveis que sejam</w:t>
-      </w:r>
-      <w:r>
-        <w:t xml:space="preserve"> </w:t>
-      </w:r>
-      <w:r>
-        <w:t xml:space="preserve">significativas e que tenha o menor BIC/AIC, definidos como:</w:t>
+        <w:t xml:space="preserve">: Incluir as variáveis independentes, separadamente, e observar a significância da variável incluída. Após essa etapa, testar modelos com mais de uma variável que apresentou significância e avaliar se o ajuste do modelo melhora com a</w:t>
+      </w:r>
+      <w:r>
+        <w:t xml:space="preserve"> </w:t>
+      </w:r>
+      <w:r>
+        <w:t xml:space="preserve">introdução das variáveis explicativas. Essa avaliação pode ser feita através de uma medida de critério de informação com penalização da complexidade do modelo, como o BIC, AIC, ou atrvés da estatística Deviance. Sugerimos que, primeiramente, sejam testadas as variáveis do nível mais baixo, ou seja, as relacionadas aos alunos, porque existe um maior número de observações disponíveis neste nível.</w:t>
+      </w:r>
+      <w:r>
+        <w:br/>
+      </w:r>
+      <w:r>
+        <w:t xml:space="preserve">O modelo escolhido nesse primeiro passo será o modelo com variáveis que sejam significativas e que tenha o menor BIC/AIC/Deviance, definidos como:</w:t>
       </w:r>
     </w:p>
     <w:p>
@@ -2297,9 +3324,15 @@
             <m:t>C</m:t>
           </m:r>
           <m:r>
+            <m:rPr>
+              <m:sty m:val="p"/>
+            </m:rPr>
             <m:t>=</m:t>
           </m:r>
           <m:r>
+            <m:rPr>
+              <m:sty m:val="p"/>
+            </m:rPr>
             <m:t>−</m:t>
           </m:r>
           <m:r>
@@ -2312,6 +3345,9 @@
             <m:t>n</m:t>
           </m:r>
           <m:r>
+            <m:rPr>
+              <m:sty m:val="p"/>
+            </m:rPr>
             <m:t>(</m:t>
           </m:r>
           <m:r>
@@ -2345,9 +3381,15 @@
             <m:t>d</m:t>
           </m:r>
           <m:r>
+            <m:rPr>
+              <m:sty m:val="p"/>
+            </m:rPr>
             <m:t>)</m:t>
           </m:r>
           <m:r>
+            <m:rPr>
+              <m:sty m:val="p"/>
+            </m:rPr>
             <m:t>+</m:t>
           </m:r>
           <m:r>
@@ -2378,9 +3420,15 @@
             <m:t>C</m:t>
           </m:r>
           <m:r>
+            <m:rPr>
+              <m:sty m:val="p"/>
+            </m:rPr>
             <m:t>=</m:t>
           </m:r>
           <m:r>
+            <m:rPr>
+              <m:sty m:val="p"/>
+            </m:rPr>
             <m:t>−</m:t>
           </m:r>
           <m:r>
@@ -2393,6 +3441,9 @@
             <m:t>n</m:t>
           </m:r>
           <m:r>
+            <m:rPr>
+              <m:sty m:val="p"/>
+            </m:rPr>
             <m:t>(</m:t>
           </m:r>
           <m:r>
@@ -2426,9 +3477,15 @@
             <m:t>d</m:t>
           </m:r>
           <m:r>
+            <m:rPr>
+              <m:sty m:val="p"/>
+            </m:rPr>
             <m:t>)</m:t>
           </m:r>
           <m:r>
+            <m:rPr>
+              <m:sty m:val="p"/>
+            </m:rPr>
             <m:t>+</m:t>
           </m:r>
           <m:r>
@@ -2438,12 +3495,18 @@
             <m:t>n</m:t>
           </m:r>
           <m:r>
+            <m:rPr>
+              <m:sty m:val="p"/>
+            </m:rPr>
             <m:t>(</m:t>
           </m:r>
           <m:r>
             <m:t>N</m:t>
           </m:r>
           <m:r>
+            <m:rPr>
+              <m:sty m:val="p"/>
+            </m:rPr>
             <m:t>)</m:t>
           </m:r>
           <m:r>
@@ -2457,6 +3520,42 @@
         <w:pStyle w:val="FirstParagraph"/>
       </w:pPr>
       <w:r>
+        <w:t xml:space="preserve">Sendo</w:t>
+      </w:r>
+      <w:r>
+        <w:t xml:space="preserve"> </w:t>
+      </w:r>
+      <m:oMath>
+        <m:r>
+          <m:t>k</m:t>
+        </m:r>
+      </m:oMath>
+      <w:r>
+        <w:t xml:space="preserve"> </w:t>
+      </w:r>
+      <w:r>
+        <w:t xml:space="preserve">o número de parâmetros estimados e</w:t>
+      </w:r>
+      <w:r>
+        <w:t xml:space="preserve"> </w:t>
+      </w:r>
+      <m:oMath>
+        <m:r>
+          <m:t>N</m:t>
+        </m:r>
+      </m:oMath>
+      <w:r>
+        <w:t xml:space="preserve"> </w:t>
+      </w:r>
+      <w:r>
+        <w:t xml:space="preserve">o número de observações.</w:t>
+      </w:r>
+    </w:p>
+    <w:p>
+      <w:pPr>
+        <w:pStyle w:val="BodyText"/>
+      </w:pPr>
+      <w:r>
         <w:t xml:space="preserve">Por meio da</w:t>
       </w:r>
       <w:r>
@@ -2464,6 +3563,7 @@
       </w:r>
       <w:r>
         <w:rPr>
+          <w:iCs/>
           <w:i/>
         </w:rPr>
         <w:t xml:space="preserve">deviance</w:t>
@@ -2479,6 +3579,7 @@
       </w:r>
       <w:r>
         <w:rPr>
+          <w:iCs/>
           <w:i/>
         </w:rPr>
         <w:t xml:space="preserve">deviance</w:t>
@@ -2524,9 +3625,15 @@
             <m:t>e</m:t>
           </m:r>
           <m:r>
+            <m:rPr>
+              <m:sty m:val="p"/>
+            </m:rPr>
             <m:t>=</m:t>
           </m:r>
           <m:r>
+            <m:rPr>
+              <m:sty m:val="p"/>
+            </m:rPr>
             <m:t>−</m:t>
           </m:r>
           <m:r>
@@ -2539,6 +3646,9 @@
             <m:t>n</m:t>
           </m:r>
           <m:r>
+            <m:rPr>
+              <m:sty m:val="p"/>
+            </m:rPr>
             <m:t>(</m:t>
           </m:r>
           <m:r>
@@ -2581,15 +3691,27 @@
             </m:sub>
           </m:sSub>
           <m:r>
+            <m:rPr>
+              <m:sty m:val="p"/>
+            </m:rPr>
             <m:t>)</m:t>
           </m:r>
           <m:r>
+            <m:rPr>
+              <m:sty m:val="p"/>
+            </m:rPr>
             <m:t>−</m:t>
           </m:r>
           <m:r>
+            <m:rPr>
+              <m:sty m:val="p"/>
+            </m:rPr>
             <m:t>[</m:t>
           </m:r>
           <m:r>
+            <m:rPr>
+              <m:sty m:val="p"/>
+            </m:rPr>
             <m:t>−</m:t>
           </m:r>
           <m:r>
@@ -2602,6 +3724,9 @@
             <m:t>n</m:t>
           </m:r>
           <m:r>
+            <m:rPr>
+              <m:sty m:val="p"/>
+            </m:rPr>
             <m:t>(</m:t>
           </m:r>
           <m:r>
@@ -2644,9 +3769,15 @@
             </m:sub>
           </m:sSub>
           <m:r>
+            <m:rPr>
+              <m:sty m:val="p"/>
+            </m:rPr>
             <m:t>)</m:t>
           </m:r>
           <m:r>
+            <m:rPr>
+              <m:sty m:val="p"/>
+            </m:rPr>
             <m:t>]</m:t>
           </m:r>
         </m:oMath>
@@ -2816,6 +3947,9 @@
           <m:t>n</m:t>
         </m:r>
         <m:r>
+          <m:rPr>
+            <m:sty m:val="p"/>
+          </m:rPr>
           <m:t>(</m:t>
         </m:r>
         <m:r>
@@ -2853,11 +3987,17 @@
           </m:e>
           <m:sub>
             <m:r>
+              <m:rPr>
+                <m:sty m:val="p"/>
+              </m:rPr>
               <m:t>*</m:t>
             </m:r>
           </m:sub>
         </m:sSub>
         <m:r>
+          <m:rPr>
+            <m:sty m:val="p"/>
+          </m:rPr>
           <m:t>)</m:t>
         </m:r>
       </m:oMath>
@@ -2870,35 +4010,22 @@
         <w:pStyle w:val="BodyText"/>
       </w:pPr>
       <w:r>
-        <w:t xml:space="preserve">sendo</w:t>
-      </w:r>
-      <w:r>
-        <w:t xml:space="preserve"> </w:t>
-      </w:r>
-      <m:oMath>
-        <m:r>
-          <m:t>k</m:t>
-        </m:r>
-      </m:oMath>
-      <w:r>
-        <w:t xml:space="preserve"> </w:t>
-      </w:r>
-      <w:r>
-        <w:t xml:space="preserve">o número de parâmetros estimados e</w:t>
-      </w:r>
-      <w:r>
-        <w:t xml:space="preserve"> </w:t>
-      </w:r>
-      <m:oMath>
-        <m:r>
-          <m:t>N</m:t>
-        </m:r>
-      </m:oMath>
-      <w:r>
-        <w:t xml:space="preserve"> </w:t>
-      </w:r>
-      <w:r>
-        <w:t xml:space="preserve">o número de observações.</w:t>
+        <w:t xml:space="preserve">Salientamos que nesse primeiro passo é importante testar modelos com vários conjuntos diferentes de variáveis, entendendo quais fazem sentido para o estudo. Uma variável pode ser não significativa quando testada sozinha no modelo, porém, pode apresentar significância quando avaliada conjuntamente com outra variável. Além disso, as medidas AIC, BIC e Deviance são usadas para sugerir alguns modelos</w:t>
+      </w:r>
+      <w:r>
+        <w:t xml:space="preserve"> </w:t>
+      </w:r>
+      <w:r>
+        <w:t xml:space="preserve">“</w:t>
+      </w:r>
+      <w:r>
+        <w:t xml:space="preserve">melhores</w:t>
+      </w:r>
+      <w:r>
+        <w:t xml:space="preserve">”</w:t>
+      </w:r>
+      <w:r>
+        <w:t xml:space="preserve">, mas o pesquisador é responsável por selecionar aquele que considera mais alinhado com a teoria e literatura da área.</w:t>
       </w:r>
     </w:p>
     <w:p>
@@ -2907,18 +4034,19 @@
       </w:pPr>
       <w:r>
         <w:rPr>
+          <w:bCs/>
           <w:b/>
         </w:rPr>
         <w:t xml:space="preserve">Passo 3</w:t>
       </w:r>
       <w:r>
-        <w:t xml:space="preserve">: Acrescentar novas variáveis até que nenhuma outra seja</w:t>
-      </w:r>
-      <w:r>
-        <w:t xml:space="preserve"> </w:t>
-      </w:r>
-      <w:r>
-        <w:t xml:space="preserve">significativa, chegando a um ou vários candidatos a modelo final;</w:t>
+        <w:t xml:space="preserve">: Analisa-se o modelo incluindo, separadamente, cada uma das</w:t>
+      </w:r>
+      <w:r>
+        <w:t xml:space="preserve"> </w:t>
+      </w:r>
+      <w:r>
+        <w:t xml:space="preserve">variáveis explicativas fixas no nível do cluster. Realizar as analises da forma citada no passo anterior;</w:t>
       </w:r>
     </w:p>
     <w:p>
@@ -2927,11 +4055,33 @@
       </w:pPr>
       <w:r>
         <w:rPr>
+          <w:bCs/>
           <w:b/>
         </w:rPr>
         <w:t xml:space="preserve">Passo 4</w:t>
       </w:r>
       <w:r>
+        <w:t xml:space="preserve">: Acrescentar novas variáveis até que nenhuma outra seja</w:t>
+      </w:r>
+      <w:r>
+        <w:t xml:space="preserve"> </w:t>
+      </w:r>
+      <w:r>
+        <w:t xml:space="preserve">significativa, chegando a um ou vários candidatos a modelo final;</w:t>
+      </w:r>
+    </w:p>
+    <w:p>
+      <w:pPr>
+        <w:pStyle w:val="BodyText"/>
+      </w:pPr>
+      <w:r>
+        <w:rPr>
+          <w:bCs/>
+          <w:b/>
+        </w:rPr>
+        <w:t xml:space="preserve">Passo 5</w:t>
+      </w:r>
+      <w:r>
         <w:t xml:space="preserve">: Fazer o diagnóstico dos candidatos a modelo final, verificando os</w:t>
       </w:r>
       <w:r>
@@ -2952,13 +4102,7 @@
         <w:t xml:space="preserve"> </w:t>
       </w:r>
       <w:r>
-        <w:t xml:space="preserve">observações. Geralmente, observamos no eixo x a taxa de falsos positivos e no</w:t>
-      </w:r>
-      <w:r>
-        <w:t xml:space="preserve"> </w:t>
-      </w:r>
-      <w:r>
-        <w:t xml:space="preserve">eixo y a taxa de verdadeiros positivos.</w:t>
+        <w:t xml:space="preserve">observações pois é uma representação gráfica que ilustra o desempenho de um modelo de classificação binária.</w:t>
       </w:r>
     </w:p>
     <w:p>
@@ -2966,7 +4110,116 @@
         <w:pStyle w:val="BodyText"/>
       </w:pPr>
       <w:r>
-        <w:t xml:space="preserve">Logo, quanto mais próxima do canto superior esquerdo está a curva, melhor a classificação do modelo pois menor a taxa de falsos positivos e maior a taxa de verdadeiros positivos.</w:t>
+        <w:t xml:space="preserve">Se o resultado previsto pelo modelo é 1 e o valor real também é 1, então o resultado é chamado de verdadeiro possitivo; no entanto, se o valor real é 0 e o valor previsto foi 1 então dizemos que o resultado é um falso positivo. Por outro lado, um verdadeiro negativo ocorre quando o resultado da previsão é 0 e o valor real também é 0, e um falso negativo é quando o resultado da previsão é 0 enquanto o valor real é 1</w:t>
+      </w:r>
+    </w:p>
+    <w:p>
+      <w:pPr>
+        <w:pStyle w:val="BodyText"/>
+      </w:pPr>
+      <w:r>
+        <w:t xml:space="preserve">Geralmente, observamos no eixo x a taxa de falsos positivos, ou seja, valores que o modelo classificou erroneamente como positivos, e no eixo y a taxa de verdadeiros positivos, ou seja, valores que o modelo classificou corretamente como positivos.</w:t>
+      </w:r>
+    </w:p>
+    <w:p>
+      <w:pPr>
+        <w:pStyle w:val="BodyText"/>
+      </w:pPr>
+      <w:r>
+        <w:t xml:space="preserve">Logo, quanto mais próxima do canto superior esquerdo está a curva, melhor a</w:t>
+      </w:r>
+      <w:r>
+        <w:t xml:space="preserve"> </w:t>
+      </w:r>
+      <w:r>
+        <w:t xml:space="preserve">classificação do modelo pois menor a taxa de falsos positivos e maior a taxa de</w:t>
+      </w:r>
+      <w:r>
+        <w:t xml:space="preserve"> </w:t>
+      </w:r>
+      <w:r>
+        <w:t xml:space="preserve">verdadeiros positivos. O melhor método de previsão possível (teórico) produziria um ponto no canto superior esquerdo do plano descrito pelo espaço, isto é, o ponto com coordenadas (0,1). Nesse ponto temos 100% de sensibilidade (isto é, não temos falsos negativos) e 100% de especificidade (isto é, não temos falsos positivos). O ponto (0,1) também é denominado</w:t>
+      </w:r>
+      <w:r>
+        <w:t xml:space="preserve"> </w:t>
+      </w:r>
+      <w:r>
+        <w:t xml:space="preserve">“</w:t>
+      </w:r>
+      <w:r>
+        <w:t xml:space="preserve">classificação perfeita</w:t>
+      </w:r>
+      <w:r>
+        <w:t xml:space="preserve">”</w:t>
+      </w:r>
+    </w:p>
+    <w:p>
+      <w:pPr>
+        <w:pStyle w:val="BodyText"/>
+      </w:pPr>
+      <w:r>
+        <w:t xml:space="preserve">A seguir, uma ilustração com exemplos de como avaliar o gráfico da curva ROC</w:t>
+      </w:r>
+    </w:p>
+    <w:p>
+      <w:pPr>
+        <w:pStyle w:val="BodyText"/>
+      </w:pPr>
+      <w:r>
+        <w:drawing>
+          <wp:inline>
+            <wp:extent cx="4191000" cy="3149600"/>
+            <wp:effectExtent b="0" l="0" r="0" t="0"/>
+            <wp:docPr descr="" title="" id="1" name="Picture"/>
+            <a:graphic>
+              <a:graphicData uri="http://schemas.openxmlformats.org/drawingml/2006/picture">
+                <pic:pic>
+                  <pic:nvPicPr>
+                    <pic:cNvPr descr="curva_roc.png" id="0" name="Picture"/>
+                    <pic:cNvPicPr>
+                      <a:picLocks noChangeArrowheads="1" noChangeAspect="1"/>
+                    </pic:cNvPicPr>
+                  </pic:nvPicPr>
+                  <pic:blipFill>
+                    <a:blip r:embed="rId31"/>
+                    <a:stretch>
+                      <a:fillRect/>
+                    </a:stretch>
+                  </pic:blipFill>
+                  <pic:spPr bwMode="auto">
+                    <a:xfrm>
+                      <a:off x="0" y="0"/>
+                      <a:ext cx="4191000" cy="3149600"/>
+                    </a:xfrm>
+                    <a:prstGeom prst="rect">
+                      <a:avLst/>
+                    </a:prstGeom>
+                    <a:noFill/>
+                    <a:ln w="9525">
+                      <a:noFill/>
+                      <a:headEnd/>
+                      <a:tailEnd/>
+                    </a:ln>
+                  </pic:spPr>
+                </pic:pic>
+              </a:graphicData>
+            </a:graphic>
+          </wp:inline>
+        </w:drawing>
+      </w:r>
+      <w:r>
+        <w:t xml:space="preserve"> </w:t>
+      </w:r>
+      <w:hyperlink r:id="rId32">
+        <w:r>
+          <w:rPr>
+            <w:rStyle w:val="Hyperlink"/>
+          </w:rPr>
+          <w:t xml:space="preserve">site da imagem</w:t>
+        </w:r>
+      </w:hyperlink>
+      <w:r>
+        <w:t xml:space="preserve">.</w:t>
       </w:r>
     </w:p>
     <w:p>
@@ -2997,7 +4250,7 @@
       <w:r>
         <w:t xml:space="preserve"> </w:t>
       </w:r>
-      <w:hyperlink r:id="rId31">
+      <w:hyperlink r:id="rId33">
         <w:r>
           <w:rPr>
             <w:rStyle w:val="Hyperlink"/>
@@ -3014,37 +4267,13 @@
         <w:pStyle w:val="BodyText"/>
       </w:pPr>
       <w:r>
-        <w:t xml:space="preserve">Por fim, podemos avaliar o ajuste do modelo realizando uma análise residual através de um</w:t>
-      </w:r>
-      <w:r>
-        <w:t xml:space="preserve"> </w:t>
-      </w:r>
-      <w:r>
-        <w:t xml:space="preserve">gráfico dos resíduos estimados (Pearson,</w:t>
-      </w:r>
-      <w:r>
-        <w:t xml:space="preserve"> </w:t>
-      </w:r>
-      <w:r>
-        <w:rPr>
-          <w:i/>
-        </w:rPr>
-        <w:t xml:space="preserve">deviance</w:t>
-      </w:r>
-      <w:r>
-        <w:t xml:space="preserve">, Anscombe) e os quantis da</w:t>
-      </w:r>
-      <w:r>
-        <w:t xml:space="preserve"> </w:t>
-      </w:r>
-      <w:r>
-        <w:t xml:space="preserve">distribuição teórica normal. Idealmente, os resíduos coincidem com os quantis,</w:t>
-      </w:r>
-      <w:r>
-        <w:t xml:space="preserve"> </w:t>
-      </w:r>
-      <w:r>
-        <w:t xml:space="preserve">formando uma linha diagonal pois eles seguem uma distribuição</w:t>
+        <w:t xml:space="preserve">Por fim, podemos avaliar o ajuste do modelo realizando uma análise residual através</w:t>
+      </w:r>
+      <w:r>
+        <w:t xml:space="preserve"> </w:t>
+      </w:r>
+      <w:r>
+        <w:t xml:space="preserve">de um gráfico dos resíduos estimados (as estimativas do</w:t>
       </w:r>
       <w:r>
         <w:t xml:space="preserve"> </w:t>
@@ -3053,12 +4282,12 @@
         <m:sSub>
           <m:e>
             <m:r>
-              <m:t>e</m:t>
+              <m:t>u</m:t>
             </m:r>
           </m:e>
           <m:sub>
             <m:r>
-              <m:t>i</m:t>
+              <m:t>0</m:t>
             </m:r>
             <m:r>
               <m:t>j</m:t>
@@ -3070,15 +4299,19 @@
         <w:t xml:space="preserve"> </w:t>
       </w:r>
       <w:r>
-        <w:t xml:space="preserve">~ N(0,</w:t>
-      </w:r>
-      <m:oMath>
-        <m:r>
-          <m:t>σ</m:t>
-        </m:r>
-      </m:oMath>
-      <w:r>
-        <w:t xml:space="preserve">)</w:t>
+        <w:t xml:space="preserve">na definição do modelo anterior) e os quantis da distribuição teórica normal. Idealmente, os resíduos coincidem com os quantis, formando uma linha reta diagonal pois eles seguem a distribuição determinada.</w:t>
+      </w:r>
+      <w:r>
+        <w:t xml:space="preserve"> </w:t>
+      </w:r>
+      <w:r>
+        <w:t xml:space="preserve">Em outras palavras, para verificar o pressuposto de normalidade do efeito aleatório do cluster, pode-se verificar se os resíduos desses clusters são aproximadamente normais. O gráfico deverá apresentar no eixo x os quantis teóricos da distribuição normal, em relação aos resíduos no eixo y.</w:t>
+      </w:r>
+      <w:r>
+        <w:t xml:space="preserve"> </w:t>
+      </w:r>
+      <w:r>
+        <w:t xml:space="preserve">Salientamos que, caso exista mais de um efeito aleatório no modelo, todos devem ser analisados para entender se eles respeitam o pressuposto de distribuição normal.</w:t>
       </w:r>
     </w:p>
     <w:p>
@@ -3086,8 +4319,8 @@
         <w:br w:type="page"/>
       </w:r>
     </w:p>
-    <w:bookmarkEnd w:id="32"/>
-    <w:bookmarkStart w:id="35" w:name="interpretação-do-modelo"/>
+    <w:bookmarkEnd w:id="34"/>
+    <w:bookmarkStart w:id="38" w:name="interpretação-do-modelo"/>
     <w:p>
       <w:pPr>
         <w:pStyle w:val="Heading2"/>
@@ -3146,6 +4379,7 @@
       </w:pPr>
       <w:r>
         <w:rPr>
+          <w:bCs/>
           <w:b/>
         </w:rPr>
         <w:t xml:space="preserve">Exemplo (1)</w:t>
@@ -3228,27 +4462,24 @@
         <w:t xml:space="preserve"> </w:t>
       </w:r>
       <w:r>
-        <w:t xml:space="preserve">número de filhos.</w:t>
+        <w:t xml:space="preserve">número de filhos. A idade foi centralizada por escolha dos pesquisadores do artigo, uma vez que a variável Idade igual a zero não traz informação relevante (mulheres</w:t>
+      </w:r>
+      <w:r>
+        <w:t xml:space="preserve"> </w:t>
+      </w:r>
+      <w:r>
+        <w:t xml:space="preserve">com 0 anos não tomam anticoncepcionais, nem participaram da pesquisa, logo o intercepto dessa variável não seria interpretável).</w:t>
       </w:r>
     </w:p>
     <w:tbl>
       <w:tblPr>
         <w:tblStyle w:val="Table"/>
         <w:tblW w:type="pct" w:w="0.0"/>
-        <w:tblLook w:firstRow="1" w:lastRow="0" w:firstColumn="0" w:lastColumn="0" w:noHBand="0" w:noVBand="0"/>
+        <w:tblLook w:firstRow="1" w:lastRow="0" w:firstColumn="0" w:lastColumn="0" w:noHBand="0" w:noVBand="0" w:val="0020"/>
       </w:tblPr>
       <w:tblGrid/>
       <w:tr>
-        <w:trPr>
-          <w:cnfStyle w:firstRow="1"/>
-        </w:trPr>
         <w:tc>
-          <w:tcPr>
-            <w:tcBorders>
-              <w:bottom w:val="single"/>
-            </w:tcBorders>
-            <w:vAlign w:val="bottom"/>
-          </w:tcPr>
           <w:p>
             <w:pPr>
               <w:pStyle w:val="Compact"/>
@@ -3260,12 +4491,6 @@
           </w:p>
         </w:tc>
         <w:tc>
-          <w:tcPr>
-            <w:tcBorders>
-              <w:bottom w:val="single"/>
-            </w:tcBorders>
-            <w:vAlign w:val="bottom"/>
-          </w:tcPr>
           <w:p>
             <w:pPr>
               <w:pStyle w:val="Compact"/>
@@ -3451,7 +4676,7 @@
         <w:pStyle w:val="BodyText"/>
       </w:pPr>
       <w:r>
-        <w:t xml:space="preserve">Considere um modelo de regressão logística:</w:t>
+        <w:t xml:space="preserve">Considere um modelo de regressão logística hierárquico:</w:t>
       </w:r>
     </w:p>
     <w:p>
@@ -3473,6 +4698,9 @@
             <m:t>g</m:t>
           </m:r>
           <m:r>
+            <m:rPr>
+              <m:sty m:val="p"/>
+            </m:rPr>
             <m:t>(</m:t>
           </m:r>
           <m:f>
@@ -3501,6 +4729,9 @@
                 <m:t>1</m:t>
               </m:r>
               <m:r>
+                <m:rPr>
+                  <m:sty m:val="p"/>
+                </m:rPr>
                 <m:t>−</m:t>
               </m:r>
               <m:sSub>
@@ -3521,12 +4752,21 @@
             </m:den>
           </m:f>
           <m:r>
+            <m:rPr>
+              <m:sty m:val="p"/>
+            </m:rPr>
             <m:t>)</m:t>
           </m:r>
           <m:r>
+            <m:rPr>
+              <m:sty m:val="p"/>
+            </m:rPr>
             <m:t>=</m:t>
           </m:r>
           <m:r>
+            <m:rPr>
+              <m:sty m:val="p"/>
+            </m:rPr>
             <m:t>(</m:t>
           </m:r>
           <m:sSub>
@@ -3542,6 +4782,9 @@
             </m:sub>
           </m:sSub>
           <m:r>
+            <m:rPr>
+              <m:sty m:val="p"/>
+            </m:rPr>
             <m:t>+</m:t>
           </m:r>
           <m:sSub>
@@ -3560,9 +4803,15 @@
             </m:sub>
           </m:sSub>
           <m:r>
+            <m:rPr>
+              <m:sty m:val="p"/>
+            </m:rPr>
             <m:t>)</m:t>
           </m:r>
           <m:r>
+            <m:rPr>
+              <m:sty m:val="p"/>
+            </m:rPr>
             <m:t>+</m:t>
           </m:r>
           <m:sSub>
@@ -3578,12 +4827,18 @@
             </m:sub>
           </m:sSub>
           <m:r>
+            <m:rPr>
+              <m:sty m:val="p"/>
+            </m:rPr>
             <m:t>*</m:t>
           </m:r>
           <m:r>
             <m:t>1</m:t>
           </m:r>
           <m:r>
+            <m:rPr>
+              <m:sty m:val="p"/>
+            </m:rPr>
             <m:t>.</m:t>
           </m:r>
           <m:r>
@@ -3614,6 +4869,9 @@
             </m:sub>
           </m:sSub>
           <m:r>
+            <m:rPr>
+              <m:sty m:val="p"/>
+            </m:rPr>
             <m:t>+</m:t>
           </m:r>
           <m:sSub>
@@ -3629,6 +4887,9 @@
             </m:sub>
           </m:sSub>
           <m:r>
+            <m:rPr>
+              <m:sty m:val="p"/>
+            </m:rPr>
             <m:t>*</m:t>
           </m:r>
           <m:r>
@@ -3653,6 +4914,9 @@
             </m:sub>
           </m:sSub>
           <m:r>
+            <m:rPr>
+              <m:sty m:val="p"/>
+            </m:rPr>
             <m:t>+</m:t>
           </m:r>
           <m:sSub>
@@ -3668,12 +4932,18 @@
             </m:sub>
           </m:sSub>
           <m:r>
+            <m:rPr>
+              <m:sty m:val="p"/>
+            </m:rPr>
             <m:t>*</m:t>
           </m:r>
           <m:r>
             <m:t>1</m:t>
           </m:r>
           <m:r>
+            <m:rPr>
+              <m:sty m:val="p"/>
+            </m:rPr>
             <m:t>.</m:t>
           </m:r>
           <m:r>
@@ -3713,6 +4983,9 @@
             </m:sub>
           </m:sSub>
           <m:r>
+            <m:rPr>
+              <m:sty m:val="p"/>
+            </m:rPr>
             <m:t>+</m:t>
           </m:r>
           <m:sSub>
@@ -3728,12 +5001,18 @@
             </m:sub>
           </m:sSub>
           <m:r>
+            <m:rPr>
+              <m:sty m:val="p"/>
+            </m:rPr>
             <m:t>*</m:t>
           </m:r>
           <m:r>
             <m:t>2</m:t>
           </m:r>
           <m:r>
+            <m:rPr>
+              <m:sty m:val="p"/>
+            </m:rPr>
             <m:t>.</m:t>
           </m:r>
           <m:r>
@@ -3773,6 +5052,9 @@
             </m:sub>
           </m:sSub>
           <m:r>
+            <m:rPr>
+              <m:sty m:val="p"/>
+            </m:rPr>
             <m:t>+</m:t>
           </m:r>
           <m:sSub>
@@ -3788,12 +5070,18 @@
             </m:sub>
           </m:sSub>
           <m:r>
+            <m:rPr>
+              <m:sty m:val="p"/>
+            </m:rPr>
             <m:t>*</m:t>
           </m:r>
           <m:r>
             <m:t>3</m:t>
           </m:r>
           <m:r>
+            <m:rPr>
+              <m:sty m:val="p"/>
+            </m:rPr>
             <m:t>.</m:t>
           </m:r>
           <m:r>
@@ -3850,24 +5138,42 @@
           <m:t>j</m:t>
         </m:r>
         <m:r>
+          <m:rPr>
+            <m:sty m:val="p"/>
+          </m:rPr>
           <m:t>=</m:t>
         </m:r>
         <m:r>
           <m:t>1</m:t>
         </m:r>
         <m:r>
+          <m:rPr>
+            <m:sty m:val="p"/>
+          </m:rPr>
           <m:t>,</m:t>
         </m:r>
         <m:r>
+          <m:rPr>
+            <m:sty m:val="p"/>
+          </m:rPr>
           <m:t>.</m:t>
         </m:r>
         <m:r>
+          <m:rPr>
+            <m:sty m:val="p"/>
+          </m:rPr>
           <m:t>.</m:t>
         </m:r>
         <m:r>
+          <m:rPr>
+            <m:sty m:val="p"/>
+          </m:rPr>
           <m:t>.</m:t>
         </m:r>
         <m:r>
+          <m:rPr>
+            <m:sty m:val="p"/>
+          </m:rPr>
           <m:t>,</m:t>
         </m:r>
         <m:r>
@@ -3888,24 +5194,42 @@
           <m:t>i</m:t>
         </m:r>
         <m:r>
+          <m:rPr>
+            <m:sty m:val="p"/>
+          </m:rPr>
           <m:t>=</m:t>
         </m:r>
         <m:r>
           <m:t>1</m:t>
         </m:r>
         <m:r>
+          <m:rPr>
+            <m:sty m:val="p"/>
+          </m:rPr>
           <m:t>,</m:t>
         </m:r>
         <m:r>
+          <m:rPr>
+            <m:sty m:val="p"/>
+          </m:rPr>
           <m:t>.</m:t>
         </m:r>
         <m:r>
+          <m:rPr>
+            <m:sty m:val="p"/>
+          </m:rPr>
           <m:t>.</m:t>
         </m:r>
         <m:r>
+          <m:rPr>
+            <m:sty m:val="p"/>
+          </m:rPr>
           <m:t>.</m:t>
         </m:r>
         <m:r>
+          <m:rPr>
+            <m:sty m:val="p"/>
+          </m:rPr>
           <m:t>,</m:t>
         </m:r>
         <m:sSub>
@@ -3962,7 +5286,7 @@
         <w:t xml:space="preserve">é o efeito aleatório do intercepto cuja distribuição segue uma distribuição N(0,</w:t>
       </w:r>
       <m:oMath>
-        <m:sSub>
+        <m:sSubSup>
           <m:e>
             <m:r>
               <m:t>σ</m:t>
@@ -3985,7 +5309,12 @@
               </m:sub>
             </m:sSub>
           </m:sub>
-        </m:sSub>
+          <m:sup>
+            <m:r>
+              <m:t>2</m:t>
+            </m:r>
+          </m:sup>
+        </m:sSubSup>
       </m:oMath>
       <w:r>
         <w:t xml:space="preserve">)</w:t>
@@ -4163,6 +5492,128 @@
       </w:r>
       <w:r>
         <w:t xml:space="preserve">apresentar resposta positiva (=1)</w:t>
+      </w:r>
+    </w:p>
+    <w:p>
+      <w:pPr>
+        <w:pStyle w:val="BodyText"/>
+      </w:pPr>
+      <w:r>
+        <w:t xml:space="preserve">Nota-se que os interceptos variam de distrito para distrito (considera-se que possa existir diferenças entre eles), mas</w:t>
+      </w:r>
+      <w:r>
+        <w:t xml:space="preserve"> </w:t>
+      </w:r>
+      <m:oMath>
+        <m:sSub>
+          <m:e>
+            <m:r>
+              <m:t>β</m:t>
+            </m:r>
+          </m:e>
+          <m:sub>
+            <m:r>
+              <m:t>0</m:t>
+            </m:r>
+          </m:sub>
+        </m:sSub>
+      </m:oMath>
+      <w:r>
+        <w:t xml:space="preserve">,</w:t>
+      </w:r>
+      <m:oMath>
+        <m:sSub>
+          <m:e>
+            <m:r>
+              <m:t>β</m:t>
+            </m:r>
+          </m:e>
+          <m:sub>
+            <m:r>
+              <m:t>1</m:t>
+            </m:r>
+          </m:sub>
+        </m:sSub>
+      </m:oMath>
+      <w:r>
+        <w:t xml:space="preserve">,</w:t>
+      </w:r>
+      <m:oMath>
+        <m:sSub>
+          <m:e>
+            <m:r>
+              <m:t>β</m:t>
+            </m:r>
+          </m:e>
+          <m:sub>
+            <m:r>
+              <m:t>2</m:t>
+            </m:r>
+          </m:sub>
+        </m:sSub>
+      </m:oMath>
+      <w:r>
+        <w:t xml:space="preserve">,</w:t>
+      </w:r>
+      <m:oMath>
+        <m:sSub>
+          <m:e>
+            <m:r>
+              <m:t>β</m:t>
+            </m:r>
+          </m:e>
+          <m:sub>
+            <m:r>
+              <m:t>3</m:t>
+            </m:r>
+          </m:sub>
+        </m:sSub>
+      </m:oMath>
+      <w:r>
+        <w:t xml:space="preserve">,</w:t>
+      </w:r>
+      <m:oMath>
+        <m:sSub>
+          <m:e>
+            <m:r>
+              <m:t>β</m:t>
+            </m:r>
+          </m:e>
+          <m:sub>
+            <m:r>
+              <m:t>4</m:t>
+            </m:r>
+          </m:sub>
+        </m:sSub>
+      </m:oMath>
+      <w:r>
+        <w:t xml:space="preserve"> </w:t>
+      </w:r>
+      <w:r>
+        <w:t xml:space="preserve">e</w:t>
+      </w:r>
+      <w:r>
+        <w:t xml:space="preserve"> </w:t>
+      </w:r>
+      <m:oMath>
+        <m:sSub>
+          <m:e>
+            <m:r>
+              <m:t>β</m:t>
+            </m:r>
+          </m:e>
+          <m:sub>
+            <m:r>
+              <m:t>5</m:t>
+            </m:r>
+          </m:sub>
+        </m:sSub>
+      </m:oMath>
+      <w:r>
+        <w:t xml:space="preserve"> </w:t>
+      </w:r>
+      <w:r>
+        <w:t xml:space="preserve">são constantes para todos os clusters. Caso seja incluído outro efeito aleatório em alguma das variáveis, as inclinações relacionadas a essa variável também irão variar de distrito para distrito.</w:t>
       </w:r>
     </w:p>
     <w:p>
@@ -4195,6 +5646,7 @@
       <w:r>
         <w:rPr>
           <w:rStyle w:val="VerbatimChar"/>
+          <w:bCs/>
           <w:b/>
         </w:rPr>
         <w:t xml:space="preserve">melogit c_use i.urban age i.children || district:</w:t>
@@ -4243,7 +5695,7 @@
         <w:t xml:space="preserve"> </w:t>
       </w:r>
       <w:r>
-        <w:t xml:space="preserve">ajuste. Como P &lt; 0.001, há indicios para rejeitarmos a hipótese nula e utilizar,</w:t>
+        <w:t xml:space="preserve">ajuste. Como P &lt; 0.001, há indícios para rejeitar a hipótese nula e utilizar,</w:t>
       </w:r>
       <w:r>
         <w:t xml:space="preserve"> </w:t>
@@ -4272,7 +5724,7 @@
                     </pic:cNvPicPr>
                   </pic:nvPicPr>
                   <pic:blipFill>
-                    <a:blip r:embed="rId33"/>
+                    <a:blip r:embed="rId35"/>
                     <a:stretch>
                       <a:fillRect/>
                     </a:stretch>
@@ -4313,7 +5765,7 @@
         <w:t xml:space="preserve">intercepto na escala logit (</w:t>
       </w:r>
       <m:oMath>
-        <m:sSub>
+        <m:sSubSup>
           <m:e>
             <m:acc>
               <m:accPr>
@@ -4343,7 +5795,12 @@
               </m:sub>
             </m:sSub>
           </m:sub>
-        </m:sSub>
+          <m:sup>
+            <m:r>
+              <m:t>2</m:t>
+            </m:r>
+          </m:sup>
+        </m:sSubSup>
       </m:oMath>
       <w:r>
         <w:t xml:space="preserve">).</w:t>
@@ -4388,6 +5845,7 @@
       </w:r>
       <w:r>
         <w:rPr>
+          <w:bCs/>
           <w:b/>
         </w:rPr>
         <w:t xml:space="preserve">OR</w:t>
@@ -4444,6 +5902,7 @@
       </w:pPr>
       <w:r>
         <w:rPr>
+          <w:bCs/>
           <w:b/>
         </w:rPr>
         <w:t xml:space="preserve">Exemplo (2)</w:t>
@@ -4467,6 +5926,7 @@
       </w:r>
       <w:r>
         <w:rPr>
+          <w:iCs/>
           <w:i/>
         </w:rPr>
         <w:t xml:space="preserve">random slopes</w:t>
@@ -4514,6 +5974,9 @@
             <m:t>g</m:t>
           </m:r>
           <m:r>
+            <m:rPr>
+              <m:sty m:val="p"/>
+            </m:rPr>
             <m:t>(</m:t>
           </m:r>
           <m:f>
@@ -4542,6 +6005,9 @@
                 <m:t>1</m:t>
               </m:r>
               <m:r>
+                <m:rPr>
+                  <m:sty m:val="p"/>
+                </m:rPr>
                 <m:t>−</m:t>
               </m:r>
               <m:sSub>
@@ -4562,12 +6028,21 @@
             </m:den>
           </m:f>
           <m:r>
+            <m:rPr>
+              <m:sty m:val="p"/>
+            </m:rPr>
             <m:t>)</m:t>
           </m:r>
           <m:r>
+            <m:rPr>
+              <m:sty m:val="p"/>
+            </m:rPr>
             <m:t>=</m:t>
           </m:r>
           <m:r>
+            <m:rPr>
+              <m:sty m:val="p"/>
+            </m:rPr>
             <m:t>(</m:t>
           </m:r>
           <m:sSub>
@@ -4583,6 +6058,9 @@
             </m:sub>
           </m:sSub>
           <m:r>
+            <m:rPr>
+              <m:sty m:val="p"/>
+            </m:rPr>
             <m:t>+</m:t>
           </m:r>
           <m:sSub>
@@ -4601,12 +6079,21 @@
             </m:sub>
           </m:sSub>
           <m:r>
+            <m:rPr>
+              <m:sty m:val="p"/>
+            </m:rPr>
             <m:t>)</m:t>
           </m:r>
           <m:r>
+            <m:rPr>
+              <m:sty m:val="p"/>
+            </m:rPr>
             <m:t>+</m:t>
           </m:r>
           <m:r>
+            <m:rPr>
+              <m:sty m:val="p"/>
+            </m:rPr>
             <m:t>(</m:t>
           </m:r>
           <m:sSub>
@@ -4622,6 +6109,9 @@
             </m:sub>
           </m:sSub>
           <m:r>
+            <m:rPr>
+              <m:sty m:val="p"/>
+            </m:rPr>
             <m:t>+</m:t>
           </m:r>
           <m:sSub>
@@ -4640,15 +6130,24 @@
             </m:sub>
           </m:sSub>
           <m:r>
+            <m:rPr>
+              <m:sty m:val="p"/>
+            </m:rPr>
             <m:t>)</m:t>
           </m:r>
           <m:r>
+            <m:rPr>
+              <m:sty m:val="p"/>
+            </m:rPr>
             <m:t>*</m:t>
           </m:r>
           <m:r>
             <m:t>1</m:t>
           </m:r>
           <m:r>
+            <m:rPr>
+              <m:sty m:val="p"/>
+            </m:rPr>
             <m:t>.</m:t>
           </m:r>
           <m:r>
@@ -4679,6 +6178,9 @@
             </m:sub>
           </m:sSub>
           <m:r>
+            <m:rPr>
+              <m:sty m:val="p"/>
+            </m:rPr>
             <m:t>+</m:t>
           </m:r>
           <m:sSub>
@@ -4694,6 +6196,9 @@
             </m:sub>
           </m:sSub>
           <m:r>
+            <m:rPr>
+              <m:sty m:val="p"/>
+            </m:rPr>
             <m:t>*</m:t>
           </m:r>
           <m:r>
@@ -4718,6 +6223,9 @@
             </m:sub>
           </m:sSub>
           <m:r>
+            <m:rPr>
+              <m:sty m:val="p"/>
+            </m:rPr>
             <m:t>+</m:t>
           </m:r>
           <m:sSub>
@@ -4733,12 +6241,18 @@
             </m:sub>
           </m:sSub>
           <m:r>
+            <m:rPr>
+              <m:sty m:val="p"/>
+            </m:rPr>
             <m:t>*</m:t>
           </m:r>
           <m:r>
             <m:t>1</m:t>
           </m:r>
           <m:r>
+            <m:rPr>
+              <m:sty m:val="p"/>
+            </m:rPr>
             <m:t>.</m:t>
           </m:r>
           <m:r>
@@ -4778,6 +6292,9 @@
             </m:sub>
           </m:sSub>
           <m:r>
+            <m:rPr>
+              <m:sty m:val="p"/>
+            </m:rPr>
             <m:t>+</m:t>
           </m:r>
           <m:sSub>
@@ -4793,12 +6310,18 @@
             </m:sub>
           </m:sSub>
           <m:r>
+            <m:rPr>
+              <m:sty m:val="p"/>
+            </m:rPr>
             <m:t>*</m:t>
           </m:r>
           <m:r>
             <m:t>2</m:t>
           </m:r>
           <m:r>
+            <m:rPr>
+              <m:sty m:val="p"/>
+            </m:rPr>
             <m:t>.</m:t>
           </m:r>
           <m:r>
@@ -4838,6 +6361,9 @@
             </m:sub>
           </m:sSub>
           <m:r>
+            <m:rPr>
+              <m:sty m:val="p"/>
+            </m:rPr>
             <m:t>+</m:t>
           </m:r>
           <m:sSub>
@@ -4853,12 +6379,18 @@
             </m:sub>
           </m:sSub>
           <m:r>
+            <m:rPr>
+              <m:sty m:val="p"/>
+            </m:rPr>
             <m:t>*</m:t>
           </m:r>
           <m:r>
             <m:t>3</m:t>
           </m:r>
           <m:r>
+            <m:rPr>
+              <m:sty m:val="p"/>
+            </m:rPr>
             <m:t>.</m:t>
           </m:r>
           <m:r>
@@ -4915,24 +6447,42 @@
           <m:t>j</m:t>
         </m:r>
         <m:r>
+          <m:rPr>
+            <m:sty m:val="p"/>
+          </m:rPr>
           <m:t>=</m:t>
         </m:r>
         <m:r>
           <m:t>1</m:t>
         </m:r>
         <m:r>
+          <m:rPr>
+            <m:sty m:val="p"/>
+          </m:rPr>
           <m:t>,</m:t>
         </m:r>
         <m:r>
+          <m:rPr>
+            <m:sty m:val="p"/>
+          </m:rPr>
           <m:t>.</m:t>
         </m:r>
         <m:r>
+          <m:rPr>
+            <m:sty m:val="p"/>
+          </m:rPr>
           <m:t>.</m:t>
         </m:r>
         <m:r>
+          <m:rPr>
+            <m:sty m:val="p"/>
+          </m:rPr>
           <m:t>.</m:t>
         </m:r>
         <m:r>
+          <m:rPr>
+            <m:sty m:val="p"/>
+          </m:rPr>
           <m:t>,</m:t>
         </m:r>
         <m:r>
@@ -4953,24 +6503,42 @@
           <m:t>i</m:t>
         </m:r>
         <m:r>
+          <m:rPr>
+            <m:sty m:val="p"/>
+          </m:rPr>
           <m:t>=</m:t>
         </m:r>
         <m:r>
           <m:t>1</m:t>
         </m:r>
         <m:r>
+          <m:rPr>
+            <m:sty m:val="p"/>
+          </m:rPr>
           <m:t>,</m:t>
         </m:r>
         <m:r>
+          <m:rPr>
+            <m:sty m:val="p"/>
+          </m:rPr>
           <m:t>.</m:t>
         </m:r>
         <m:r>
+          <m:rPr>
+            <m:sty m:val="p"/>
+          </m:rPr>
           <m:t>.</m:t>
         </m:r>
         <m:r>
+          <m:rPr>
+            <m:sty m:val="p"/>
+          </m:rPr>
           <m:t>.</m:t>
         </m:r>
         <m:r>
+          <m:rPr>
+            <m:sty m:val="p"/>
+          </m:rPr>
           <m:t>,</m:t>
         </m:r>
         <m:sSub>
@@ -5029,7 +6597,7 @@
         <w:t xml:space="preserve">é o efeito aleatório do intercepto cuja distribuição segue uma N(0,</w:t>
       </w:r>
       <m:oMath>
-        <m:sSub>
+        <m:sSubSup>
           <m:e>
             <m:r>
               <m:t>σ</m:t>
@@ -5052,7 +6620,12 @@
               </m:sub>
             </m:sSub>
           </m:sub>
-        </m:sSub>
+          <m:sup>
+            <m:r>
+              <m:t>2</m:t>
+            </m:r>
+          </m:sup>
+        </m:sSubSup>
       </m:oMath>
       <w:r>
         <w:t xml:space="preserve">) e</w:t>
@@ -5084,7 +6657,7 @@
         <w:t xml:space="preserve">é o efeito aleatório da variável urban cuja distribuição segue uma N(0,</w:t>
       </w:r>
       <m:oMath>
-        <m:sSub>
+        <m:sSubSup>
           <m:e>
             <m:r>
               <m:t>σ</m:t>
@@ -5107,7 +6680,12 @@
               </m:sub>
             </m:sSub>
           </m:sub>
-        </m:sSub>
+          <m:sup>
+            <m:r>
+              <m:t>2</m:t>
+            </m:r>
+          </m:sup>
+        </m:sSubSup>
       </m:oMath>
       <w:r>
         <w:t xml:space="preserve">)</w:t>
@@ -5286,12 +6864,430 @@
         <w:t xml:space="preserve"> </w:t>
       </w:r>
       <w:r>
-        <w:t xml:space="preserve">apresentar resposta positiva (=1)</w:t>
+        <w:t xml:space="preserve">apresentar resposta</w:t>
+      </w:r>
+      <w:r>
+        <w:t xml:space="preserve"> </w:t>
+      </w:r>
+      <w:r>
+        <w:t xml:space="preserve">positiva (=1).</w:t>
       </w:r>
     </w:p>
     <w:p>
       <w:pPr>
         <w:pStyle w:val="BodyText"/>
+      </w:pPr>
+      <w:r>
+        <w:t xml:space="preserve">Nota-se que os interceptos variam de distrito para distriro (considera-se que possa existir diferenças entre eles), e que agora a inclinação referente a variável</w:t>
+      </w:r>
+      <w:r>
+        <w:t xml:space="preserve"> </w:t>
+      </w:r>
+      <w:r>
+        <w:rPr>
+          <w:iCs/>
+          <w:i/>
+        </w:rPr>
+        <w:t xml:space="preserve">urban</w:t>
+      </w:r>
+      <w:r>
+        <w:t xml:space="preserve"> </w:t>
+      </w:r>
+      <w:r>
+        <w:t xml:space="preserve">também varia de distrito para distrito, pois foi incluído um efeito aleatório em nessa variável.</w:t>
+      </w:r>
+    </w:p>
+    <w:p>
+      <w:pPr>
+        <w:pStyle w:val="BodyText"/>
+      </w:pPr>
+      <w:r>
+        <w:t xml:space="preserve">Percebe-se que agora na estrutura de variância do modelo existe a covariância entre os dois efeitos aleatórios, ou seja,</w:t>
+      </w:r>
+      <w:r>
+        <w:t xml:space="preserve"> </w:t>
+      </w:r>
+      <m:oMath>
+        <m:r>
+          <m:t>σ</m:t>
+        </m:r>
+        <m:r>
+          <m:rPr>
+            <m:sty m:val="p"/>
+          </m:rPr>
+          <m:t>(</m:t>
+        </m:r>
+        <m:sSub>
+          <m:e>
+            <m:r>
+              <m:t>u</m:t>
+            </m:r>
+          </m:e>
+          <m:sub>
+            <m:r>
+              <m:t>0</m:t>
+            </m:r>
+            <m:r>
+              <m:t>j</m:t>
+            </m:r>
+          </m:sub>
+        </m:sSub>
+        <m:r>
+          <m:rPr>
+            <m:sty m:val="p"/>
+          </m:rPr>
+          <m:t>,</m:t>
+        </m:r>
+        <m:sSub>
+          <m:e>
+            <m:r>
+              <m:t>u</m:t>
+            </m:r>
+          </m:e>
+          <m:sub>
+            <m:r>
+              <m:t>1</m:t>
+            </m:r>
+            <m:r>
+              <m:t>j</m:t>
+            </m:r>
+          </m:sub>
+        </m:sSub>
+        <m:r>
+          <m:rPr>
+            <m:sty m:val="p"/>
+          </m:rPr>
+          <m:t>)</m:t>
+        </m:r>
+      </m:oMath>
+      <w:r>
+        <w:t xml:space="preserve">. Nesse caso, temos duas opções de estrutura:</w:t>
+      </w:r>
+    </w:p>
+    <w:p>
+      <w:pPr>
+        <w:numPr>
+          <w:ilvl w:val="0"/>
+          <w:numId w:val="1006"/>
+        </w:numPr>
+        <w:pStyle w:val="Compact"/>
+      </w:pPr>
+      <w:r>
+        <w:t xml:space="preserve">Uma estrutura de covariância que permite variâncias distinta para cada</w:t>
+      </w:r>
+      <w:r>
+        <w:t xml:space="preserve"> </w:t>
+      </w:r>
+      <w:r>
+        <w:t xml:space="preserve">efeito dentro de uma equação de efeitos aleatórios (var(</w:t>
+      </w:r>
+      <m:oMath>
+        <m:sSub>
+          <m:e>
+            <m:r>
+              <m:t>u</m:t>
+            </m:r>
+          </m:e>
+          <m:sub>
+            <m:r>
+              <m:t>0</m:t>
+            </m:r>
+            <m:r>
+              <m:t>j</m:t>
+            </m:r>
+          </m:sub>
+        </m:sSub>
+      </m:oMath>
+      <w:r>
+        <w:t xml:space="preserve">)</w:t>
+      </w:r>
+      <w:r>
+        <w:t xml:space="preserve"> </w:t>
+      </w:r>
+      <m:oMath>
+        <m:r>
+          <m:rPr>
+            <m:sty m:val="p"/>
+          </m:rPr>
+          <m:t>≠</m:t>
+        </m:r>
+      </m:oMath>
+      <w:r>
+        <w:t xml:space="preserve"> </w:t>
+      </w:r>
+      <w:r>
+        <w:t xml:space="preserve">var(</w:t>
+      </w:r>
+      <m:oMath>
+        <m:sSub>
+          <m:e>
+            <m:r>
+              <m:t>u</m:t>
+            </m:r>
+          </m:e>
+          <m:sub>
+            <m:r>
+              <m:t>1</m:t>
+            </m:r>
+            <m:r>
+              <m:t>j</m:t>
+            </m:r>
+          </m:sub>
+        </m:sSub>
+      </m:oMath>
+      <w:r>
+        <w:t xml:space="preserve">)) e assume que todas as covariâncias (</w:t>
+      </w:r>
+      <w:r>
+        <w:t xml:space="preserve"> </w:t>
+      </w:r>
+      <m:oMath>
+        <m:r>
+          <m:t>σ</m:t>
+        </m:r>
+        <m:r>
+          <m:rPr>
+            <m:sty m:val="p"/>
+          </m:rPr>
+          <m:t>(</m:t>
+        </m:r>
+        <m:sSub>
+          <m:e>
+            <m:r>
+              <m:t>u</m:t>
+            </m:r>
+          </m:e>
+          <m:sub>
+            <m:r>
+              <m:t>0</m:t>
+            </m:r>
+            <m:r>
+              <m:t>j</m:t>
+            </m:r>
+          </m:sub>
+        </m:sSub>
+        <m:r>
+          <m:rPr>
+            <m:sty m:val="p"/>
+          </m:rPr>
+          <m:t>,</m:t>
+        </m:r>
+        <m:sSub>
+          <m:e>
+            <m:r>
+              <m:t>u</m:t>
+            </m:r>
+          </m:e>
+          <m:sub>
+            <m:r>
+              <m:t>1</m:t>
+            </m:r>
+            <m:r>
+              <m:t>j</m:t>
+            </m:r>
+          </m:sub>
+        </m:sSub>
+        <m:r>
+          <m:rPr>
+            <m:sty m:val="p"/>
+          </m:rPr>
+          <m:t>)</m:t>
+        </m:r>
+      </m:oMath>
+      <w:r>
+        <w:t xml:space="preserve">) são 0.</w:t>
+      </w:r>
+    </w:p>
+    <w:p>
+      <w:pPr>
+        <w:pStyle w:val="FirstParagraph"/>
+      </w:pPr>
+      <m:oMathPara>
+        <m:oMathParaPr>
+          <m:jc m:val="center"/>
+        </m:oMathParaPr>
+        <m:oMath>
+          <m:r>
+            <m:rPr>
+              <m:sty m:val="p"/>
+            </m:rPr>
+            <m:t>∑</m:t>
+          </m:r>
+          <m:r>
+            <m:rPr>
+              <m:sty m:val="p"/>
+            </m:rPr>
+            <m:t>=</m:t>
+          </m:r>
+          <m:r>
+            <m:t>V</m:t>
+          </m:r>
+          <m:r>
+            <m:t>a</m:t>
+          </m:r>
+          <m:r>
+            <m:t>r</m:t>
+          </m:r>
+          <m:d>
+            <m:dPr>
+              <m:begChr m:val="("/>
+              <m:endChr m:val=")"/>
+              <m:grow/>
+            </m:dPr>
+            <m:e>
+              <m:m>
+                <m:mPr>
+                  <m:baseJc m:val="center"/>
+                  <m:plcHide m:val="1"/>
+                  <m:mcs>
+                    <m:mc>
+                      <m:mcPr>
+                        <m:mcJc m:val="center"/>
+                        <m:count m:val="1"/>
+                      </m:mcPr>
+                    </m:mc>
+                  </m:mcs>
+                </m:mPr>
+                <m:mr>
+                  <m:e>
+                    <m:sSub>
+                      <m:e>
+                        <m:r>
+                          <m:t>u</m:t>
+                        </m:r>
+                      </m:e>
+                      <m:sub>
+                        <m:r>
+                          <m:t>0</m:t>
+                        </m:r>
+                        <m:r>
+                          <m:t>j</m:t>
+                        </m:r>
+                      </m:sub>
+                    </m:sSub>
+                  </m:e>
+                </m:mr>
+                <m:mr>
+                  <m:e>
+                    <m:sSub>
+                      <m:e>
+                        <m:r>
+                          <m:t>u</m:t>
+                        </m:r>
+                      </m:e>
+                      <m:sub>
+                        <m:r>
+                          <m:t>1</m:t>
+                        </m:r>
+                        <m:r>
+                          <m:t>j</m:t>
+                        </m:r>
+                      </m:sub>
+                    </m:sSub>
+                  </m:e>
+                </m:mr>
+              </m:m>
+            </m:e>
+          </m:d>
+          <m:r>
+            <m:rPr>
+              <m:sty m:val="p"/>
+            </m:rPr>
+            <m:t>=</m:t>
+          </m:r>
+          <m:d>
+            <m:dPr>
+              <m:begChr m:val="("/>
+              <m:endChr m:val=")"/>
+              <m:grow/>
+            </m:dPr>
+            <m:e>
+              <m:m>
+                <m:mPr>
+                  <m:baseJc m:val="center"/>
+                  <m:plcHide m:val="1"/>
+                  <m:mcs>
+                    <m:mc>
+                      <m:mcPr>
+                        <m:mcJc m:val="center"/>
+                        <m:count m:val="1"/>
+                      </m:mcPr>
+                    </m:mc>
+                    <m:mc>
+                      <m:mcPr>
+                        <m:mcJc m:val="center"/>
+                        <m:count m:val="1"/>
+                      </m:mcPr>
+                    </m:mc>
+                  </m:mcs>
+                </m:mPr>
+                <m:mr>
+                  <m:e>
+                    <m:sSubSup>
+                      <m:e>
+                        <m:r>
+                          <m:t>σ</m:t>
+                        </m:r>
+                      </m:e>
+                      <m:sub>
+                        <m:r>
+                          <m:t>0</m:t>
+                        </m:r>
+                        <m:r>
+                          <m:t>j</m:t>
+                        </m:r>
+                      </m:sub>
+                      <m:sup>
+                        <m:r>
+                          <m:t>2</m:t>
+                        </m:r>
+                      </m:sup>
+                    </m:sSubSup>
+                  </m:e>
+                  <m:e>
+                    <m:r>
+                      <m:t>0</m:t>
+                    </m:r>
+                  </m:e>
+                </m:mr>
+                <m:mr>
+                  <m:e>
+                    <m:r>
+                      <m:t>0</m:t>
+                    </m:r>
+                  </m:e>
+                  <m:e>
+                    <m:sSubSup>
+                      <m:e>
+                        <m:r>
+                          <m:t>σ</m:t>
+                        </m:r>
+                      </m:e>
+                      <m:sub>
+                        <m:r>
+                          <m:t>1</m:t>
+                        </m:r>
+                        <m:r>
+                          <m:t>j</m:t>
+                        </m:r>
+                      </m:sub>
+                      <m:sup>
+                        <m:r>
+                          <m:t>2</m:t>
+                        </m:r>
+                      </m:sup>
+                    </m:sSubSup>
+                  </m:e>
+                </m:mr>
+              </m:m>
+            </m:e>
+          </m:d>
+        </m:oMath>
+      </m:oMathPara>
+    </w:p>
+    <w:p>
+      <w:pPr>
+        <w:pStyle w:val="FirstParagraph"/>
       </w:pPr>
       <w:r>
         <w:t xml:space="preserve">No software</w:t>
@@ -5306,22 +7302,705 @@
         <w:t xml:space="preserve">Stata</w:t>
       </w:r>
       <w:r>
-        <w:t xml:space="preserve">, a equação é dada por:</w:t>
-      </w:r>
-    </w:p>
-    <w:p>
-      <w:pPr>
-        <w:pStyle w:val="BodyText"/>
-      </w:pPr>
+        <w:t xml:space="preserve"> </w:t>
+      </w:r>
+      <w:r>
+        <w:t xml:space="preserve">o parâmetro</w:t>
+      </w:r>
+      <w:r>
+        <w:t xml:space="preserve"> </w:t>
+      </w:r>
+      <w:r>
+        <w:rPr>
+          <w:bCs/>
+          <w:b/>
+        </w:rPr>
+        <w:t xml:space="preserve">covariance(independent)</w:t>
+      </w:r>
+      <w:r>
+        <w:t xml:space="preserve"> </w:t>
+      </w:r>
+      <w:r>
+        <w:t xml:space="preserve">define esssa estrutura.Esse é o parâmetro</w:t>
+      </w:r>
+      <w:r>
+        <w:t xml:space="preserve"> </w:t>
+      </w:r>
+      <w:r>
+        <w:rPr>
+          <w:iCs/>
+          <w:i/>
+        </w:rPr>
+        <w:t xml:space="preserve">default</w:t>
+      </w:r>
+      <w:r>
+        <w:t xml:space="preserve"> </w:t>
+      </w:r>
+      <w:r>
+        <w:t xml:space="preserve">do melogit</w:t>
+      </w:r>
+    </w:p>
+    <w:p>
+      <w:pPr>
+        <w:numPr>
+          <w:ilvl w:val="0"/>
+          <w:numId w:val="1007"/>
+        </w:numPr>
+        <w:pStyle w:val="Compact"/>
+      </w:pPr>
+      <w:r>
+        <w:t xml:space="preserve">Uma estrutura de covariância que permite que todas as variâncias e covariâncias sejam distintas</w:t>
+      </w:r>
+    </w:p>
+    <w:p>
+      <w:pPr>
+        <w:pStyle w:val="FirstParagraph"/>
+      </w:pPr>
+      <m:oMathPara>
+        <m:oMathParaPr>
+          <m:jc m:val="center"/>
+        </m:oMathParaPr>
+        <m:oMath>
+          <m:r>
+            <m:rPr>
+              <m:sty m:val="p"/>
+            </m:rPr>
+            <m:t>∑</m:t>
+          </m:r>
+          <m:r>
+            <m:rPr>
+              <m:sty m:val="p"/>
+            </m:rPr>
+            <m:t>=</m:t>
+          </m:r>
+          <m:r>
+            <m:t>V</m:t>
+          </m:r>
+          <m:r>
+            <m:t>a</m:t>
+          </m:r>
+          <m:r>
+            <m:t>r</m:t>
+          </m:r>
+          <m:d>
+            <m:dPr>
+              <m:begChr m:val="("/>
+              <m:endChr m:val=")"/>
+              <m:grow/>
+            </m:dPr>
+            <m:e>
+              <m:m>
+                <m:mPr>
+                  <m:baseJc m:val="center"/>
+                  <m:plcHide m:val="1"/>
+                  <m:mcs>
+                    <m:mc>
+                      <m:mcPr>
+                        <m:mcJc m:val="center"/>
+                        <m:count m:val="1"/>
+                      </m:mcPr>
+                    </m:mc>
+                  </m:mcs>
+                </m:mPr>
+                <m:mr>
+                  <m:e>
+                    <m:sSub>
+                      <m:e>
+                        <m:r>
+                          <m:t>u</m:t>
+                        </m:r>
+                      </m:e>
+                      <m:sub>
+                        <m:r>
+                          <m:t>0</m:t>
+                        </m:r>
+                        <m:r>
+                          <m:t>j</m:t>
+                        </m:r>
+                      </m:sub>
+                    </m:sSub>
+                  </m:e>
+                </m:mr>
+                <m:mr>
+                  <m:e>
+                    <m:sSub>
+                      <m:e>
+                        <m:r>
+                          <m:t>u</m:t>
+                        </m:r>
+                      </m:e>
+                      <m:sub>
+                        <m:r>
+                          <m:t>1</m:t>
+                        </m:r>
+                        <m:r>
+                          <m:t>j</m:t>
+                        </m:r>
+                      </m:sub>
+                    </m:sSub>
+                  </m:e>
+                </m:mr>
+              </m:m>
+            </m:e>
+          </m:d>
+          <m:r>
+            <m:rPr>
+              <m:sty m:val="p"/>
+            </m:rPr>
+            <m:t>=</m:t>
+          </m:r>
+          <m:d>
+            <m:dPr>
+              <m:begChr m:val="("/>
+              <m:endChr m:val=")"/>
+              <m:grow/>
+            </m:dPr>
+            <m:e>
+              <m:m>
+                <m:mPr>
+                  <m:baseJc m:val="center"/>
+                  <m:plcHide m:val="1"/>
+                  <m:mcs>
+                    <m:mc>
+                      <m:mcPr>
+                        <m:mcJc m:val="center"/>
+                        <m:count m:val="1"/>
+                      </m:mcPr>
+                    </m:mc>
+                    <m:mc>
+                      <m:mcPr>
+                        <m:mcJc m:val="center"/>
+                        <m:count m:val="1"/>
+                      </m:mcPr>
+                    </m:mc>
+                  </m:mcs>
+                </m:mPr>
+                <m:mr>
+                  <m:e>
+                    <m:sSubSup>
+                      <m:e>
+                        <m:r>
+                          <m:t>σ</m:t>
+                        </m:r>
+                      </m:e>
+                      <m:sub>
+                        <m:r>
+                          <m:t>0</m:t>
+                        </m:r>
+                        <m:r>
+                          <m:t>j</m:t>
+                        </m:r>
+                      </m:sub>
+                      <m:sup>
+                        <m:r>
+                          <m:t>2</m:t>
+                        </m:r>
+                      </m:sup>
+                    </m:sSubSup>
+                  </m:e>
+                  <m:e>
+                    <m:r>
+                      <m:t>σ</m:t>
+                    </m:r>
+                    <m:r>
+                      <m:rPr>
+                        <m:sty m:val="p"/>
+                      </m:rPr>
+                      <m:t>(</m:t>
+                    </m:r>
+                    <m:sSub>
+                      <m:e>
+                        <m:r>
+                          <m:t>u</m:t>
+                        </m:r>
+                      </m:e>
+                      <m:sub>
+                        <m:r>
+                          <m:t>0</m:t>
+                        </m:r>
+                        <m:r>
+                          <m:t>j</m:t>
+                        </m:r>
+                      </m:sub>
+                    </m:sSub>
+                    <m:r>
+                      <m:rPr>
+                        <m:sty m:val="p"/>
+                      </m:rPr>
+                      <m:t>,</m:t>
+                    </m:r>
+                    <m:sSub>
+                      <m:e>
+                        <m:r>
+                          <m:t>u</m:t>
+                        </m:r>
+                      </m:e>
+                      <m:sub>
+                        <m:r>
+                          <m:t>1</m:t>
+                        </m:r>
+                        <m:r>
+                          <m:t>j</m:t>
+                        </m:r>
+                      </m:sub>
+                    </m:sSub>
+                    <m:r>
+                      <m:rPr>
+                        <m:sty m:val="p"/>
+                      </m:rPr>
+                      <m:t>)</m:t>
+                    </m:r>
+                    <m:r>
+                      <m:rPr>
+                        <m:sty m:val="p"/>
+                      </m:rPr>
+                      <m:t>)</m:t>
+                    </m:r>
+                  </m:e>
+                </m:mr>
+                <m:mr>
+                  <m:e>
+                    <m:r>
+                      <m:t>σ</m:t>
+                    </m:r>
+                    <m:r>
+                      <m:rPr>
+                        <m:sty m:val="p"/>
+                      </m:rPr>
+                      <m:t>(</m:t>
+                    </m:r>
+                    <m:sSub>
+                      <m:e>
+                        <m:r>
+                          <m:t>u</m:t>
+                        </m:r>
+                      </m:e>
+                      <m:sub>
+                        <m:r>
+                          <m:t>0</m:t>
+                        </m:r>
+                        <m:r>
+                          <m:t>j</m:t>
+                        </m:r>
+                      </m:sub>
+                    </m:sSub>
+                    <m:r>
+                      <m:rPr>
+                        <m:sty m:val="p"/>
+                      </m:rPr>
+                      <m:t>,</m:t>
+                    </m:r>
+                    <m:sSub>
+                      <m:e>
+                        <m:r>
+                          <m:t>u</m:t>
+                        </m:r>
+                      </m:e>
+                      <m:sub>
+                        <m:r>
+                          <m:t>1</m:t>
+                        </m:r>
+                        <m:r>
+                          <m:t>j</m:t>
+                        </m:r>
+                      </m:sub>
+                    </m:sSub>
+                    <m:r>
+                      <m:rPr>
+                        <m:sty m:val="p"/>
+                      </m:rPr>
+                      <m:t>)</m:t>
+                    </m:r>
+                  </m:e>
+                  <m:e>
+                    <m:sSubSup>
+                      <m:e>
+                        <m:r>
+                          <m:t>σ</m:t>
+                        </m:r>
+                      </m:e>
+                      <m:sub>
+                        <m:r>
+                          <m:t>1</m:t>
+                        </m:r>
+                        <m:r>
+                          <m:t>j</m:t>
+                        </m:r>
+                      </m:sub>
+                      <m:sup>
+                        <m:r>
+                          <m:t>2</m:t>
+                        </m:r>
+                      </m:sup>
+                    </m:sSubSup>
+                  </m:e>
+                </m:mr>
+              </m:m>
+            </m:e>
+          </m:d>
+        </m:oMath>
+      </m:oMathPara>
+    </w:p>
+    <w:p>
+      <w:pPr>
+        <w:pStyle w:val="FirstParagraph"/>
+      </w:pPr>
+      <w:r>
+        <w:t xml:space="preserve">No software</w:t>
+      </w:r>
+      <w:r>
+        <w:t xml:space="preserve"> </w:t>
+      </w:r>
       <w:r>
         <w:rPr>
           <w:rStyle w:val="VerbatimChar"/>
+        </w:rPr>
+        <w:t xml:space="preserve">Stata</w:t>
+      </w:r>
+      <w:r>
+        <w:t xml:space="preserve"> </w:t>
+      </w:r>
+      <w:r>
+        <w:t xml:space="preserve">o parâmetro</w:t>
+      </w:r>
+      <w:r>
+        <w:t xml:space="preserve"> </w:t>
+      </w:r>
+      <w:r>
+        <w:rPr>
+          <w:bCs/>
+          <w:b/>
+        </w:rPr>
+        <w:t xml:space="preserve">covariance(unstructured)</w:t>
+      </w:r>
+      <w:r>
+        <w:t xml:space="preserve"> </w:t>
+      </w:r>
+      <w:r>
+        <w:t xml:space="preserve">define esssa estrutura.</w:t>
+      </w:r>
+    </w:p>
+    <w:p>
+      <w:pPr>
+        <w:pStyle w:val="BodyText"/>
+      </w:pPr>
+      <w:r>
+        <w:t xml:space="preserve">Para escolhar qual dos dois modelos deve ser usado é necessário realizar um teste no qual a hipótese nula seja:</w:t>
+      </w:r>
+    </w:p>
+    <w:p>
+      <w:pPr>
+        <w:pStyle w:val="BodyText"/>
+      </w:pPr>
+      <m:oMath>
+        <m:sSub>
+          <m:e>
+            <m:r>
+              <m:t>H</m:t>
+            </m:r>
+          </m:e>
+          <m:sub>
+            <m:r>
+              <m:t>0</m:t>
+            </m:r>
+          </m:sub>
+        </m:sSub>
+      </m:oMath>
+      <w:r>
+        <w:t xml:space="preserve">:</w:t>
+      </w:r>
+      <w:r>
+        <w:t xml:space="preserve"> </w:t>
+      </w:r>
+      <m:oMath>
+        <m:r>
+          <m:t>σ</m:t>
+        </m:r>
+        <m:r>
+          <m:rPr>
+            <m:sty m:val="p"/>
+          </m:rPr>
+          <m:t>(</m:t>
+        </m:r>
+        <m:sSub>
+          <m:e>
+            <m:r>
+              <m:t>u</m:t>
+            </m:r>
+          </m:e>
+          <m:sub>
+            <m:r>
+              <m:t>0</m:t>
+            </m:r>
+            <m:r>
+              <m:t>j</m:t>
+            </m:r>
+          </m:sub>
+        </m:sSub>
+        <m:r>
+          <m:rPr>
+            <m:sty m:val="p"/>
+          </m:rPr>
+          <m:t>,</m:t>
+        </m:r>
+        <m:sSub>
+          <m:e>
+            <m:r>
+              <m:t>u</m:t>
+            </m:r>
+          </m:e>
+          <m:sub>
+            <m:r>
+              <m:t>1</m:t>
+            </m:r>
+            <m:r>
+              <m:t>j</m:t>
+            </m:r>
+          </m:sub>
+        </m:sSub>
+        <m:r>
+          <m:rPr>
+            <m:sty m:val="p"/>
+          </m:rPr>
+          <m:t>)</m:t>
+        </m:r>
+        <m:r>
+          <m:rPr>
+            <m:sty m:val="p"/>
+          </m:rPr>
+          <m:t>=</m:t>
+        </m:r>
+        <m:r>
+          <m:t>0</m:t>
+        </m:r>
+      </m:oMath>
+    </w:p>
+    <w:p>
+      <w:pPr>
+        <w:pStyle w:val="BodyText"/>
+      </w:pPr>
+      <w:r>
+        <w:t xml:space="preserve">Vamos rodar e salvar os dois tipos de modelo para realizar um teste de verossimilhança através do função</w:t>
+      </w:r>
+      <w:r>
+        <w:t xml:space="preserve"> </w:t>
+      </w:r>
+      <w:r>
+        <w:rPr>
+          <w:bCs/>
+          <w:b/>
+        </w:rPr>
+        <w:t xml:space="preserve">lrtest</w:t>
+      </w:r>
+    </w:p>
+    <w:p>
+      <w:pPr>
+        <w:pStyle w:val="BodyText"/>
+      </w:pPr>
+      <w:r>
+        <w:rPr>
+          <w:bCs/>
+          <w:b/>
+        </w:rPr>
+        <w:t xml:space="preserve">melogit c_use i.urban age i.children || district: i.urban</w:t>
+      </w:r>
+      <w:r>
+        <w:t xml:space="preserve"> </w:t>
+      </w:r>
+      <w:r>
+        <w:t xml:space="preserve">(*)</w:t>
+      </w:r>
+    </w:p>
+    <w:p>
+      <w:pPr>
+        <w:pStyle w:val="BodyText"/>
+      </w:pPr>
+      <w:r>
+        <w:rPr>
+          <w:bCs/>
+          <w:b/>
+        </w:rPr>
+        <w:t xml:space="preserve">estimates store r_urban</w:t>
+      </w:r>
+    </w:p>
+    <w:p>
+      <w:pPr>
+        <w:pStyle w:val="BodyText"/>
+      </w:pPr>
+      <w:r>
+        <w:rPr>
+          <w:rStyle w:val="VerbatimChar"/>
+          <w:bCs/>
           <w:b/>
         </w:rPr>
         <w:t xml:space="preserve">melogit c_use i.urban age i.children || district: i.urban, covariance(unstructured)</w:t>
       </w:r>
     </w:p>
     <w:p>
+      <w:pPr>
+        <w:pStyle w:val="BodyText"/>
+      </w:pPr>
+      <w:r>
+        <w:rPr>
+          <w:bCs/>
+          <w:b/>
+        </w:rPr>
+        <w:t xml:space="preserve">estimates store r_urban_corr</w:t>
+      </w:r>
+    </w:p>
+    <w:p>
+      <w:pPr>
+        <w:pStyle w:val="BodyText"/>
+      </w:pPr>
+      <w:r>
+        <w:rPr>
+          <w:bCs/>
+          <w:b/>
+        </w:rPr>
+        <w:t xml:space="preserve">lrtest r_urban r_urban_corr</w:t>
+      </w:r>
+    </w:p>
+    <w:p>
+      <w:pPr>
+        <w:pStyle w:val="BodyText"/>
+      </w:pPr>
+      <w:r>
+        <w:t xml:space="preserve">Vemos abaixo que há indicíos para rejeitarmos o modelo (*) em favor de um que permite a correlação entre</w:t>
+      </w:r>
+      <w:r>
+        <w:t xml:space="preserve"> </w:t>
+      </w:r>
+      <m:oMath>
+        <m:sSub>
+          <m:e>
+            <m:r>
+              <m:t>u</m:t>
+            </m:r>
+          </m:e>
+          <m:sub>
+            <m:r>
+              <m:t>0</m:t>
+            </m:r>
+            <m:r>
+              <m:t>j</m:t>
+            </m:r>
+          </m:sub>
+        </m:sSub>
+      </m:oMath>
+      <w:r>
+        <w:t xml:space="preserve"> </w:t>
+      </w:r>
+      <w:r>
+        <w:t xml:space="preserve">e</w:t>
+      </w:r>
+      <w:r>
+        <w:t xml:space="preserve"> </w:t>
+      </w:r>
+      <m:oMath>
+        <m:sSub>
+          <m:e>
+            <m:r>
+              <m:t>u</m:t>
+            </m:r>
+          </m:e>
+          <m:sub>
+            <m:r>
+              <m:t>i</m:t>
+            </m:r>
+            <m:r>
+              <m:t>j</m:t>
+            </m:r>
+          </m:sub>
+        </m:sSub>
+      </m:oMath>
+      <w:r>
+        <w:t xml:space="preserve"> </w:t>
+      </w:r>
+      <w:r>
+        <w:t xml:space="preserve">(p-valor &lt; 0.05)</w:t>
+      </w:r>
+    </w:p>
+    <w:p>
+      <w:pPr>
+        <w:pStyle w:val="BodyText"/>
+      </w:pPr>
+      <w:r>
+        <w:drawing>
+          <wp:inline>
+            <wp:extent cx="4109987" cy="1039528"/>
+            <wp:effectExtent b="0" l="0" r="0" t="0"/>
+            <wp:docPr descr="" title="" id="1" name="Picture"/>
+            <a:graphic>
+              <a:graphicData uri="http://schemas.openxmlformats.org/drawingml/2006/picture">
+                <pic:pic>
+                  <pic:nvPicPr>
+                    <pic:cNvPr descr="teste_var.png" id="0" name="Picture"/>
+                    <pic:cNvPicPr>
+                      <a:picLocks noChangeArrowheads="1" noChangeAspect="1"/>
+                    </pic:cNvPicPr>
+                  </pic:nvPicPr>
+                  <pic:blipFill>
+                    <a:blip r:embed="rId36"/>
+                    <a:stretch>
+                      <a:fillRect/>
+                    </a:stretch>
+                  </pic:blipFill>
+                  <pic:spPr bwMode="auto">
+                    <a:xfrm>
+                      <a:off x="0" y="0"/>
+                      <a:ext cx="4109987" cy="1039528"/>
+                    </a:xfrm>
+                    <a:prstGeom prst="rect">
+                      <a:avLst/>
+                    </a:prstGeom>
+                    <a:noFill/>
+                    <a:ln w="9525">
+                      <a:noFill/>
+                      <a:headEnd/>
+                      <a:tailEnd/>
+                    </a:ln>
+                  </pic:spPr>
+                </pic:pic>
+              </a:graphicData>
+            </a:graphic>
+          </wp:inline>
+        </w:drawing>
+      </w:r>
+    </w:p>
+    <w:p>
+      <w:pPr>
+        <w:pStyle w:val="BodyText"/>
+      </w:pPr>
+      <w:r>
+        <w:t xml:space="preserve">Logo, no software</w:t>
+      </w:r>
+      <w:r>
+        <w:t xml:space="preserve"> </w:t>
+      </w:r>
+      <w:r>
+        <w:rPr>
+          <w:rStyle w:val="VerbatimChar"/>
+        </w:rPr>
+        <w:t xml:space="preserve">Stata</w:t>
+      </w:r>
+      <w:r>
+        <w:t xml:space="preserve">, a equação escolhida é dada por:</w:t>
+      </w:r>
+    </w:p>
+    <w:p>
+      <w:pPr>
+        <w:pStyle w:val="BodyText"/>
+      </w:pPr>
+      <w:r>
+        <w:rPr>
+          <w:rStyle w:val="VerbatimChar"/>
+          <w:bCs/>
+          <w:b/>
+        </w:rPr>
+        <w:t xml:space="preserve">melogit c_use i.urban age i.children || district: i.urban, covariance(unstructured)</w:t>
+      </w:r>
+    </w:p>
+    <w:p>
       <w:r>
         <w:br w:type="page"/>
       </w:r>
@@ -5331,7 +8010,7 @@
         <w:pStyle w:val="BodyText"/>
       </w:pPr>
       <w:r>
-        <w:t xml:space="preserve">O modelo agora inclui um intercepto aleatório e um coeficiente aleatório em</w:t>
+        <w:t xml:space="preserve">O modelo agora inclui um coeficiente aleatórioem</w:t>
       </w:r>
       <w:r>
         <w:t xml:space="preserve"> </w:t>
@@ -5346,25 +8025,25 @@
         <w:t xml:space="preserve"> </w:t>
       </w:r>
       <w:r>
-        <w:t xml:space="preserve">pois acredita-se que o impacto dessa variável difere de distrito para</w:t>
-      </w:r>
-      <w:r>
-        <w:t xml:space="preserve"> </w:t>
-      </w:r>
-      <w:r>
-        <w:t xml:space="preserve">distrito. Além disso, ao especificar a covariância (não estruturada) acima,</w:t>
-      </w:r>
-      <w:r>
-        <w:t xml:space="preserve"> </w:t>
-      </w:r>
-      <w:r>
-        <w:t xml:space="preserve">permitimos a correlação entre efeitos aleatórios a nível distrital, ou seja, a</w:t>
-      </w:r>
-      <w:r>
-        <w:t xml:space="preserve"> </w:t>
-      </w:r>
-      <w:r>
-        <w:t xml:space="preserve">correlação entre</w:t>
+        <w:t xml:space="preserve">pois acredita-se que</w:t>
+      </w:r>
+      <w:r>
+        <w:t xml:space="preserve"> </w:t>
+      </w:r>
+      <w:r>
+        <w:t xml:space="preserve">o impacto dessa variável difere de distrito para distrito. Além disso, ao</w:t>
+      </w:r>
+      <w:r>
+        <w:t xml:space="preserve"> </w:t>
+      </w:r>
+      <w:r>
+        <w:t xml:space="preserve">especificar a covariância (não estruturada) acima, permitimos a correlação entre</w:t>
+      </w:r>
+      <w:r>
+        <w:t xml:space="preserve"> </w:t>
+      </w:r>
+      <w:r>
+        <w:t xml:space="preserve">efeitos aleatórios a nível distrital, ou seja, a correlação entre</w:t>
       </w:r>
       <w:r>
         <w:t xml:space="preserve"> </w:t>
@@ -5442,6 +8121,9 @@
               </m:sub>
             </m:sSub>
             <m:r>
+              <m:rPr>
+                <m:sty m:val="p"/>
+              </m:rPr>
               <m:t>,</m:t>
             </m:r>
             <m:sSub>
@@ -5486,7 +8168,7 @@
                     </pic:cNvPicPr>
                   </pic:nvPicPr>
                   <pic:blipFill>
-                    <a:blip r:embed="rId34"/>
+                    <a:blip r:embed="rId37"/>
                     <a:stretch>
                       <a:fillRect/>
                     </a:stretch>
@@ -5513,8 +8195,8 @@
         </w:drawing>
       </w:r>
     </w:p>
-    <w:bookmarkEnd w:id="35"/>
-    <w:bookmarkStart w:id="36" w:name="correlação-interclasse"/>
+    <w:bookmarkEnd w:id="38"/>
+    <w:bookmarkStart w:id="39" w:name="correlação-interclasse"/>
     <w:p>
       <w:pPr>
         <w:pStyle w:val="Heading2"/>
@@ -5535,6 +8217,7 @@
       </w:r>
       <w:r>
         <w:rPr>
+          <w:bCs/>
           <w:b/>
         </w:rPr>
         <w:t xml:space="preserve">melogit</w:t>
@@ -5546,13 +8229,20 @@
         <w:t xml:space="preserve"> </w:t>
       </w:r>
       <w:r>
-        <w:t xml:space="preserve">encontrar diversas outras medidas e estatísticas. O índice de correlação intraclasse</w:t>
+        <w:t xml:space="preserve">encontrar diversas outras medidas e estatísticas. O índice de correlação</w:t>
+      </w:r>
+      <w:r>
+        <w:t xml:space="preserve"> </w:t>
+      </w:r>
+      <w:r>
+        <w:t xml:space="preserve">intraclasse</w:t>
       </w:r>
       <w:r>
         <w:t xml:space="preserve"> </w:t>
       </w:r>
       <w:r>
         <w:rPr>
+          <w:bCs/>
           <w:b/>
         </w:rPr>
         <w:t xml:space="preserve">(ICC)</w:t>
@@ -5561,14 +8251,20 @@
         <w:t xml:space="preserve"> </w:t>
       </w:r>
       <w:r>
-        <w:t xml:space="preserve">varia de 0 a 1 e indica o quanto da variação é explicada pela diferenças entre cursos.</w:t>
+        <w:t xml:space="preserve">varia de 0 a 1 e indica o quanto da variação é explicada</w:t>
+      </w:r>
+      <w:r>
+        <w:t xml:space="preserve"> </w:t>
+      </w:r>
+      <w:r>
+        <w:t xml:space="preserve">pela diferença entre cursos.</w:t>
       </w:r>
     </w:p>
     <w:p>
       <w:pPr>
         <w:numPr>
           <w:ilvl w:val="0"/>
-          <w:numId w:val="1006"/>
+          <w:numId w:val="1008"/>
         </w:numPr>
         <w:pStyle w:val="Compact"/>
       </w:pPr>
@@ -5589,7 +8285,7 @@
       <w:pPr>
         <w:numPr>
           <w:ilvl w:val="0"/>
-          <w:numId w:val="1006"/>
+          <w:numId w:val="1008"/>
         </w:numPr>
         <w:pStyle w:val="Compact"/>
       </w:pPr>
@@ -5622,6 +8318,9 @@
             <m:t>C</m:t>
           </m:r>
           <m:r>
+            <m:rPr>
+              <m:sty m:val="p"/>
+            </m:rPr>
             <m:t>=</m:t>
           </m:r>
           <m:f>
@@ -5630,6 +8329,44 @@
             </m:fPr>
             <m:num>
               <m:sSub>
+                <m:e>
+                  <m:acc>
+                    <m:accPr>
+                      <m:chr m:val="̂"/>
+                    </m:accPr>
+                    <m:e>
+                      <m:r>
+                        <m:t>σ</m:t>
+                      </m:r>
+                    </m:e>
+                  </m:acc>
+                </m:e>
+                <m:sub>
+                  <m:sSubSup>
+                    <m:e>
+                      <m:r>
+                        <m:t>u</m:t>
+                      </m:r>
+                    </m:e>
+                    <m:sub>
+                      <m:r>
+                        <m:t>0</m:t>
+                      </m:r>
+                      <m:r>
+                        <m:t>j</m:t>
+                      </m:r>
+                    </m:sub>
+                    <m:sup>
+                      <m:r>
+                        <m:t>2</m:t>
+                      </m:r>
+                    </m:sup>
+                  </m:sSubSup>
+                </m:sub>
+              </m:sSub>
+            </m:num>
+            <m:den>
+              <m:sSubSup>
                 <m:e>
                   <m:acc>
                     <m:accPr>
@@ -5659,44 +8396,22 @@
                     </m:sub>
                   </m:sSub>
                 </m:sub>
-              </m:sSub>
-            </m:num>
-            <m:den>
-              <m:sSub>
-                <m:e>
-                  <m:acc>
-                    <m:accPr>
-                      <m:chr m:val="̂"/>
-                    </m:accPr>
-                    <m:e>
-                      <m:r>
-                        <m:t>σ</m:t>
-                      </m:r>
-                    </m:e>
-                  </m:acc>
-                </m:e>
-                <m:sub>
-                  <m:sSub>
-                    <m:e>
-                      <m:r>
-                        <m:t>u</m:t>
-                      </m:r>
-                    </m:e>
-                    <m:sub>
-                      <m:r>
-                        <m:t>0</m:t>
-                      </m:r>
-                      <m:r>
-                        <m:t>j</m:t>
-                      </m:r>
-                    </m:sub>
-                  </m:sSub>
-                </m:sub>
-              </m:sSub>
-              <m:r>
+                <m:sup>
+                  <m:r>
+                    <m:t>2</m:t>
+                  </m:r>
+                </m:sup>
+              </m:sSubSup>
+              <m:r>
+                <m:rPr>
+                  <m:sty m:val="p"/>
+                </m:rPr>
                 <m:t>+</m:t>
               </m:r>
               <m:r>
+                <m:rPr>
+                  <m:sty m:val="p"/>
+                </m:rPr>
                 <m:t>(</m:t>
               </m:r>
               <m:sSup>
@@ -5712,12 +8427,18 @@
                 </m:sup>
               </m:sSup>
               <m:r>
+                <m:rPr>
+                  <m:sty m:val="p"/>
+                </m:rPr>
                 <m:t>/</m:t>
               </m:r>
               <m:r>
                 <m:t>3</m:t>
               </m:r>
               <m:r>
+                <m:rPr>
+                  <m:sty m:val="p"/>
+                </m:rPr>
                 <m:t>)</m:t>
               </m:r>
             </m:den>
@@ -5736,7 +8457,7 @@
         <w:t xml:space="preserve"> </w:t>
       </w:r>
       <m:oMath>
-        <m:sSub>
+        <m:sSubSup>
           <m:e>
             <m:acc>
               <m:accPr>
@@ -5766,7 +8487,12 @@
               </m:sub>
             </m:sSub>
           </m:sub>
-        </m:sSub>
+          <m:sup>
+            <m:r>
+              <m:t>2</m:t>
+            </m:r>
+          </m:sup>
+        </m:sSubSup>
       </m:oMath>
       <w:r>
         <w:t xml:space="preserve"> </w:t>
@@ -5846,6 +8572,7 @@
       <w:r>
         <w:rPr>
           <w:rStyle w:val="VerbatimChar"/>
+          <w:bCs/>
           <w:b/>
         </w:rPr>
         <w:t xml:space="preserve">estat icc</w:t>
@@ -5860,8 +8587,16 @@
         <w:t xml:space="preserve">A seguir, definimos um passo a passo para obter a probabilidade marginal média.</w:t>
       </w:r>
     </w:p>
-    <w:bookmarkEnd w:id="36"/>
-    <w:bookmarkStart w:id="37" w:name="estimação-das-probabilidades"/>
+    <w:p>
+      <w:pPr>
+        <w:pStyle w:val="BodyText"/>
+      </w:pPr>
+      <w:r>
+        <w:t xml:space="preserve">Salientamos que a correlação interclasse não se altera quando existem variáveis no nivel 2, pois ele é estimado por meio do modelo nulo, ou seja, por um modelo que não inclui variáveis explicativas.</w:t>
+      </w:r>
+    </w:p>
+    <w:bookmarkEnd w:id="39"/>
+    <w:bookmarkStart w:id="40" w:name="estimação-das-probabilidades"/>
     <w:p>
       <w:pPr>
         <w:pStyle w:val="Heading2"/>
@@ -5882,7 +8617,7 @@
       <w:pPr>
         <w:numPr>
           <w:ilvl w:val="0"/>
-          <w:numId w:val="1007"/>
+          <w:numId w:val="1009"/>
         </w:numPr>
         <w:pStyle w:val="Compact"/>
       </w:pPr>
@@ -5921,6 +8656,7 @@
       <w:r>
         <w:rPr>
           <w:rStyle w:val="VerbatimChar"/>
+          <w:bCs/>
           <w:b/>
         </w:rPr>
         <w:t xml:space="preserve">predict</w:t>
@@ -5951,6 +8687,7 @@
       <w:r>
         <w:rPr>
           <w:rStyle w:val="VerbatimChar"/>
+          <w:bCs/>
           <w:b/>
         </w:rPr>
         <w:t xml:space="preserve">predict nome, reffects</w:t>
@@ -5960,7 +8697,7 @@
       <w:pPr>
         <w:numPr>
           <w:ilvl w:val="0"/>
-          <w:numId w:val="1008"/>
+          <w:numId w:val="1010"/>
         </w:numPr>
         <w:pStyle w:val="Compact"/>
       </w:pPr>
@@ -5984,6 +8721,7 @@
       </w:r>
       <w:r>
         <w:rPr>
+          <w:bCs/>
           <w:b/>
         </w:rPr>
         <w:t xml:space="preserve">1</w:t>
@@ -6021,6 +8759,9 @@
             <m:t>x</m:t>
           </m:r>
           <m:r>
+            <m:rPr>
+              <m:sty m:val="p"/>
+            </m:rPr>
             <m:t>=</m:t>
           </m:r>
           <m:r>
@@ -6033,6 +8774,9 @@
             <m:t>g</m:t>
           </m:r>
           <m:r>
+            <m:rPr>
+              <m:sty m:val="p"/>
+            </m:rPr>
             <m:t>(</m:t>
           </m:r>
           <m:f>
@@ -6058,6 +8802,9 @@
                 <m:t>1</m:t>
               </m:r>
               <m:r>
+                <m:rPr>
+                  <m:sty m:val="p"/>
+                </m:rPr>
                 <m:t>−</m:t>
               </m:r>
               <m:sSub>
@@ -6075,12 +8822,21 @@
             </m:den>
           </m:f>
           <m:r>
+            <m:rPr>
+              <m:sty m:val="p"/>
+            </m:rPr>
             <m:t>)</m:t>
           </m:r>
           <m:r>
+            <m:rPr>
+              <m:sty m:val="p"/>
+            </m:rPr>
             <m:t>=</m:t>
           </m:r>
           <m:r>
+            <m:rPr>
+              <m:sty m:val="p"/>
+            </m:rPr>
             <m:t>(</m:t>
           </m:r>
           <m:sSub>
@@ -6103,6 +8859,9 @@
             </m:sub>
           </m:sSub>
           <m:r>
+            <m:rPr>
+              <m:sty m:val="p"/>
+            </m:rPr>
             <m:t>+</m:t>
           </m:r>
           <m:acc>
@@ -6128,6 +8887,9 @@
             </m:e>
           </m:acc>
           <m:r>
+            <m:rPr>
+              <m:sty m:val="p"/>
+            </m:rPr>
             <m:t>)</m:t>
           </m:r>
         </m:oMath>
@@ -6216,7 +8978,7 @@
       <w:pPr>
         <w:numPr>
           <w:ilvl w:val="0"/>
-          <w:numId w:val="1009"/>
+          <w:numId w:val="1011"/>
         </w:numPr>
         <w:pStyle w:val="Compact"/>
       </w:pPr>
@@ -6259,6 +9021,9 @@
             </m:sub>
           </m:sSub>
           <m:r>
+            <m:rPr>
+              <m:sty m:val="p"/>
+            </m:rPr>
             <m:t>=</m:t>
           </m:r>
           <m:f>
@@ -6276,12 +9041,18 @@
                 <m:t>p</m:t>
               </m:r>
               <m:r>
+                <m:rPr>
+                  <m:sty m:val="p"/>
+                </m:rPr>
                 <m:t>(</m:t>
               </m:r>
               <m:r>
                 <m:t>x</m:t>
               </m:r>
               <m:r>
+                <m:rPr>
+                  <m:sty m:val="p"/>
+                </m:rPr>
                 <m:t>)</m:t>
               </m:r>
             </m:num>
@@ -6290,6 +9061,9 @@
                 <m:t>1</m:t>
               </m:r>
               <m:r>
+                <m:rPr>
+                  <m:sty m:val="p"/>
+                </m:rPr>
                 <m:t>+</m:t>
               </m:r>
               <m:r>
@@ -6302,12 +9076,18 @@
                 <m:t>p</m:t>
               </m:r>
               <m:r>
+                <m:rPr>
+                  <m:sty m:val="p"/>
+                </m:rPr>
                 <m:t>(</m:t>
               </m:r>
               <m:r>
                 <m:t>x</m:t>
               </m:r>
               <m:r>
+                <m:rPr>
+                  <m:sty m:val="p"/>
+                </m:rPr>
                 <m:t>)</m:t>
               </m:r>
             </m:den>
@@ -6382,13 +9162,14 @@
       <w:pPr>
         <w:numPr>
           <w:ilvl w:val="0"/>
-          <w:numId w:val="1010"/>
+          <w:numId w:val="1012"/>
         </w:numPr>
         <w:pStyle w:val="Compact"/>
       </w:pPr>
       <w:r>
         <w:rPr>
           <w:rStyle w:val="VerbatimChar"/>
+          <w:bCs/>
           <w:b/>
         </w:rPr>
         <w:t xml:space="preserve">predict pred_efeitos_aleat_re, reffects</w:t>
@@ -6412,13 +9193,14 @@
       <w:pPr>
         <w:numPr>
           <w:ilvl w:val="0"/>
-          <w:numId w:val="1011"/>
+          <w:numId w:val="1013"/>
         </w:numPr>
         <w:pStyle w:val="Compact"/>
       </w:pPr>
       <w:r>
         <w:rPr>
           <w:rStyle w:val="VerbatimChar"/>
+          <w:bCs/>
           <w:b/>
         </w:rPr>
         <w:t xml:space="preserve">generate rxb = _b[_cons] + pred_efeitos_aleat_re1</w:t>
@@ -6463,6 +9245,9 @@
             <m:t>b</m:t>
           </m:r>
           <m:r>
+            <m:rPr>
+              <m:sty m:val="p"/>
+            </m:rPr>
             <m:t>=</m:t>
           </m:r>
           <m:r>
@@ -6475,6 +9260,9 @@
             <m:t>g</m:t>
           </m:r>
           <m:r>
+            <m:rPr>
+              <m:sty m:val="p"/>
+            </m:rPr>
             <m:t>(</m:t>
           </m:r>
           <m:f>
@@ -6500,6 +9288,9 @@
                 <m:t>1</m:t>
               </m:r>
               <m:r>
+                <m:rPr>
+                  <m:sty m:val="p"/>
+                </m:rPr>
                 <m:t>−</m:t>
               </m:r>
               <m:sSub>
@@ -6517,12 +9308,21 @@
             </m:den>
           </m:f>
           <m:r>
+            <m:rPr>
+              <m:sty m:val="p"/>
+            </m:rPr>
             <m:t>)</m:t>
           </m:r>
           <m:r>
+            <m:rPr>
+              <m:sty m:val="p"/>
+            </m:rPr>
             <m:t>=</m:t>
           </m:r>
           <m:r>
+            <m:rPr>
+              <m:sty m:val="p"/>
+            </m:rPr>
             <m:t>(</m:t>
           </m:r>
           <m:sSub>
@@ -6545,6 +9345,9 @@
             </m:sub>
           </m:sSub>
           <m:r>
+            <m:rPr>
+              <m:sty m:val="p"/>
+            </m:rPr>
             <m:t>+</m:t>
           </m:r>
           <m:acc>
@@ -6570,6 +9373,9 @@
             </m:e>
           </m:acc>
           <m:r>
+            <m:rPr>
+              <m:sty m:val="p"/>
+            </m:rPr>
             <m:t>)</m:t>
           </m:r>
         </m:oMath>
@@ -6579,13 +9385,14 @@
       <w:pPr>
         <w:numPr>
           <w:ilvl w:val="0"/>
-          <w:numId w:val="1012"/>
+          <w:numId w:val="1014"/>
         </w:numPr>
         <w:pStyle w:val="Compact"/>
       </w:pPr>
       <w:r>
         <w:rPr>
           <w:rStyle w:val="VerbatimChar"/>
+          <w:bCs/>
           <w:b/>
         </w:rPr>
         <w:t xml:space="preserve">generate prob_anti = exp(rxb)/(1 + exp(rxb))</w:t>
@@ -6641,13 +9448,14 @@
       <w:pPr>
         <w:numPr>
           <w:ilvl w:val="0"/>
-          <w:numId w:val="1013"/>
+          <w:numId w:val="1015"/>
         </w:numPr>
         <w:pStyle w:val="Compact"/>
       </w:pPr>
       <w:r>
         <w:rPr>
           <w:rStyle w:val="VerbatimChar"/>
+          <w:bCs/>
           <w:b/>
         </w:rPr>
         <w:t xml:space="preserve">predict pred_efeitos_aleat_re*, reffects</w:t>
@@ -6671,12 +9479,13 @@
       <w:pPr>
         <w:numPr>
           <w:ilvl w:val="0"/>
-          <w:numId w:val="1014"/>
+          <w:numId w:val="1016"/>
         </w:numPr>
       </w:pPr>
       <w:r>
         <w:rPr>
           <w:rStyle w:val="VerbatimChar"/>
+          <w:bCs/>
           <w:b/>
         </w:rPr>
         <w:t xml:space="preserve">generate rxb_urban  = (_b[_cons] + pred_efeitos_aleat_re1) + _b[i.urban]*1</w:t>
@@ -6692,6 +9501,7 @@
       <w:r>
         <w:rPr>
           <w:rStyle w:val="VerbatimChar"/>
+          <w:bCs/>
           <w:b/>
         </w:rPr>
         <w:t xml:space="preserve">generate rxb_fem = (_b[_cons] + pred_efeitos_aleat_re1) + _b[i.urban]*0</w:t>
@@ -6745,6 +9555,9 @@
             </m:sub>
           </m:sSub>
           <m:r>
+            <m:rPr>
+              <m:sty m:val="p"/>
+            </m:rPr>
             <m:t>=</m:t>
           </m:r>
           <m:r>
@@ -6757,6 +9570,9 @@
             <m:t>g</m:t>
           </m:r>
           <m:r>
+            <m:rPr>
+              <m:sty m:val="p"/>
+            </m:rPr>
             <m:t>(</m:t>
           </m:r>
           <m:f>
@@ -6782,6 +9598,9 @@
                 <m:t>1</m:t>
               </m:r>
               <m:r>
+                <m:rPr>
+                  <m:sty m:val="p"/>
+                </m:rPr>
                 <m:t>−</m:t>
               </m:r>
               <m:sSub>
@@ -6799,12 +9618,21 @@
             </m:den>
           </m:f>
           <m:r>
+            <m:rPr>
+              <m:sty m:val="p"/>
+            </m:rPr>
             <m:t>)</m:t>
           </m:r>
           <m:r>
+            <m:rPr>
+              <m:sty m:val="p"/>
+            </m:rPr>
             <m:t>=</m:t>
           </m:r>
           <m:r>
+            <m:rPr>
+              <m:sty m:val="p"/>
+            </m:rPr>
             <m:t>(</m:t>
           </m:r>
           <m:sSub>
@@ -6827,6 +9655,9 @@
             </m:sub>
           </m:sSub>
           <m:r>
+            <m:rPr>
+              <m:sty m:val="p"/>
+            </m:rPr>
             <m:t>+</m:t>
           </m:r>
           <m:acc>
@@ -6852,9 +9683,15 @@
             </m:e>
           </m:acc>
           <m:r>
+            <m:rPr>
+              <m:sty m:val="p"/>
+            </m:rPr>
             <m:t>)</m:t>
           </m:r>
           <m:r>
+            <m:rPr>
+              <m:sty m:val="p"/>
+            </m:rPr>
             <m:t>+</m:t>
           </m:r>
           <m:sSub>
@@ -6877,6 +9714,9 @@
             </m:sub>
           </m:sSub>
           <m:r>
+            <m:rPr>
+              <m:sty m:val="p"/>
+            </m:rPr>
             <m:t>*</m:t>
           </m:r>
           <m:r>
@@ -6925,6 +9765,9 @@
             </m:sub>
           </m:sSub>
           <m:r>
+            <m:rPr>
+              <m:sty m:val="p"/>
+            </m:rPr>
             <m:t>=</m:t>
           </m:r>
           <m:r>
@@ -6937,6 +9780,9 @@
             <m:t>g</m:t>
           </m:r>
           <m:r>
+            <m:rPr>
+              <m:sty m:val="p"/>
+            </m:rPr>
             <m:t>(</m:t>
           </m:r>
           <m:f>
@@ -6962,6 +9808,9 @@
                 <m:t>1</m:t>
               </m:r>
               <m:r>
+                <m:rPr>
+                  <m:sty m:val="p"/>
+                </m:rPr>
                 <m:t>−</m:t>
               </m:r>
               <m:sSub>
@@ -6979,12 +9828,21 @@
             </m:den>
           </m:f>
           <m:r>
+            <m:rPr>
+              <m:sty m:val="p"/>
+            </m:rPr>
             <m:t>)</m:t>
           </m:r>
           <m:r>
+            <m:rPr>
+              <m:sty m:val="p"/>
+            </m:rPr>
             <m:t>=</m:t>
           </m:r>
           <m:r>
+            <m:rPr>
+              <m:sty m:val="p"/>
+            </m:rPr>
             <m:t>(</m:t>
           </m:r>
           <m:sSub>
@@ -7007,6 +9865,9 @@
             </m:sub>
           </m:sSub>
           <m:r>
+            <m:rPr>
+              <m:sty m:val="p"/>
+            </m:rPr>
             <m:t>+</m:t>
           </m:r>
           <m:acc>
@@ -7032,9 +9893,15 @@
             </m:e>
           </m:acc>
           <m:r>
+            <m:rPr>
+              <m:sty m:val="p"/>
+            </m:rPr>
             <m:t>)</m:t>
           </m:r>
           <m:r>
+            <m:rPr>
+              <m:sty m:val="p"/>
+            </m:rPr>
             <m:t>+</m:t>
           </m:r>
           <m:sSub>
@@ -7057,6 +9924,9 @@
             </m:sub>
           </m:sSub>
           <m:r>
+            <m:rPr>
+              <m:sty m:val="p"/>
+            </m:rPr>
             <m:t>*</m:t>
           </m:r>
           <m:r>
@@ -7130,12 +10000,13 @@
       <w:pPr>
         <w:numPr>
           <w:ilvl w:val="0"/>
-          <w:numId w:val="1015"/>
+          <w:numId w:val="1017"/>
         </w:numPr>
       </w:pPr>
       <w:r>
         <w:rPr>
           <w:rStyle w:val="VerbatimChar"/>
+          <w:bCs/>
           <w:b/>
         </w:rPr>
         <w:t xml:space="preserve">generate prob_curso_urban = exp(rxb_urban)/(1 + exp(rxb_urban))</w:t>
@@ -7151,6 +10022,7 @@
       <w:r>
         <w:rPr>
           <w:rStyle w:val="VerbatimChar"/>
+          <w:bCs/>
           <w:b/>
         </w:rPr>
         <w:t xml:space="preserve">generate prob_curso_rural = exp(rxb_rural)/(1 + exp(rxb_rural))</w:t>
@@ -7230,8 +10102,8 @@
         <w:t xml:space="preserve">fator aleatório.</w:t>
       </w:r>
     </w:p>
-    <w:bookmarkEnd w:id="37"/>
-    <w:bookmarkStart w:id="41" w:name="bibliografia"/>
+    <w:bookmarkEnd w:id="40"/>
+    <w:bookmarkStart w:id="45" w:name="bibliografia"/>
     <w:p>
       <w:pPr>
         <w:pStyle w:val="Heading2"/>
@@ -7299,7 +10171,7 @@
       <w:r>
         <w:t xml:space="preserve">likelihood. Statistical Modelling. 6:23–42. &lt;</w:t>
       </w:r>
-      <w:hyperlink r:id="rId38">
+      <w:hyperlink r:id="rId41">
         <w:r>
           <w:rPr>
             <w:rStyle w:val="Hyperlink"/>
@@ -7336,6 +10208,14 @@
         <w:pStyle w:val="BodyText"/>
       </w:pPr>
       <w:r>
+        <w:t xml:space="preserve">TAMURA, K.A (2014). Modelo logístico multinivel: um enfoque em métodos de estimação e predição. São Paulo. Dissertação de Mestrado. Instituto de Matemática e Estatística - IME.</w:t>
+      </w:r>
+    </w:p>
+    <w:p>
+      <w:pPr>
+        <w:pStyle w:val="BodyText"/>
+      </w:pPr>
+      <w:r>
         <w:t xml:space="preserve">STATACORP (2013). Stata multilevel mixed-effects reference manual. Release 13.</w:t>
       </w:r>
       <w:r>
@@ -7350,7 +10230,7 @@
       <w:r>
         <w:t xml:space="preserve">&lt;</w:t>
       </w:r>
-      <w:hyperlink r:id="rId39">
+      <w:hyperlink r:id="rId42">
         <w:r>
           <w:rPr>
             <w:rStyle w:val="Hyperlink"/>
@@ -7367,9 +10247,9 @@
         <w:pStyle w:val="BodyText"/>
       </w:pPr>
       <w:r>
-        <w:t xml:space="preserve">SITE STATA. BIC note — Calculating and interpreting BIC em: &lt;</w:t>
-      </w:r>
-      <w:hyperlink r:id="rId40">
+        <w:t xml:space="preserve">MANUAL STATA. BIC note — Calculating and interpreting BIC em: &lt;</w:t>
+      </w:r>
+      <w:hyperlink r:id="rId43">
         <w:r>
           <w:rPr>
             <w:rStyle w:val="Hyperlink"/>
@@ -7381,8 +10261,27 @@
         <w:t xml:space="preserve">&gt; Acesso em: 27 de abril de 2021</w:t>
       </w:r>
     </w:p>
-    <w:bookmarkEnd w:id="41"/>
-    <w:bookmarkEnd w:id="42"/>
+    <w:p>
+      <w:pPr>
+        <w:pStyle w:val="BodyText"/>
+      </w:pPr>
+      <w:r>
+        <w:t xml:space="preserve">MANUAL STATA. lrtest — Likelihood-ratio test after estimation em: &lt;</w:t>
+      </w:r>
+      <w:hyperlink r:id="rId44">
+        <w:r>
+          <w:rPr>
+            <w:rStyle w:val="Hyperlink"/>
+          </w:rPr>
+          <w:t xml:space="preserve">https://www.stata.com/manuals/rlrtest.pdf</w:t>
+        </w:r>
+      </w:hyperlink>
+      <w:r>
+        <w:t xml:space="preserve">&gt; Acesso em: 08 de maio de 2021</w:t>
+      </w:r>
+    </w:p>
+    <w:bookmarkEnd w:id="45"/>
+    <w:bookmarkEnd w:id="46"/>
     <w:sectPr/>
   </w:body>
 </w:document>
@@ -7421,10 +10320,7 @@
       <w:lvlText w:val=" "/>
       <w:lvlJc w:val="left"/>
       <w:pPr>
-        <w:tabs>
-          <w:tab w:val="num" w:pos="0"/>
-        </w:tabs>
-        <w:ind w:left="480" w:hanging="480"/>
+        <w:ind w:left="720" w:hanging="480"/>
       </w:pPr>
     </w:lvl>
     <w:lvl w:ilvl="1">
@@ -7432,10 +10328,7 @@
       <w:lvlText w:val=" "/>
       <w:lvlJc w:val="left"/>
       <w:pPr>
-        <w:tabs>
-          <w:tab w:val="num" w:pos="720"/>
-        </w:tabs>
-        <w:ind w:left="1200" w:hanging="480"/>
+        <w:ind w:left="1440" w:hanging="480"/>
       </w:pPr>
     </w:lvl>
     <w:lvl w:ilvl="2">
@@ -7443,10 +10336,7 @@
       <w:lvlText w:val=" "/>
       <w:lvlJc w:val="left"/>
       <w:pPr>
-        <w:tabs>
-          <w:tab w:val="num" w:pos="1440"/>
-        </w:tabs>
-        <w:ind w:left="1920" w:hanging="480"/>
+        <w:ind w:left="2160" w:hanging="480"/>
       </w:pPr>
     </w:lvl>
     <w:lvl w:ilvl="3">
@@ -7454,10 +10344,7 @@
       <w:lvlText w:val=" "/>
       <w:lvlJc w:val="left"/>
       <w:pPr>
-        <w:tabs>
-          <w:tab w:val="num" w:pos="2160"/>
-        </w:tabs>
-        <w:ind w:left="2640" w:hanging="480"/>
+        <w:ind w:left="2880" w:hanging="480"/>
       </w:pPr>
     </w:lvl>
     <w:lvl w:ilvl="4">
@@ -7465,10 +10352,7 @@
       <w:lvlText w:val=" "/>
       <w:lvlJc w:val="left"/>
       <w:pPr>
-        <w:tabs>
-          <w:tab w:val="num" w:pos="2880"/>
-        </w:tabs>
-        <w:ind w:left="3360" w:hanging="480"/>
+        <w:ind w:left="3600" w:hanging="480"/>
       </w:pPr>
     </w:lvl>
     <w:lvl w:ilvl="5">
@@ -7476,10 +10360,7 @@
       <w:lvlText w:val=" "/>
       <w:lvlJc w:val="left"/>
       <w:pPr>
-        <w:tabs>
-          <w:tab w:val="num" w:pos="3600"/>
-        </w:tabs>
-        <w:ind w:left="4080" w:hanging="480"/>
+        <w:ind w:left="4320" w:hanging="480"/>
       </w:pPr>
     </w:lvl>
     <w:lvl w:ilvl="6">
@@ -7487,10 +10368,7 @@
       <w:lvlText w:val=" "/>
       <w:lvlJc w:val="left"/>
       <w:pPr>
-        <w:tabs>
-          <w:tab w:val="num" w:pos="4320"/>
-        </w:tabs>
-        <w:ind w:left="4800" w:hanging="480"/>
+        <w:ind w:left="5040" w:hanging="480"/>
       </w:pPr>
     </w:lvl>
     <w:lvl w:ilvl="7">
@@ -7498,10 +10376,7 @@
       <w:lvlText w:val=" "/>
       <w:lvlJc w:val="left"/>
       <w:pPr>
-        <w:tabs>
-          <w:tab w:val="num" w:pos="5040"/>
-        </w:tabs>
-        <w:ind w:left="5520" w:hanging="480"/>
+        <w:ind w:left="5760" w:hanging="480"/>
       </w:pPr>
     </w:lvl>
     <w:lvl w:ilvl="8">
@@ -7509,10 +10384,7 @@
       <w:lvlText w:val=" "/>
       <w:lvlJc w:val="left"/>
       <w:pPr>
-        <w:tabs>
-          <w:tab w:val="num" w:pos="5760"/>
-        </w:tabs>
-        <w:ind w:left="6240" w:hanging="480"/>
+        <w:ind w:left="6480" w:hanging="480"/>
       </w:pPr>
     </w:lvl>
   </w:abstractNum>
@@ -7524,10 +10396,7 @@
       <w:lvlText w:val="•"/>
       <w:lvlJc w:val="left"/>
       <w:pPr>
-        <w:tabs>
-          <w:tab w:val="num" w:pos="0"/>
-        </w:tabs>
-        <w:ind w:left="480" w:hanging="480"/>
+        <w:ind w:left="720" w:hanging="480"/>
       </w:pPr>
     </w:lvl>
     <w:lvl w:ilvl="1">
@@ -7535,10 +10404,7 @@
       <w:lvlText w:val="–"/>
       <w:lvlJc w:val="left"/>
       <w:pPr>
-        <w:tabs>
-          <w:tab w:val="num" w:pos="720"/>
-        </w:tabs>
-        <w:ind w:left="1200" w:hanging="480"/>
+        <w:ind w:left="1440" w:hanging="480"/>
       </w:pPr>
     </w:lvl>
     <w:lvl w:ilvl="2">
@@ -7546,10 +10412,7 @@
       <w:lvlText w:val="•"/>
       <w:lvlJc w:val="left"/>
       <w:pPr>
-        <w:tabs>
-          <w:tab w:val="num" w:pos="1440"/>
-        </w:tabs>
-        <w:ind w:left="1920" w:hanging="480"/>
+        <w:ind w:left="2160" w:hanging="480"/>
       </w:pPr>
     </w:lvl>
     <w:lvl w:ilvl="3">
@@ -7557,10 +10420,7 @@
       <w:lvlText w:val="–"/>
       <w:lvlJc w:val="left"/>
       <w:pPr>
-        <w:tabs>
-          <w:tab w:val="num" w:pos="2160"/>
-        </w:tabs>
-        <w:ind w:left="2640" w:hanging="480"/>
+        <w:ind w:left="2880" w:hanging="480"/>
       </w:pPr>
     </w:lvl>
     <w:lvl w:ilvl="4">
@@ -7568,10 +10428,7 @@
       <w:lvlText w:val="•"/>
       <w:lvlJc w:val="left"/>
       <w:pPr>
-        <w:tabs>
-          <w:tab w:val="num" w:pos="2880"/>
-        </w:tabs>
-        <w:ind w:left="3360" w:hanging="480"/>
+        <w:ind w:left="3600" w:hanging="480"/>
       </w:pPr>
     </w:lvl>
     <w:lvl w:ilvl="5">
@@ -7579,10 +10436,7 @@
       <w:lvlText w:val="–"/>
       <w:lvlJc w:val="left"/>
       <w:pPr>
-        <w:tabs>
-          <w:tab w:val="num" w:pos="3600"/>
-        </w:tabs>
-        <w:ind w:left="4080" w:hanging="480"/>
+        <w:ind w:left="4320" w:hanging="480"/>
       </w:pPr>
     </w:lvl>
     <w:lvl w:ilvl="6">
@@ -7590,10 +10444,7 @@
       <w:lvlText w:val="•"/>
       <w:lvlJc w:val="left"/>
       <w:pPr>
-        <w:tabs>
-          <w:tab w:val="num" w:pos="4320"/>
-        </w:tabs>
-        <w:ind w:left="4800" w:hanging="480"/>
+        <w:ind w:left="5040" w:hanging="480"/>
       </w:pPr>
     </w:lvl>
     <w:lvl w:ilvl="7">
@@ -7601,10 +10452,7 @@
       <w:lvlText w:val="–"/>
       <w:lvlJc w:val="left"/>
       <w:pPr>
-        <w:tabs>
-          <w:tab w:val="num" w:pos="5040"/>
-        </w:tabs>
-        <w:ind w:left="5520" w:hanging="480"/>
+        <w:ind w:left="5760" w:hanging="480"/>
       </w:pPr>
     </w:lvl>
     <w:lvl w:ilvl="8">
@@ -7612,15 +10460,182 @@
       <w:lvlText w:val="•"/>
       <w:lvlJc w:val="left"/>
       <w:pPr>
-        <w:tabs>
-          <w:tab w:val="num" w:pos="5760"/>
-        </w:tabs>
-        <w:ind w:left="6240" w:hanging="480"/>
+        <w:ind w:left="6480" w:hanging="480"/>
+      </w:pPr>
+    </w:lvl>
+  </w:abstractNum>
+  <w:abstractNum w:abstractNumId="99421">
+    <w:nsid w:val="71315dca"/>
+    <w:multiLevelType w:val="multilevel"/>
+    <w:lvl w:ilvl="0">
+      <w:start w:val="1"/>
+      <w:numFmt w:val="decimal"/>
+      <w:lvlText w:val="%1)"/>
+      <w:lvlJc w:val="left"/>
+      <w:pPr>
+        <w:ind w:left="720" w:hanging="480"/>
+      </w:pPr>
+    </w:lvl>
+    <w:lvl w:ilvl="1">
+      <w:start w:val="1"/>
+      <w:numFmt w:val="decimal"/>
+      <w:lvlText w:val="%2)"/>
+      <w:lvlJc w:val="left"/>
+      <w:pPr>
+        <w:ind w:left="1440" w:hanging="480"/>
+      </w:pPr>
+    </w:lvl>
+    <w:lvl w:ilvl="2">
+      <w:start w:val="1"/>
+      <w:numFmt w:val="decimal"/>
+      <w:lvlText w:val="%3)"/>
+      <w:lvlJc w:val="left"/>
+      <w:pPr>
+        <w:ind w:left="2160" w:hanging="480"/>
+      </w:pPr>
+    </w:lvl>
+    <w:lvl w:ilvl="3">
+      <w:start w:val="1"/>
+      <w:numFmt w:val="decimal"/>
+      <w:lvlText w:val="%4)"/>
+      <w:lvlJc w:val="left"/>
+      <w:pPr>
+        <w:ind w:left="2880" w:hanging="480"/>
+      </w:pPr>
+    </w:lvl>
+    <w:lvl w:ilvl="4">
+      <w:start w:val="1"/>
+      <w:numFmt w:val="decimal"/>
+      <w:lvlText w:val="%5)"/>
+      <w:lvlJc w:val="left"/>
+      <w:pPr>
+        <w:ind w:left="3600" w:hanging="480"/>
+      </w:pPr>
+    </w:lvl>
+    <w:lvl w:ilvl="5">
+      <w:start w:val="1"/>
+      <w:numFmt w:val="decimal"/>
+      <w:lvlText w:val="%6)"/>
+      <w:lvlJc w:val="left"/>
+      <w:pPr>
+        <w:ind w:left="4320" w:hanging="480"/>
+      </w:pPr>
+    </w:lvl>
+    <w:lvl w:ilvl="6">
+      <w:start w:val="1"/>
+      <w:numFmt w:val="decimal"/>
+      <w:lvlText w:val="%7)"/>
+      <w:lvlJc w:val="left"/>
+      <w:pPr>
+        <w:ind w:left="5040" w:hanging="480"/>
+      </w:pPr>
+    </w:lvl>
+    <w:lvl w:ilvl="7">
+      <w:start w:val="1"/>
+      <w:numFmt w:val="decimal"/>
+      <w:lvlText w:val="%8)"/>
+      <w:lvlJc w:val="left"/>
+      <w:pPr>
+        <w:ind w:left="5760" w:hanging="480"/>
+      </w:pPr>
+    </w:lvl>
+    <w:lvl w:ilvl="8">
+      <w:start w:val="1"/>
+      <w:numFmt w:val="decimal"/>
+      <w:lvlText w:val="%9)"/>
+      <w:lvlJc w:val="left"/>
+      <w:pPr>
+        <w:ind w:left="6480" w:hanging="480"/>
+      </w:pPr>
+    </w:lvl>
+  </w:abstractNum>
+  <w:abstractNum w:abstractNumId="99422">
+    <w:nsid w:val="47261bad"/>
+    <w:multiLevelType w:val="multilevel"/>
+    <w:lvl w:ilvl="0">
+      <w:start w:val="2"/>
+      <w:numFmt w:val="decimal"/>
+      <w:lvlText w:val="%1)"/>
+      <w:lvlJc w:val="left"/>
+      <w:pPr>
+        <w:ind w:left="720" w:hanging="480"/>
+      </w:pPr>
+    </w:lvl>
+    <w:lvl w:ilvl="1">
+      <w:start w:val="2"/>
+      <w:numFmt w:val="decimal"/>
+      <w:lvlText w:val="%2)"/>
+      <w:lvlJc w:val="left"/>
+      <w:pPr>
+        <w:ind w:left="1440" w:hanging="480"/>
+      </w:pPr>
+    </w:lvl>
+    <w:lvl w:ilvl="2">
+      <w:start w:val="2"/>
+      <w:numFmt w:val="decimal"/>
+      <w:lvlText w:val="%3)"/>
+      <w:lvlJc w:val="left"/>
+      <w:pPr>
+        <w:ind w:left="2160" w:hanging="480"/>
+      </w:pPr>
+    </w:lvl>
+    <w:lvl w:ilvl="3">
+      <w:start w:val="2"/>
+      <w:numFmt w:val="decimal"/>
+      <w:lvlText w:val="%4)"/>
+      <w:lvlJc w:val="left"/>
+      <w:pPr>
+        <w:ind w:left="2880" w:hanging="480"/>
+      </w:pPr>
+    </w:lvl>
+    <w:lvl w:ilvl="4">
+      <w:start w:val="2"/>
+      <w:numFmt w:val="decimal"/>
+      <w:lvlText w:val="%5)"/>
+      <w:lvlJc w:val="left"/>
+      <w:pPr>
+        <w:ind w:left="3600" w:hanging="480"/>
+      </w:pPr>
+    </w:lvl>
+    <w:lvl w:ilvl="5">
+      <w:start w:val="2"/>
+      <w:numFmt w:val="decimal"/>
+      <w:lvlText w:val="%6)"/>
+      <w:lvlJc w:val="left"/>
+      <w:pPr>
+        <w:ind w:left="4320" w:hanging="480"/>
+      </w:pPr>
+    </w:lvl>
+    <w:lvl w:ilvl="6">
+      <w:start w:val="2"/>
+      <w:numFmt w:val="decimal"/>
+      <w:lvlText w:val="%7)"/>
+      <w:lvlJc w:val="left"/>
+      <w:pPr>
+        <w:ind w:left="5040" w:hanging="480"/>
+      </w:pPr>
+    </w:lvl>
+    <w:lvl w:ilvl="7">
+      <w:start w:val="2"/>
+      <w:numFmt w:val="decimal"/>
+      <w:lvlText w:val="%8)"/>
+      <w:lvlJc w:val="left"/>
+      <w:pPr>
+        <w:ind w:left="5760" w:hanging="480"/>
+      </w:pPr>
+    </w:lvl>
+    <w:lvl w:ilvl="8">
+      <w:start w:val="2"/>
+      <w:numFmt w:val="decimal"/>
+      <w:lvlText w:val="%9)"/>
+      <w:lvlJc w:val="left"/>
+      <w:pPr>
+        <w:ind w:left="6480" w:hanging="480"/>
       </w:pPr>
     </w:lvl>
   </w:abstractNum>
   <w:abstractNum w:abstractNumId="99411">
-    <w:nsid w:val="71315dca"/>
+    <w:nsid w:val="b3cbbdee"/>
     <w:multiLevelType w:val="multilevel"/>
     <w:lvl w:ilvl="0">
       <w:start w:val="1"/>
@@ -7628,10 +10643,7 @@
       <w:lvlText w:val="%1."/>
       <w:lvlJc w:val="left"/>
       <w:pPr>
-        <w:tabs>
-          <w:tab w:val="num" w:pos="0"/>
-        </w:tabs>
-        <w:ind w:left="480" w:hanging="480"/>
+        <w:ind w:left="720" w:hanging="480"/>
       </w:pPr>
     </w:lvl>
     <w:lvl w:ilvl="1">
@@ -7640,10 +10652,7 @@
       <w:lvlText w:val="%2."/>
       <w:lvlJc w:val="left"/>
       <w:pPr>
-        <w:tabs>
-          <w:tab w:val="num" w:pos="720"/>
-        </w:tabs>
-        <w:ind w:left="1200" w:hanging="480"/>
+        <w:ind w:left="1440" w:hanging="480"/>
       </w:pPr>
     </w:lvl>
     <w:lvl w:ilvl="2">
@@ -7652,10 +10661,7 @@
       <w:lvlText w:val="%3."/>
       <w:lvlJc w:val="left"/>
       <w:pPr>
-        <w:tabs>
-          <w:tab w:val="num" w:pos="1440"/>
-        </w:tabs>
-        <w:ind w:left="1920" w:hanging="480"/>
+        <w:ind w:left="2160" w:hanging="480"/>
       </w:pPr>
     </w:lvl>
     <w:lvl w:ilvl="3">
@@ -7664,10 +10670,7 @@
       <w:lvlText w:val="%4."/>
       <w:lvlJc w:val="left"/>
       <w:pPr>
-        <w:tabs>
-          <w:tab w:val="num" w:pos="2160"/>
-        </w:tabs>
-        <w:ind w:left="2640" w:hanging="480"/>
+        <w:ind w:left="2880" w:hanging="480"/>
       </w:pPr>
     </w:lvl>
     <w:lvl w:ilvl="4">
@@ -7676,10 +10679,7 @@
       <w:lvlText w:val="%5."/>
       <w:lvlJc w:val="left"/>
       <w:pPr>
-        <w:tabs>
-          <w:tab w:val="num" w:pos="2880"/>
-        </w:tabs>
-        <w:ind w:left="3360" w:hanging="480"/>
+        <w:ind w:left="3600" w:hanging="480"/>
       </w:pPr>
     </w:lvl>
     <w:lvl w:ilvl="5">
@@ -7688,10 +10688,7 @@
       <w:lvlText w:val="%6."/>
       <w:lvlJc w:val="left"/>
       <w:pPr>
-        <w:tabs>
-          <w:tab w:val="num" w:pos="3600"/>
-        </w:tabs>
-        <w:ind w:left="4080" w:hanging="480"/>
+        <w:ind w:left="4320" w:hanging="480"/>
       </w:pPr>
     </w:lvl>
     <w:lvl w:ilvl="6">
@@ -7700,10 +10697,7 @@
       <w:lvlText w:val="%7."/>
       <w:lvlJc w:val="left"/>
       <w:pPr>
-        <w:tabs>
-          <w:tab w:val="num" w:pos="4320"/>
-        </w:tabs>
-        <w:ind w:left="4800" w:hanging="480"/>
+        <w:ind w:left="5040" w:hanging="480"/>
       </w:pPr>
     </w:lvl>
     <w:lvl w:ilvl="7">
@@ -7712,10 +10706,7 @@
       <w:lvlText w:val="%8."/>
       <w:lvlJc w:val="left"/>
       <w:pPr>
-        <w:tabs>
-          <w:tab w:val="num" w:pos="5040"/>
-        </w:tabs>
-        <w:ind w:left="5520" w:hanging="480"/>
+        <w:ind w:left="5760" w:hanging="480"/>
       </w:pPr>
     </w:lvl>
     <w:lvl w:ilvl="8">
@@ -7724,15 +10715,12 @@
       <w:lvlText w:val="%9."/>
       <w:lvlJc w:val="left"/>
       <w:pPr>
-        <w:tabs>
-          <w:tab w:val="num" w:pos="5760"/>
-        </w:tabs>
-        <w:ind w:left="6240" w:hanging="480"/>
+        <w:ind w:left="6480" w:hanging="480"/>
       </w:pPr>
     </w:lvl>
   </w:abstractNum>
   <w:abstractNum w:abstractNumId="99412">
-    <w:nsid w:val="47261bad"/>
+    <w:nsid w:val="4fbe019a"/>
     <w:multiLevelType w:val="multilevel"/>
     <w:lvl w:ilvl="0">
       <w:start w:val="2"/>
@@ -7740,10 +10728,7 @@
       <w:lvlText w:val="%1."/>
       <w:lvlJc w:val="left"/>
       <w:pPr>
-        <w:tabs>
-          <w:tab w:val="num" w:pos="0"/>
-        </w:tabs>
-        <w:ind w:left="480" w:hanging="480"/>
+        <w:ind w:left="720" w:hanging="480"/>
       </w:pPr>
     </w:lvl>
     <w:lvl w:ilvl="1">
@@ -7752,10 +10737,7 @@
       <w:lvlText w:val="%2."/>
       <w:lvlJc w:val="left"/>
       <w:pPr>
-        <w:tabs>
-          <w:tab w:val="num" w:pos="720"/>
-        </w:tabs>
-        <w:ind w:left="1200" w:hanging="480"/>
+        <w:ind w:left="1440" w:hanging="480"/>
       </w:pPr>
     </w:lvl>
     <w:lvl w:ilvl="2">
@@ -7764,10 +10746,7 @@
       <w:lvlText w:val="%3."/>
       <w:lvlJc w:val="left"/>
       <w:pPr>
-        <w:tabs>
-          <w:tab w:val="num" w:pos="1440"/>
-        </w:tabs>
-        <w:ind w:left="1920" w:hanging="480"/>
+        <w:ind w:left="2160" w:hanging="480"/>
       </w:pPr>
     </w:lvl>
     <w:lvl w:ilvl="3">
@@ -7776,10 +10755,7 @@
       <w:lvlText w:val="%4."/>
       <w:lvlJc w:val="left"/>
       <w:pPr>
-        <w:tabs>
-          <w:tab w:val="num" w:pos="2160"/>
-        </w:tabs>
-        <w:ind w:left="2640" w:hanging="480"/>
+        <w:ind w:left="2880" w:hanging="480"/>
       </w:pPr>
     </w:lvl>
     <w:lvl w:ilvl="4">
@@ -7788,10 +10764,7 @@
       <w:lvlText w:val="%5."/>
       <w:lvlJc w:val="left"/>
       <w:pPr>
-        <w:tabs>
-          <w:tab w:val="num" w:pos="2880"/>
-        </w:tabs>
-        <w:ind w:left="3360" w:hanging="480"/>
+        <w:ind w:left="3600" w:hanging="480"/>
       </w:pPr>
     </w:lvl>
     <w:lvl w:ilvl="5">
@@ -7800,10 +10773,7 @@
       <w:lvlText w:val="%6."/>
       <w:lvlJc w:val="left"/>
       <w:pPr>
-        <w:tabs>
-          <w:tab w:val="num" w:pos="3600"/>
-        </w:tabs>
-        <w:ind w:left="4080" w:hanging="480"/>
+        <w:ind w:left="4320" w:hanging="480"/>
       </w:pPr>
     </w:lvl>
     <w:lvl w:ilvl="6">
@@ -7812,10 +10782,7 @@
       <w:lvlText w:val="%7."/>
       <w:lvlJc w:val="left"/>
       <w:pPr>
-        <w:tabs>
-          <w:tab w:val="num" w:pos="4320"/>
-        </w:tabs>
-        <w:ind w:left="4800" w:hanging="480"/>
+        <w:ind w:left="5040" w:hanging="480"/>
       </w:pPr>
     </w:lvl>
     <w:lvl w:ilvl="7">
@@ -7824,10 +10791,7 @@
       <w:lvlText w:val="%8."/>
       <w:lvlJc w:val="left"/>
       <w:pPr>
-        <w:tabs>
-          <w:tab w:val="num" w:pos="5040"/>
-        </w:tabs>
-        <w:ind w:left="5520" w:hanging="480"/>
+        <w:ind w:left="5760" w:hanging="480"/>
       </w:pPr>
     </w:lvl>
     <w:lvl w:ilvl="8">
@@ -7836,15 +10800,12 @@
       <w:lvlText w:val="%9."/>
       <w:lvlJc w:val="left"/>
       <w:pPr>
-        <w:tabs>
-          <w:tab w:val="num" w:pos="5760"/>
-        </w:tabs>
-        <w:ind w:left="6240" w:hanging="480"/>
+        <w:ind w:left="6480" w:hanging="480"/>
       </w:pPr>
     </w:lvl>
   </w:abstractNum>
   <w:abstractNum w:abstractNumId="99413">
-    <w:nsid w:val="b3cbbdee"/>
+    <w:nsid w:val="91a27d85"/>
     <w:multiLevelType w:val="multilevel"/>
     <w:lvl w:ilvl="0">
       <w:start w:val="3"/>
@@ -7852,10 +10813,7 @@
       <w:lvlText w:val="%1."/>
       <w:lvlJc w:val="left"/>
       <w:pPr>
-        <w:tabs>
-          <w:tab w:val="num" w:pos="0"/>
-        </w:tabs>
-        <w:ind w:left="480" w:hanging="480"/>
+        <w:ind w:left="720" w:hanging="480"/>
       </w:pPr>
     </w:lvl>
     <w:lvl w:ilvl="1">
@@ -7864,10 +10822,7 @@
       <w:lvlText w:val="%2."/>
       <w:lvlJc w:val="left"/>
       <w:pPr>
-        <w:tabs>
-          <w:tab w:val="num" w:pos="720"/>
-        </w:tabs>
-        <w:ind w:left="1200" w:hanging="480"/>
+        <w:ind w:left="1440" w:hanging="480"/>
       </w:pPr>
     </w:lvl>
     <w:lvl w:ilvl="2">
@@ -7876,10 +10831,7 @@
       <w:lvlText w:val="%3."/>
       <w:lvlJc w:val="left"/>
       <w:pPr>
-        <w:tabs>
-          <w:tab w:val="num" w:pos="1440"/>
-        </w:tabs>
-        <w:ind w:left="1920" w:hanging="480"/>
+        <w:ind w:left="2160" w:hanging="480"/>
       </w:pPr>
     </w:lvl>
     <w:lvl w:ilvl="3">
@@ -7888,10 +10840,7 @@
       <w:lvlText w:val="%4."/>
       <w:lvlJc w:val="left"/>
       <w:pPr>
-        <w:tabs>
-          <w:tab w:val="num" w:pos="2160"/>
-        </w:tabs>
-        <w:ind w:left="2640" w:hanging="480"/>
+        <w:ind w:left="2880" w:hanging="480"/>
       </w:pPr>
     </w:lvl>
     <w:lvl w:ilvl="4">
@@ -7900,10 +10849,7 @@
       <w:lvlText w:val="%5."/>
       <w:lvlJc w:val="left"/>
       <w:pPr>
-        <w:tabs>
-          <w:tab w:val="num" w:pos="2880"/>
-        </w:tabs>
-        <w:ind w:left="3360" w:hanging="480"/>
+        <w:ind w:left="3600" w:hanging="480"/>
       </w:pPr>
     </w:lvl>
     <w:lvl w:ilvl="5">
@@ -7912,10 +10858,7 @@
       <w:lvlText w:val="%6."/>
       <w:lvlJc w:val="left"/>
       <w:pPr>
-        <w:tabs>
-          <w:tab w:val="num" w:pos="3600"/>
-        </w:tabs>
-        <w:ind w:left="4080" w:hanging="480"/>
+        <w:ind w:left="4320" w:hanging="480"/>
       </w:pPr>
     </w:lvl>
     <w:lvl w:ilvl="6">
@@ -7924,10 +10867,7 @@
       <w:lvlText w:val="%7."/>
       <w:lvlJc w:val="left"/>
       <w:pPr>
-        <w:tabs>
-          <w:tab w:val="num" w:pos="4320"/>
-        </w:tabs>
-        <w:ind w:left="4800" w:hanging="480"/>
+        <w:ind w:left="5040" w:hanging="480"/>
       </w:pPr>
     </w:lvl>
     <w:lvl w:ilvl="7">
@@ -7936,10 +10876,7 @@
       <w:lvlText w:val="%8."/>
       <w:lvlJc w:val="left"/>
       <w:pPr>
-        <w:tabs>
-          <w:tab w:val="num" w:pos="5040"/>
-        </w:tabs>
-        <w:ind w:left="5520" w:hanging="480"/>
+        <w:ind w:left="5760" w:hanging="480"/>
       </w:pPr>
     </w:lvl>
     <w:lvl w:ilvl="8">
@@ -7948,10 +10885,7 @@
       <w:lvlText w:val="%9."/>
       <w:lvlJc w:val="left"/>
       <w:pPr>
-        <w:tabs>
-          <w:tab w:val="num" w:pos="5760"/>
-        </w:tabs>
-        <w:ind w:left="6240" w:hanging="480"/>
+        <w:ind w:left="6480" w:hanging="480"/>
       </w:pPr>
     </w:lvl>
   </w:abstractNum>
@@ -7974,9 +10908,69 @@
     <w:abstractNumId w:val="991"/>
   </w:num>
   <w:num w:numId="1006">
+    <w:abstractNumId w:val="99421"/>
+    <w:lvlOverride w:ilvl="0">
+      <w:startOverride w:val="1"/>
+    </w:lvlOverride>
+    <w:lvlOverride w:ilvl="1">
+      <w:startOverride w:val="1"/>
+    </w:lvlOverride>
+    <w:lvlOverride w:ilvl="2">
+      <w:startOverride w:val="1"/>
+    </w:lvlOverride>
+    <w:lvlOverride w:ilvl="3">
+      <w:startOverride w:val="1"/>
+    </w:lvlOverride>
+    <w:lvlOverride w:ilvl="4">
+      <w:startOverride w:val="1"/>
+    </w:lvlOverride>
+    <w:lvlOverride w:ilvl="5">
+      <w:startOverride w:val="1"/>
+    </w:lvlOverride>
+    <w:lvlOverride w:ilvl="6">
+      <w:startOverride w:val="1"/>
+    </w:lvlOverride>
+    <w:lvlOverride w:ilvl="7">
+      <w:startOverride w:val="1"/>
+    </w:lvlOverride>
+    <w:lvlOverride w:ilvl="8">
+      <w:startOverride w:val="1"/>
+    </w:lvlOverride>
+  </w:num>
+  <w:num w:numId="1007">
+    <w:abstractNumId w:val="99422"/>
+    <w:lvlOverride w:ilvl="0">
+      <w:startOverride w:val="2"/>
+    </w:lvlOverride>
+    <w:lvlOverride w:ilvl="1">
+      <w:startOverride w:val="2"/>
+    </w:lvlOverride>
+    <w:lvlOverride w:ilvl="2">
+      <w:startOverride w:val="2"/>
+    </w:lvlOverride>
+    <w:lvlOverride w:ilvl="3">
+      <w:startOverride w:val="2"/>
+    </w:lvlOverride>
+    <w:lvlOverride w:ilvl="4">
+      <w:startOverride w:val="2"/>
+    </w:lvlOverride>
+    <w:lvlOverride w:ilvl="5">
+      <w:startOverride w:val="2"/>
+    </w:lvlOverride>
+    <w:lvlOverride w:ilvl="6">
+      <w:startOverride w:val="2"/>
+    </w:lvlOverride>
+    <w:lvlOverride w:ilvl="7">
+      <w:startOverride w:val="2"/>
+    </w:lvlOverride>
+    <w:lvlOverride w:ilvl="8">
+      <w:startOverride w:val="2"/>
+    </w:lvlOverride>
+  </w:num>
+  <w:num w:numId="1008">
     <w:abstractNumId w:val="991"/>
   </w:num>
-  <w:num w:numId="1007">
+  <w:num w:numId="1009">
     <w:abstractNumId w:val="99411"/>
     <w:lvlOverride w:ilvl="0">
       <w:startOverride w:val="1"/>
@@ -8006,7 +11000,7 @@
       <w:startOverride w:val="1"/>
     </w:lvlOverride>
   </w:num>
-  <w:num w:numId="1008">
+  <w:num w:numId="1010">
     <w:abstractNumId w:val="99412"/>
     <w:lvlOverride w:ilvl="0">
       <w:startOverride w:val="2"/>
@@ -8036,7 +11030,7 @@
       <w:startOverride w:val="2"/>
     </w:lvlOverride>
   </w:num>
-  <w:num w:numId="1009">
+  <w:num w:numId="1011">
     <w:abstractNumId w:val="99413"/>
     <w:lvlOverride w:ilvl="0">
       <w:startOverride w:val="3"/>
@@ -8066,7 +11060,7 @@
       <w:startOverride w:val="3"/>
     </w:lvlOverride>
   </w:num>
-  <w:num w:numId="1010">
+  <w:num w:numId="1012">
     <w:abstractNumId w:val="99411"/>
     <w:lvlOverride w:ilvl="0">
       <w:startOverride w:val="1"/>
@@ -8096,7 +11090,7 @@
       <w:startOverride w:val="1"/>
     </w:lvlOverride>
   </w:num>
-  <w:num w:numId="1011">
+  <w:num w:numId="1013">
     <w:abstractNumId w:val="99412"/>
     <w:lvlOverride w:ilvl="0">
       <w:startOverride w:val="2"/>
@@ -8126,7 +11120,7 @@
       <w:startOverride w:val="2"/>
     </w:lvlOverride>
   </w:num>
-  <w:num w:numId="1012">
+  <w:num w:numId="1014">
     <w:abstractNumId w:val="99413"/>
     <w:lvlOverride w:ilvl="0">
       <w:startOverride w:val="3"/>
@@ -8156,7 +11150,7 @@
       <w:startOverride w:val="3"/>
     </w:lvlOverride>
   </w:num>
-  <w:num w:numId="1013">
+  <w:num w:numId="1015">
     <w:abstractNumId w:val="99411"/>
     <w:lvlOverride w:ilvl="0">
       <w:startOverride w:val="1"/>
@@ -8186,7 +11180,7 @@
       <w:startOverride w:val="1"/>
     </w:lvlOverride>
   </w:num>
-  <w:num w:numId="1014">
+  <w:num w:numId="1016">
     <w:abstractNumId w:val="99412"/>
     <w:lvlOverride w:ilvl="0">
       <w:startOverride w:val="2"/>
@@ -8216,7 +11210,7 @@
       <w:startOverride w:val="2"/>
     </w:lvlOverride>
   </w:num>
-  <w:num w:numId="1015">
+  <w:num w:numId="1017">
     <w:abstractNumId w:val="99413"/>
     <w:lvlOverride w:ilvl="0">
       <w:startOverride w:val="3"/>
@@ -8601,6 +11595,21 @@
         <w:right w:w="108" w:type="dxa"/>
       </w:tblCellMar>
     </w:tblPr>
+    <w:tblStylePr w:type="firstRow">
+      <w:tblPr>
+        <w:jc w:val="left"/>
+        <w:tblInd w:w="0" w:type="dxa"/>
+      </w:tblPr>
+      <w:trPr>
+        <w:jc w:val="left"/>
+      </w:trPr>
+      <w:tcPr>
+        <w:vAlign w:val="bottom"/>
+        <w:tcBorders>
+          <w:bottom w:val="single"/>
+        </w:tcBorders>
+      </w:tcPr>
+    </w:tblStylePr>
   </w:style>
   <w:style w:type="paragraph" w:customStyle="1" w:styleId="DefinitionTerm">
     <w:name w:val="Definition Term"/>

--- a/consulta/relatorio.docx
+++ b/consulta/relatorio.docx
@@ -11362,7 +11362,7 @@
     <w:link w:val="BodyTextChar"/>
     <w:qFormat/>
     <w:pPr>
-      <w:spacing w:before="180" w:after="180"/>
+      <w:spacing w:lineRule="auto" w:line="276" w:before="180" w:after="180"/>
       <w:jc w:val="both"/>
     </w:pPr>
     <w:rPr>

--- a/consulta/relatorio.docx
+++ b/consulta/relatorio.docx
@@ -97,7 +97,7 @@
         <w:rPr>
           <w:b/>
         </w:rPr>
-        <w:t xml:space="preserve">PESQUISADOR:</w:t>
+        <w:t xml:space="preserve">PESQUISADORA:</w:t>
       </w:r>
       <w:r>
         <w:t xml:space="preserve"> </w:t>
@@ -170,95 +170,95 @@
     </w:p>
     <w:p>
       <w:pPr>
+        <w:pStyle w:val="Compact"/>
         <w:numPr>
+          <w:numId w:val="1001"/>
           <w:ilvl w:val="0"/>
+        </w:numPr>
+      </w:pPr>
+      <w:r>
+        <w:t xml:space="preserve">Melina Klitzke Martins</w:t>
+      </w:r>
+    </w:p>
+    <w:p>
+      <w:pPr>
+        <w:pStyle w:val="Compact"/>
+        <w:numPr>
           <w:numId w:val="1001"/>
+          <w:ilvl w:val="0"/>
         </w:numPr>
+      </w:pPr>
+      <w:r>
+        <w:t xml:space="preserve">Flávio Carvalhaes</w:t>
+      </w:r>
+    </w:p>
+    <w:p>
+      <w:pPr>
         <w:pStyle w:val="Compact"/>
-      </w:pPr>
-      <w:r>
-        <w:t xml:space="preserve">Melina Klitzke Martins</w:t>
-      </w:r>
-    </w:p>
-    <w:p>
-      <w:pPr>
         <w:numPr>
+          <w:numId w:val="1001"/>
           <w:ilvl w:val="0"/>
+        </w:numPr>
+      </w:pPr>
+      <w:r>
+        <w:t xml:space="preserve">Monica Carneiro Sandoval</w:t>
+      </w:r>
+    </w:p>
+    <w:p>
+      <w:pPr>
+        <w:pStyle w:val="Compact"/>
+        <w:numPr>
           <w:numId w:val="1001"/>
+          <w:ilvl w:val="0"/>
         </w:numPr>
+      </w:pPr>
+      <w:r>
+        <w:t xml:space="preserve">Denise Aparecida Botter</w:t>
+      </w:r>
+    </w:p>
+    <w:p>
+      <w:pPr>
         <w:pStyle w:val="Compact"/>
-      </w:pPr>
-      <w:r>
-        <w:t xml:space="preserve">Flávio Carvalhaes</w:t>
-      </w:r>
-    </w:p>
-    <w:p>
-      <w:pPr>
         <w:numPr>
+          <w:numId w:val="1001"/>
           <w:ilvl w:val="0"/>
+        </w:numPr>
+      </w:pPr>
+      <w:r>
+        <w:t xml:space="preserve">Viviana Giampaoli</w:t>
+      </w:r>
+    </w:p>
+    <w:p>
+      <w:pPr>
+        <w:pStyle w:val="Compact"/>
+        <w:numPr>
           <w:numId w:val="1001"/>
+          <w:ilvl w:val="0"/>
         </w:numPr>
+      </w:pPr>
+      <w:r>
+        <w:t xml:space="preserve">Giovanna Vilar</w:t>
+      </w:r>
+    </w:p>
+    <w:p>
+      <w:pPr>
         <w:pStyle w:val="Compact"/>
-      </w:pPr>
-      <w:r>
-        <w:t xml:space="preserve">Monica Carneiro Sandoval</w:t>
-      </w:r>
-    </w:p>
-    <w:p>
-      <w:pPr>
         <w:numPr>
+          <w:numId w:val="1001"/>
           <w:ilvl w:val="0"/>
+        </w:numPr>
+      </w:pPr>
+      <w:r>
+        <w:t xml:space="preserve">Mariana Almeida</w:t>
+      </w:r>
+    </w:p>
+    <w:p>
+      <w:pPr>
+        <w:pStyle w:val="Compact"/>
+        <w:numPr>
           <w:numId w:val="1001"/>
+          <w:ilvl w:val="0"/>
         </w:numPr>
-        <w:pStyle w:val="Compact"/>
-      </w:pPr>
-      <w:r>
-        <w:t xml:space="preserve">Denise Aparecida Botter</w:t>
-      </w:r>
-    </w:p>
-    <w:p>
-      <w:pPr>
-        <w:numPr>
-          <w:ilvl w:val="0"/>
-          <w:numId w:val="1001"/>
-        </w:numPr>
-        <w:pStyle w:val="Compact"/>
-      </w:pPr>
-      <w:r>
-        <w:t xml:space="preserve">Viviana Giampaoli</w:t>
-      </w:r>
-    </w:p>
-    <w:p>
-      <w:pPr>
-        <w:numPr>
-          <w:ilvl w:val="0"/>
-          <w:numId w:val="1001"/>
-        </w:numPr>
-        <w:pStyle w:val="Compact"/>
-      </w:pPr>
-      <w:r>
-        <w:t xml:space="preserve">Giovanna Vilar</w:t>
-      </w:r>
-    </w:p>
-    <w:p>
-      <w:pPr>
-        <w:numPr>
-          <w:ilvl w:val="0"/>
-          <w:numId w:val="1001"/>
-        </w:numPr>
-        <w:pStyle w:val="Compact"/>
-      </w:pPr>
-      <w:r>
-        <w:t xml:space="preserve">Mariana Almeida</w:t>
-      </w:r>
-    </w:p>
-    <w:p>
-      <w:pPr>
-        <w:numPr>
-          <w:ilvl w:val="0"/>
-          <w:numId w:val="1001"/>
-        </w:numPr>
-        <w:pStyle w:val="Compact"/>
       </w:pPr>
       <w:r>
         <w:t xml:space="preserve">Renata Hirota</w:t>
@@ -317,35 +317,35 @@
     </w:p>
     <w:p>
       <w:pPr>
+        <w:pStyle w:val="Compact"/>
         <w:numPr>
+          <w:numId w:val="1002"/>
           <w:ilvl w:val="0"/>
+        </w:numPr>
+      </w:pPr>
+      <w:r>
+        <w:t xml:space="preserve">Giovanna Vilar</w:t>
+      </w:r>
+    </w:p>
+    <w:p>
+      <w:pPr>
+        <w:pStyle w:val="Compact"/>
+        <w:numPr>
           <w:numId w:val="1002"/>
+          <w:ilvl w:val="0"/>
         </w:numPr>
+      </w:pPr>
+      <w:r>
+        <w:t xml:space="preserve">Mariana Almeida</w:t>
+      </w:r>
+    </w:p>
+    <w:p>
+      <w:pPr>
         <w:pStyle w:val="Compact"/>
-      </w:pPr>
-      <w:r>
-        <w:t xml:space="preserve">Giovanna Vilar</w:t>
-      </w:r>
-    </w:p>
-    <w:p>
-      <w:pPr>
         <w:numPr>
+          <w:numId w:val="1002"/>
           <w:ilvl w:val="0"/>
-          <w:numId w:val="1002"/>
         </w:numPr>
-        <w:pStyle w:val="Compact"/>
-      </w:pPr>
-      <w:r>
-        <w:t xml:space="preserve">Mariana Almeida</w:t>
-      </w:r>
-    </w:p>
-    <w:p>
-      <w:pPr>
-        <w:numPr>
-          <w:ilvl w:val="0"/>
-          <w:numId w:val="1002"/>
-        </w:numPr>
-        <w:pStyle w:val="Compact"/>
       </w:pPr>
       <w:r>
         <w:t xml:space="preserve">Renata Hirota</w:t>
@@ -356,14 +356,15 @@
         <w:br w:type="page"/>
       </w:r>
     </w:p>
-    <w:bookmarkStart w:id="20" w:name="introdução"/>
     <w:p>
       <w:pPr>
         <w:pStyle w:val="Heading1"/>
       </w:pPr>
+      <w:bookmarkStart w:id="20" w:name="introdução"/>
       <w:r>
         <w:t xml:space="preserve">1 Introdução</w:t>
       </w:r>
+      <w:bookmarkEnd w:id="20"/>
     </w:p>
     <w:p>
       <w:pPr>
@@ -455,15 +456,15 @@
         <w:t xml:space="preserve">logístico multinível e auxílio na validação e interpretação do modelo.</w:t>
       </w:r>
     </w:p>
-    <w:bookmarkEnd w:id="20"/>
-    <w:bookmarkStart w:id="21" w:name="descrição-do-estudo"/>
     <w:p>
       <w:pPr>
         <w:pStyle w:val="Heading1"/>
       </w:pPr>
+      <w:bookmarkStart w:id="21" w:name="descrição-do-estudo"/>
       <w:r>
         <w:t xml:space="preserve">2 Descrição do estudo</w:t>
       </w:r>
+      <w:bookmarkEnd w:id="21"/>
     </w:p>
     <w:p>
       <w:pPr>
@@ -591,22 +592,22 @@
         <w:t xml:space="preserve">pesquisa é a baixa taxa de evasão observada no curso.</w:t>
       </w:r>
     </w:p>
-    <w:bookmarkEnd w:id="21"/>
-    <w:bookmarkStart w:id="22" w:name="descrição-de-um-modelo-multinível"/>
     <w:p>
       <w:pPr>
         <w:pStyle w:val="Heading1"/>
       </w:pPr>
+      <w:bookmarkStart w:id="22" w:name="descrição-de-um-modelo-multinível"/>
       <w:r>
         <w:t xml:space="preserve">3 Descrição de um Modelo Multinível</w:t>
       </w:r>
+      <w:bookmarkEnd w:id="22"/>
     </w:p>
     <w:p>
       <w:pPr>
         <w:pStyle w:val="FirstParagraph"/>
       </w:pPr>
       <w:r>
-        <w:t xml:space="preserve">Um modelo multinível com intercepto aleatório, sem variáveis de segundo nível, pode ser descrito da seguinte forma:</w:t>
+        <w:t xml:space="preserve">A forma generalizada de um modelo multínivel pode ser definido da seguinte form:</w:t>
       </w:r>
     </w:p>
     <w:p>
@@ -702,6 +703,9 @@
                 <m:sub>
                   <m:r>
                     <m:t>k</m:t>
+                  </m:r>
+                  <m:r>
+                    <m:t>j</m:t>
                   </m:r>
                 </m:sub>
               </m:sSub>
@@ -754,7 +758,10 @@
         <w:pStyle w:val="FirstParagraph"/>
       </w:pPr>
       <w:r>
-        <w:br/>
+        <w:t xml:space="preserve">(1)</w:t>
+      </w:r>
+      <w:r>
+        <w:t xml:space="preserve"> </w:t>
       </w:r>
       <w:r>
         <w:t xml:space="preserve">com</w:t>
@@ -790,12 +797,68 @@
           <m:sSub>
             <m:e>
               <m:r>
-                <m:t>β</m:t>
+                <m:t>γ</m:t>
               </m:r>
             </m:e>
             <m:sub>
               <m:r>
-                <m:t>0</m:t>
+                <m:t>00</m:t>
+              </m:r>
+            </m:sub>
+          </m:sSub>
+          <m:r>
+            <m:t>+</m:t>
+          </m:r>
+          <m:nary>
+            <m:naryPr>
+              <m:chr m:val="∑"/>
+              <m:limLoc m:val="undOvr"/>
+              <m:subHide m:val="0"/>
+              <m:supHide m:val="1"/>
+            </m:naryPr>
+            <m:sub>
+              <m:r>
+                <m:t>a</m:t>
+              </m:r>
+            </m:sub>
+            <m:sup>
+              <m:r>
+                <m:t>​</m:t>
+              </m:r>
+            </m:sup>
+            <m:e>
+              <m:sSub>
+                <m:e>
+                  <m:r>
+                    <m:t>γ</m:t>
+                  </m:r>
+                </m:e>
+                <m:sub>
+                  <m:r>
+                    <m:t>0</m:t>
+                  </m:r>
+                  <m:r>
+                    <m:t>a</m:t>
+                  </m:r>
+                </m:sub>
+              </m:sSub>
+            </m:e>
+          </m:nary>
+          <m:r>
+            <m:t>*</m:t>
+          </m:r>
+          <m:sSub>
+            <m:e>
+              <m:r>
+                <m:t>Z</m:t>
+              </m:r>
+            </m:e>
+            <m:sub>
+              <m:r>
+                <m:t>a</m:t>
+              </m:r>
+              <m:r>
+                <m:t>j</m:t>
               </m:r>
             </m:sub>
           </m:sSub>
@@ -825,6 +888,136 @@
         <w:pStyle w:val="FirstParagraph"/>
       </w:pPr>
       <w:r>
+        <w:br/>
+      </w:r>
+      <w:r>
+        <w:t xml:space="preserve">e</w:t>
+      </w:r>
+    </w:p>
+    <w:p>
+      <w:pPr>
+        <w:pStyle w:val="TextBody"/>
+      </w:pPr>
+      <m:oMathPara>
+        <m:oMathParaPr>
+          <m:jc m:val="center"/>
+        </m:oMathParaPr>
+        <m:oMath>
+          <m:sSub>
+            <m:e>
+              <m:r>
+                <m:t>β</m:t>
+              </m:r>
+            </m:e>
+            <m:sub>
+              <m:r>
+                <m:t>k</m:t>
+              </m:r>
+              <m:r>
+                <m:t>j</m:t>
+              </m:r>
+            </m:sub>
+          </m:sSub>
+          <m:r>
+            <m:t>=</m:t>
+          </m:r>
+          <m:sSub>
+            <m:e>
+              <m:r>
+                <m:t>γ</m:t>
+              </m:r>
+            </m:e>
+            <m:sub>
+              <m:r>
+                <m:t>k</m:t>
+              </m:r>
+              <m:r>
+                <m:t>0</m:t>
+              </m:r>
+            </m:sub>
+          </m:sSub>
+          <m:r>
+            <m:t>+</m:t>
+          </m:r>
+          <m:nary>
+            <m:naryPr>
+              <m:chr m:val="∑"/>
+              <m:limLoc m:val="undOvr"/>
+              <m:subHide m:val="0"/>
+              <m:supHide m:val="1"/>
+            </m:naryPr>
+            <m:sub>
+              <m:r>
+                <m:t>a</m:t>
+              </m:r>
+            </m:sub>
+            <m:sup>
+              <m:r>
+                <m:t>​</m:t>
+              </m:r>
+            </m:sup>
+            <m:e>
+              <m:sSub>
+                <m:e>
+                  <m:r>
+                    <m:t>γ</m:t>
+                  </m:r>
+                </m:e>
+                <m:sub>
+                  <m:r>
+                    <m:t>k</m:t>
+                  </m:r>
+                  <m:r>
+                    <m:t>a</m:t>
+                  </m:r>
+                </m:sub>
+              </m:sSub>
+            </m:e>
+          </m:nary>
+          <m:r>
+            <m:t>*</m:t>
+          </m:r>
+          <m:sSub>
+            <m:e>
+              <m:r>
+                <m:t>Z</m:t>
+              </m:r>
+            </m:e>
+            <m:sub>
+              <m:r>
+                <m:t>a</m:t>
+              </m:r>
+              <m:r>
+                <m:t>j</m:t>
+              </m:r>
+            </m:sub>
+          </m:sSub>
+          <m:r>
+            <m:t>+</m:t>
+          </m:r>
+          <m:sSub>
+            <m:e>
+              <m:r>
+                <m:t>u</m:t>
+              </m:r>
+            </m:e>
+            <m:sub>
+              <m:r>
+                <m:t>k</m:t>
+              </m:r>
+              <m:r>
+                <m:t>j</m:t>
+              </m:r>
+            </m:sub>
+          </m:sSub>
+        </m:oMath>
+      </m:oMathPara>
+    </w:p>
+    <w:p>
+      <w:pPr>
+        <w:pStyle w:val="FirstParagraph"/>
+      </w:pPr>
+      <w:r>
         <w:t xml:space="preserve">para</w:t>
       </w:r>
       <w:r>
@@ -921,7 +1114,7 @@
         </m:r>
       </m:oMath>
       <w:r>
-        <w:t xml:space="preserve">, e</w:t>
+        <w:t xml:space="preserve">,</w:t>
       </w:r>
       <w:r>
         <w:t xml:space="preserve"> </w:t>
@@ -959,7 +1152,45 @@
         <w:t xml:space="preserve"> </w:t>
       </w:r>
       <w:r>
-        <w:t xml:space="preserve">variáveis independentes no modelo.</w:t>
+        <w:t xml:space="preserve">variáveis independentes de nível 1 e</w:t>
+      </w:r>
+      <w:r>
+        <w:t xml:space="preserve"> </w:t>
+      </w:r>
+      <m:oMath>
+        <m:r>
+          <m:t>a</m:t>
+        </m:r>
+        <m:r>
+          <m:t>=</m:t>
+        </m:r>
+        <m:r>
+          <m:t>1</m:t>
+        </m:r>
+        <m:r>
+          <m:t>,</m:t>
+        </m:r>
+        <m:r>
+          <m:t>.</m:t>
+        </m:r>
+        <m:r>
+          <m:t>.</m:t>
+        </m:r>
+        <m:r>
+          <m:t>.</m:t>
+        </m:r>
+        <m:r>
+          <m:t>,</m:t>
+        </m:r>
+        <m:r>
+          <m:t>h</m:t>
+        </m:r>
+      </m:oMath>
+      <w:r>
+        <w:t xml:space="preserve"> </w:t>
+      </w:r>
+      <w:r>
+        <w:t xml:space="preserve">variáveis independentes de nível 2.</w:t>
       </w:r>
       <w:r>
         <w:t xml:space="preserve"> </w:t>
@@ -1025,7 +1256,7 @@
         </m:sSubSup>
       </m:oMath>
       <w:r>
-        <w:t xml:space="preserve">). Ressaltamos que</w:t>
+        <w:t xml:space="preserve">).</w:t>
       </w:r>
       <w:r>
         <w:t xml:space="preserve"> </w:t>
@@ -1034,12 +1265,15 @@
         <m:sSub>
           <m:e>
             <m:r>
-              <m:t>β</m:t>
+              <m:t>u</m:t>
             </m:r>
           </m:e>
           <m:sub>
             <m:r>
-              <m:t>0</m:t>
+              <m:t>k</m:t>
+            </m:r>
+            <m:r>
+              <m:t>j</m:t>
             </m:r>
           </m:sub>
         </m:sSub>
@@ -1048,15 +1282,41 @@
         <w:t xml:space="preserve"> </w:t>
       </w:r>
       <w:r>
-        <w:t xml:space="preserve">é o efeito fixo do intercepto do modelo.</w:t>
-      </w:r>
-    </w:p>
-    <w:p>
-      <w:pPr>
-        <w:pStyle w:val="TextBody"/>
-      </w:pPr>
-      <w:r>
-        <w:t xml:space="preserve">Os</w:t>
+        <w:t xml:space="preserve">são os efeitos aleatórios da k-ésima variável no j-ésimo cluster e cuja distribuição segue uma N(0,</w:t>
+      </w:r>
+      <m:oMath>
+        <m:sSubSup>
+          <m:e>
+            <m:r>
+              <m:t>σ</m:t>
+            </m:r>
+          </m:e>
+          <m:sub>
+            <m:sSub>
+              <m:e>
+                <m:r>
+                  <m:t>u</m:t>
+                </m:r>
+              </m:e>
+              <m:sub>
+                <m:r>
+                  <m:t>k</m:t>
+                </m:r>
+                <m:r>
+                  <m:t>j</m:t>
+                </m:r>
+              </m:sub>
+            </m:sSub>
+          </m:sub>
+          <m:sup>
+            <m:r>
+              <m:t>2</m:t>
+            </m:r>
+          </m:sup>
+        </m:sSubSup>
+      </m:oMath>
+      <w:r>
+        <w:t xml:space="preserve">). Os erros</w:t>
       </w:r>
       <w:r>
         <w:t xml:space="preserve"> </w:t>
@@ -1065,13 +1325,10 @@
         <m:sSub>
           <m:e>
             <m:r>
-              <m:t>X</m:t>
+              <m:t>ϵ</m:t>
             </m:r>
           </m:e>
           <m:sub>
-            <m:r>
-              <m:t>k</m:t>
-            </m:r>
             <m:r>
               <m:t>i</m:t>
             </m:r>
@@ -1085,13 +1342,15 @@
         <w:t xml:space="preserve"> </w:t>
       </w:r>
       <w:r>
-        <w:t xml:space="preserve">são as variáveis independentes de primeiro nível utilizadas no modelo e os</w:t>
-      </w:r>
-      <w:r>
-        <w:t xml:space="preserve"> </w:t>
-      </w:r>
-      <w:r>
-        <w:t xml:space="preserve">coeficientes</w:t>
+        <w:t xml:space="preserve">têm distribuição binomial com média zero e são independentes dos efeitos aleatórios.</w:t>
+      </w:r>
+    </w:p>
+    <w:p>
+      <w:pPr>
+        <w:pStyle w:val="TextBody"/>
+      </w:pPr>
+      <w:r>
+        <w:t xml:space="preserve">Os</w:t>
       </w:r>
       <w:r>
         <w:t xml:space="preserve"> </w:t>
@@ -1100,12 +1359,18 @@
         <m:sSub>
           <m:e>
             <m:r>
-              <m:t>β</m:t>
+              <m:t>X</m:t>
             </m:r>
           </m:e>
           <m:sub>
             <m:r>
               <m:t>k</m:t>
+            </m:r>
+            <m:r>
+              <m:t>i</m:t>
+            </m:r>
+            <m:r>
+              <m:t>j</m:t>
             </m:r>
           </m:sub>
         </m:sSub>
@@ -1114,7 +1379,7 @@
         <w:t xml:space="preserve"> </w:t>
       </w:r>
       <w:r>
-        <w:t xml:space="preserve">são os coeficientes fixos do modelo. Os erros</w:t>
+        <w:t xml:space="preserve">são as variáveis independentes de nível 1 utilizadas no modelo enquanto</w:t>
       </w:r>
       <w:r>
         <w:t xml:space="preserve"> </w:t>
@@ -1123,12 +1388,12 @@
         <m:sSub>
           <m:e>
             <m:r>
-              <m:t>ϵ</m:t>
+              <m:t>Z</m:t>
             </m:r>
           </m:e>
           <m:sub>
             <m:r>
-              <m:t>i</m:t>
+              <m:t>a</m:t>
             </m:r>
             <m:r>
               <m:t>j</m:t>
@@ -1140,30 +1405,21 @@
         <w:t xml:space="preserve"> </w:t>
       </w:r>
       <w:r>
-        <w:t xml:space="preserve">têm</w:t>
-      </w:r>
-      <w:r>
-        <w:t xml:space="preserve"> </w:t>
-      </w:r>
-      <w:r>
-        <w:t xml:space="preserve">distribuição binomial com média zero e são independentes de</w:t>
-      </w:r>
-      <w:r>
-        <w:t xml:space="preserve"> </w:t>
+        <w:t xml:space="preserve">são as variáveis a nível de cluster (nível 2).</w:t>
+      </w:r>
+      <w:r>
+        <w:br/>
       </w:r>
       <m:oMath>
         <m:sSub>
           <m:e>
             <m:r>
-              <m:t>u</m:t>
+              <m:t>γ</m:t>
             </m:r>
           </m:e>
           <m:sub>
             <m:r>
-              <m:t>0</m:t>
-            </m:r>
-            <m:r>
-              <m:t>j</m:t>
+              <m:t>00</m:t>
             </m:r>
           </m:sub>
         </m:sSub>
@@ -1172,13 +1428,85 @@
         <w:t xml:space="preserve"> </w:t>
       </w:r>
       <w:r>
-        <w:t xml:space="preserve">É importante destacar que componentes aleatórios podem ser acrescentados aos</w:t>
-      </w:r>
-      <w:r>
-        <w:t xml:space="preserve"> </w:t>
-      </w:r>
-      <w:r>
-        <w:t xml:space="preserve">coeficientes das variáveis independentes.</w:t>
+        <w:t xml:space="preserve">e os</w:t>
+      </w:r>
+      <w:r>
+        <w:t xml:space="preserve"> </w:t>
+      </w:r>
+      <m:oMath>
+        <m:sSub>
+          <m:e>
+            <m:r>
+              <m:t>γ</m:t>
+            </m:r>
+          </m:e>
+          <m:sub>
+            <m:r>
+              <m:t>k</m:t>
+            </m:r>
+            <m:r>
+              <m:t>0</m:t>
+            </m:r>
+          </m:sub>
+        </m:sSub>
+      </m:oMath>
+      <w:r>
+        <w:t xml:space="preserve"> </w:t>
+      </w:r>
+      <w:r>
+        <w:t xml:space="preserve">são os coeficientes de regressão associados as variáveis explicativas do nível 2 relativos ao intercepto. Já</w:t>
+      </w:r>
+      <w:r>
+        <w:t xml:space="preserve"> </w:t>
+      </w:r>
+      <m:oMath>
+        <m:sSub>
+          <m:e>
+            <m:r>
+              <m:t>γ</m:t>
+            </m:r>
+          </m:e>
+          <m:sub>
+            <m:r>
+              <m:t>0</m:t>
+            </m:r>
+            <m:r>
+              <m:t>a</m:t>
+            </m:r>
+          </m:sub>
+        </m:sSub>
+      </m:oMath>
+      <w:r>
+        <w:t xml:space="preserve"> </w:t>
+      </w:r>
+      <w:r>
+        <w:t xml:space="preserve">e os</w:t>
+      </w:r>
+      <w:r>
+        <w:t xml:space="preserve"> </w:t>
+      </w:r>
+      <m:oMath>
+        <m:sSub>
+          <m:e>
+            <m:r>
+              <m:t>γ</m:t>
+            </m:r>
+          </m:e>
+          <m:sub>
+            <m:r>
+              <m:t>k</m:t>
+            </m:r>
+            <m:r>
+              <m:t>a</m:t>
+            </m:r>
+          </m:sub>
+        </m:sSub>
+      </m:oMath>
+      <w:r>
+        <w:t xml:space="preserve"> </w:t>
+      </w:r>
+      <w:r>
+        <w:t xml:space="preserve">são os coeficientes de regressão associados as variáveis explicativas do nível 2 relativos à inclinação</w:t>
       </w:r>
     </w:p>
     <w:p>
@@ -1186,7 +1514,67 @@
         <w:pStyle w:val="TextBody"/>
       </w:pPr>
       <w:r>
-        <w:t xml:space="preserve">Caso exista uma variável de segundo nível o modelo pode ser definido da seguinte forma:</w:t>
+        <w:t xml:space="preserve">Nota-se que os interceptos</w:t>
+      </w:r>
+      <w:r>
+        <w:t xml:space="preserve"> </w:t>
+      </w:r>
+      <m:oMath>
+        <m:sSub>
+          <m:e>
+            <m:r>
+              <m:t>β</m:t>
+            </m:r>
+          </m:e>
+          <m:sub>
+            <m:r>
+              <m:t>0</m:t>
+            </m:r>
+            <m:r>
+              <m:t>j</m:t>
+            </m:r>
+          </m:sub>
+        </m:sSub>
+      </m:oMath>
+      <w:r>
+        <w:t xml:space="preserve"> </w:t>
+      </w:r>
+      <w:r>
+        <w:t xml:space="preserve">e os</w:t>
+      </w:r>
+      <w:r>
+        <w:t xml:space="preserve"> </w:t>
+      </w:r>
+      <m:oMath>
+        <m:sSub>
+          <m:e>
+            <m:r>
+              <m:t>β</m:t>
+            </m:r>
+          </m:e>
+          <m:sub>
+            <m:r>
+              <m:t>k</m:t>
+            </m:r>
+            <m:r>
+              <m:t>0</m:t>
+            </m:r>
+          </m:sub>
+        </m:sSub>
+      </m:oMath>
+      <w:r>
+        <w:t xml:space="preserve"> </w:t>
+      </w:r>
+      <w:r>
+        <w:t xml:space="preserve">variam de cluster para cluster, pois foram incluídos efeitos aleatórios em todas as variáveis.</w:t>
+      </w:r>
+    </w:p>
+    <w:p>
+      <w:pPr>
+        <w:pStyle w:val="TextBody"/>
+      </w:pPr>
+      <w:r>
+        <w:t xml:space="preserve">Um modelo multinível mais simples - consequentemente muito utilizado - é o modelo com intercepto aleatório e sem variáveis de segundo nível. Esse foi o modelo hierárquico testado inicialmente pela pesquisadora e pode ser descrito da seguinte forma:</w:t>
       </w:r>
     </w:p>
     <w:p>
@@ -1282,9 +1670,6 @@
                 <m:sub>
                   <m:r>
                     <m:t>k</m:t>
-                  </m:r>
-                  <m:r>
-                    <m:t>j</m:t>
                   </m:r>
                 </m:sub>
               </m:sSub>
@@ -1337,6 +1722,12 @@
         <w:pStyle w:val="FirstParagraph"/>
       </w:pPr>
       <w:r>
+        <w:t xml:space="preserve">(2)</w:t>
+      </w:r>
+      <w:r>
+        <w:t xml:space="preserve"> </w:t>
+      </w:r>
+      <w:r>
         <w:t xml:space="preserve">com</w:t>
       </w:r>
     </w:p>
@@ -1375,7 +1766,7 @@
             </m:e>
             <m:sub>
               <m:r>
-                <m:t>00</m:t>
+                <m:t>0</m:t>
               </m:r>
             </m:sub>
           </m:sSub>
@@ -1385,132 +1776,13 @@
           <m:sSub>
             <m:e>
               <m:r>
-                <m:t>β</m:t>
+                <m:t>u</m:t>
               </m:r>
             </m:e>
             <m:sub>
               <m:r>
-                <m:t>02</m:t>
-              </m:r>
-            </m:sub>
-          </m:sSub>
-          <m:r>
-            <m:t>*</m:t>
-          </m:r>
-          <m:sSub>
-            <m:e>
-              <m:r>
-                <m:t>Z</m:t>
-              </m:r>
-            </m:e>
-            <m:sub>
-              <m:r>
-                <m:t>j</m:t>
-              </m:r>
-            </m:sub>
-          </m:sSub>
-          <m:r>
-            <m:t>+</m:t>
-          </m:r>
-          <m:sSub>
-            <m:e>
-              <m:r>
-                <m:t>u</m:t>
-              </m:r>
-            </m:e>
-            <m:sub>
-              <m:r>
                 <m:t>0</m:t>
               </m:r>
-              <m:r>
-                <m:t>j</m:t>
-              </m:r>
-            </m:sub>
-          </m:sSub>
-        </m:oMath>
-      </m:oMathPara>
-    </w:p>
-    <w:p>
-      <w:pPr>
-        <w:pStyle w:val="FirstParagraph"/>
-      </w:pPr>
-      <w:r>
-        <w:br/>
-      </w:r>
-      <w:r>
-        <w:t xml:space="preserve">e</w:t>
-      </w:r>
-    </w:p>
-    <w:p>
-      <w:pPr>
-        <w:pStyle w:val="TextBody"/>
-      </w:pPr>
-      <m:oMathPara>
-        <m:oMathParaPr>
-          <m:jc m:val="center"/>
-        </m:oMathParaPr>
-        <m:oMath>
-          <m:sSub>
-            <m:e>
-              <m:r>
-                <m:t>β</m:t>
-              </m:r>
-            </m:e>
-            <m:sub>
-              <m:r>
-                <m:t>k</m:t>
-              </m:r>
-              <m:r>
-                <m:t>j</m:t>
-              </m:r>
-            </m:sub>
-          </m:sSub>
-          <m:r>
-            <m:t>=</m:t>
-          </m:r>
-          <m:sSub>
-            <m:e>
-              <m:r>
-                <m:t>β</m:t>
-              </m:r>
-            </m:e>
-            <m:sub>
-              <m:r>
-                <m:t>k</m:t>
-              </m:r>
-              <m:r>
-                <m:t>0</m:t>
-              </m:r>
-            </m:sub>
-          </m:sSub>
-          <m:r>
-            <m:t>+</m:t>
-          </m:r>
-          <m:sSub>
-            <m:e>
-              <m:r>
-                <m:t>β</m:t>
-              </m:r>
-            </m:e>
-            <m:sub>
-              <m:r>
-                <m:t>k</m:t>
-              </m:r>
-              <m:r>
-                <m:t>2</m:t>
-              </m:r>
-            </m:sub>
-          </m:sSub>
-          <m:r>
-            <m:t>*</m:t>
-          </m:r>
-          <m:sSub>
-            <m:e>
-              <m:r>
-                <m:t>Z</m:t>
-              </m:r>
-            </m:e>
-            <m:sub>
               <m:r>
                 <m:t>j</m:t>
               </m:r>
@@ -1724,7 +1996,7 @@
         </m:sSubSup>
       </m:oMath>
       <w:r>
-        <w:t xml:space="preserve">). Os erros</w:t>
+        <w:t xml:space="preserve">). Ressaltamos que</w:t>
       </w:r>
       <w:r>
         <w:t xml:space="preserve"> </w:t>
@@ -1733,15 +2005,12 @@
         <m:sSub>
           <m:e>
             <m:r>
-              <m:t>ϵ</m:t>
+              <m:t>β</m:t>
             </m:r>
           </m:e>
           <m:sub>
             <m:r>
-              <m:t>i</m:t>
-            </m:r>
-            <m:r>
-              <m:t>j</m:t>
+              <m:t>0</m:t>
             </m:r>
           </m:sub>
         </m:sSub>
@@ -1750,13 +2019,15 @@
         <w:t xml:space="preserve"> </w:t>
       </w:r>
       <w:r>
-        <w:t xml:space="preserve">têm</w:t>
-      </w:r>
-      <w:r>
-        <w:t xml:space="preserve"> </w:t>
-      </w:r>
-      <w:r>
-        <w:t xml:space="preserve">distribuição binomial com média zero e são independentes de</w:t>
+        <w:t xml:space="preserve">é o efeito fixo do intercepto do modelo.</w:t>
+      </w:r>
+    </w:p>
+    <w:p>
+      <w:pPr>
+        <w:pStyle w:val="TextBody"/>
+      </w:pPr>
+      <w:r>
+        <w:t xml:space="preserve">Os</w:t>
       </w:r>
       <w:r>
         <w:t xml:space="preserve"> </w:t>
@@ -1765,12 +2036,15 @@
         <m:sSub>
           <m:e>
             <m:r>
-              <m:t>u</m:t>
+              <m:t>X</m:t>
             </m:r>
           </m:e>
           <m:sub>
             <m:r>
-              <m:t>0</m:t>
+              <m:t>k</m:t>
+            </m:r>
+            <m:r>
+              <m:t>i</m:t>
             </m:r>
             <m:r>
               <m:t>j</m:t>
@@ -1778,13 +2052,17 @@
           </m:sub>
         </m:sSub>
       </m:oMath>
-    </w:p>
-    <w:p>
-      <w:pPr>
-        <w:pStyle w:val="TextBody"/>
-      </w:pPr>
-      <w:r>
-        <w:t xml:space="preserve">Os</w:t>
+      <w:r>
+        <w:t xml:space="preserve"> </w:t>
+      </w:r>
+      <w:r>
+        <w:t xml:space="preserve">são as variáveis independentes de primeiro nível utilizadas no modelo e os</w:t>
+      </w:r>
+      <w:r>
+        <w:t xml:space="preserve"> </w:t>
+      </w:r>
+      <w:r>
+        <w:t xml:space="preserve">coeficientes</w:t>
       </w:r>
       <w:r>
         <w:t xml:space="preserve"> </w:t>
@@ -1793,18 +2071,12 @@
         <m:sSub>
           <m:e>
             <m:r>
-              <m:t>X</m:t>
+              <m:t>β</m:t>
             </m:r>
           </m:e>
           <m:sub>
             <m:r>
               <m:t>k</m:t>
-            </m:r>
-            <m:r>
-              <m:t>i</m:t>
-            </m:r>
-            <m:r>
-              <m:t>j</m:t>
             </m:r>
           </m:sub>
         </m:sSub>
@@ -1813,13 +2085,7 @@
         <w:t xml:space="preserve"> </w:t>
       </w:r>
       <w:r>
-        <w:t xml:space="preserve">são as variáveis independentes de nível 1 utilizadas no modelo, os</w:t>
-      </w:r>
-      <w:r>
-        <w:t xml:space="preserve"> </w:t>
-      </w:r>
-      <w:r>
-        <w:t xml:space="preserve">coeficientes</w:t>
+        <w:t xml:space="preserve">são os coeficientes fixos do modelo. Os erros</w:t>
       </w:r>
       <w:r>
         <w:t xml:space="preserve"> </w:t>
@@ -1828,12 +2094,12 @@
         <m:sSub>
           <m:e>
             <m:r>
-              <m:t>β</m:t>
+              <m:t>ϵ</m:t>
             </m:r>
           </m:e>
           <m:sub>
             <m:r>
-              <m:t>k</m:t>
+              <m:t>i</m:t>
             </m:r>
             <m:r>
               <m:t>j</m:t>
@@ -1845,7 +2111,13 @@
         <w:t xml:space="preserve"> </w:t>
       </w:r>
       <w:r>
-        <w:t xml:space="preserve">são os coeficientes fixos do modelo. Já</w:t>
+        <w:t xml:space="preserve">têm</w:t>
+      </w:r>
+      <w:r>
+        <w:t xml:space="preserve"> </w:t>
+      </w:r>
+      <w:r>
+        <w:t xml:space="preserve">distribuição binomial com média zero e são independentes de</w:t>
       </w:r>
       <w:r>
         <w:t xml:space="preserve"> </w:t>
@@ -1854,10 +2126,13 @@
         <m:sSub>
           <m:e>
             <m:r>
-              <m:t>Z</m:t>
+              <m:t>u</m:t>
             </m:r>
           </m:e>
           <m:sub>
+            <m:r>
+              <m:t>0</m:t>
+            </m:r>
             <m:r>
               <m:t>j</m:t>
             </m:r>
@@ -1868,10 +2143,24 @@
         <w:t xml:space="preserve"> </w:t>
       </w:r>
       <w:r>
-        <w:t xml:space="preserve">é uma variável no nível de cluster (nível 2).</w:t>
-      </w:r>
-      <w:r>
-        <w:br/>
+        <w:t xml:space="preserve">É importante destacar que componentes aleatórios podem ser acrescentados aos</w:t>
+      </w:r>
+      <w:r>
+        <w:t xml:space="preserve"> </w:t>
+      </w:r>
+      <w:r>
+        <w:t xml:space="preserve">coeficientes das variáveis independentes.</w:t>
+      </w:r>
+    </w:p>
+    <w:p>
+      <w:pPr>
+        <w:pStyle w:val="TextBody"/>
+      </w:pPr>
+      <w:r>
+        <w:t xml:space="preserve">Nesse caso, nota-se que os interceptos variam de cluster para cluster (considera-se que possa existir diferenças entre os clusters), mas</w:t>
+      </w:r>
+      <w:r>
+        <w:t xml:space="preserve"> </w:t>
       </w:r>
       <m:oMath>
         <m:sSub>
@@ -1882,7 +2171,7 @@
           </m:e>
           <m:sub>
             <m:r>
-              <m:t>02</m:t>
+              <m:t>00</m:t>
             </m:r>
           </m:sub>
         </m:sSub>
@@ -1891,7 +2180,7 @@
         <w:t xml:space="preserve"> </w:t>
       </w:r>
       <w:r>
-        <w:t xml:space="preserve">e</w:t>
+        <w:t xml:space="preserve">e os</w:t>
       </w:r>
       <w:r>
         <w:t xml:space="preserve"> </w:t>
@@ -1908,7 +2197,7 @@
               <m:t>k</m:t>
             </m:r>
             <m:r>
-              <m:t>2</m:t>
+              <m:t>0</m:t>
             </m:r>
           </m:sub>
         </m:sSub>
@@ -1917,27 +2206,76 @@
         <w:t xml:space="preserve"> </w:t>
       </w:r>
       <w:r>
-        <w:t xml:space="preserve">são os coeficientes de regressão associados à variável explicativa do nível 2 relativo à inclinação. É importante destacar que componentes aleatórios podem ser acrescentados aos coeficientes das variáveis independentes (</w:t>
-      </w:r>
-      <m:oMath>
-        <m:sSub>
-          <m:e>
-            <m:r>
-              <m:t>β</m:t>
-            </m:r>
-          </m:e>
-          <m:sub>
-            <m:r>
-              <m:t>k</m:t>
-            </m:r>
-            <m:r>
-              <m:t>j</m:t>
-            </m:r>
-          </m:sub>
-        </m:sSub>
-      </m:oMath>
-      <w:r>
-        <w:t xml:space="preserve">).</w:t>
+        <w:t xml:space="preserve">são constantes para todos os clusters.</w:t>
+      </w:r>
+    </w:p>
+    <w:p>
+      <w:r>
+        <w:br w:type="page"/>
+      </w:r>
+    </w:p>
+    <w:p>
+      <w:pPr>
+        <w:pStyle w:val="Heading1"/>
+      </w:pPr>
+      <w:bookmarkStart w:id="23" w:name="X9e28cd7f261acfee3943f6cf711c19d6946a1de"/>
+      <w:r>
+        <w:t xml:space="preserve">4 Descrição das variáveis e processo de coleta de dados</w:t>
+      </w:r>
+      <w:bookmarkEnd w:id="23"/>
+    </w:p>
+    <w:p>
+      <w:pPr>
+        <w:pStyle w:val="Heading2"/>
+      </w:pPr>
+      <w:bookmarkStart w:id="24" w:name="base-de-dados"/>
+      <w:r>
+        <w:t xml:space="preserve">4.1 Base de dados</w:t>
+      </w:r>
+      <w:bookmarkEnd w:id="24"/>
+    </w:p>
+    <w:p>
+      <w:pPr>
+        <w:pStyle w:val="FirstParagraph"/>
+      </w:pPr>
+      <w:r>
+        <w:t xml:space="preserve">A base de dados utilizada foi construída a partir dos microdados da coorte</w:t>
+      </w:r>
+      <w:r>
+        <w:t xml:space="preserve"> </w:t>
+      </w:r>
+      <w:r>
+        <w:t xml:space="preserve">fornecidos pela Divisão de Registro de Estudante (DRE/Pr1) da UFRJ. A maioria</w:t>
+      </w:r>
+      <w:r>
+        <w:t xml:space="preserve"> </w:t>
+      </w:r>
+      <w:r>
+        <w:t xml:space="preserve">das informações são coletadas através de questionário socioeconômico, produzido</w:t>
+      </w:r>
+      <w:r>
+        <w:t xml:space="preserve"> </w:t>
+      </w:r>
+      <w:r>
+        <w:t xml:space="preserve">e aplicado pela instituição no ato da pré-matrícula do estudante.</w:t>
+      </w:r>
+      <w:r>
+        <w:t xml:space="preserve"> </w:t>
+      </w:r>
+      <w:r>
+        <w:t xml:space="preserve">O alto índice de respostas deve-se, possivelmente, ao fato de que o estudante</w:t>
+      </w:r>
+      <w:r>
+        <w:t xml:space="preserve"> </w:t>
+      </w:r>
+      <w:r>
+        <w:t xml:space="preserve">precisa apresentar o comprovante da realização da pré-matrícula, exigido no ato</w:t>
+      </w:r>
+      <w:r>
+        <w:t xml:space="preserve"> </w:t>
+      </w:r>
+      <w:r>
+        <w:t xml:space="preserve">de confirmação da matrícula presencial.</w:t>
       </w:r>
     </w:p>
     <w:p>
@@ -1945,124 +2283,79 @@
         <w:pStyle w:val="TextBody"/>
       </w:pPr>
       <w:r>
-        <w:t xml:space="preserve">Nos dois exemplos, nota-se que os interceptos variam de cluster para cluster (considera-se que possa existir diferenças entre os clusters), mas</w:t>
-      </w:r>
-      <w:r>
-        <w:t xml:space="preserve"> </w:t>
-      </w:r>
-      <m:oMath>
-        <m:sSub>
-          <m:e>
-            <m:r>
-              <m:t>β</m:t>
-            </m:r>
-          </m:e>
-          <m:sub>
-            <m:r>
-              <m:t>00</m:t>
-            </m:r>
-          </m:sub>
-        </m:sSub>
-      </m:oMath>
-      <w:r>
-        <w:t xml:space="preserve"> </w:t>
-      </w:r>
-      <w:r>
-        <w:t xml:space="preserve">e os</w:t>
-      </w:r>
-      <w:r>
-        <w:t xml:space="preserve"> </w:t>
-      </w:r>
-      <m:oMath>
-        <m:sSub>
-          <m:e>
-            <m:r>
-              <m:t>β</m:t>
-            </m:r>
-          </m:e>
-          <m:sub>
-            <m:r>
-              <m:t>k</m:t>
-            </m:r>
-            <m:r>
-              <m:t>0</m:t>
-            </m:r>
-          </m:sub>
-        </m:sSub>
-      </m:oMath>
-      <w:r>
-        <w:t xml:space="preserve"> </w:t>
-      </w:r>
-      <w:r>
-        <w:t xml:space="preserve">são constantes para todos os clusters. Caso seja incluído outro efeito aleatório em alguma das variáveis, as inclinações relacionadas a essa variável também irão variar de cluster para cluster.</w:t>
-      </w:r>
-    </w:p>
-    <w:p>
-      <w:r>
-        <w:br w:type="page"/>
-      </w:r>
-    </w:p>
-    <w:bookmarkEnd w:id="22"/>
-    <w:bookmarkStart w:id="25" w:name="X9e28cd7f261acfee3943f6cf711c19d6946a1de"/>
-    <w:p>
-      <w:pPr>
-        <w:pStyle w:val="Heading1"/>
-      </w:pPr>
-      <w:r>
-        <w:t xml:space="preserve">4 Descrição das variáveis e processo de coleta de dados</w:t>
-      </w:r>
-    </w:p>
-    <w:bookmarkStart w:id="23" w:name="base-de-dados"/>
+        <w:t xml:space="preserve">O questionário é composto por questões que abordam, entre outras informações,</w:t>
+      </w:r>
+      <w:r>
+        <w:t xml:space="preserve"> </w:t>
+      </w:r>
+      <w:r>
+        <w:t xml:space="preserve">aspectos socioeconômicos, culturais, escolares, de composição familiar e de</w:t>
+      </w:r>
+      <w:r>
+        <w:t xml:space="preserve"> </w:t>
+      </w:r>
+      <w:r>
+        <w:t xml:space="preserve">escolha e expectativas sobre o curso e sobre a instituição.</w:t>
+      </w:r>
+    </w:p>
     <w:p>
       <w:pPr>
         <w:pStyle w:val="Heading2"/>
       </w:pPr>
-      <w:r>
-        <w:t xml:space="preserve">4.1 Base de dados</w:t>
-      </w:r>
+      <w:bookmarkStart w:id="25" w:name="variáveis"/>
+      <w:r>
+        <w:t xml:space="preserve">4.2 Variáveis</w:t>
+      </w:r>
+      <w:bookmarkEnd w:id="25"/>
     </w:p>
     <w:p>
       <w:pPr>
         <w:pStyle w:val="FirstParagraph"/>
       </w:pPr>
       <w:r>
-        <w:t xml:space="preserve">A base de dados utilizada foi construída a partir dos microdados da coorte</w:t>
-      </w:r>
-      <w:r>
-        <w:t xml:space="preserve"> </w:t>
-      </w:r>
-      <w:r>
-        <w:t xml:space="preserve">fornecidos pela Divisão de Registro de Estudante (DRE/Pr1) da UFRJ. A maioria</w:t>
-      </w:r>
-      <w:r>
-        <w:t xml:space="preserve"> </w:t>
-      </w:r>
-      <w:r>
-        <w:t xml:space="preserve">das informações são coletadas através de questionário socioeconômico, produzido</w:t>
-      </w:r>
-      <w:r>
-        <w:t xml:space="preserve"> </w:t>
-      </w:r>
-      <w:r>
-        <w:t xml:space="preserve">e aplicado pela instituição no ato da pré-matrícula do estudante.</w:t>
-      </w:r>
-      <w:r>
-        <w:t xml:space="preserve"> </w:t>
-      </w:r>
-      <w:r>
-        <w:t xml:space="preserve">O alto índice de respostas deve-se, possivelmente, ao fato de que o estudante</w:t>
-      </w:r>
-      <w:r>
-        <w:t xml:space="preserve"> </w:t>
-      </w:r>
-      <w:r>
-        <w:t xml:space="preserve">precisa apresentar o comprovante da realização da pré-matrícula, exigido no ato</w:t>
-      </w:r>
-      <w:r>
-        <w:t xml:space="preserve"> </w:t>
-      </w:r>
-      <w:r>
-        <w:t xml:space="preserve">de confirmação da matrícula presencial.</w:t>
+        <w:t xml:space="preserve">A variável dependente (resposta) utilizada nessa análise é a evasão do curso no</w:t>
+      </w:r>
+      <w:r>
+        <w:t xml:space="preserve"> </w:t>
+      </w:r>
+      <w:r>
+        <w:t xml:space="preserve">primeiro ano (1° e 2° semestre), representada por 0 e 1 (0 = não evadiu; 1 =</w:t>
+      </w:r>
+      <w:r>
+        <w:t xml:space="preserve"> </w:t>
+      </w:r>
+      <w:r>
+        <w:t xml:space="preserve">evadiu). O conceito de evasão aqui utilizado é o de evasão do curso, que é</w:t>
+      </w:r>
+      <w:r>
+        <w:t xml:space="preserve"> </w:t>
+      </w:r>
+      <w:r>
+        <w:t xml:space="preserve">aquela em que o aluno deixa o curso de origem por qualquer razão (LOBO, 2012).</w:t>
+      </w:r>
+      <w:r>
+        <w:t xml:space="preserve"> </w:t>
+      </w:r>
+      <w:r>
+        <w:t xml:space="preserve">Essa variável leva em conta a situação de matrícula do aluno em cada semestre:</w:t>
+      </w:r>
+      <w:r>
+        <w:t xml:space="preserve"> </w:t>
+      </w:r>
+      <w:r>
+        <w:t xml:space="preserve">ativa, trancada, cancelada ou cancelada por conclusão de curso. Apenas aqueles</w:t>
+      </w:r>
+      <w:r>
+        <w:t xml:space="preserve"> </w:t>
+      </w:r>
+      <w:r>
+        <w:t xml:space="preserve">que tiveram suas matrículas no curso canceladas (exceto o cancelamento por</w:t>
+      </w:r>
+      <w:r>
+        <w:t xml:space="preserve"> </w:t>
+      </w:r>
+      <w:r>
+        <w:t xml:space="preserve">conclusão de curso) foram considerados como alunos evadidos.</w:t>
       </w:r>
     </w:p>
     <w:p>
@@ -2070,29 +2363,163 @@
         <w:pStyle w:val="TextBody"/>
       </w:pPr>
       <w:r>
-        <w:t xml:space="preserve">O questionário é composto por questões que abordam, entre outras informações,</w:t>
-      </w:r>
-      <w:r>
-        <w:t xml:space="preserve"> </w:t>
-      </w:r>
-      <w:r>
-        <w:t xml:space="preserve">aspectos socioeconômicos, culturais, escolares, de composição familiar e de</w:t>
-      </w:r>
-      <w:r>
-        <w:t xml:space="preserve"> </w:t>
-      </w:r>
-      <w:r>
-        <w:t xml:space="preserve">escolha e expectativas sobre o curso e sobre a instituição.</w:t>
-      </w:r>
-    </w:p>
-    <w:bookmarkEnd w:id="23"/>
-    <w:bookmarkStart w:id="24" w:name="variáveis"/>
-    <w:p>
-      <w:pPr>
-        <w:pStyle w:val="Heading2"/>
-      </w:pPr>
-      <w:r>
-        <w:t xml:space="preserve">4.2 Variáveis</w:t>
+        <w:t xml:space="preserve">Em um estudo multinível as variáveis independentes são classificados em dois</w:t>
+      </w:r>
+      <w:r>
+        <w:t xml:space="preserve"> </w:t>
+      </w:r>
+      <w:r>
+        <w:t xml:space="preserve">tipos: variáveis de nível 1 e variáveis de nível 2. Neste caso, as variáveis de</w:t>
+      </w:r>
+      <w:r>
+        <w:t xml:space="preserve"> </w:t>
+      </w:r>
+      <w:r>
+        <w:t xml:space="preserve">nível 1 são as relacionadas aos estudantes:</w:t>
+      </w:r>
+    </w:p>
+    <w:p>
+      <w:pPr>
+        <w:pStyle w:val="Compact"/>
+        <w:numPr>
+          <w:numId w:val="1003"/>
+          <w:ilvl w:val="0"/>
+        </w:numPr>
+      </w:pPr>
+      <w:r>
+        <w:t xml:space="preserve">Cor/Raça (0 = brancos e 1 = pretos e pardos);</w:t>
+      </w:r>
+    </w:p>
+    <w:p>
+      <w:pPr>
+        <w:pStyle w:val="Compact"/>
+        <w:numPr>
+          <w:numId w:val="1003"/>
+          <w:ilvl w:val="0"/>
+        </w:numPr>
+      </w:pPr>
+      <w:r>
+        <w:t xml:space="preserve">Sexo (0 = feminino e 1 = masculino);</w:t>
+      </w:r>
+    </w:p>
+    <w:p>
+      <w:pPr>
+        <w:pStyle w:val="Compact"/>
+        <w:numPr>
+          <w:numId w:val="1003"/>
+          <w:ilvl w:val="0"/>
+        </w:numPr>
+      </w:pPr>
+      <w:r>
+        <w:t xml:space="preserve">Status socioeconômico da família (SES), mensurado pela maior escolaridade do</w:t>
+      </w:r>
+      <w:r>
+        <w:t xml:space="preserve"> </w:t>
+      </w:r>
+      <w:r>
+        <w:t xml:space="preserve">pai ou da mãe (0 = menos que o ensino superior e 1 = ensino superior);</w:t>
+      </w:r>
+    </w:p>
+    <w:p>
+      <w:pPr>
+        <w:pStyle w:val="Compact"/>
+        <w:numPr>
+          <w:numId w:val="1003"/>
+          <w:ilvl w:val="0"/>
+        </w:numPr>
+      </w:pPr>
+      <w:r>
+        <w:t xml:space="preserve">Nota do ENEM no ano de entrada;</w:t>
+      </w:r>
+    </w:p>
+    <w:p>
+      <w:pPr>
+        <w:pStyle w:val="Compact"/>
+        <w:numPr>
+          <w:numId w:val="1003"/>
+          <w:ilvl w:val="0"/>
+        </w:numPr>
+      </w:pPr>
+      <w:r>
+        <w:t xml:space="preserve">Variável que diz respeito à questão</w:t>
+      </w:r>
+      <w:r>
+        <w:t xml:space="preserve"> </w:t>
+      </w:r>
+      <w:r>
+        <w:t xml:space="preserve">“</w:t>
+      </w:r>
+      <w:r>
+        <w:t xml:space="preserve">se foi a primeira opção de curso</w:t>
+      </w:r>
+      <w:r>
+        <w:t xml:space="preserve">”</w:t>
+      </w:r>
+      <w:r>
+        <w:t xml:space="preserve"> </w:t>
+      </w:r>
+      <w:r>
+        <w:t xml:space="preserve">(0 =</w:t>
+      </w:r>
+      <w:r>
+        <w:t xml:space="preserve"> </w:t>
+      </w:r>
+      <w:r>
+        <w:t xml:space="preserve">sim; 1 = não);</w:t>
+      </w:r>
+    </w:p>
+    <w:p>
+      <w:pPr>
+        <w:pStyle w:val="Compact"/>
+        <w:numPr>
+          <w:numId w:val="1003"/>
+          <w:ilvl w:val="0"/>
+        </w:numPr>
+      </w:pPr>
+      <w:r>
+        <w:t xml:space="preserve">Variável que diz respeito à questão</w:t>
+      </w:r>
+      <w:r>
+        <w:t xml:space="preserve"> </w:t>
+      </w:r>
+      <w:r>
+        <w:t xml:space="preserve">“</w:t>
+      </w:r>
+      <w:r>
+        <w:t xml:space="preserve">se a nota de corte influenciou na escolha</w:t>
+      </w:r>
+      <w:r>
+        <w:t xml:space="preserve"> </w:t>
+      </w:r>
+      <w:r>
+        <w:t xml:space="preserve">do curso</w:t>
+      </w:r>
+      <w:r>
+        <w:t xml:space="preserve">”</w:t>
+      </w:r>
+      <w:r>
+        <w:t xml:space="preserve"> </w:t>
+      </w:r>
+      <w:r>
+        <w:t xml:space="preserve">(0 = não; 1 = sim);</w:t>
+      </w:r>
+    </w:p>
+    <w:p>
+      <w:pPr>
+        <w:pStyle w:val="Compact"/>
+        <w:numPr>
+          <w:numId w:val="1003"/>
+          <w:ilvl w:val="0"/>
+        </w:numPr>
+      </w:pPr>
+      <w:r>
+        <w:t xml:space="preserve">Coeficiente de Rendimento acumulado por semestre (CRa), relacionado ao último</w:t>
+      </w:r>
+      <w:r>
+        <w:t xml:space="preserve"> </w:t>
+      </w:r>
+      <w:r>
+        <w:t xml:space="preserve">semestre acompanhado.</w:t>
       </w:r>
     </w:p>
     <w:p>
@@ -2100,254 +2527,40 @@
         <w:pStyle w:val="FirstParagraph"/>
       </w:pPr>
       <w:r>
-        <w:t xml:space="preserve">A variável dependente (resposta) utilizada nessa análise é a evasão do curso no</w:t>
-      </w:r>
-      <w:r>
-        <w:t xml:space="preserve"> </w:t>
-      </w:r>
-      <w:r>
-        <w:t xml:space="preserve">primeiro ano (1° e 2° semestre), representada por 0 e 1 (0 = não evadiu; 1 =</w:t>
-      </w:r>
-      <w:r>
-        <w:t xml:space="preserve"> </w:t>
-      </w:r>
-      <w:r>
-        <w:t xml:space="preserve">evadiu). O conceito de evasão aqui utilizado é o de evasão do curso, que é</w:t>
-      </w:r>
-      <w:r>
-        <w:t xml:space="preserve"> </w:t>
-      </w:r>
-      <w:r>
-        <w:t xml:space="preserve">aquela em que o aluno deixa o curso de origem por qualquer razão (LOBO, 2012).</w:t>
-      </w:r>
-      <w:r>
-        <w:t xml:space="preserve"> </w:t>
-      </w:r>
-      <w:r>
-        <w:t xml:space="preserve">Essa variável leva em conta a situação de matrícula do aluno em cada semestre:</w:t>
-      </w:r>
-      <w:r>
-        <w:t xml:space="preserve"> </w:t>
-      </w:r>
-      <w:r>
-        <w:t xml:space="preserve">ativa, trancada, cancelada ou cancelada por conclusão de curso. Apenas aqueles</w:t>
-      </w:r>
-      <w:r>
-        <w:t xml:space="preserve"> </w:t>
-      </w:r>
-      <w:r>
-        <w:t xml:space="preserve">que tiveram suas matrículas no curso canceladas (exceto o cancelamento por</w:t>
-      </w:r>
-      <w:r>
-        <w:t xml:space="preserve"> </w:t>
-      </w:r>
-      <w:r>
-        <w:t xml:space="preserve">conclusão de curso) foram considerados como alunos evadidos.</w:t>
-      </w:r>
-    </w:p>
-    <w:p>
-      <w:pPr>
-        <w:pStyle w:val="TextBody"/>
-      </w:pPr>
-      <w:r>
-        <w:t xml:space="preserve">Em um estudo multinível as variáveis independentes são classificados em dois</w:t>
-      </w:r>
-      <w:r>
-        <w:t xml:space="preserve"> </w:t>
-      </w:r>
-      <w:r>
-        <w:t xml:space="preserve">tipos: variáveis de nível 1 e variáveis de nível 2. Neste caso, as variáveis de</w:t>
-      </w:r>
-      <w:r>
-        <w:t xml:space="preserve"> </w:t>
-      </w:r>
-      <w:r>
-        <w:t xml:space="preserve">nível 1 são as relacionadas aos estudantes:</w:t>
-      </w:r>
-    </w:p>
-    <w:p>
-      <w:pPr>
+        <w:t xml:space="preserve">No nível 2 (relacionadas ao cluster), inicialmente a pesquisadora criou uma</w:t>
+      </w:r>
+      <w:r>
+        <w:t xml:space="preserve"> </w:t>
+      </w:r>
+      <w:r>
+        <w:t xml:space="preserve">variável de seletividade de curso utilizando a nota mediana do curso no Enem com</w:t>
+      </w:r>
+      <w:r>
+        <w:t xml:space="preserve"> </w:t>
+      </w:r>
+      <w:r>
+        <w:t xml:space="preserve">a seguinte regra: se a nota mediana do curso no Enem era maior que a nota mediana</w:t>
+      </w:r>
+      <w:r>
+        <w:t xml:space="preserve"> </w:t>
+      </w:r>
+      <w:r>
+        <w:t xml:space="preserve">geral no Enem, ou seja, de toda UFRJ, o curso é mais seletivo. Caso contrário, o</w:t>
+      </w:r>
+      <w:r>
+        <w:t xml:space="preserve"> </w:t>
+      </w:r>
+      <w:r>
+        <w:t xml:space="preserve">curso é classificado como menos seletivo.</w:t>
+      </w:r>
+    </w:p>
+    <w:p>
+      <w:pPr>
+        <w:pStyle w:val="Compact"/>
         <w:numPr>
+          <w:numId w:val="1004"/>
           <w:ilvl w:val="0"/>
-          <w:numId w:val="1003"/>
         </w:numPr>
-        <w:pStyle w:val="Compact"/>
-      </w:pPr>
-      <w:r>
-        <w:t xml:space="preserve">Cor/Raça (0 = brancos e 1 = pretos e pardos);</w:t>
-      </w:r>
-    </w:p>
-    <w:p>
-      <w:pPr>
-        <w:numPr>
-          <w:ilvl w:val="0"/>
-          <w:numId w:val="1003"/>
-        </w:numPr>
-        <w:pStyle w:val="Compact"/>
-      </w:pPr>
-      <w:r>
-        <w:t xml:space="preserve">Sexo (0 = feminino e 1 = masculino);</w:t>
-      </w:r>
-    </w:p>
-    <w:p>
-      <w:pPr>
-        <w:numPr>
-          <w:ilvl w:val="0"/>
-          <w:numId w:val="1003"/>
-        </w:numPr>
-        <w:pStyle w:val="Compact"/>
-      </w:pPr>
-      <w:r>
-        <w:t xml:space="preserve">Status socioeconômico da família (SES), mensurado pela maior escolaridade do</w:t>
-      </w:r>
-      <w:r>
-        <w:t xml:space="preserve"> </w:t>
-      </w:r>
-      <w:r>
-        <w:t xml:space="preserve">pai ou da mãe (0 = menos que o ensino superior e 1 = ensino superior);</w:t>
-      </w:r>
-    </w:p>
-    <w:p>
-      <w:pPr>
-        <w:numPr>
-          <w:ilvl w:val="0"/>
-          <w:numId w:val="1003"/>
-        </w:numPr>
-        <w:pStyle w:val="Compact"/>
-      </w:pPr>
-      <w:r>
-        <w:t xml:space="preserve">Nota do ENEM no ano de entrada;</w:t>
-      </w:r>
-    </w:p>
-    <w:p>
-      <w:pPr>
-        <w:numPr>
-          <w:ilvl w:val="0"/>
-          <w:numId w:val="1003"/>
-        </w:numPr>
-        <w:pStyle w:val="Compact"/>
-      </w:pPr>
-      <w:r>
-        <w:t xml:space="preserve">Variável que diz respeito à questão</w:t>
-      </w:r>
-      <w:r>
-        <w:t xml:space="preserve"> </w:t>
-      </w:r>
-      <w:r>
-        <w:t xml:space="preserve">“</w:t>
-      </w:r>
-      <w:r>
-        <w:t xml:space="preserve">se foi a primeira opção de curso</w:t>
-      </w:r>
-      <w:r>
-        <w:t xml:space="preserve">”</w:t>
-      </w:r>
-      <w:r>
-        <w:t xml:space="preserve"> </w:t>
-      </w:r>
-      <w:r>
-        <w:t xml:space="preserve">(0 =</w:t>
-      </w:r>
-      <w:r>
-        <w:t xml:space="preserve"> </w:t>
-      </w:r>
-      <w:r>
-        <w:t xml:space="preserve">sim; 1 = não);</w:t>
-      </w:r>
-    </w:p>
-    <w:p>
-      <w:pPr>
-        <w:numPr>
-          <w:ilvl w:val="0"/>
-          <w:numId w:val="1003"/>
-        </w:numPr>
-        <w:pStyle w:val="Compact"/>
-      </w:pPr>
-      <w:r>
-        <w:t xml:space="preserve">Variável que diz respeito à questão</w:t>
-      </w:r>
-      <w:r>
-        <w:t xml:space="preserve"> </w:t>
-      </w:r>
-      <w:r>
-        <w:t xml:space="preserve">“</w:t>
-      </w:r>
-      <w:r>
-        <w:t xml:space="preserve">se a nota de corte influenciou na escolha</w:t>
-      </w:r>
-      <w:r>
-        <w:t xml:space="preserve"> </w:t>
-      </w:r>
-      <w:r>
-        <w:t xml:space="preserve">do curso</w:t>
-      </w:r>
-      <w:r>
-        <w:t xml:space="preserve">”</w:t>
-      </w:r>
-      <w:r>
-        <w:t xml:space="preserve"> </w:t>
-      </w:r>
-      <w:r>
-        <w:t xml:space="preserve">(0 = não; 1 = sim);</w:t>
-      </w:r>
-    </w:p>
-    <w:p>
-      <w:pPr>
-        <w:numPr>
-          <w:ilvl w:val="0"/>
-          <w:numId w:val="1003"/>
-        </w:numPr>
-        <w:pStyle w:val="Compact"/>
-      </w:pPr>
-      <w:r>
-        <w:t xml:space="preserve">Coeficiente de Rendimento acumulado por semestre (CRa), relacionado ao último</w:t>
-      </w:r>
-      <w:r>
-        <w:t xml:space="preserve"> </w:t>
-      </w:r>
-      <w:r>
-        <w:t xml:space="preserve">semestre acompanhado.</w:t>
-      </w:r>
-    </w:p>
-    <w:p>
-      <w:pPr>
-        <w:pStyle w:val="FirstParagraph"/>
-      </w:pPr>
-      <w:r>
-        <w:t xml:space="preserve">No nível 2 (relacionadas ao cluster), inicialmente a pesquisadora criou uma</w:t>
-      </w:r>
-      <w:r>
-        <w:t xml:space="preserve"> </w:t>
-      </w:r>
-      <w:r>
-        <w:t xml:space="preserve">variável de seletividade de curso utilizando a nota mediana do curso no Enem com</w:t>
-      </w:r>
-      <w:r>
-        <w:t xml:space="preserve"> </w:t>
-      </w:r>
-      <w:r>
-        <w:t xml:space="preserve">a seguinte regra: se a nota mediana do curso no Enem era maior que a nota mediana</w:t>
-      </w:r>
-      <w:r>
-        <w:t xml:space="preserve"> </w:t>
-      </w:r>
-      <w:r>
-        <w:t xml:space="preserve">geral no Enem, ou seja, de toda UFRJ, o curso é mais seletivo. Caso contrário, o</w:t>
-      </w:r>
-      <w:r>
-        <w:t xml:space="preserve"> </w:t>
-      </w:r>
-      <w:r>
-        <w:t xml:space="preserve">curso é classificado como menos seletivo.</w:t>
-      </w:r>
-    </w:p>
-    <w:p>
-      <w:pPr>
-        <w:numPr>
-          <w:ilvl w:val="0"/>
-          <w:numId w:val="1004"/>
-        </w:numPr>
-        <w:pStyle w:val="Compact"/>
       </w:pPr>
       <w:r>
         <w:t xml:space="preserve">Seletividade (0 = menos seletivo; 1 = mais seletivo)</w:t>
@@ -2381,16 +2594,15 @@
         <w:br w:type="page"/>
       </w:r>
     </w:p>
-    <w:bookmarkEnd w:id="24"/>
-    <w:bookmarkEnd w:id="25"/>
-    <w:bookmarkStart w:id="26" w:name="situação-do-projeto"/>
     <w:p>
       <w:pPr>
         <w:pStyle w:val="Heading1"/>
       </w:pPr>
+      <w:bookmarkStart w:id="26" w:name="situação-do-projeto"/>
       <w:r>
         <w:t xml:space="preserve">5 Situação do Projeto</w:t>
       </w:r>
+      <w:bookmarkEnd w:id="26"/>
     </w:p>
     <w:p>
       <w:pPr>
@@ -2409,7 +2621,13 @@
         <w:t xml:space="preserve"> </w:t>
       </w:r>
       <w:r>
-        <w:t xml:space="preserve">realizada.</w:t>
+        <w:t xml:space="preserve">realizada cujo modelo testado incluia um intercepto com efeito aleatório e</w:t>
+      </w:r>
+      <w:r>
+        <w:t xml:space="preserve"> </w:t>
+      </w:r>
+      <w:r>
+        <w:t xml:space="preserve">apenas uma variável no nível 2</w:t>
       </w:r>
     </w:p>
     <w:p>
@@ -2510,15 +2728,15 @@
         <w:t xml:space="preserve">estão sendo apresentadas e analisadas.</w:t>
       </w:r>
     </w:p>
-    <w:bookmarkEnd w:id="26"/>
-    <w:bookmarkStart w:id="46" w:name="X79de13f6c5d1ec529285f458f8f5a0f28660af8"/>
     <w:p>
       <w:pPr>
         <w:pStyle w:val="Heading1"/>
       </w:pPr>
+      <w:bookmarkStart w:id="27" w:name="X79de13f6c5d1ec529285f458f8f5a0f28660af8"/>
       <w:r>
         <w:t xml:space="preserve">6 Conclusão e respostas às perguntas da pesquisadora</w:t>
       </w:r>
+      <w:bookmarkEnd w:id="27"/>
     </w:p>
     <w:p>
       <w:pPr>
@@ -2552,23 +2770,25 @@
         <w:t xml:space="preserve">estatística.</w:t>
       </w:r>
     </w:p>
-    <w:bookmarkStart w:id="30" w:name="sugestões-sobre-as-variáveis"/>
     <w:p>
       <w:pPr>
         <w:pStyle w:val="Heading2"/>
       </w:pPr>
+      <w:bookmarkStart w:id="28" w:name="sugestões-sobre-as-variáveis"/>
       <w:r>
         <w:t xml:space="preserve">6.1 Sugestões sobre as variáveis</w:t>
       </w:r>
-    </w:p>
-    <w:bookmarkStart w:id="27" w:name="inclusão-de-variáveis"/>
+      <w:bookmarkEnd w:id="28"/>
+    </w:p>
     <w:p>
       <w:pPr>
         <w:pStyle w:val="Heading3"/>
       </w:pPr>
+      <w:bookmarkStart w:id="29" w:name="inclusão-de-variáveis"/>
       <w:r>
         <w:t xml:space="preserve">6.1.1 Inclusão de variáveis</w:t>
       </w:r>
+      <w:bookmarkEnd w:id="29"/>
     </w:p>
     <w:p>
       <w:pPr>
@@ -2638,11 +2858,11 @@
     </w:p>
     <w:p>
       <w:pPr>
+        <w:pStyle w:val="Compact"/>
         <w:numPr>
+          <w:numId w:val="1005"/>
           <w:ilvl w:val="0"/>
-          <w:numId w:val="1005"/>
         </w:numPr>
-        <w:pStyle w:val="Compact"/>
       </w:pPr>
       <w:r>
         <w:t xml:space="preserve">Renda Familiar,</w:t>
@@ -2662,11 +2882,11 @@
     </w:p>
     <w:p>
       <w:pPr>
+        <w:pStyle w:val="Compact"/>
         <w:numPr>
+          <w:numId w:val="1005"/>
           <w:ilvl w:val="0"/>
-          <w:numId w:val="1005"/>
         </w:numPr>
-        <w:pStyle w:val="Compact"/>
       </w:pPr>
       <w:r>
         <w:t xml:space="preserve">Área do conhecimento do curso,</w:t>
@@ -2689,11 +2909,11 @@
     </w:p>
     <w:p>
       <w:pPr>
+        <w:pStyle w:val="Compact"/>
         <w:numPr>
+          <w:numId w:val="1005"/>
           <w:ilvl w:val="0"/>
-          <w:numId w:val="1005"/>
         </w:numPr>
-        <w:pStyle w:val="Compact"/>
       </w:pPr>
       <w:r>
         <w:t xml:space="preserve">Média da nota no ENEM do curso,</w:t>
@@ -2713,11 +2933,11 @@
     </w:p>
     <w:p>
       <w:pPr>
+        <w:pStyle w:val="Compact"/>
         <w:numPr>
+          <w:numId w:val="1005"/>
           <w:ilvl w:val="0"/>
-          <w:numId w:val="1005"/>
         </w:numPr>
-        <w:pStyle w:val="Compact"/>
       </w:pPr>
       <w:r>
         <w:t xml:space="preserve">Média do CRa do curso,</w:t>
@@ -2735,15 +2955,15 @@
         <w:t xml:space="preserve">.</w:t>
       </w:r>
     </w:p>
-    <w:bookmarkEnd w:id="27"/>
-    <w:bookmarkStart w:id="28" w:name="uniformização-na-escala-das-variáveis"/>
     <w:p>
       <w:pPr>
         <w:pStyle w:val="Heading3"/>
       </w:pPr>
+      <w:bookmarkStart w:id="30" w:name="uniformização-na-escala-das-variáveis"/>
       <w:r>
         <w:t xml:space="preserve">6.1.2 Uniformização na escala das variáveis</w:t>
       </w:r>
+      <w:bookmarkEnd w:id="30"/>
     </w:p>
     <w:p>
       <w:pPr>
@@ -2829,211 +3049,21 @@
         <w:t xml:space="preserve">interpretação será outra).</w:t>
       </w:r>
     </w:p>
-    <w:bookmarkEnd w:id="28"/>
-    <w:bookmarkStart w:id="29" w:name="interação-entre-variáveis"/>
-    <w:p>
-      <w:pPr>
-        <w:pStyle w:val="Heading3"/>
-      </w:pPr>
-      <w:r>
-        <w:t xml:space="preserve">6.1.3 Interação entre variáveis</w:t>
-      </w:r>
+    <w:p>
+      <w:pPr>
+        <w:pStyle w:val="Heading2"/>
+      </w:pPr>
+      <w:bookmarkStart w:id="31" w:name="construção-do-modelo"/>
+      <w:r>
+        <w:t xml:space="preserve">6.2 Construção do modelo</w:t>
+      </w:r>
+      <w:bookmarkEnd w:id="31"/>
     </w:p>
     <w:p>
       <w:pPr>
         <w:pStyle w:val="FirstParagraph"/>
       </w:pPr>
       <w:r>
-        <w:t xml:space="preserve">Por fim, sugerimos testar interações entre as variáveis de nível 1, como por</w:t>
-      </w:r>
-      <w:r>
-        <w:t xml:space="preserve"> </w:t>
-      </w:r>
-      <w:r>
-        <w:t xml:space="preserve">exemplo</w:t>
-      </w:r>
-      <w:r>
-        <w:t xml:space="preserve"> </w:t>
-      </w:r>
-      <m:oMath>
-        <m:sSub>
-          <m:e>
-            <m:r>
-              <m:t>x</m:t>
-            </m:r>
-          </m:e>
-          <m:sub>
-            <m:r>
-              <m:t>1</m:t>
-            </m:r>
-          </m:sub>
-        </m:sSub>
-      </m:oMath>
-      <w:r>
-        <w:t xml:space="preserve">: Cor/Raça e</w:t>
-      </w:r>
-      <w:r>
-        <w:t xml:space="preserve"> </w:t>
-      </w:r>
-      <m:oMath>
-        <m:sSub>
-          <m:e>
-            <m:r>
-              <m:t>x</m:t>
-            </m:r>
-          </m:e>
-          <m:sub>
-            <m:r>
-              <m:t>2</m:t>
-            </m:r>
-          </m:sub>
-        </m:sSub>
-      </m:oMath>
-      <w:r>
-        <w:t xml:space="preserve">: Status socioeconômico da família (SES). Se a</w:t>
-      </w:r>
-      <w:r>
-        <w:t xml:space="preserve"> </w:t>
-      </w:r>
-      <w:r>
-        <w:t xml:space="preserve">interação está presente e é significativa, o efeito de</w:t>
-      </w:r>
-      <w:r>
-        <w:t xml:space="preserve"> </w:t>
-      </w:r>
-      <m:oMath>
-        <m:sSub>
-          <m:e>
-            <m:r>
-              <m:t>x</m:t>
-            </m:r>
-          </m:e>
-          <m:sub>
-            <m:r>
-              <m:t>1</m:t>
-            </m:r>
-          </m:sub>
-        </m:sSub>
-      </m:oMath>
-      <w:r>
-        <w:t xml:space="preserve"> </w:t>
-      </w:r>
-      <w:r>
-        <w:t xml:space="preserve">na resposta média</w:t>
-      </w:r>
-      <w:r>
-        <w:t xml:space="preserve"> </w:t>
-      </w:r>
-      <w:r>
-        <w:t xml:space="preserve">depende do nível de</w:t>
-      </w:r>
-      <w:r>
-        <w:t xml:space="preserve"> </w:t>
-      </w:r>
-      <m:oMath>
-        <m:sSub>
-          <m:e>
-            <m:r>
-              <m:t>x</m:t>
-            </m:r>
-          </m:e>
-          <m:sub>
-            <m:r>
-              <m:t>2</m:t>
-            </m:r>
-          </m:sub>
-        </m:sSub>
-      </m:oMath>
-      <w:r>
-        <w:t xml:space="preserve"> </w:t>
-      </w:r>
-      <w:r>
-        <w:t xml:space="preserve">e, analogamente, o efeito de</w:t>
-      </w:r>
-      <w:r>
-        <w:t xml:space="preserve"> </w:t>
-      </w:r>
-      <m:oMath>
-        <m:sSub>
-          <m:e>
-            <m:r>
-              <m:t>x</m:t>
-            </m:r>
-          </m:e>
-          <m:sub>
-            <m:r>
-              <m:t>2</m:t>
-            </m:r>
-          </m:sub>
-        </m:sSub>
-      </m:oMath>
-      <w:r>
-        <w:t xml:space="preserve"> </w:t>
-      </w:r>
-      <w:r>
-        <w:t xml:space="preserve">na resposta média</w:t>
-      </w:r>
-      <w:r>
-        <w:t xml:space="preserve"> </w:t>
-      </w:r>
-      <w:r>
-        <w:t xml:space="preserve">depende do nível de</w:t>
-      </w:r>
-      <w:r>
-        <w:t xml:space="preserve"> </w:t>
-      </w:r>
-      <m:oMath>
-        <m:sSub>
-          <m:e>
-            <m:r>
-              <m:t>x</m:t>
-            </m:r>
-          </m:e>
-          <m:sub>
-            <m:r>
-              <m:t>1</m:t>
-            </m:r>
-          </m:sub>
-        </m:sSub>
-      </m:oMath>
-      <w:r>
-        <w:t xml:space="preserve">.</w:t>
-      </w:r>
-      <w:r>
-        <w:t xml:space="preserve"> </w:t>
-      </w:r>
-      <w:r>
-        <w:t xml:space="preserve">Salientamos que sejam testadas apenas interações de interesse de análise da</w:t>
-      </w:r>
-      <w:r>
-        <w:t xml:space="preserve"> </w:t>
-      </w:r>
-      <w:r>
-        <w:t xml:space="preserve">pesquisadora, para que não haja uma complicação além do necessário na</w:t>
-      </w:r>
-      <w:r>
-        <w:t xml:space="preserve"> </w:t>
-      </w:r>
-      <w:r>
-        <w:t xml:space="preserve">interpretação do modelo. Além disso, essas interações devem ser acrescentadas no modelo após os primeiros testes citados na seção 6.2.</w:t>
-      </w:r>
-    </w:p>
-    <w:bookmarkEnd w:id="29"/>
-    <w:bookmarkEnd w:id="30"/>
-    <w:bookmarkStart w:id="34" w:name="Xfe4d2cb70a272dde08887d139cd6a94a64d2437"/>
-    <w:p>
-      <w:pPr>
-        <w:pStyle w:val="Heading2"/>
-      </w:pPr>
-      <w:r>
-        <w:t xml:space="preserve">6.2 Construção do modelo e Medidas de desempenho</w:t>
-      </w:r>
-    </w:p>
-    <w:p>
-      <w:pPr>
-        <w:pStyle w:val="FirstParagraph"/>
-      </w:pPr>
-      <w:r>
         <w:t xml:space="preserve">Quando construímos um modelo é sempre necessário checar a eficácia do mesmo.</w:t>
       </w:r>
       <w:r>
@@ -3065,6 +3095,20 @@
       </w:r>
       <w:r>
         <w:t xml:space="preserve">A seguir, montamos um roteiro para essa etapa.</w:t>
+      </w:r>
+    </w:p>
+    <w:p>
+      <w:pPr>
+        <w:pStyle w:val="TextBody"/>
+      </w:pPr>
+      <w:r>
+        <w:rPr>
+          <w:b/>
+        </w:rPr>
+        <w:t xml:space="preserve">Passo 0</w:t>
+      </w:r>
+      <w:r>
+        <w:t xml:space="preserve">: Definir se o modelo terá efeito aleatório apenas no intecepto (2) ou se aprsentará efeito aleatório em outras variáveis;</w:t>
       </w:r>
     </w:p>
     <w:p>
@@ -3084,13 +3128,7 @@
         <w:t xml:space="preserve"> </w:t>
       </w:r>
       <w:r>
-        <w:t xml:space="preserve">calcular o coeficiente de correlação intraclasse e testar se as variâncias em</w:t>
-      </w:r>
-      <w:r>
-        <w:t xml:space="preserve"> </w:t>
-      </w:r>
-      <w:r>
-        <w:t xml:space="preserve">diferentes clusters são homogêneas;</w:t>
+        <w:t xml:space="preserve">calcular o coeficiente de correlação intraclasse e interpretar se há variação entre os clusters;</w:t>
       </w:r>
     </w:p>
     <w:p>
@@ -3104,13 +3142,29 @@
         <w:t xml:space="preserve">Passo 2</w:t>
       </w:r>
       <w:r>
-        <w:t xml:space="preserve">: Incluir as variáveis independentes, separadamente, e observar a significância da variável incluída. Após essa etapa, testar modelos com mais de uma variável que apresentou significância e avaliar se o ajuste do modelo melhora com a</w:t>
-      </w:r>
-      <w:r>
-        <w:t xml:space="preserve"> </w:t>
-      </w:r>
-      <w:r>
-        <w:t xml:space="preserve">introdução das variáveis explicativas. Essa avaliação pode ser feita através de uma medida de critério de informação com penalização da complexidade do modelo, como o BIC, AIC, ou através da estatística</w:t>
+        <w:t xml:space="preserve">: Incluir todas as variáveis independentes de nível 1 e observar a significância de cada uma. Excluir as que apresentarem p-valor &gt; 0.05 e testar novamente o modelos</w:t>
+      </w:r>
+    </w:p>
+    <w:p>
+      <w:pPr>
+        <w:pStyle w:val="TextBody"/>
+      </w:pPr>
+      <w:r>
+        <w:rPr>
+          <w:b/>
+        </w:rPr>
+        <w:t xml:space="preserve">Passo 3</w:t>
+      </w:r>
+      <w:r>
+        <w:t xml:space="preserve">: Repetir o passo anterior até que todas as variáveis no modelo apresentem significância estatística. Esse será o modelo final que deverá ser analisado.</w:t>
+      </w:r>
+    </w:p>
+    <w:p>
+      <w:pPr>
+        <w:pStyle w:val="TextBody"/>
+      </w:pPr>
+      <w:r>
+        <w:t xml:space="preserve">Seguindo os passos anteriores, a pesquisadora pode construir duas linhas de modelos diferentes, um apenas com intecepto aleatório e outro com efeito aleatório no intercepto e em alguma variável de interesse, e depois compará-los através de uma medida de critério de informação com penalização da complexidade do modelo, como o BIC, AIC, ou através da estatística</w:t>
       </w:r>
       <w:r>
         <w:t xml:space="preserve"> </w:t>
@@ -3122,13 +3176,15 @@
         <w:t xml:space="preserve">deviance</w:t>
       </w:r>
       <w:r>
-        <w:t xml:space="preserve">. Sugerimos que, primeiramente, sejam testadas as variáveis do nível mais baixo, ou seja, as relacionadas com os alunos, porque existe um maior número de observações disponíveis neste nível.</w:t>
-      </w:r>
-      <w:r>
-        <w:br/>
-      </w:r>
-      <w:r>
-        <w:t xml:space="preserve">O modelo escolhido nesse primeiro passo será o modelo com variáveis que sejam significativas e que tenha o menor BIC,AIC ou</w:t>
+        <w:t xml:space="preserve">. Também pode comparar um modelo sem variáveis de nível 2 e outro com variáveis de nível 2.</w:t>
+      </w:r>
+    </w:p>
+    <w:p>
+      <w:pPr>
+        <w:pStyle w:val="TextBody"/>
+      </w:pPr>
+      <w:r>
+        <w:t xml:space="preserve">De forma geral, caso esteja em dúvida entre mais de um modelo, o escolhido será o modelo que tenha o menor BIC,AIC ou</w:t>
       </w:r>
       <w:r>
         <w:t xml:space="preserve"> </w:t>
@@ -3358,22 +3414,7 @@
         <w:pStyle w:val="TextBody"/>
       </w:pPr>
       <w:r>
-        <w:t xml:space="preserve">Por meio da</w:t>
-      </w:r>
-      <w:r>
-        <w:t xml:space="preserve"> </w:t>
-      </w:r>
-      <w:r>
-        <w:rPr>
-          <w:i/>
-        </w:rPr>
-        <w:t xml:space="preserve">deviance</w:t>
-      </w:r>
-      <w:r>
-        <w:t xml:space="preserve"> </w:t>
-      </w:r>
-      <w:r>
-        <w:t xml:space="preserve">também é possível medir o grau de desajuste do modelo. A</w:t>
+        <w:t xml:space="preserve">A</w:t>
       </w:r>
       <w:r>
         <w:t xml:space="preserve"> </w:t>
@@ -3771,7 +3812,7 @@
         <w:pStyle w:val="TextBody"/>
       </w:pPr>
       <w:r>
-        <w:t xml:space="preserve">Salientamos que nesse primeiro passo é importante testar modelos com vários conjuntos diferentes de variáveis, entendendo quais fazem sentido para o estudo. Uma variável pode ser não significativa quando testada sozinha no modelo, porém, pode apresentar significância quando avaliada conjuntamente com outra variável. Além disso, as medidas AIC, BIC e</w:t>
+        <w:t xml:space="preserve">Salientamos que nessa etapa é importante testar modelos com conjuntos diferentes de variáveis, entendendo quais fazem sentido para o estudo. Uma variável pode ser não significativa quando testada sozinha no modelo, porém, pode apresentar significância quando avaliada conjuntamente com outra variável. Além disso, as medidas AIC, BIC e</w:t>
       </w:r>
       <w:r>
         <w:t xml:space="preserve"> </w:t>
@@ -3806,22 +3847,51 @@
     </w:p>
     <w:p>
       <w:pPr>
+        <w:pStyle w:val="Heading2"/>
+      </w:pPr>
+      <w:bookmarkStart w:id="32" w:name="medidas-de-desempenho"/>
+      <w:r>
+        <w:t xml:space="preserve">6.3 Medidas de desempenho</w:t>
+      </w:r>
+      <w:bookmarkEnd w:id="32"/>
+    </w:p>
+    <w:p>
+      <w:pPr>
+        <w:pStyle w:val="FirstParagraph"/>
+      </w:pPr>
+      <w:r>
+        <w:t xml:space="preserve">Após encontrar o modelo final é importante avaliar o ajuste do mesmo, ou seja, se ele é o modelo ideal para os seus dados.</w:t>
+      </w:r>
+    </w:p>
+    <w:p>
+      <w:pPr>
         <w:pStyle w:val="TextBody"/>
       </w:pPr>
       <w:r>
-        <w:rPr>
-          <w:b/>
-        </w:rPr>
-        <w:t xml:space="preserve">Passo 3</w:t>
-      </w:r>
-      <w:r>
-        <w:t xml:space="preserve">: Analisa-se o modelo incluindo, separadamente, cada uma das</w:t>
-      </w:r>
-      <w:r>
-        <w:t xml:space="preserve"> </w:t>
-      </w:r>
-      <w:r>
-        <w:t xml:space="preserve">variáveis explicativas fixas no nível do cluster. Realizar as análises da forma citada no passo anterior;</w:t>
+        <w:t xml:space="preserve">Usando como exemplo o modelo apenas com intercepto aleatório, podemos avaliar o ajuste do modelo realizando uma análise residual através de um gráfico dos resíduos estimados (as estimativas de</w:t>
+      </w:r>
+      <w:r>
+        <w:t xml:space="preserve"> </w:t>
+      </w:r>
+      <m:oMath>
+        <m:sSub>
+          <m:e>
+            <m:r>
+              <m:t>u</m:t>
+            </m:r>
+          </m:e>
+          <m:sub>
+            <m:r>
+              <m:t>0</m:t>
+            </m:r>
+            <m:r>
+              <m:t>j</m:t>
+            </m:r>
+          </m:sub>
+        </m:sSub>
+      </m:oMath>
+      <w:r>
+        <w:t xml:space="preserve">) e os quantis da distribuição teórica normal. Idealmente, os resíduos coincidem com os quantis, formando uma linha reta diagonal pois eles seguem a distribuição determinada.</w:t>
       </w:r>
     </w:p>
     <w:p>
@@ -3829,19 +3899,7 @@
         <w:pStyle w:val="TextBody"/>
       </w:pPr>
       <w:r>
-        <w:rPr>
-          <w:b/>
-        </w:rPr>
-        <w:t xml:space="preserve">Passo 4</w:t>
-      </w:r>
-      <w:r>
-        <w:t xml:space="preserve">: Acrescentar novas variáveis até que nenhuma outra seja</w:t>
-      </w:r>
-      <w:r>
-        <w:t xml:space="preserve"> </w:t>
-      </w:r>
-      <w:r>
-        <w:t xml:space="preserve">significativa, chegando a um ou vários candidatos a modelo final;</w:t>
+        <w:t xml:space="preserve">Em outras palavras, para verificar o pressuposto de normalidade do efeito aleatório do cluster, pode-se verificar se os resíduos desses clusters são aproximadamente normais. O gráfico deverá apresentar no eixo x os quantis teóricos da distribuição normal, em relação aos resíduos no eixo y.</w:t>
       </w:r>
     </w:p>
     <w:p>
@@ -3849,19 +3907,33 @@
         <w:pStyle w:val="TextBody"/>
       </w:pPr>
       <w:r>
-        <w:rPr>
-          <w:b/>
-        </w:rPr>
-        <w:t xml:space="preserve">Passo 5</w:t>
-      </w:r>
-      <w:r>
-        <w:t xml:space="preserve">: Fazer o diagnóstico dos candidatos a modelo final, verificando os</w:t>
-      </w:r>
-      <w:r>
-        <w:t xml:space="preserve"> </w:t>
-      </w:r>
-      <w:r>
-        <w:t xml:space="preserve">pressupostos e a qualidade do ajuste.</w:t>
+        <w:t xml:space="preserve">Salientamos que, caso exista mais de um efeito aleatório no modelo - como em (1) - todos os</w:t>
+      </w:r>
+      <w:r>
+        <w:t xml:space="preserve"> </w:t>
+      </w:r>
+      <m:oMath>
+        <m:sSub>
+          <m:e>
+            <m:r>
+              <m:t>u</m:t>
+            </m:r>
+          </m:e>
+          <m:sub>
+            <m:r>
+              <m:t>k</m:t>
+            </m:r>
+            <m:r>
+              <m:t>j</m:t>
+            </m:r>
+          </m:sub>
+        </m:sSub>
+      </m:oMath>
+      <w:r>
+        <w:t xml:space="preserve"> </w:t>
+      </w:r>
+      <w:r>
+        <w:t xml:space="preserve">devem ser analisados graficamente para entender se eles respeitam o pressuposto de distribuição normal.</w:t>
       </w:r>
     </w:p>
     <w:p>
@@ -3869,133 +3941,7 @@
         <w:pStyle w:val="TextBody"/>
       </w:pPr>
       <w:r>
-        <w:t xml:space="preserve">A curva ROC pode auxiliar a visualizar quão bem o modelo classifica as</w:t>
-      </w:r>
-      <w:r>
-        <w:t xml:space="preserve"> </w:t>
-      </w:r>
-      <w:r>
-        <w:t xml:space="preserve">observações pois é uma representação gráfica que ilustra o desempenho de um modelo de classificação binária.</w:t>
-      </w:r>
-    </w:p>
-    <w:p>
-      <w:pPr>
-        <w:pStyle w:val="TextBody"/>
-      </w:pPr>
-      <w:r>
-        <w:t xml:space="preserve">Se o resultado previsto pelo modelo é 1 e o valor real também é 1, então o resultado é chamado de verdadeiro positivo; no entanto, se o valor real é 0 e o valor previsto foi 1 então dizemos que o resultado é um falso positivo. Por outro lado, um verdadeiro negativo ocorre quando o resultado da previsão é 0 e o valor real também é 0, e um falso negativo é quando o resultado da previsão é 0 enquanto o valor real é 1.</w:t>
-      </w:r>
-    </w:p>
-    <w:p>
-      <w:pPr>
-        <w:pStyle w:val="TextBody"/>
-      </w:pPr>
-      <w:r>
-        <w:t xml:space="preserve">Geralmente, observamos no eixo x a taxa de falsos positivos, ou seja, valores que o modelo classificou erroneamente como positivos, e no eixo y a taxa de verdadeiros positivos, ou seja, valores que o modelo classificou corretamente como positivos.</w:t>
-      </w:r>
-    </w:p>
-    <w:p>
-      <w:pPr>
-        <w:pStyle w:val="TextBody"/>
-      </w:pPr>
-      <w:r>
-        <w:t xml:space="preserve">Logo, quanto mais próxima do canto superior esquerdo está a curva, melhor a</w:t>
-      </w:r>
-      <w:r>
-        <w:t xml:space="preserve"> </w:t>
-      </w:r>
-      <w:r>
-        <w:t xml:space="preserve">classificação do modelo pois menor a taxa de falsos positivos e maior a taxa de</w:t>
-      </w:r>
-      <w:r>
-        <w:t xml:space="preserve"> </w:t>
-      </w:r>
-      <w:r>
-        <w:t xml:space="preserve">verdadeiros positivos. O melhor método de previsão possível (teórico) produziria um ponto no canto superior esquerdo do plano descrito pelo espaço, isto é, o ponto com coordenadas (0,1). Nesse ponto temos 100% de sensibilidade (isto é, não temos falsos negativos) e 100% de especificidade (isto é, não temos falsos positivos). O ponto (0,1) também é denominado</w:t>
-      </w:r>
-      <w:r>
-        <w:t xml:space="preserve"> </w:t>
-      </w:r>
-      <w:r>
-        <w:t xml:space="preserve">“</w:t>
-      </w:r>
-      <w:r>
-        <w:t xml:space="preserve">classificação perfeita</w:t>
-      </w:r>
-      <w:r>
-        <w:t xml:space="preserve">”</w:t>
-      </w:r>
-      <w:r>
-        <w:t xml:space="preserve">.</w:t>
-      </w:r>
-    </w:p>
-    <w:p>
-      <w:pPr>
-        <w:pStyle w:val="TextBody"/>
-      </w:pPr>
-      <w:r>
-        <w:t xml:space="preserve">A seguir, uma ilustração com exemplos de como avaliar o gráfico da curva ROC.</w:t>
-      </w:r>
-    </w:p>
-    <w:p>
-      <w:pPr>
-        <w:pStyle w:val="TextBody"/>
-      </w:pPr>
-      <w:r>
-        <w:drawing>
-          <wp:inline>
-            <wp:extent cx="4191000" cy="3149600"/>
-            <wp:effectExtent b="0" l="0" r="0" t="0"/>
-            <wp:docPr descr="" title="" id="1" name="Picture"/>
-            <a:graphic>
-              <a:graphicData uri="http://schemas.openxmlformats.org/drawingml/2006/picture">
-                <pic:pic>
-                  <pic:nvPicPr>
-                    <pic:cNvPr descr="curva_roc.png" id="0" name="Picture"/>
-                    <pic:cNvPicPr>
-                      <a:picLocks noChangeArrowheads="1" noChangeAspect="1"/>
-                    </pic:cNvPicPr>
-                  </pic:nvPicPr>
-                  <pic:blipFill>
-                    <a:blip r:embed="rId31"/>
-                    <a:stretch>
-                      <a:fillRect/>
-                    </a:stretch>
-                  </pic:blipFill>
-                  <pic:spPr bwMode="auto">
-                    <a:xfrm>
-                      <a:off x="0" y="0"/>
-                      <a:ext cx="4191000" cy="3149600"/>
-                    </a:xfrm>
-                    <a:prstGeom prst="rect">
-                      <a:avLst/>
-                    </a:prstGeom>
-                    <a:noFill/>
-                    <a:ln w="9525">
-                      <a:noFill/>
-                      <a:headEnd/>
-                      <a:tailEnd/>
-                    </a:ln>
-                  </pic:spPr>
-                </pic:pic>
-              </a:graphicData>
-            </a:graphic>
-          </wp:inline>
-        </w:drawing>
-      </w:r>
-      <w:r>
-        <w:t xml:space="preserve"> </w:t>
-      </w:r>
-      <w:hyperlink r:id="rId32">
-        <w:r>
-          <w:rPr>
-            <w:rStyle w:val="InternetLink"/>
-          </w:rPr>
-          <w:t xml:space="preserve">site da imagem</w:t>
-        </w:r>
-      </w:hyperlink>
-      <w:r>
-        <w:t xml:space="preserve">.</w:t>
+        <w:t xml:space="preserve">Outra sugestão é um gráfico de resíduos quantilicos</w:t>
       </w:r>
     </w:p>
     <w:p>
@@ -4005,10 +3951,38 @@
     </w:p>
     <w:p>
       <w:pPr>
-        <w:pStyle w:val="TextBody"/>
-      </w:pPr>
-      <w:r>
-        <w:t xml:space="preserve">Há diversas formas de calcular os valores para a curva ROC no</w:t>
+        <w:pStyle w:val="Heading2"/>
+      </w:pPr>
+      <w:bookmarkStart w:id="33" w:name="interpretação-do-modelo"/>
+      <w:r>
+        <w:t xml:space="preserve">6.4 Interpretação do modelo</w:t>
+      </w:r>
+      <w:bookmarkEnd w:id="33"/>
+    </w:p>
+    <w:p>
+      <w:pPr>
+        <w:pStyle w:val="FirstParagraph"/>
+      </w:pPr>
+      <w:r>
+        <w:t xml:space="preserve">Na regressão logística de efeitos mistos, os coeficientes fixos têm uma</w:t>
+      </w:r>
+      <w:r>
+        <w:t xml:space="preserve"> </w:t>
+      </w:r>
+      <w:r>
+        <w:t xml:space="preserve">interpretação condicional aos efeitos aleatórios. No caso do estudo analisado,</w:t>
+      </w:r>
+      <w:r>
+        <w:t xml:space="preserve"> </w:t>
+      </w:r>
+      <w:r>
+        <w:t xml:space="preserve">as interpretações estão condicionadas aos cursos. O exemplo a seguir, extraído</w:t>
+      </w:r>
+      <w:r>
+        <w:t xml:space="preserve"> </w:t>
+      </w:r>
+      <w:r>
+        <w:t xml:space="preserve">do manual do</w:t>
       </w:r>
       <w:r>
         <w:t xml:space="preserve"> </w:t>
@@ -4020,131 +3994,6 @@
         <w:t xml:space="preserve">Stata</w:t>
       </w:r>
       <w:r>
-        <w:t xml:space="preserve">, segundo</w:t>
-      </w:r>
-      <w:r>
-        <w:t xml:space="preserve"> </w:t>
-      </w:r>
-      <w:r>
-        <w:t xml:space="preserve">descrito no</w:t>
-      </w:r>
-      <w:r>
-        <w:t xml:space="preserve"> </w:t>
-      </w:r>
-      <w:hyperlink r:id="rId33">
-        <w:r>
-          <w:rPr>
-            <w:rStyle w:val="InternetLink"/>
-          </w:rPr>
-          <w:t xml:space="preserve">site do software</w:t>
-        </w:r>
-      </w:hyperlink>
-      <w:r>
-        <w:t xml:space="preserve">.</w:t>
-      </w:r>
-    </w:p>
-    <w:p>
-      <w:pPr>
-        <w:pStyle w:val="TextBody"/>
-      </w:pPr>
-      <w:r>
-        <w:t xml:space="preserve">Por fim, podemos avaliar o ajuste do modelo realizando uma análise residual através</w:t>
-      </w:r>
-      <w:r>
-        <w:t xml:space="preserve"> </w:t>
-      </w:r>
-      <w:r>
-        <w:t xml:space="preserve">de um gráfico dos resíduos estimados (as estimativas do</w:t>
-      </w:r>
-      <w:r>
-        <w:t xml:space="preserve"> </w:t>
-      </w:r>
-      <m:oMath>
-        <m:sSub>
-          <m:e>
-            <m:r>
-              <m:t>u</m:t>
-            </m:r>
-          </m:e>
-          <m:sub>
-            <m:r>
-              <m:t>0</m:t>
-            </m:r>
-            <m:r>
-              <m:t>j</m:t>
-            </m:r>
-          </m:sub>
-        </m:sSub>
-      </m:oMath>
-      <w:r>
-        <w:t xml:space="preserve"> </w:t>
-      </w:r>
-      <w:r>
-        <w:t xml:space="preserve">na definição do modelo anterior) e os quantis da distribuição teórica normal. Idealmente, os resíduos coincidem com os quantis, formando uma linha reta diagonal pois eles seguem a distribuição determinada.</w:t>
-      </w:r>
-      <w:r>
-        <w:t xml:space="preserve"> </w:t>
-      </w:r>
-      <w:r>
-        <w:t xml:space="preserve">Em outras palavras, para verificar o pressuposto de normalidade do efeito aleatório do cluster, pode-se verificar se os resíduos desses clusters são aproximadamente normais. O gráfico deverá apresentar no eixo x os quantis teóricos da distribuição normal, em relação aos resíduos no eixo y.</w:t>
-      </w:r>
-      <w:r>
-        <w:t xml:space="preserve"> </w:t>
-      </w:r>
-      <w:r>
-        <w:t xml:space="preserve">Salientamos que, caso exista mais de um efeito aleatório no modelo, todos devem ser analisados para entender se eles respeitam o pressuposto de distribuição normal.</w:t>
-      </w:r>
-    </w:p>
-    <w:p>
-      <w:r>
-        <w:br w:type="page"/>
-      </w:r>
-    </w:p>
-    <w:bookmarkEnd w:id="34"/>
-    <w:bookmarkStart w:id="38" w:name="interpretação-do-modelo"/>
-    <w:p>
-      <w:pPr>
-        <w:pStyle w:val="Heading2"/>
-      </w:pPr>
-      <w:r>
-        <w:t xml:space="preserve">6.3 Interpretação do modelo</w:t>
-      </w:r>
-    </w:p>
-    <w:p>
-      <w:pPr>
-        <w:pStyle w:val="FirstParagraph"/>
-      </w:pPr>
-      <w:r>
-        <w:t xml:space="preserve">Na regressão logística de efeitos mistos, os coeficientes fixos têm uma</w:t>
-      </w:r>
-      <w:r>
-        <w:t xml:space="preserve"> </w:t>
-      </w:r>
-      <w:r>
-        <w:t xml:space="preserve">interpretação condicional aos efeitos aleatórios. No caso do estudo analisado,</w:t>
-      </w:r>
-      <w:r>
-        <w:t xml:space="preserve"> </w:t>
-      </w:r>
-      <w:r>
-        <w:t xml:space="preserve">as interpretações estão condicionadas aos cursos. O exemplo a seguir, extraído</w:t>
-      </w:r>
-      <w:r>
-        <w:t xml:space="preserve"> </w:t>
-      </w:r>
-      <w:r>
-        <w:t xml:space="preserve">do manual do</w:t>
-      </w:r>
-      <w:r>
-        <w:t xml:space="preserve"> </w:t>
-      </w:r>
-      <w:r>
-        <w:rPr>
-          <w:rStyle w:val="VerbatimChar"/>
-        </w:rPr>
-        <w:t xml:space="preserve">Stata</w:t>
-      </w:r>
-      <w:r>
         <w:t xml:space="preserve">, ilustra como o modelo pode ser interpretado a partir da</w:t>
       </w:r>
       <w:r>
@@ -4242,20 +4091,32 @@
         <w:t xml:space="preserve"> </w:t>
       </w:r>
       <w:r>
-        <w:t xml:space="preserve">número de filhos. A idade foi centralizada por escolha dos pesquisadores do artigo, uma vez que a variável Idade igual a zero não traz informação relevante (mulheres</w:t>
-      </w:r>
-      <w:r>
-        <w:t xml:space="preserve"> </w:t>
-      </w:r>
-      <w:r>
-        <w:t xml:space="preserve">com 0 anos não tomam anticoncepcionais, nem participaram da pesquisa, logo o intercepto dessa variável não seria interpretável).</w:t>
+        <w:t xml:space="preserve">número de filhos. A idade foi centralizada por escolha dos pesquisadores do artigo,</w:t>
+      </w:r>
+      <w:r>
+        <w:t xml:space="preserve"> </w:t>
+      </w:r>
+      <w:r>
+        <w:t xml:space="preserve">uma vez que a variável Idade igual a zero não traz informação relevante (mulheres</w:t>
+      </w:r>
+      <w:r>
+        <w:t xml:space="preserve"> </w:t>
+      </w:r>
+      <w:r>
+        <w:t xml:space="preserve">com 0 anos não tomam anticoncepcionais, nem participaram da pesquisa, logo o</w:t>
+      </w:r>
+      <w:r>
+        <w:t xml:space="preserve"> </w:t>
+      </w:r>
+      <w:r>
+        <w:t xml:space="preserve">intercepto dessa variável não seria interpretável).</w:t>
       </w:r>
     </w:p>
     <w:tbl>
       <w:tblPr>
         <w:tblStyle w:val="Table"/>
         <w:tblW w:type="pct" w:w="0.0"/>
-        <w:tblLook w:firstRow="1" w:lastRow="0" w:firstColumn="0" w:lastColumn="0" w:noHBand="0" w:noVBand="0"/>
+        <w:tblLook w:firstRow="1"/>
       </w:tblPr>
       <w:tblGrid/>
       <w:tr>
@@ -5404,6 +5265,14 @@
         <w:pStyle w:val="TextBody"/>
       </w:pPr>
       <w:r>
+        <w:t xml:space="preserve">Caso o p-valor não fosse significante, entenderíamos que não há necessidade de aplicar um modelo com efeitos aleatórios, ou seja, não teríamos indicíos de que há diferença entre os clusters e, assim, poderia ser utilizado um modelo logito simples com acréscimo da variável distrito.</w:t>
+      </w:r>
+    </w:p>
+    <w:p>
+      <w:pPr>
+        <w:pStyle w:val="TextBody"/>
+      </w:pPr>
+      <w:r>
         <w:drawing>
           <wp:inline>
             <wp:extent cx="4899258" cy="3262964"/>
@@ -5419,7 +5288,7 @@
                     </pic:cNvPicPr>
                   </pic:nvPicPr>
                   <pic:blipFill>
-                    <a:blip r:embed="rId35"/>
+                    <a:blip r:embed="rId34"/>
                     <a:stretch>
                       <a:fillRect/>
                     </a:stretch>
@@ -5451,13 +5320,159 @@
         <w:pStyle w:val="TextBody"/>
       </w:pPr>
       <w:r>
-        <w:t xml:space="preserve">A segunda seção nos dá a estimativa da variância do componente aleatório do</w:t>
-      </w:r>
-      <w:r>
-        <w:t xml:space="preserve"> </w:t>
-      </w:r>
-      <w:r>
-        <w:t xml:space="preserve">intercepto na escala logit (</w:t>
+        <w:t xml:space="preserve">A tabela de estimativa acima relata os efeitos fixos do modleo e os componentes de variância estimados. Os efeitos fixos estão no formato logit tradicional. Como queremos a razão de chances em vez dos coeficientes na escala logit, devemos exponenciar as estimativas e os intervalos de confiança para encontrar um resultado interpretável. Podemos fazer</w:t>
+      </w:r>
+      <w:r>
+        <w:t xml:space="preserve"> </w:t>
+      </w:r>
+      <w:r>
+        <w:t xml:space="preserve">isso no</w:t>
+      </w:r>
+      <w:r>
+        <w:t xml:space="preserve"> </w:t>
+      </w:r>
+      <w:r>
+        <w:rPr>
+          <w:rStyle w:val="VerbatimChar"/>
+        </w:rPr>
+        <w:t xml:space="preserve">Stata</w:t>
+      </w:r>
+      <w:r>
+        <w:t xml:space="preserve"> </w:t>
+      </w:r>
+      <w:r>
+        <w:t xml:space="preserve">usando a opção</w:t>
+      </w:r>
+      <w:r>
+        <w:t xml:space="preserve"> </w:t>
+      </w:r>
+      <w:r>
+        <w:rPr>
+          <w:b/>
+        </w:rPr>
+        <w:t xml:space="preserve">OR</w:t>
+      </w:r>
+      <w:r>
+        <w:t xml:space="preserve">.</w:t>
+      </w:r>
+    </w:p>
+    <w:p>
+      <w:pPr>
+        <w:pStyle w:val="TextBody"/>
+      </w:pPr>
+      <w:r>
+        <w:t xml:space="preserve">Transformando em razão de chances,e considerando mulheres em um mesmo distrito, descobre-se que a chance das mulheres em zona urbana usarem anticoncepcionais é o dobro das mulheres em zona rural (</w:t>
+      </w:r>
+      <m:oMath>
+        <m:sSup>
+          <m:e>
+            <m:r>
+              <m:t>e</m:t>
+            </m:r>
+          </m:e>
+          <m:sup>
+            <m:r>
+              <m:t>0.7322765</m:t>
+            </m:r>
+          </m:sup>
+        </m:sSup>
+      </m:oMath>
+      <w:r>
+        <w:t xml:space="preserve"> </w:t>
+      </w:r>
+      <w:r>
+        <w:t xml:space="preserve">= 2.07981). Além disso, ter qualquer número de filhos aumentará as chances de três a quatro vezes em comparação com a categoria base de não ter filhos (</w:t>
+      </w:r>
+      <m:oMath>
+        <m:sSup>
+          <m:e>
+            <m:r>
+              <m:t>e</m:t>
+            </m:r>
+          </m:e>
+          <m:sup>
+            <m:r>
+              <m:t>1.116001</m:t>
+            </m:r>
+          </m:sup>
+        </m:sSup>
+      </m:oMath>
+      <w:r>
+        <w:t xml:space="preserve"> </w:t>
+      </w:r>
+      <w:r>
+        <w:t xml:space="preserve">= 3.052622,</w:t>
+      </w:r>
+      <w:r>
+        <w:t xml:space="preserve"> </w:t>
+      </w:r>
+      <m:oMath>
+        <m:sSup>
+          <m:e>
+            <m:r>
+              <m:t>e</m:t>
+            </m:r>
+          </m:e>
+          <m:sup>
+            <m:r>
+              <m:t>1.365895</m:t>
+            </m:r>
+          </m:sup>
+        </m:sSup>
+      </m:oMath>
+      <w:r>
+        <w:t xml:space="preserve"> </w:t>
+      </w:r>
+      <w:r>
+        <w:t xml:space="preserve">= 3.919229 e</w:t>
+      </w:r>
+      <w:r>
+        <w:t xml:space="preserve"> </w:t>
+      </w:r>
+      <m:oMath>
+        <m:r>
+          <m:t>e</m:t>
+        </m:r>
+        <m:r>
+          <m:t>1.344031</m:t>
+        </m:r>
+      </m:oMath>
+      <w:r>
+        <w:t xml:space="preserve"> </w:t>
+      </w:r>
+      <w:r>
+        <w:t xml:space="preserve">= 3.834469) e o uso de anticoncepcionais diminui com o aumento de uma unidade na idade (</w:t>
+      </w:r>
+      <m:oMath>
+        <m:sSup>
+          <m:e>
+            <m:r>
+              <m:t>e</m:t>
+            </m:r>
+          </m:e>
+          <m:sup>
+            <m:r>
+              <m:t>−</m:t>
+            </m:r>
+            <m:r>
+              <m:t>0.0264981</m:t>
+            </m:r>
+          </m:sup>
+        </m:sSup>
+      </m:oMath>
+      <w:r>
+        <w:t xml:space="preserve"> </w:t>
+      </w:r>
+      <w:r>
+        <w:t xml:space="preserve">= 0.9738499)</w:t>
+      </w:r>
+    </w:p>
+    <w:p>
+      <w:pPr>
+        <w:pStyle w:val="TextBody"/>
+      </w:pPr>
+      <w:r>
+        <w:t xml:space="preserve">A segunda seção nos dá a estimativa da variância do componente aleatório do intercepto na escala logit (</w:t>
       </w:r>
       <m:oMath>
         <m:sSubSup>
@@ -5503,22 +5518,48 @@
     </w:p>
     <w:p>
       <w:pPr>
-        <w:pStyle w:val="TextBody"/>
-      </w:pPr>
-      <w:r>
-        <w:t xml:space="preserve">Como queremos a razão de chances em vez dos coeficientes na escala logit,</w:t>
-      </w:r>
-      <w:r>
-        <w:t xml:space="preserve"> </w:t>
-      </w:r>
-      <w:r>
-        <w:t xml:space="preserve">podemos exponenciar as estimativas e os intervalos de confiança. Podemos fazer</w:t>
-      </w:r>
-      <w:r>
-        <w:t xml:space="preserve"> </w:t>
-      </w:r>
-      <w:r>
-        <w:t xml:space="preserve">isso no</w:t>
+        <w:pStyle w:val="Compact"/>
+        <w:numPr>
+          <w:numId w:val="1006"/>
+          <w:ilvl w:val="0"/>
+        </w:numPr>
+      </w:pPr>
+      <w:r>
+        <w:t xml:space="preserve">Estimação das probabilidades</w:t>
+      </w:r>
+    </w:p>
+    <w:p>
+      <w:pPr>
+        <w:pStyle w:val="FirstParagraph"/>
+      </w:pPr>
+      <w:r>
+        <w:t xml:space="preserve">Encontrar as probabilidades de resposta positiva (=1) em cada cluster pode ser do interesse da pesquisadora. Assim, definimos um passo a passo de como obter esses valores, utilizando como referência esse exemplo (modelo sem efeito aleatório nas variáveis independentes e sem variáveis no nível 2). Essa passagem pode ser expandida a fim de encontrar as probabilidades estimadas, por cluster, de acordo com as categorias de uma variável independentes específica</w:t>
+      </w:r>
+    </w:p>
+    <w:p>
+      <w:pPr>
+        <w:pStyle w:val="Compact"/>
+        <w:numPr>
+          <w:numId w:val="1007"/>
+          <w:ilvl w:val="0"/>
+        </w:numPr>
+      </w:pPr>
+      <w:r>
+        <w:t xml:space="preserve">Estimar os efeitos aleatórios</w:t>
+      </w:r>
+    </w:p>
+    <w:p>
+      <w:pPr>
+        <w:pStyle w:val="FirstParagraph"/>
+      </w:pPr>
+      <w:r>
+        <w:t xml:space="preserve">Os efeitos aleatórios não são fornecidos como estimativas quando o modelo é ajustado, logo, eles precisam ser calculados.</w:t>
+      </w:r>
+      <w:r>
+        <w:t xml:space="preserve"> </w:t>
+      </w:r>
+      <w:r>
+        <w:t xml:space="preserve">No</w:t>
       </w:r>
       <w:r>
         <w:t xml:space="preserve"> </w:t>
@@ -5530,10 +5571,71 @@
         <w:t xml:space="preserve">Stata</w:t>
       </w:r>
       <w:r>
-        <w:t xml:space="preserve"> </w:t>
-      </w:r>
-      <w:r>
-        <w:t xml:space="preserve">usando a opção</w:t>
+        <w:t xml:space="preserve">, a função</w:t>
+      </w:r>
+      <w:r>
+        <w:t xml:space="preserve"> </w:t>
+      </w:r>
+      <w:r>
+        <w:rPr>
+          <w:rStyle w:val="VerbatimChar"/>
+          <w:b/>
+        </w:rPr>
+        <w:t xml:space="preserve">predict</w:t>
+      </w:r>
+      <w:r>
+        <w:t xml:space="preserve"> </w:t>
+      </w:r>
+      <w:r>
+        <w:t xml:space="preserve">cria uma nova variável contendo predições, como respostas médias, previsões lineares, densidade e funções de distribuição, erros padrão, desvio e</w:t>
+      </w:r>
+      <w:r>
+        <w:t xml:space="preserve"> </w:t>
+      </w:r>
+      <w:r>
+        <w:t xml:space="preserve">resíduos. Após rodar o modelo, pode-se usar essa função para estimar os parâmetros aleatórios</w:t>
+      </w:r>
+    </w:p>
+    <w:p>
+      <w:pPr>
+        <w:pStyle w:val="TextBody"/>
+      </w:pPr>
+      <w:r>
+        <w:t xml:space="preserve">Ex:</w:t>
+      </w:r>
+      <w:r>
+        <w:t xml:space="preserve"> </w:t>
+      </w:r>
+      <w:r>
+        <w:rPr>
+          <w:rStyle w:val="VerbatimChar"/>
+          <w:b/>
+        </w:rPr>
+        <w:t xml:space="preserve">predict nome, reffects</w:t>
+      </w:r>
+    </w:p>
+    <w:p>
+      <w:pPr>
+        <w:pStyle w:val="Compact"/>
+        <w:numPr>
+          <w:numId w:val="1008"/>
+          <w:ilvl w:val="0"/>
+        </w:numPr>
+      </w:pPr>
+      <w:r>
+        <w:t xml:space="preserve">Calcular o valor da expressão logistica substituindo os termos pelas</w:t>
+      </w:r>
+      <w:r>
+        <w:t xml:space="preserve"> </w:t>
+      </w:r>
+      <w:r>
+        <w:t xml:space="preserve">estimativas dos efeitos fixos e estimativas dos efeitos aleatórios (valores</w:t>
+      </w:r>
+      <w:r>
+        <w:t xml:space="preserve"> </w:t>
+      </w:r>
+      <w:r>
+        <w:t xml:space="preserve">encontrados em</w:t>
       </w:r>
       <w:r>
         <w:t xml:space="preserve"> </w:t>
@@ -5542,52 +5644,1868 @@
         <w:rPr>
           <w:b/>
         </w:rPr>
-        <w:t xml:space="preserve">OR</w:t>
-      </w:r>
-      <w:r>
-        <w:t xml:space="preserve">. A tabela de estimativa relata os efeitos fixos</w:t>
-      </w:r>
-      <w:r>
-        <w:t xml:space="preserve"> </w:t>
-      </w:r>
-      <w:r>
-        <w:t xml:space="preserve">e os componentes de variância estimados. Os efeitos fixos podem ser</w:t>
-      </w:r>
-      <w:r>
-        <w:t xml:space="preserve"> </w:t>
-      </w:r>
-      <w:r>
-        <w:t xml:space="preserve">interpretados da mesma forma que a saída do logit tradicional. Transformando em</w:t>
-      </w:r>
-      <w:r>
-        <w:t xml:space="preserve"> </w:t>
-      </w:r>
-      <w:r>
-        <w:t xml:space="preserve">razão de chances, descobre-se que a chance das mulheres em zona urbana usarem</w:t>
-      </w:r>
-      <w:r>
-        <w:t xml:space="preserve"> </w:t>
-      </w:r>
-      <w:r>
-        <w:t xml:space="preserve">anticoncepcionais é o dobro das mulheres em zona rural. Além disso, ter qualquer</w:t>
-      </w:r>
-      <w:r>
-        <w:t xml:space="preserve"> </w:t>
-      </w:r>
-      <w:r>
-        <w:t xml:space="preserve">número de filhos aumentará as chances de três a quatro vezes em comparação com a</w:t>
-      </w:r>
-      <w:r>
-        <w:t xml:space="preserve"> </w:t>
-      </w:r>
-      <w:r>
-        <w:t xml:space="preserve">categoria base de não ter filhos. O uso de anticoncepcionais também diminui</w:t>
-      </w:r>
-      <w:r>
-        <w:t xml:space="preserve"> </w:t>
-      </w:r>
-      <w:r>
-        <w:t xml:space="preserve">com a idade.</w:t>
+        <w:t xml:space="preserve">1</w:t>
+      </w:r>
+      <w:r>
+        <w:t xml:space="preserve">). Chamamos esse valor de</w:t>
+      </w:r>
+      <w:r>
+        <w:t xml:space="preserve"> </w:t>
+      </w:r>
+      <m:oMath>
+        <m:r>
+          <m:t>x</m:t>
+        </m:r>
+      </m:oMath>
+    </w:p>
+    <w:p>
+      <w:pPr>
+        <w:pStyle w:val="FirstParagraph"/>
+      </w:pPr>
+      <w:r>
+        <w:t xml:space="preserve">Ex:</w:t>
+      </w:r>
+    </w:p>
+    <w:p>
+      <w:pPr>
+        <w:pStyle w:val="TextBody"/>
+      </w:pPr>
+      <m:oMathPara>
+        <m:oMathParaPr>
+          <m:jc m:val="center"/>
+        </m:oMathParaPr>
+        <m:oMath>
+          <m:r>
+            <m:t>x</m:t>
+          </m:r>
+          <m:r>
+            <m:t>=</m:t>
+          </m:r>
+          <m:r>
+            <m:t>l</m:t>
+          </m:r>
+          <m:r>
+            <m:t>o</m:t>
+          </m:r>
+          <m:r>
+            <m:t>g</m:t>
+          </m:r>
+          <m:r>
+            <m:t>(</m:t>
+          </m:r>
+          <m:f>
+            <m:fPr>
+              <m:type m:val="bar"/>
+            </m:fPr>
+            <m:num>
+              <m:sSub>
+                <m:e>
+                  <m:r>
+                    <m:t>π</m:t>
+                  </m:r>
+                </m:e>
+                <m:sub>
+                  <m:r>
+                    <m:t>j</m:t>
+                  </m:r>
+                </m:sub>
+              </m:sSub>
+            </m:num>
+            <m:den>
+              <m:r>
+                <m:t>1</m:t>
+              </m:r>
+              <m:r>
+                <m:t>−</m:t>
+              </m:r>
+              <m:sSub>
+                <m:e>
+                  <m:r>
+                    <m:t>π</m:t>
+                  </m:r>
+                </m:e>
+                <m:sub>
+                  <m:r>
+                    <m:t>j</m:t>
+                  </m:r>
+                </m:sub>
+              </m:sSub>
+            </m:den>
+          </m:f>
+          <m:r>
+            <m:t>)</m:t>
+          </m:r>
+          <m:r>
+            <m:t>=</m:t>
+          </m:r>
+          <m:r>
+            <m:t>(</m:t>
+          </m:r>
+          <m:sSub>
+            <m:e>
+              <m:acc>
+                <m:accPr>
+                  <m:chr m:val="̂"/>
+                </m:accPr>
+                <m:e>
+                  <m:r>
+                    <m:t>β</m:t>
+                  </m:r>
+                </m:e>
+              </m:acc>
+            </m:e>
+            <m:sub>
+              <m:r>
+                <m:t>0</m:t>
+              </m:r>
+            </m:sub>
+          </m:sSub>
+          <m:r>
+            <m:t>+</m:t>
+          </m:r>
+          <m:acc>
+            <m:accPr>
+              <m:chr m:val="̂"/>
+            </m:accPr>
+            <m:e>
+              <m:sSub>
+                <m:e>
+                  <m:r>
+                    <m:t>u</m:t>
+                  </m:r>
+                </m:e>
+                <m:sub>
+                  <m:r>
+                    <m:t>0</m:t>
+                  </m:r>
+                  <m:r>
+                    <m:t>j</m:t>
+                  </m:r>
+                </m:sub>
+              </m:sSub>
+            </m:e>
+          </m:acc>
+          <m:r>
+            <m:t>)</m:t>
+          </m:r>
+        </m:oMath>
+      </m:oMathPara>
+    </w:p>
+    <w:p>
+      <w:pPr>
+        <w:pStyle w:val="FirstParagraph"/>
+      </w:pPr>
+      <m:oMath>
+        <m:sSub>
+          <m:e>
+            <m:acc>
+              <m:accPr>
+                <m:chr m:val="̂"/>
+              </m:accPr>
+              <m:e>
+                <m:r>
+                  <m:t>β</m:t>
+                </m:r>
+              </m:e>
+            </m:acc>
+          </m:e>
+          <m:sub>
+            <m:r>
+              <m:t>0</m:t>
+            </m:r>
+          </m:sub>
+        </m:sSub>
+      </m:oMath>
+      <w:r>
+        <w:t xml:space="preserve"> </w:t>
+      </w:r>
+      <w:r>
+        <w:t xml:space="preserve">sendo a estimativa do parâmetro fixo e</w:t>
+      </w:r>
+      <w:r>
+        <w:t xml:space="preserve"> </w:t>
+      </w:r>
+      <m:oMath>
+        <m:acc>
+          <m:accPr>
+            <m:chr m:val="̂"/>
+          </m:accPr>
+          <m:e>
+            <m:sSub>
+              <m:e>
+                <m:r>
+                  <m:t>u</m:t>
+                </m:r>
+              </m:e>
+              <m:sub>
+                <m:r>
+                  <m:t>0</m:t>
+                </m:r>
+                <m:r>
+                  <m:t>j</m:t>
+                </m:r>
+              </m:sub>
+            </m:sSub>
+          </m:e>
+        </m:acc>
+      </m:oMath>
+      <w:r>
+        <w:t xml:space="preserve"> </w:t>
+      </w:r>
+      <w:r>
+        <w:t xml:space="preserve">as estimativas dos parâmetros aleatórios, com</w:t>
+      </w:r>
+      <w:r>
+        <w:t xml:space="preserve"> </w:t>
+      </w:r>
+      <m:oMath>
+        <m:r>
+          <m:t>j</m:t>
+        </m:r>
+      </m:oMath>
+      <w:r>
+        <w:t xml:space="preserve"> </w:t>
+      </w:r>
+      <w:r>
+        <w:t xml:space="preserve">=1,…60</w:t>
+      </w:r>
+      <w:r>
+        <w:t xml:space="preserve"> </w:t>
+      </w:r>
+      <w:r>
+        <w:t xml:space="preserve">Salientamos que as variáveis independentes foram fixadas no valor 0, ou seja, a casela de referência são mulheres que vivem no meio rural (urban = 0), com nenhum filho (1.children = 2.childre = 3.children = 0) e idade média.</w:t>
+      </w:r>
+    </w:p>
+    <w:p>
+      <w:pPr>
+        <w:pStyle w:val="Compact"/>
+        <w:numPr>
+          <w:numId w:val="1009"/>
+          <w:ilvl w:val="0"/>
+        </w:numPr>
+      </w:pPr>
+      <w:r>
+        <w:t xml:space="preserve">Como o valor encontrado está na forma de logaritmo da chance, precisamos</w:t>
+      </w:r>
+      <w:r>
+        <w:t xml:space="preserve"> </w:t>
+      </w:r>
+      <w:r>
+        <w:t xml:space="preserve">exponenciá-lo para obter as probabilidades previstas.</w:t>
+      </w:r>
+    </w:p>
+    <w:p>
+      <w:pPr>
+        <w:pStyle w:val="FirstParagraph"/>
+      </w:pPr>
+      <m:oMathPara>
+        <m:oMathParaPr>
+          <m:jc m:val="center"/>
+        </m:oMathParaPr>
+        <m:oMath>
+          <m:sSub>
+            <m:e>
+              <m:acc>
+                <m:accPr>
+                  <m:chr m:val="̂"/>
+                </m:accPr>
+                <m:e>
+                  <m:r>
+                    <m:t>π</m:t>
+                  </m:r>
+                </m:e>
+              </m:acc>
+            </m:e>
+            <m:sub>
+              <m:r>
+                <m:t>j</m:t>
+              </m:r>
+            </m:sub>
+          </m:sSub>
+          <m:r>
+            <m:t>=</m:t>
+          </m:r>
+          <m:f>
+            <m:fPr>
+              <m:type m:val="bar"/>
+            </m:fPr>
+            <m:num>
+              <m:r>
+                <m:t>e</m:t>
+              </m:r>
+              <m:r>
+                <m:t>x</m:t>
+              </m:r>
+              <m:r>
+                <m:t>p</m:t>
+              </m:r>
+              <m:r>
+                <m:t>(</m:t>
+              </m:r>
+              <m:r>
+                <m:t>x</m:t>
+              </m:r>
+              <m:r>
+                <m:t>)</m:t>
+              </m:r>
+            </m:num>
+            <m:den>
+              <m:r>
+                <m:t>1</m:t>
+              </m:r>
+              <m:r>
+                <m:t>+</m:t>
+              </m:r>
+              <m:r>
+                <m:t>e</m:t>
+              </m:r>
+              <m:r>
+                <m:t>x</m:t>
+              </m:r>
+              <m:r>
+                <m:t>p</m:t>
+              </m:r>
+              <m:r>
+                <m:t>(</m:t>
+              </m:r>
+              <m:r>
+                <m:t>x</m:t>
+              </m:r>
+              <m:r>
+                <m:t>)</m:t>
+              </m:r>
+            </m:den>
+          </m:f>
+        </m:oMath>
+      </m:oMathPara>
+    </w:p>
+    <w:p>
+      <w:pPr>
+        <w:pStyle w:val="FirstParagraph"/>
+      </w:pPr>
+      <w:r>
+        <w:t xml:space="preserve">Logo,</w:t>
+      </w:r>
+      <w:r>
+        <w:t xml:space="preserve"> </w:t>
+      </w:r>
+      <m:oMath>
+        <m:sSub>
+          <m:e>
+            <m:acc>
+              <m:accPr>
+                <m:chr m:val="̂"/>
+              </m:accPr>
+              <m:e>
+                <m:r>
+                  <m:t>π</m:t>
+                </m:r>
+              </m:e>
+            </m:acc>
+          </m:e>
+          <m:sub>
+            <m:r>
+              <m:t>j</m:t>
+            </m:r>
+          </m:sub>
+        </m:sSub>
+      </m:oMath>
+      <w:r>
+        <w:t xml:space="preserve"> </w:t>
+      </w:r>
+      <w:r>
+        <w:t xml:space="preserve">é a probabilidade média, por distrito, das mulheres que vivem no meio rural (urban = 0), com nenhum filho (1.children = 2.childre = 3.children = 0) e com idade média usarem anticoncepcional.</w:t>
+      </w:r>
+    </w:p>
+    <w:p>
+      <w:pPr>
+        <w:pStyle w:val="TextBody"/>
+      </w:pPr>
+      <w:r>
+        <w:t xml:space="preserve">Aplicação das etapas no</w:t>
+      </w:r>
+      <w:r>
+        <w:t xml:space="preserve"> </w:t>
+      </w:r>
+      <w:r>
+        <w:rPr>
+          <w:rStyle w:val="VerbatimChar"/>
+        </w:rPr>
+        <w:t xml:space="preserve">Stata</w:t>
+      </w:r>
+      <w:r>
+        <w:t xml:space="preserve">:</w:t>
+      </w:r>
+    </w:p>
+    <w:p>
+      <w:pPr>
+        <w:pStyle w:val="Compact"/>
+        <w:numPr>
+          <w:numId w:val="1010"/>
+          <w:ilvl w:val="0"/>
+        </w:numPr>
+      </w:pPr>
+      <w:r>
+        <w:rPr>
+          <w:rStyle w:val="VerbatimChar"/>
+          <w:b/>
+        </w:rPr>
+        <w:t xml:space="preserve">predict pred_efeitos_aleat_re, reffects</w:t>
+      </w:r>
+    </w:p>
+    <w:p>
+      <w:pPr>
+        <w:pStyle w:val="FirstParagraph"/>
+      </w:pPr>
+      <w:r>
+        <w:rPr>
+          <w:rStyle w:val="VerbatimChar"/>
+        </w:rPr>
+        <w:t xml:space="preserve">pred_efeitos_aleat_re1</w:t>
+      </w:r>
+      <w:r>
+        <w:t xml:space="preserve">: estimação da parte aleatória do intercepto</w:t>
+      </w:r>
+    </w:p>
+    <w:p>
+      <w:pPr>
+        <w:pStyle w:val="Compact"/>
+        <w:numPr>
+          <w:numId w:val="1011"/>
+          <w:ilvl w:val="0"/>
+        </w:numPr>
+      </w:pPr>
+      <w:r>
+        <w:rPr>
+          <w:rStyle w:val="VerbatimChar"/>
+          <w:b/>
+        </w:rPr>
+        <w:t xml:space="preserve">generate rxb = _b[_cons] + pred_efeitos_aleat_re1</w:t>
+      </w:r>
+    </w:p>
+    <w:p>
+      <w:pPr>
+        <w:pStyle w:val="FirstParagraph"/>
+      </w:pPr>
+      <w:r>
+        <w:rPr>
+          <w:rStyle w:val="VerbatimChar"/>
+        </w:rPr>
+        <w:t xml:space="preserve">rxb</w:t>
+      </w:r>
+      <w:r>
+        <w:t xml:space="preserve">: estimação da parte constante do intercepto + parte aleatória do</w:t>
+      </w:r>
+      <w:r>
+        <w:t xml:space="preserve"> </w:t>
+      </w:r>
+      <w:r>
+        <w:t xml:space="preserve">intercepto</w:t>
+      </w:r>
+    </w:p>
+    <w:p>
+      <w:pPr>
+        <w:pStyle w:val="TextBody"/>
+      </w:pPr>
+      <m:oMathPara>
+        <m:oMathParaPr>
+          <m:jc m:val="center"/>
+        </m:oMathParaPr>
+        <m:oMath>
+          <m:r>
+            <m:t>r</m:t>
+          </m:r>
+          <m:r>
+            <m:t>x</m:t>
+          </m:r>
+          <m:r>
+            <m:t>b</m:t>
+          </m:r>
+          <m:r>
+            <m:t>=</m:t>
+          </m:r>
+          <m:r>
+            <m:t>l</m:t>
+          </m:r>
+          <m:r>
+            <m:t>o</m:t>
+          </m:r>
+          <m:r>
+            <m:t>g</m:t>
+          </m:r>
+          <m:r>
+            <m:t>(</m:t>
+          </m:r>
+          <m:f>
+            <m:fPr>
+              <m:type m:val="bar"/>
+            </m:fPr>
+            <m:num>
+              <m:sSub>
+                <m:e>
+                  <m:r>
+                    <m:t>π</m:t>
+                  </m:r>
+                </m:e>
+                <m:sub>
+                  <m:r>
+                    <m:t>j</m:t>
+                  </m:r>
+                </m:sub>
+              </m:sSub>
+            </m:num>
+            <m:den>
+              <m:r>
+                <m:t>1</m:t>
+              </m:r>
+              <m:r>
+                <m:t>−</m:t>
+              </m:r>
+              <m:sSub>
+                <m:e>
+                  <m:r>
+                    <m:t>π</m:t>
+                  </m:r>
+                </m:e>
+                <m:sub>
+                  <m:r>
+                    <m:t>j</m:t>
+                  </m:r>
+                </m:sub>
+              </m:sSub>
+            </m:den>
+          </m:f>
+          <m:r>
+            <m:t>)</m:t>
+          </m:r>
+          <m:r>
+            <m:t>=</m:t>
+          </m:r>
+          <m:r>
+            <m:t>(</m:t>
+          </m:r>
+          <m:sSub>
+            <m:e>
+              <m:acc>
+                <m:accPr>
+                  <m:chr m:val="̂"/>
+                </m:accPr>
+                <m:e>
+                  <m:r>
+                    <m:t>β</m:t>
+                  </m:r>
+                </m:e>
+              </m:acc>
+            </m:e>
+            <m:sub>
+              <m:r>
+                <m:t>0</m:t>
+              </m:r>
+            </m:sub>
+          </m:sSub>
+          <m:r>
+            <m:t>+</m:t>
+          </m:r>
+          <m:acc>
+            <m:accPr>
+              <m:chr m:val="̂"/>
+            </m:accPr>
+            <m:e>
+              <m:sSub>
+                <m:e>
+                  <m:r>
+                    <m:t>u</m:t>
+                  </m:r>
+                </m:e>
+                <m:sub>
+                  <m:r>
+                    <m:t>0</m:t>
+                  </m:r>
+                  <m:r>
+                    <m:t>j</m:t>
+                  </m:r>
+                </m:sub>
+              </m:sSub>
+            </m:e>
+          </m:acc>
+          <m:r>
+            <m:t>)</m:t>
+          </m:r>
+        </m:oMath>
+      </m:oMathPara>
+    </w:p>
+    <w:p>
+      <w:pPr>
+        <w:pStyle w:val="Compact"/>
+        <w:numPr>
+          <w:numId w:val="1012"/>
+          <w:ilvl w:val="0"/>
+        </w:numPr>
+      </w:pPr>
+      <w:r>
+        <w:rPr>
+          <w:rStyle w:val="VerbatimChar"/>
+          <w:b/>
+        </w:rPr>
+        <w:t xml:space="preserve">generate prob_anti = exp(rxb)/(1 + exp(rxb))</w:t>
+      </w:r>
+    </w:p>
+    <w:p>
+      <w:pPr>
+        <w:pStyle w:val="FirstParagraph"/>
+      </w:pPr>
+      <w:r>
+        <w:rPr>
+          <w:rStyle w:val="VerbatimChar"/>
+        </w:rPr>
+        <w:t xml:space="preserve">prob_anti</w:t>
+      </w:r>
+      <w:r>
+        <w:t xml:space="preserve">: a probabilidade média de uma mulher que vive no meio rural (urban = 0), com nenhum filho (1.children = 2.childre = 3.children = 0) e com idade média usar anticoncepcional, em cada distrito</w:t>
+      </w:r>
+    </w:p>
+    <w:p>
+      <w:pPr>
+        <w:pStyle w:val="TextBody"/>
+      </w:pPr>
+      <w:r>
+        <w:t xml:space="preserve">Se o interesse for encontrar as probabilidades estimadas, por distrito, de acordo</w:t>
+      </w:r>
+      <w:r>
+        <w:t xml:space="preserve"> </w:t>
+      </w:r>
+      <w:r>
+        <w:t xml:space="preserve">com as categorias de uma variável independentes específica, os passos são os mesmos. Porém, devemos acrescentar o valor dessa variável multiplicado pela estimativa de seu parâmetro.</w:t>
+      </w:r>
+      <w:r>
+        <w:t xml:space="preserve"> </w:t>
+      </w:r>
+      <w:r>
+        <w:t xml:space="preserve">Salientamos que as demais variáveis independentes são fixadas no valor 0.</w:t>
+      </w:r>
+      <w:r>
+        <w:t xml:space="preserve"> </w:t>
+      </w:r>
+      <w:r>
+        <w:t xml:space="preserve">Vamos substituir a fórmula do modelo pelos valores encontrados para entender o</w:t>
+      </w:r>
+      <w:r>
+        <w:t xml:space="preserve"> </w:t>
+      </w:r>
+      <w:r>
+        <w:t xml:space="preserve">comportamento da variável urban na resposta.</w:t>
+      </w:r>
+    </w:p>
+    <w:p>
+      <w:pPr>
+        <w:pStyle w:val="Compact"/>
+        <w:numPr>
+          <w:numId w:val="1013"/>
+          <w:ilvl w:val="0"/>
+        </w:numPr>
+      </w:pPr>
+      <w:r>
+        <w:rPr>
+          <w:rStyle w:val="VerbatimChar"/>
+          <w:b/>
+        </w:rPr>
+        <w:t xml:space="preserve">predict pred_efeitos_aleat_re*, reffects</w:t>
+      </w:r>
+    </w:p>
+    <w:p>
+      <w:pPr>
+        <w:pStyle w:val="FirstParagraph"/>
+      </w:pPr>
+      <w:r>
+        <w:rPr>
+          <w:rStyle w:val="VerbatimChar"/>
+        </w:rPr>
+        <w:t xml:space="preserve">pred_efeitos_aleat_re1</w:t>
+      </w:r>
+      <w:r>
+        <w:t xml:space="preserve">: estimação da parte aleatória do intercepto</w:t>
+      </w:r>
+    </w:p>
+    <w:p>
+      <w:pPr>
+        <w:numPr>
+          <w:numId w:val="1014"/>
+          <w:ilvl w:val="0"/>
+        </w:numPr>
+      </w:pPr>
+      <w:r>
+        <w:rPr>
+          <w:rStyle w:val="VerbatimChar"/>
+          <w:b/>
+        </w:rPr>
+        <w:t xml:space="preserve">generate rxb_urban  = (_b[_cons] + pred_efeitos_aleat_re1) + _b[1.urban]*1</w:t>
+      </w:r>
+    </w:p>
+    <w:p>
+      <w:pPr>
+        <w:numPr>
+          <w:numId w:val="1000"/>
+          <w:ilvl w:val="0"/>
+        </w:numPr>
+      </w:pPr>
+      <w:r>
+        <w:rPr>
+          <w:rStyle w:val="VerbatimChar"/>
+          <w:b/>
+        </w:rPr>
+        <w:t xml:space="preserve">generate rxb_fem = (_b[_cons] + pred_efeitos_aleat_re1) + _b[1.urban]*0</w:t>
+      </w:r>
+    </w:p>
+    <w:p>
+      <w:pPr>
+        <w:pStyle w:val="FirstParagraph"/>
+      </w:pPr>
+      <w:r>
+        <w:t xml:space="preserve">Logo,</w:t>
+      </w:r>
+    </w:p>
+    <w:p>
+      <w:pPr>
+        <w:pStyle w:val="TextBody"/>
+      </w:pPr>
+      <m:oMathPara>
+        <m:oMathParaPr>
+          <m:jc m:val="center"/>
+        </m:oMathParaPr>
+        <m:oMath>
+          <m:r>
+            <m:t>r</m:t>
+          </m:r>
+          <m:r>
+            <m:t>x</m:t>
+          </m:r>
+          <m:sSub>
+            <m:e>
+              <m:r>
+                <m:t>b</m:t>
+              </m:r>
+            </m:e>
+            <m:sub>
+              <m:r>
+                <m:t>u</m:t>
+              </m:r>
+              <m:r>
+                <m:t>r</m:t>
+              </m:r>
+              <m:r>
+                <m:t>b</m:t>
+              </m:r>
+              <m:r>
+                <m:t>a</m:t>
+              </m:r>
+              <m:r>
+                <m:t>n</m:t>
+              </m:r>
+            </m:sub>
+          </m:sSub>
+          <m:r>
+            <m:t>=</m:t>
+          </m:r>
+          <m:r>
+            <m:t>l</m:t>
+          </m:r>
+          <m:r>
+            <m:t>o</m:t>
+          </m:r>
+          <m:r>
+            <m:t>g</m:t>
+          </m:r>
+          <m:r>
+            <m:t>(</m:t>
+          </m:r>
+          <m:f>
+            <m:fPr>
+              <m:type m:val="bar"/>
+            </m:fPr>
+            <m:num>
+              <m:sSub>
+                <m:e>
+                  <m:r>
+                    <m:t>π</m:t>
+                  </m:r>
+                </m:e>
+                <m:sub>
+                  <m:r>
+                    <m:t>j</m:t>
+                  </m:r>
+                </m:sub>
+              </m:sSub>
+            </m:num>
+            <m:den>
+              <m:r>
+                <m:t>1</m:t>
+              </m:r>
+              <m:r>
+                <m:t>−</m:t>
+              </m:r>
+              <m:sSub>
+                <m:e>
+                  <m:r>
+                    <m:t>π</m:t>
+                  </m:r>
+                </m:e>
+                <m:sub>
+                  <m:r>
+                    <m:t>j</m:t>
+                  </m:r>
+                </m:sub>
+              </m:sSub>
+            </m:den>
+          </m:f>
+          <m:r>
+            <m:t>)</m:t>
+          </m:r>
+          <m:r>
+            <m:t>=</m:t>
+          </m:r>
+          <m:r>
+            <m:t>(</m:t>
+          </m:r>
+          <m:sSub>
+            <m:e>
+              <m:acc>
+                <m:accPr>
+                  <m:chr m:val="̂"/>
+                </m:accPr>
+                <m:e>
+                  <m:r>
+                    <m:t>β</m:t>
+                  </m:r>
+                </m:e>
+              </m:acc>
+            </m:e>
+            <m:sub>
+              <m:r>
+                <m:t>0</m:t>
+              </m:r>
+            </m:sub>
+          </m:sSub>
+          <m:r>
+            <m:t>+</m:t>
+          </m:r>
+          <m:acc>
+            <m:accPr>
+              <m:chr m:val="̂"/>
+            </m:accPr>
+            <m:e>
+              <m:sSub>
+                <m:e>
+                  <m:r>
+                    <m:t>u</m:t>
+                  </m:r>
+                </m:e>
+                <m:sub>
+                  <m:r>
+                    <m:t>0</m:t>
+                  </m:r>
+                  <m:r>
+                    <m:t>j</m:t>
+                  </m:r>
+                </m:sub>
+              </m:sSub>
+            </m:e>
+          </m:acc>
+          <m:r>
+            <m:t>)</m:t>
+          </m:r>
+          <m:r>
+            <m:t>+</m:t>
+          </m:r>
+          <m:sSub>
+            <m:e>
+              <m:acc>
+                <m:accPr>
+                  <m:chr m:val="̂"/>
+                </m:accPr>
+                <m:e>
+                  <m:r>
+                    <m:t>β</m:t>
+                  </m:r>
+                </m:e>
+              </m:acc>
+            </m:e>
+            <m:sub>
+              <m:r>
+                <m:t>1</m:t>
+              </m:r>
+            </m:sub>
+          </m:sSub>
+          <m:r>
+            <m:t>*</m:t>
+          </m:r>
+          <m:r>
+            <m:t>1</m:t>
+          </m:r>
+        </m:oMath>
+      </m:oMathPara>
+    </w:p>
+    <w:p>
+      <w:pPr>
+        <w:pStyle w:val="FirstParagraph"/>
+      </w:pPr>
+      <m:oMathPara>
+        <m:oMathParaPr>
+          <m:jc m:val="center"/>
+        </m:oMathParaPr>
+        <m:oMath>
+          <m:r>
+            <m:t>r</m:t>
+          </m:r>
+          <m:r>
+            <m:t>x</m:t>
+          </m:r>
+          <m:sSub>
+            <m:e>
+              <m:r>
+                <m:t>b</m:t>
+              </m:r>
+            </m:e>
+            <m:sub>
+              <m:r>
+                <m:t>r</m:t>
+              </m:r>
+              <m:r>
+                <m:t>u</m:t>
+              </m:r>
+              <m:r>
+                <m:t>r</m:t>
+              </m:r>
+              <m:r>
+                <m:t>a</m:t>
+              </m:r>
+              <m:r>
+                <m:t>l</m:t>
+              </m:r>
+            </m:sub>
+          </m:sSub>
+          <m:r>
+            <m:t>=</m:t>
+          </m:r>
+          <m:r>
+            <m:t>l</m:t>
+          </m:r>
+          <m:r>
+            <m:t>o</m:t>
+          </m:r>
+          <m:r>
+            <m:t>g</m:t>
+          </m:r>
+          <m:r>
+            <m:t>(</m:t>
+          </m:r>
+          <m:f>
+            <m:fPr>
+              <m:type m:val="bar"/>
+            </m:fPr>
+            <m:num>
+              <m:sSub>
+                <m:e>
+                  <m:r>
+                    <m:t>π</m:t>
+                  </m:r>
+                </m:e>
+                <m:sub>
+                  <m:r>
+                    <m:t>j</m:t>
+                  </m:r>
+                </m:sub>
+              </m:sSub>
+            </m:num>
+            <m:den>
+              <m:r>
+                <m:t>1</m:t>
+              </m:r>
+              <m:r>
+                <m:t>−</m:t>
+              </m:r>
+              <m:sSub>
+                <m:e>
+                  <m:r>
+                    <m:t>π</m:t>
+                  </m:r>
+                </m:e>
+                <m:sub>
+                  <m:r>
+                    <m:t>j</m:t>
+                  </m:r>
+                </m:sub>
+              </m:sSub>
+            </m:den>
+          </m:f>
+          <m:r>
+            <m:t>)</m:t>
+          </m:r>
+          <m:r>
+            <m:t>=</m:t>
+          </m:r>
+          <m:r>
+            <m:t>(</m:t>
+          </m:r>
+          <m:sSub>
+            <m:e>
+              <m:acc>
+                <m:accPr>
+                  <m:chr m:val="̂"/>
+                </m:accPr>
+                <m:e>
+                  <m:r>
+                    <m:t>β</m:t>
+                  </m:r>
+                </m:e>
+              </m:acc>
+            </m:e>
+            <m:sub>
+              <m:r>
+                <m:t>0</m:t>
+              </m:r>
+            </m:sub>
+          </m:sSub>
+          <m:r>
+            <m:t>+</m:t>
+          </m:r>
+          <m:acc>
+            <m:accPr>
+              <m:chr m:val="̂"/>
+            </m:accPr>
+            <m:e>
+              <m:sSub>
+                <m:e>
+                  <m:r>
+                    <m:t>u</m:t>
+                  </m:r>
+                </m:e>
+                <m:sub>
+                  <m:r>
+                    <m:t>0</m:t>
+                  </m:r>
+                  <m:r>
+                    <m:t>j</m:t>
+                  </m:r>
+                </m:sub>
+              </m:sSub>
+            </m:e>
+          </m:acc>
+          <m:r>
+            <m:t>)</m:t>
+          </m:r>
+          <m:r>
+            <m:t>+</m:t>
+          </m:r>
+          <m:sSub>
+            <m:e>
+              <m:acc>
+                <m:accPr>
+                  <m:chr m:val="̂"/>
+                </m:accPr>
+                <m:e>
+                  <m:r>
+                    <m:t>β</m:t>
+                  </m:r>
+                </m:e>
+              </m:acc>
+            </m:e>
+            <m:sub>
+              <m:r>
+                <m:t>1</m:t>
+              </m:r>
+            </m:sub>
+          </m:sSub>
+          <m:r>
+            <m:t>*</m:t>
+          </m:r>
+          <m:r>
+            <m:t>0</m:t>
+          </m:r>
+        </m:oMath>
+      </m:oMathPara>
+    </w:p>
+    <w:p>
+      <w:pPr>
+        <w:pStyle w:val="FirstParagraph"/>
+      </w:pPr>
+      <w:r>
+        <w:rPr>
+          <w:rStyle w:val="VerbatimChar"/>
+        </w:rPr>
+        <w:t xml:space="preserve">rxb_urban</w:t>
+      </w:r>
+      <w:r>
+        <w:t xml:space="preserve"> </w:t>
+      </w:r>
+      <w:r>
+        <w:t xml:space="preserve">e</w:t>
+      </w:r>
+      <w:r>
+        <w:t xml:space="preserve"> </w:t>
+      </w:r>
+      <w:r>
+        <w:rPr>
+          <w:rStyle w:val="VerbatimChar"/>
+        </w:rPr>
+        <w:t xml:space="preserve">rxb_rural</w:t>
+      </w:r>
+      <w:r>
+        <w:t xml:space="preserve"> </w:t>
+      </w:r>
+      <w:r>
+        <w:t xml:space="preserve">são as predições marginais do logaritimo da chance para</w:t>
+      </w:r>
+      <w:r>
+        <w:t xml:space="preserve"> </w:t>
+      </w:r>
+      <w:r>
+        <w:t xml:space="preserve">mulheres que vivem no ambiente urbano e mulheres que vivem no ambiente rural, respectivamente</w:t>
+      </w:r>
+    </w:p>
+    <w:p>
+      <w:pPr>
+        <w:pStyle w:val="TextBody"/>
+      </w:pPr>
+      <w:r>
+        <w:rPr>
+          <w:rStyle w:val="VerbatimChar"/>
+        </w:rPr>
+        <w:t xml:space="preserve">rxb*</w:t>
+      </w:r>
+      <w:r>
+        <w:t xml:space="preserve"> </w:t>
+      </w:r>
+      <w:r>
+        <w:t xml:space="preserve">= estimação da parte constante do intercepto + parte aleatória do</w:t>
+      </w:r>
+      <w:r>
+        <w:t xml:space="preserve"> </w:t>
+      </w:r>
+      <w:r>
+        <w:t xml:space="preserve">intercepto + parte fixa da variável urban</w:t>
+      </w:r>
+    </w:p>
+    <w:p>
+      <w:pPr>
+        <w:numPr>
+          <w:numId w:val="1015"/>
+          <w:ilvl w:val="0"/>
+        </w:numPr>
+      </w:pPr>
+      <w:r>
+        <w:rPr>
+          <w:rStyle w:val="VerbatimChar"/>
+          <w:b/>
+        </w:rPr>
+        <w:t xml:space="preserve">generate prob_curso_urban = exp(rxb_urban)/(1 + exp(rxb_urban))</w:t>
+      </w:r>
+    </w:p>
+    <w:p>
+      <w:pPr>
+        <w:numPr>
+          <w:numId w:val="1000"/>
+          <w:ilvl w:val="0"/>
+        </w:numPr>
+      </w:pPr>
+      <w:r>
+        <w:rPr>
+          <w:rStyle w:val="VerbatimChar"/>
+          <w:b/>
+        </w:rPr>
+        <w:t xml:space="preserve">generate prob_curso_rural = exp(rxb_rural)/(1 + exp(rxb_rural))</w:t>
+      </w:r>
+    </w:p>
+    <w:p>
+      <w:pPr>
+        <w:pStyle w:val="FirstParagraph"/>
+      </w:pPr>
+      <w:r>
+        <w:rPr>
+          <w:rStyle w:val="VerbatimChar"/>
+        </w:rPr>
+        <w:t xml:space="preserve">prob_curso_urban</w:t>
+      </w:r>
+      <w:r>
+        <w:t xml:space="preserve"> </w:t>
+      </w:r>
+      <w:r>
+        <w:t xml:space="preserve">é a probabilidade média das mulheres que vivem na zona urbana, com nenhum filho e idade média usarem anticoncepcional em cada distrito</w:t>
+      </w:r>
+    </w:p>
+    <w:p>
+      <w:pPr>
+        <w:pStyle w:val="TextBody"/>
+      </w:pPr>
+      <w:r>
+        <w:rPr>
+          <w:rStyle w:val="VerbatimChar"/>
+        </w:rPr>
+        <w:t xml:space="preserve">prob_curso_rural</w:t>
+      </w:r>
+      <w:r>
+        <w:t xml:space="preserve"> </w:t>
+      </w:r>
+      <w:r>
+        <w:t xml:space="preserve">é a probabilidade média das mulheres que vivem na zona rural, com nenhum filho e idade média usarem anticoncepcional em cada distrito</w:t>
+      </w:r>
+    </w:p>
+    <w:p>
+      <w:pPr>
+        <w:pStyle w:val="TextBody"/>
+      </w:pPr>
+      <w:r>
+        <w:t xml:space="preserve">A discrepância entre as probabilidades de usar anticoncepcional por zona (rural ou urbano), em cada distrito, se dá por conta do efeito fixo da zona, ou seja, quando a variável urbana muda (0 = rural, 1 = urbana) o coeficiente referente a essa variável é acrescentado</w:t>
+      </w:r>
+      <w:r>
+        <w:t xml:space="preserve"> </w:t>
+      </w:r>
+      <w:r>
+        <w:t xml:space="preserve">na equação do modelo e, consequentemente, afeta os valores finais das</w:t>
+      </w:r>
+      <w:r>
+        <w:t xml:space="preserve"> </w:t>
+      </w:r>
+      <w:r>
+        <w:t xml:space="preserve">probabilidades.</w:t>
+      </w:r>
+    </w:p>
+    <w:p>
+      <w:pPr>
+        <w:pStyle w:val="TextBody"/>
+      </w:pPr>
+      <w:r>
+        <w:t xml:space="preserve">Lembrando que o efeito é fixo, logo, ele não varia por distrito. Se há interesse na</w:t>
+      </w:r>
+      <w:r>
+        <w:t xml:space="preserve"> </w:t>
+      </w:r>
+      <w:r>
+        <w:t xml:space="preserve">variação dessa influência por distrito, é necessário considerar a variável como um</w:t>
+      </w:r>
+      <w:r>
+        <w:t xml:space="preserve"> </w:t>
+      </w:r>
+      <w:r>
+        <w:t xml:space="preserve">fator aleatório.</w:t>
+      </w:r>
+    </w:p>
+    <w:p>
+      <w:pPr>
+        <w:pStyle w:val="TextBody"/>
+      </w:pPr>
+      <w:r>
+        <w:t xml:space="preserve">Outros exemplos de probabilidades que podem ser calculadas são descritos a seguir:</w:t>
+      </w:r>
+    </w:p>
+    <w:p>
+      <w:pPr>
+        <w:pStyle w:val="Compact"/>
+        <w:numPr>
+          <w:numId w:val="1016"/>
+          <w:ilvl w:val="0"/>
+        </w:numPr>
+      </w:pPr>
+      <w:r>
+        <w:rPr>
+          <w:rStyle w:val="VerbatimChar"/>
+          <w:b/>
+        </w:rPr>
+        <w:t xml:space="preserve">predict pred_efeitos_aleat_re*, reffects</w:t>
+      </w:r>
+    </w:p>
+    <w:p>
+      <w:pPr>
+        <w:pStyle w:val="FirstParagraph"/>
+      </w:pPr>
+      <w:r>
+        <w:rPr>
+          <w:rStyle w:val="VerbatimChar"/>
+        </w:rPr>
+        <w:t xml:space="preserve">pred_efeitos_aleat_re1</w:t>
+      </w:r>
+      <w:r>
+        <w:t xml:space="preserve">: estimação da parte aleatória do intercepto</w:t>
+      </w:r>
+    </w:p>
+    <w:p>
+      <w:pPr>
+        <w:numPr>
+          <w:numId w:val="1017"/>
+          <w:ilvl w:val="0"/>
+        </w:numPr>
+      </w:pPr>
+      <w:r>
+        <w:t xml:space="preserve">__</w:t>
+      </w:r>
+      <w:r>
+        <w:rPr>
+          <w:rStyle w:val="VerbatimChar"/>
+        </w:rPr>
+        <w:t xml:space="preserve">generate rxb_1  = (_b[_cons] + pred_efeitos_aleat_re1) + _b[1.urban]*1</w:t>
+      </w:r>
+      <w:r>
+        <w:t xml:space="preserve"> </w:t>
+      </w:r>
+      <w:r>
+        <w:t xml:space="preserve">+ _b[1.children]*1__</w:t>
+      </w:r>
+    </w:p>
+    <w:p>
+      <w:pPr>
+        <w:numPr>
+          <w:numId w:val="1000"/>
+          <w:ilvl w:val="0"/>
+        </w:numPr>
+      </w:pPr>
+      <w:r>
+        <w:rPr>
+          <w:rStyle w:val="VerbatimChar"/>
+          <w:b/>
+        </w:rPr>
+        <w:t xml:space="preserve">generate rxb_2 = (_b[_cons] + pred_efeitos_aleat_re1) + _b[1.urban]*0 +_b[1,children]*0</w:t>
+      </w:r>
+    </w:p>
+    <w:p>
+      <w:pPr>
+        <w:pStyle w:val="FirstParagraph"/>
+      </w:pPr>
+      <w:r>
+        <w:t xml:space="preserve">Logo,</w:t>
+      </w:r>
+    </w:p>
+    <w:p>
+      <w:pPr>
+        <w:pStyle w:val="TextBody"/>
+      </w:pPr>
+      <m:oMathPara>
+        <m:oMathParaPr>
+          <m:jc m:val="center"/>
+        </m:oMathParaPr>
+        <m:oMath>
+          <m:r>
+            <m:t>r</m:t>
+          </m:r>
+          <m:r>
+            <m:t>x</m:t>
+          </m:r>
+          <m:sSub>
+            <m:e>
+              <m:r>
+                <m:t>b</m:t>
+              </m:r>
+            </m:e>
+            <m:sub>
+              <m:r>
+                <m:t>1</m:t>
+              </m:r>
+            </m:sub>
+          </m:sSub>
+          <m:r>
+            <m:t>=</m:t>
+          </m:r>
+          <m:r>
+            <m:t>l</m:t>
+          </m:r>
+          <m:r>
+            <m:t>o</m:t>
+          </m:r>
+          <m:r>
+            <m:t>g</m:t>
+          </m:r>
+          <m:r>
+            <m:t>(</m:t>
+          </m:r>
+          <m:f>
+            <m:fPr>
+              <m:type m:val="bar"/>
+            </m:fPr>
+            <m:num>
+              <m:sSub>
+                <m:e>
+                  <m:r>
+                    <m:t>π</m:t>
+                  </m:r>
+                </m:e>
+                <m:sub>
+                  <m:r>
+                    <m:t>j</m:t>
+                  </m:r>
+                </m:sub>
+              </m:sSub>
+            </m:num>
+            <m:den>
+              <m:r>
+                <m:t>1</m:t>
+              </m:r>
+              <m:r>
+                <m:t>−</m:t>
+              </m:r>
+              <m:sSub>
+                <m:e>
+                  <m:r>
+                    <m:t>π</m:t>
+                  </m:r>
+                </m:e>
+                <m:sub>
+                  <m:r>
+                    <m:t>j</m:t>
+                  </m:r>
+                </m:sub>
+              </m:sSub>
+            </m:den>
+          </m:f>
+          <m:r>
+            <m:t>)</m:t>
+          </m:r>
+          <m:r>
+            <m:t>=</m:t>
+          </m:r>
+          <m:r>
+            <m:t>(</m:t>
+          </m:r>
+          <m:sSub>
+            <m:e>
+              <m:acc>
+                <m:accPr>
+                  <m:chr m:val="̂"/>
+                </m:accPr>
+                <m:e>
+                  <m:r>
+                    <m:t>β</m:t>
+                  </m:r>
+                </m:e>
+              </m:acc>
+            </m:e>
+            <m:sub>
+              <m:r>
+                <m:t>0</m:t>
+              </m:r>
+            </m:sub>
+          </m:sSub>
+          <m:r>
+            <m:t>+</m:t>
+          </m:r>
+          <m:acc>
+            <m:accPr>
+              <m:chr m:val="̂"/>
+            </m:accPr>
+            <m:e>
+              <m:sSub>
+                <m:e>
+                  <m:r>
+                    <m:t>u</m:t>
+                  </m:r>
+                </m:e>
+                <m:sub>
+                  <m:r>
+                    <m:t>0</m:t>
+                  </m:r>
+                  <m:r>
+                    <m:t>j</m:t>
+                  </m:r>
+                </m:sub>
+              </m:sSub>
+            </m:e>
+          </m:acc>
+          <m:r>
+            <m:t>)</m:t>
+          </m:r>
+          <m:r>
+            <m:t>+</m:t>
+          </m:r>
+          <m:sSub>
+            <m:e>
+              <m:acc>
+                <m:accPr>
+                  <m:chr m:val="̂"/>
+                </m:accPr>
+                <m:e>
+                  <m:r>
+                    <m:t>β</m:t>
+                  </m:r>
+                </m:e>
+              </m:acc>
+            </m:e>
+            <m:sub>
+              <m:r>
+                <m:t>1</m:t>
+              </m:r>
+            </m:sub>
+          </m:sSub>
+          <m:r>
+            <m:t>*</m:t>
+          </m:r>
+          <m:r>
+            <m:t>1</m:t>
+          </m:r>
+          <m:r>
+            <m:t>+</m:t>
+          </m:r>
+          <m:sSub>
+            <m:e>
+              <m:acc>
+                <m:accPr>
+                  <m:chr m:val="̂"/>
+                </m:accPr>
+                <m:e>
+                  <m:r>
+                    <m:t>β</m:t>
+                  </m:r>
+                </m:e>
+              </m:acc>
+            </m:e>
+            <m:sub>
+              <m:r>
+                <m:t>3</m:t>
+              </m:r>
+            </m:sub>
+          </m:sSub>
+          <m:r>
+            <m:t>*</m:t>
+          </m:r>
+          <m:r>
+            <m:t>1</m:t>
+          </m:r>
+        </m:oMath>
+      </m:oMathPara>
+    </w:p>
+    <w:p>
+      <w:pPr>
+        <w:pStyle w:val="FirstParagraph"/>
+      </w:pPr>
+      <m:oMathPara>
+        <m:oMathParaPr>
+          <m:jc m:val="center"/>
+        </m:oMathParaPr>
+        <m:oMath>
+          <m:r>
+            <m:t>r</m:t>
+          </m:r>
+          <m:r>
+            <m:t>x</m:t>
+          </m:r>
+          <m:sSub>
+            <m:e>
+              <m:r>
+                <m:t>b</m:t>
+              </m:r>
+            </m:e>
+            <m:sub>
+              <m:r>
+                <m:t>r</m:t>
+              </m:r>
+              <m:r>
+                <m:t>u</m:t>
+              </m:r>
+              <m:r>
+                <m:t>r</m:t>
+              </m:r>
+              <m:r>
+                <m:t>a</m:t>
+              </m:r>
+              <m:r>
+                <m:t>l</m:t>
+              </m:r>
+            </m:sub>
+          </m:sSub>
+          <m:r>
+            <m:t>=</m:t>
+          </m:r>
+          <m:r>
+            <m:t>l</m:t>
+          </m:r>
+          <m:r>
+            <m:t>o</m:t>
+          </m:r>
+          <m:r>
+            <m:t>g</m:t>
+          </m:r>
+          <m:r>
+            <m:t>(</m:t>
+          </m:r>
+          <m:f>
+            <m:fPr>
+              <m:type m:val="bar"/>
+            </m:fPr>
+            <m:num>
+              <m:sSub>
+                <m:e>
+                  <m:r>
+                    <m:t>π</m:t>
+                  </m:r>
+                </m:e>
+                <m:sub>
+                  <m:r>
+                    <m:t>j</m:t>
+                  </m:r>
+                </m:sub>
+              </m:sSub>
+            </m:num>
+            <m:den>
+              <m:r>
+                <m:t>1</m:t>
+              </m:r>
+              <m:r>
+                <m:t>−</m:t>
+              </m:r>
+              <m:sSub>
+                <m:e>
+                  <m:r>
+                    <m:t>π</m:t>
+                  </m:r>
+                </m:e>
+                <m:sub>
+                  <m:r>
+                    <m:t>j</m:t>
+                  </m:r>
+                </m:sub>
+              </m:sSub>
+            </m:den>
+          </m:f>
+          <m:r>
+            <m:t>)</m:t>
+          </m:r>
+          <m:r>
+            <m:t>=</m:t>
+          </m:r>
+          <m:r>
+            <m:t>(</m:t>
+          </m:r>
+          <m:sSub>
+            <m:e>
+              <m:acc>
+                <m:accPr>
+                  <m:chr m:val="̂"/>
+                </m:accPr>
+                <m:e>
+                  <m:r>
+                    <m:t>β</m:t>
+                  </m:r>
+                </m:e>
+              </m:acc>
+            </m:e>
+            <m:sub>
+              <m:r>
+                <m:t>0</m:t>
+              </m:r>
+            </m:sub>
+          </m:sSub>
+          <m:r>
+            <m:t>+</m:t>
+          </m:r>
+          <m:acc>
+            <m:accPr>
+              <m:chr m:val="̂"/>
+            </m:accPr>
+            <m:e>
+              <m:sSub>
+                <m:e>
+                  <m:r>
+                    <m:t>u</m:t>
+                  </m:r>
+                </m:e>
+                <m:sub>
+                  <m:r>
+                    <m:t>0</m:t>
+                  </m:r>
+                  <m:r>
+                    <m:t>j</m:t>
+                  </m:r>
+                </m:sub>
+              </m:sSub>
+            </m:e>
+          </m:acc>
+          <m:r>
+            <m:t>)</m:t>
+          </m:r>
+          <m:r>
+            <m:t>+</m:t>
+          </m:r>
+          <m:sSub>
+            <m:e>
+              <m:acc>
+                <m:accPr>
+                  <m:chr m:val="̂"/>
+                </m:accPr>
+                <m:e>
+                  <m:r>
+                    <m:t>β</m:t>
+                  </m:r>
+                </m:e>
+              </m:acc>
+            </m:e>
+            <m:sub>
+              <m:r>
+                <m:t>1</m:t>
+              </m:r>
+            </m:sub>
+          </m:sSub>
+          <m:r>
+            <m:t>*</m:t>
+          </m:r>
+          <m:r>
+            <m:t>0</m:t>
+          </m:r>
+          <m:r>
+            <m:t>+</m:t>
+          </m:r>
+          <m:sSub>
+            <m:e>
+              <m:acc>
+                <m:accPr>
+                  <m:chr m:val="̂"/>
+                </m:accPr>
+                <m:e>
+                  <m:r>
+                    <m:t>β</m:t>
+                  </m:r>
+                </m:e>
+              </m:acc>
+            </m:e>
+            <m:sub>
+              <m:r>
+                <m:t>3</m:t>
+              </m:r>
+            </m:sub>
+          </m:sSub>
+          <m:r>
+            <m:t>*</m:t>
+          </m:r>
+          <m:r>
+            <m:t>0</m:t>
+          </m:r>
+        </m:oMath>
+      </m:oMathPara>
+    </w:p>
+    <w:p>
+      <w:pPr>
+        <w:pStyle w:val="FirstParagraph"/>
+      </w:pPr>
+      <w:r>
+        <w:rPr>
+          <w:rStyle w:val="VerbatimChar"/>
+        </w:rPr>
+        <w:t xml:space="preserve">rxb_1</w:t>
+      </w:r>
+      <w:r>
+        <w:t xml:space="preserve"> </w:t>
+      </w:r>
+      <w:r>
+        <w:t xml:space="preserve">e</w:t>
+      </w:r>
+      <w:r>
+        <w:t xml:space="preserve"> </w:t>
+      </w:r>
+      <w:r>
+        <w:rPr>
+          <w:rStyle w:val="VerbatimChar"/>
+        </w:rPr>
+        <w:t xml:space="preserve">rxb_2</w:t>
+      </w:r>
+      <w:r>
+        <w:t xml:space="preserve"> </w:t>
+      </w:r>
+      <w:r>
+        <w:t xml:space="preserve">são as predições marginais do logaritimo da chance para</w:t>
+      </w:r>
+      <w:r>
+        <w:t xml:space="preserve"> </w:t>
+      </w:r>
+      <w:r>
+        <w:t xml:space="preserve">mulheres que vivem no ambiente urbano, possuem 1 filho e têm idade centrada na média</w:t>
+      </w:r>
+      <w:r>
+        <w:t xml:space="preserve"> </w:t>
+      </w:r>
+      <w:r>
+        <w:t xml:space="preserve">e mulheres que vivem no ambiente rural, não possuem filho e têm idade centrada na média, respectivamente</w:t>
+      </w:r>
+    </w:p>
+    <w:p>
+      <w:pPr>
+        <w:pStyle w:val="TextBody"/>
+      </w:pPr>
+      <w:r>
+        <w:rPr>
+          <w:rStyle w:val="VerbatimChar"/>
+        </w:rPr>
+        <w:t xml:space="preserve">rxb*</w:t>
+      </w:r>
+      <w:r>
+        <w:t xml:space="preserve"> </w:t>
+      </w:r>
+      <w:r>
+        <w:t xml:space="preserve">= estimação da parte constante do intercepto + parte aleatória do</w:t>
+      </w:r>
+      <w:r>
+        <w:t xml:space="preserve"> </w:t>
+      </w:r>
+      <w:r>
+        <w:t xml:space="preserve">intercepto + parte fixa da variável urban</w:t>
+      </w:r>
+    </w:p>
+    <w:p>
+      <w:pPr>
+        <w:numPr>
+          <w:numId w:val="1018"/>
+          <w:ilvl w:val="0"/>
+        </w:numPr>
+      </w:pPr>
+      <w:r>
+        <w:rPr>
+          <w:rStyle w:val="VerbatimChar"/>
+          <w:b/>
+        </w:rPr>
+        <w:t xml:space="preserve">generate prob_1 = exp(rxb_1)/(1 + exp(rxb_1))</w:t>
+      </w:r>
+    </w:p>
+    <w:p>
+      <w:pPr>
+        <w:numPr>
+          <w:numId w:val="1000"/>
+          <w:ilvl w:val="0"/>
+        </w:numPr>
+      </w:pPr>
+      <w:r>
+        <w:rPr>
+          <w:rStyle w:val="VerbatimChar"/>
+          <w:b/>
+        </w:rPr>
+        <w:t xml:space="preserve">generate prob_2 = exp(rxb_2)/(1 + exp(rxb_2))</w:t>
+      </w:r>
+    </w:p>
+    <w:p>
+      <w:pPr>
+        <w:pStyle w:val="FirstParagraph"/>
+      </w:pPr>
+      <w:r>
+        <w:rPr>
+          <w:rStyle w:val="VerbatimChar"/>
+        </w:rPr>
+        <w:t xml:space="preserve">prob_1</w:t>
+      </w:r>
+      <w:r>
+        <w:t xml:space="preserve"> </w:t>
+      </w:r>
+      <w:r>
+        <w:t xml:space="preserve">é a probabilidade média das mulheres que vivem na zona urbana, com 1 filho e idade média usarem anticoncepcional em cada distrito</w:t>
+      </w:r>
+    </w:p>
+    <w:p>
+      <w:pPr>
+        <w:pStyle w:val="TextBody"/>
+      </w:pPr>
+      <w:r>
+        <w:rPr>
+          <w:rStyle w:val="VerbatimChar"/>
+        </w:rPr>
+        <w:t xml:space="preserve">prob_2</w:t>
+      </w:r>
+      <w:r>
+        <w:t xml:space="preserve"> </w:t>
+      </w:r>
+      <w:r>
+        <w:t xml:space="preserve">é a probabilidade média das mulheres que vivem na zona rural, com nenhum filho e idade média usarem anticoncepcional em cada distrito</w:t>
       </w:r>
     </w:p>
     <w:p>
@@ -6540,11 +8458,11 @@
     </w:p>
     <w:p>
       <w:pPr>
+        <w:pStyle w:val="Compact"/>
         <w:numPr>
+          <w:numId w:val="1019"/>
           <w:ilvl w:val="0"/>
-          <w:numId w:val="1006"/>
         </w:numPr>
-        <w:pStyle w:val="Compact"/>
       </w:pPr>
       <w:r>
         <w:t xml:space="preserve">Uma estrutura de covariância que permite variâncias distinta para cada</w:t>
@@ -6897,11 +8815,11 @@
     </w:p>
     <w:p>
       <w:pPr>
+        <w:pStyle w:val="Compact"/>
         <w:numPr>
+          <w:numId w:val="1020"/>
           <w:ilvl w:val="0"/>
-          <w:numId w:val="1007"/>
         </w:numPr>
-        <w:pStyle w:val="Compact"/>
       </w:pPr>
       <w:r>
         <w:t xml:space="preserve">Uma estrutura de covariância que permite que todas as variâncias e covariâncias sejam distintas</w:t>
@@ -7446,7 +9364,7 @@
                     </pic:cNvPicPr>
                   </pic:nvPicPr>
                   <pic:blipFill>
-                    <a:blip r:embed="rId36"/>
+                    <a:blip r:embed="rId35"/>
                     <a:stretch>
                       <a:fillRect/>
                     </a:stretch>
@@ -7670,7 +9588,7 @@
                     </pic:cNvPicPr>
                   </pic:nvPicPr>
                   <pic:blipFill>
-                    <a:blip r:embed="rId37"/>
+                    <a:blip r:embed="rId36"/>
                     <a:stretch>
                       <a:fillRect/>
                     </a:stretch>
@@ -7697,15 +9615,15 @@
         </w:drawing>
       </w:r>
     </w:p>
-    <w:bookmarkEnd w:id="38"/>
-    <w:bookmarkStart w:id="39" w:name="correlação-interclasse"/>
     <w:p>
       <w:pPr>
         <w:pStyle w:val="Heading2"/>
       </w:pPr>
-      <w:r>
-        <w:t xml:space="preserve">6.4 Correlação Interclasse</w:t>
-      </w:r>
+      <w:bookmarkStart w:id="37" w:name="correlação-interclasse"/>
+      <w:r>
+        <w:t xml:space="preserve">6.5 Correlação Interclasse</w:t>
+      </w:r>
+      <w:bookmarkEnd w:id="37"/>
     </w:p>
     <w:p>
       <w:pPr>
@@ -7762,32 +9680,32 @@
     </w:p>
     <w:p>
       <w:pPr>
+        <w:pStyle w:val="Compact"/>
         <w:numPr>
+          <w:numId w:val="1021"/>
           <w:ilvl w:val="0"/>
-          <w:numId w:val="1008"/>
         </w:numPr>
+      </w:pPr>
+      <w:r>
+        <w:t xml:space="preserve">Um ICC = 0 indica que os cursos são homogêneos entre si, ou seja, a evasão</w:t>
+      </w:r>
+      <w:r>
+        <w:t xml:space="preserve"> </w:t>
+      </w:r>
+      <w:r>
+        <w:t xml:space="preserve">independe do curso;</w:t>
+      </w:r>
+      <w:r>
+        <w:br/>
+      </w:r>
+    </w:p>
+    <w:p>
+      <w:pPr>
         <w:pStyle w:val="Compact"/>
-      </w:pPr>
-      <w:r>
-        <w:t xml:space="preserve">Um ICC = 0 indica que os cursos são homogêneos entre si, ou seja, a evasão</w:t>
-      </w:r>
-      <w:r>
-        <w:t xml:space="preserve"> </w:t>
-      </w:r>
-      <w:r>
-        <w:t xml:space="preserve">independe do curso;</w:t>
-      </w:r>
-      <w:r>
-        <w:br/>
-      </w:r>
-    </w:p>
-    <w:p>
-      <w:pPr>
         <w:numPr>
+          <w:numId w:val="1021"/>
           <w:ilvl w:val="0"/>
-          <w:numId w:val="1008"/>
         </w:numPr>
-        <w:pStyle w:val="Compact"/>
       </w:pPr>
       <w:r>
         <w:t xml:space="preserve">Um ICC = 1 indica que toda a variação pode ser explicada pela diferença entre</w:t>
@@ -7991,13 +9909,13 @@
         <w:pStyle w:val="TextBody"/>
       </w:pPr>
       <w:r>
-        <w:t xml:space="preserve">Ou seja, um ICC = 0.12 indicaria que 12% da chance de evasão na UFRJ é explicada</w:t>
-      </w:r>
-      <w:r>
-        <w:t xml:space="preserve"> </w:t>
-      </w:r>
-      <w:r>
-        <w:t xml:space="preserve">pela diferença entre os cursos e 88% da chance de evasão é explicada pelas</w:t>
+        <w:t xml:space="preserve">Ou seja, um ICC = 0.65 indicaria que 65% da chance de evasão na UFRJ é explicada</w:t>
+      </w:r>
+      <w:r>
+        <w:t xml:space="preserve"> </w:t>
+      </w:r>
+      <w:r>
+        <w:t xml:space="preserve">pela diferença entre os cursos e 35% da chance de evasão é explicada pelas</w:t>
       </w:r>
       <w:r>
         <w:t xml:space="preserve"> </w:t>
@@ -8074,82 +9992,40 @@
         <w:t xml:space="preserve">Salientamos que a correlação interclasse não se altera quando existem variáveis no nivel 2, pois ela é estimada por meio do modelo nulo, ou seja, por um modelo que não inclui variáveis explicativas.</w:t>
       </w:r>
     </w:p>
-    <w:bookmarkEnd w:id="39"/>
-    <w:bookmarkStart w:id="40" w:name="estimação-das-probabilidades"/>
     <w:p>
       <w:pPr>
         <w:pStyle w:val="Heading2"/>
       </w:pPr>
-      <w:r>
-        <w:t xml:space="preserve">6.6 Estimação das probabilidades</w:t>
-      </w:r>
+      <w:bookmarkStart w:id="38" w:name="bibliografia"/>
+      <w:r>
+        <w:t xml:space="preserve">6.7 Bibliografia</w:t>
+      </w:r>
+      <w:bookmarkEnd w:id="38"/>
     </w:p>
     <w:p>
       <w:pPr>
         <w:pStyle w:val="FirstParagraph"/>
       </w:pPr>
       <w:r>
-        <w:t xml:space="preserve">Encontrar as probabilidades de resposta positiva (=1) em cada cluster pode ser do interesse da pesquisadora. Assim, definimos um passo a passo de como obter esses valores, utilizando como referência o exemplo (1) presente nesse relatório (modelo sem efeito aleatório nas variáveis independentes). Essa passagem pode ser expandida a fim de encontrar as probabilidades estimadas, por cluster, de acordo com as categorias de uma variável independentes específica</w:t>
-      </w:r>
-    </w:p>
-    <w:p>
-      <w:pPr>
-        <w:numPr>
-          <w:ilvl w:val="0"/>
-          <w:numId w:val="1009"/>
-        </w:numPr>
-        <w:pStyle w:val="Compact"/>
-      </w:pPr>
-      <w:r>
-        <w:t xml:space="preserve">Estimar os efeitos aleatórios</w:t>
-      </w:r>
-    </w:p>
-    <w:p>
-      <w:pPr>
-        <w:pStyle w:val="FirstParagraph"/>
-      </w:pPr>
-      <w:r>
-        <w:t xml:space="preserve">Os efeitos aleatórios não são fornecidos como estimativas quando o modelo é ajustado, logo, eles precisam ser calculados.</w:t>
-      </w:r>
-      <w:r>
-        <w:t xml:space="preserve"> </w:t>
-      </w:r>
-      <w:r>
-        <w:t xml:space="preserve">No</w:t>
-      </w:r>
-      <w:r>
-        <w:t xml:space="preserve"> </w:t>
-      </w:r>
-      <w:r>
-        <w:rPr>
-          <w:rStyle w:val="VerbatimChar"/>
-        </w:rPr>
-        <w:t xml:space="preserve">Stata</w:t>
-      </w:r>
-      <w:r>
-        <w:t xml:space="preserve">, a função</w:t>
-      </w:r>
-      <w:r>
-        <w:t xml:space="preserve"> </w:t>
-      </w:r>
-      <w:r>
-        <w:rPr>
-          <w:rStyle w:val="VerbatimChar"/>
-          <w:b/>
-        </w:rPr>
-        <w:t xml:space="preserve">predict</w:t>
-      </w:r>
-      <w:r>
-        <w:t xml:space="preserve"> </w:t>
-      </w:r>
-      <w:r>
-        <w:t xml:space="preserve">cria uma nova variável contendo predições, como respostas médias, previsões lineares, densidade e funções de distribuição, erros padrão, desvio e</w:t>
-      </w:r>
-      <w:r>
-        <w:t xml:space="preserve"> </w:t>
-      </w:r>
-      <w:r>
-        <w:t xml:space="preserve">resíduos de Anscombe. Após rodar o modelo, pode-se usar essa função para estimar os parâmetros aleatórios</w:t>
+        <w:t xml:space="preserve">FERRAZ, A.P. (2013). Avaliação do rendimento dos alunos em disciplinas ofertadas</w:t>
+      </w:r>
+      <w:r>
+        <w:t xml:space="preserve"> </w:t>
+      </w:r>
+      <w:r>
+        <w:t xml:space="preserve">pelo departamento de estatística para outros cursos da universidade de Brasília:</w:t>
+      </w:r>
+      <w:r>
+        <w:t xml:space="preserve"> </w:t>
+      </w:r>
+      <w:r>
+        <w:t xml:space="preserve">uma aplicação de regressão logística multinível. Brasília. 86p. Dissertação</w:t>
+      </w:r>
+      <w:r>
+        <w:t xml:space="preserve"> </w:t>
+      </w:r>
+      <w:r>
+        <w:t xml:space="preserve">(Trabalho de conclusão de curso). Instituto de Ciências Exatas - UNB.</w:t>
       </w:r>
     </w:p>
     <w:p>
@@ -8157,1342 +10033,19 @@
         <w:pStyle w:val="TextBody"/>
       </w:pPr>
       <w:r>
-        <w:t xml:space="preserve">Ex:</w:t>
-      </w:r>
-      <w:r>
-        <w:t xml:space="preserve"> </w:t>
-      </w:r>
-      <w:r>
-        <w:rPr>
-          <w:rStyle w:val="VerbatimChar"/>
-          <w:b/>
-        </w:rPr>
-        <w:t xml:space="preserve">predict nome, reffects</w:t>
-      </w:r>
-    </w:p>
-    <w:p>
-      <w:pPr>
-        <w:numPr>
-          <w:ilvl w:val="0"/>
-          <w:numId w:val="1010"/>
-        </w:numPr>
-        <w:pStyle w:val="Compact"/>
-      </w:pPr>
-      <w:r>
-        <w:t xml:space="preserve">Calcular o valor da expressão logistica substituindo os termos pelas</w:t>
-      </w:r>
-      <w:r>
-        <w:t xml:space="preserve"> </w:t>
-      </w:r>
-      <w:r>
-        <w:t xml:space="preserve">estimativas dos efeitos fixos e estimativas dos efeitos aleatórios (valores</w:t>
-      </w:r>
-      <w:r>
-        <w:t xml:space="preserve"> </w:t>
-      </w:r>
-      <w:r>
-        <w:t xml:space="preserve">encontrados em</w:t>
-      </w:r>
-      <w:r>
-        <w:t xml:space="preserve"> </w:t>
-      </w:r>
-      <w:r>
-        <w:rPr>
-          <w:b/>
-        </w:rPr>
-        <w:t xml:space="preserve">1</w:t>
-      </w:r>
-      <w:r>
-        <w:t xml:space="preserve">). Chamamos esse valor de</w:t>
-      </w:r>
-      <w:r>
-        <w:t xml:space="preserve"> </w:t>
-      </w:r>
-      <m:oMath>
-        <m:r>
-          <m:t>x</m:t>
-        </m:r>
-      </m:oMath>
-    </w:p>
-    <w:p>
-      <w:pPr>
-        <w:pStyle w:val="FirstParagraph"/>
-      </w:pPr>
-      <w:r>
-        <w:t xml:space="preserve">Ex:</w:t>
+        <w:t xml:space="preserve">HUQ, N.M., CLELAND, J. (1990). Bangladesh Fertility Survey 1989 (Main Report).</w:t>
+      </w:r>
+      <w:r>
+        <w:t xml:space="preserve"> </w:t>
+      </w:r>
+      <w:r>
+        <w:t xml:space="preserve">National Institute of Population Research and Training.</w:t>
       </w:r>
     </w:p>
     <w:p>
       <w:pPr>
         <w:pStyle w:val="TextBody"/>
       </w:pPr>
-      <m:oMathPara>
-        <m:oMathParaPr>
-          <m:jc m:val="center"/>
-        </m:oMathParaPr>
-        <m:oMath>
-          <m:r>
-            <m:t>x</m:t>
-          </m:r>
-          <m:r>
-            <m:t>=</m:t>
-          </m:r>
-          <m:r>
-            <m:t>l</m:t>
-          </m:r>
-          <m:r>
-            <m:t>o</m:t>
-          </m:r>
-          <m:r>
-            <m:t>g</m:t>
-          </m:r>
-          <m:r>
-            <m:t>(</m:t>
-          </m:r>
-          <m:f>
-            <m:fPr>
-              <m:type m:val="bar"/>
-            </m:fPr>
-            <m:num>
-              <m:sSub>
-                <m:e>
-                  <m:r>
-                    <m:t>π</m:t>
-                  </m:r>
-                </m:e>
-                <m:sub>
-                  <m:r>
-                    <m:t>j</m:t>
-                  </m:r>
-                </m:sub>
-              </m:sSub>
-            </m:num>
-            <m:den>
-              <m:r>
-                <m:t>1</m:t>
-              </m:r>
-              <m:r>
-                <m:t>−</m:t>
-              </m:r>
-              <m:sSub>
-                <m:e>
-                  <m:r>
-                    <m:t>π</m:t>
-                  </m:r>
-                </m:e>
-                <m:sub>
-                  <m:r>
-                    <m:t>j</m:t>
-                  </m:r>
-                </m:sub>
-              </m:sSub>
-            </m:den>
-          </m:f>
-          <m:r>
-            <m:t>)</m:t>
-          </m:r>
-          <m:r>
-            <m:t>=</m:t>
-          </m:r>
-          <m:r>
-            <m:t>(</m:t>
-          </m:r>
-          <m:sSub>
-            <m:e>
-              <m:acc>
-                <m:accPr>
-                  <m:chr m:val="̂"/>
-                </m:accPr>
-                <m:e>
-                  <m:r>
-                    <m:t>β</m:t>
-                  </m:r>
-                </m:e>
-              </m:acc>
-            </m:e>
-            <m:sub>
-              <m:r>
-                <m:t>0</m:t>
-              </m:r>
-            </m:sub>
-          </m:sSub>
-          <m:r>
-            <m:t>+</m:t>
-          </m:r>
-          <m:acc>
-            <m:accPr>
-              <m:chr m:val="̂"/>
-            </m:accPr>
-            <m:e>
-              <m:sSub>
-                <m:e>
-                  <m:r>
-                    <m:t>u</m:t>
-                  </m:r>
-                </m:e>
-                <m:sub>
-                  <m:r>
-                    <m:t>0</m:t>
-                  </m:r>
-                  <m:r>
-                    <m:t>j</m:t>
-                  </m:r>
-                </m:sub>
-              </m:sSub>
-            </m:e>
-          </m:acc>
-          <m:r>
-            <m:t>)</m:t>
-          </m:r>
-        </m:oMath>
-      </m:oMathPara>
-    </w:p>
-    <w:p>
-      <w:pPr>
-        <w:pStyle w:val="FirstParagraph"/>
-      </w:pPr>
-      <m:oMath>
-        <m:sSub>
-          <m:e>
-            <m:acc>
-              <m:accPr>
-                <m:chr m:val="̂"/>
-              </m:accPr>
-              <m:e>
-                <m:r>
-                  <m:t>β</m:t>
-                </m:r>
-              </m:e>
-            </m:acc>
-          </m:e>
-          <m:sub>
-            <m:r>
-              <m:t>0</m:t>
-            </m:r>
-          </m:sub>
-        </m:sSub>
-      </m:oMath>
-      <w:r>
-        <w:t xml:space="preserve"> </w:t>
-      </w:r>
-      <w:r>
-        <w:t xml:space="preserve">sendo a estimativa do parâmetro fixo e</w:t>
-      </w:r>
-      <w:r>
-        <w:t xml:space="preserve"> </w:t>
-      </w:r>
-      <m:oMath>
-        <m:acc>
-          <m:accPr>
-            <m:chr m:val="̂"/>
-          </m:accPr>
-          <m:e>
-            <m:sSub>
-              <m:e>
-                <m:r>
-                  <m:t>u</m:t>
-                </m:r>
-              </m:e>
-              <m:sub>
-                <m:r>
-                  <m:t>0</m:t>
-                </m:r>
-                <m:r>
-                  <m:t>j</m:t>
-                </m:r>
-              </m:sub>
-            </m:sSub>
-          </m:e>
-        </m:acc>
-      </m:oMath>
-      <w:r>
-        <w:t xml:space="preserve"> </w:t>
-      </w:r>
-      <w:r>
-        <w:t xml:space="preserve">as estimativas dos parâmetros aleatórios, com</w:t>
-      </w:r>
-      <w:r>
-        <w:t xml:space="preserve"> </w:t>
-      </w:r>
-      <m:oMath>
-        <m:r>
-          <m:t>j</m:t>
-        </m:r>
-      </m:oMath>
-      <w:r>
-        <w:t xml:space="preserve"> </w:t>
-      </w:r>
-      <w:r>
-        <w:t xml:space="preserve">=1,…60</w:t>
-      </w:r>
-    </w:p>
-    <w:p>
-      <w:pPr>
-        <w:numPr>
-          <w:ilvl w:val="0"/>
-          <w:numId w:val="1011"/>
-        </w:numPr>
-        <w:pStyle w:val="Compact"/>
-      </w:pPr>
-      <w:r>
-        <w:t xml:space="preserve">Como o valor encontrado está na forma de logaritmo da chance, precisamos</w:t>
-      </w:r>
-      <w:r>
-        <w:t xml:space="preserve"> </w:t>
-      </w:r>
-      <w:r>
-        <w:t xml:space="preserve">exponenciá-lo para obter as probabilidades previstas.</w:t>
-      </w:r>
-    </w:p>
-    <w:p>
-      <w:pPr>
-        <w:pStyle w:val="FirstParagraph"/>
-      </w:pPr>
-      <m:oMathPara>
-        <m:oMathParaPr>
-          <m:jc m:val="center"/>
-        </m:oMathParaPr>
-        <m:oMath>
-          <m:sSub>
-            <m:e>
-              <m:acc>
-                <m:accPr>
-                  <m:chr m:val="̂"/>
-                </m:accPr>
-                <m:e>
-                  <m:r>
-                    <m:t>π</m:t>
-                  </m:r>
-                </m:e>
-              </m:acc>
-            </m:e>
-            <m:sub>
-              <m:r>
-                <m:t>j</m:t>
-              </m:r>
-            </m:sub>
-          </m:sSub>
-          <m:r>
-            <m:t>=</m:t>
-          </m:r>
-          <m:f>
-            <m:fPr>
-              <m:type m:val="bar"/>
-            </m:fPr>
-            <m:num>
-              <m:r>
-                <m:t>e</m:t>
-              </m:r>
-              <m:r>
-                <m:t>x</m:t>
-              </m:r>
-              <m:r>
-                <m:t>p</m:t>
-              </m:r>
-              <m:r>
-                <m:t>(</m:t>
-              </m:r>
-              <m:r>
-                <m:t>x</m:t>
-              </m:r>
-              <m:r>
-                <m:t>)</m:t>
-              </m:r>
-            </m:num>
-            <m:den>
-              <m:r>
-                <m:t>1</m:t>
-              </m:r>
-              <m:r>
-                <m:t>+</m:t>
-              </m:r>
-              <m:r>
-                <m:t>e</m:t>
-              </m:r>
-              <m:r>
-                <m:t>x</m:t>
-              </m:r>
-              <m:r>
-                <m:t>p</m:t>
-              </m:r>
-              <m:r>
-                <m:t>(</m:t>
-              </m:r>
-              <m:r>
-                <m:t>x</m:t>
-              </m:r>
-              <m:r>
-                <m:t>)</m:t>
-              </m:r>
-            </m:den>
-          </m:f>
-        </m:oMath>
-      </m:oMathPara>
-    </w:p>
-    <w:p>
-      <w:pPr>
-        <w:pStyle w:val="FirstParagraph"/>
-      </w:pPr>
-      <w:r>
-        <w:t xml:space="preserve">Logo,</w:t>
-      </w:r>
-      <w:r>
-        <w:t xml:space="preserve"> </w:t>
-      </w:r>
-      <m:oMath>
-        <m:sSub>
-          <m:e>
-            <m:acc>
-              <m:accPr>
-                <m:chr m:val="̂"/>
-              </m:accPr>
-              <m:e>
-                <m:r>
-                  <m:t>π</m:t>
-                </m:r>
-              </m:e>
-            </m:acc>
-          </m:e>
-          <m:sub>
-            <m:r>
-              <m:t>j</m:t>
-            </m:r>
-          </m:sub>
-        </m:sSub>
-      </m:oMath>
-      <w:r>
-        <w:t xml:space="preserve"> </w:t>
-      </w:r>
-      <w:r>
-        <w:t xml:space="preserve">é a probabilidade média, por distrito, das mulheres usarem anticoncepcional</w:t>
-      </w:r>
-    </w:p>
-    <w:p>
-      <w:pPr>
-        <w:pStyle w:val="TextBody"/>
-      </w:pPr>
-      <w:r>
-        <w:t xml:space="preserve">Aplicação das etapas no</w:t>
-      </w:r>
-      <w:r>
-        <w:t xml:space="preserve"> </w:t>
-      </w:r>
-      <w:r>
-        <w:rPr>
-          <w:rStyle w:val="VerbatimChar"/>
-        </w:rPr>
-        <w:t xml:space="preserve">Stata</w:t>
-      </w:r>
-      <w:r>
-        <w:t xml:space="preserve">:</w:t>
-      </w:r>
-    </w:p>
-    <w:p>
-      <w:pPr>
-        <w:numPr>
-          <w:ilvl w:val="0"/>
-          <w:numId w:val="1012"/>
-        </w:numPr>
-        <w:pStyle w:val="Compact"/>
-      </w:pPr>
-      <w:r>
-        <w:rPr>
-          <w:rStyle w:val="VerbatimChar"/>
-          <w:b/>
-        </w:rPr>
-        <w:t xml:space="preserve">predict pred_efeitos_aleat_re, reffects</w:t>
-      </w:r>
-    </w:p>
-    <w:p>
-      <w:pPr>
-        <w:pStyle w:val="FirstParagraph"/>
-      </w:pPr>
-      <w:r>
-        <w:rPr>
-          <w:rStyle w:val="VerbatimChar"/>
-        </w:rPr>
-        <w:t xml:space="preserve">pred_efeitos_aleat_re1</w:t>
-      </w:r>
-      <w:r>
-        <w:t xml:space="preserve">: estimação da parte aleatória do intercepto</w:t>
-      </w:r>
-    </w:p>
-    <w:p>
-      <w:pPr>
-        <w:numPr>
-          <w:ilvl w:val="0"/>
-          <w:numId w:val="1013"/>
-        </w:numPr>
-        <w:pStyle w:val="Compact"/>
-      </w:pPr>
-      <w:r>
-        <w:rPr>
-          <w:rStyle w:val="VerbatimChar"/>
-          <w:b/>
-        </w:rPr>
-        <w:t xml:space="preserve">generate rxb = _b[_cons] + pred_efeitos_aleat_re1</w:t>
-      </w:r>
-    </w:p>
-    <w:p>
-      <w:pPr>
-        <w:pStyle w:val="FirstParagraph"/>
-      </w:pPr>
-      <w:r>
-        <w:rPr>
-          <w:rStyle w:val="VerbatimChar"/>
-        </w:rPr>
-        <w:t xml:space="preserve">rxb</w:t>
-      </w:r>
-      <w:r>
-        <w:t xml:space="preserve">: estimação da parte constante do intercepto + parte aleatória do</w:t>
-      </w:r>
-      <w:r>
-        <w:t xml:space="preserve"> </w:t>
-      </w:r>
-      <w:r>
-        <w:t xml:space="preserve">intercepto</w:t>
-      </w:r>
-    </w:p>
-    <w:p>
-      <w:pPr>
-        <w:pStyle w:val="TextBody"/>
-      </w:pPr>
-      <m:oMathPara>
-        <m:oMathParaPr>
-          <m:jc m:val="center"/>
-        </m:oMathParaPr>
-        <m:oMath>
-          <m:r>
-            <m:t>r</m:t>
-          </m:r>
-          <m:r>
-            <m:t>x</m:t>
-          </m:r>
-          <m:r>
-            <m:t>b</m:t>
-          </m:r>
-          <m:r>
-            <m:t>=</m:t>
-          </m:r>
-          <m:r>
-            <m:t>l</m:t>
-          </m:r>
-          <m:r>
-            <m:t>o</m:t>
-          </m:r>
-          <m:r>
-            <m:t>g</m:t>
-          </m:r>
-          <m:r>
-            <m:t>(</m:t>
-          </m:r>
-          <m:f>
-            <m:fPr>
-              <m:type m:val="bar"/>
-            </m:fPr>
-            <m:num>
-              <m:sSub>
-                <m:e>
-                  <m:r>
-                    <m:t>π</m:t>
-                  </m:r>
-                </m:e>
-                <m:sub>
-                  <m:r>
-                    <m:t>j</m:t>
-                  </m:r>
-                </m:sub>
-              </m:sSub>
-            </m:num>
-            <m:den>
-              <m:r>
-                <m:t>1</m:t>
-              </m:r>
-              <m:r>
-                <m:t>−</m:t>
-              </m:r>
-              <m:sSub>
-                <m:e>
-                  <m:r>
-                    <m:t>π</m:t>
-                  </m:r>
-                </m:e>
-                <m:sub>
-                  <m:r>
-                    <m:t>j</m:t>
-                  </m:r>
-                </m:sub>
-              </m:sSub>
-            </m:den>
-          </m:f>
-          <m:r>
-            <m:t>)</m:t>
-          </m:r>
-          <m:r>
-            <m:t>=</m:t>
-          </m:r>
-          <m:r>
-            <m:t>(</m:t>
-          </m:r>
-          <m:sSub>
-            <m:e>
-              <m:acc>
-                <m:accPr>
-                  <m:chr m:val="̂"/>
-                </m:accPr>
-                <m:e>
-                  <m:r>
-                    <m:t>β</m:t>
-                  </m:r>
-                </m:e>
-              </m:acc>
-            </m:e>
-            <m:sub>
-              <m:r>
-                <m:t>0</m:t>
-              </m:r>
-            </m:sub>
-          </m:sSub>
-          <m:r>
-            <m:t>+</m:t>
-          </m:r>
-          <m:acc>
-            <m:accPr>
-              <m:chr m:val="̂"/>
-            </m:accPr>
-            <m:e>
-              <m:sSub>
-                <m:e>
-                  <m:r>
-                    <m:t>u</m:t>
-                  </m:r>
-                </m:e>
-                <m:sub>
-                  <m:r>
-                    <m:t>0</m:t>
-                  </m:r>
-                  <m:r>
-                    <m:t>j</m:t>
-                  </m:r>
-                </m:sub>
-              </m:sSub>
-            </m:e>
-          </m:acc>
-          <m:r>
-            <m:t>)</m:t>
-          </m:r>
-        </m:oMath>
-      </m:oMathPara>
-    </w:p>
-    <w:p>
-      <w:pPr>
-        <w:numPr>
-          <w:ilvl w:val="0"/>
-          <w:numId w:val="1014"/>
-        </w:numPr>
-        <w:pStyle w:val="Compact"/>
-      </w:pPr>
-      <w:r>
-        <w:rPr>
-          <w:rStyle w:val="VerbatimChar"/>
-          <w:b/>
-        </w:rPr>
-        <w:t xml:space="preserve">generate prob_anti = exp(rxb)/(1 + exp(rxb))</w:t>
-      </w:r>
-    </w:p>
-    <w:p>
-      <w:pPr>
-        <w:pStyle w:val="FirstParagraph"/>
-      </w:pPr>
-      <w:r>
-        <w:rPr>
-          <w:rStyle w:val="VerbatimChar"/>
-        </w:rPr>
-        <w:t xml:space="preserve">prob_anti</w:t>
-      </w:r>
-      <w:r>
-        <w:t xml:space="preserve">: a probabilidade média de uma mulher usar anticoncepcional em cada</w:t>
-      </w:r>
-      <w:r>
-        <w:t xml:space="preserve"> </w:t>
-      </w:r>
-      <w:r>
-        <w:t xml:space="preserve">distrito</w:t>
-      </w:r>
-    </w:p>
-    <w:p>
-      <w:pPr>
-        <w:pStyle w:val="TextBody"/>
-      </w:pPr>
-      <w:r>
-        <w:t xml:space="preserve">Se o interesse for encontrar as probabilidades estimadas, por distrito, de acordo</w:t>
-      </w:r>
-      <w:r>
-        <w:t xml:space="preserve"> </w:t>
-      </w:r>
-      <w:r>
-        <w:t xml:space="preserve">com as categorias de uma variável independentes específica, os passos são os mesmos. Porém, devemos acrescentar o valor dessa variável multiplicado pela estimativa de seu parâmetro.</w:t>
-      </w:r>
-      <w:r>
-        <w:t xml:space="preserve"> </w:t>
-      </w:r>
-      <w:r>
-        <w:t xml:space="preserve">Vamos substituir a fórmula do modelo pelos valores encontrados para entender o</w:t>
-      </w:r>
-      <w:r>
-        <w:t xml:space="preserve"> </w:t>
-      </w:r>
-      <w:r>
-        <w:t xml:space="preserve">comportamento da variável urban na resposta.</w:t>
-      </w:r>
-    </w:p>
-    <w:p>
-      <w:pPr>
-        <w:numPr>
-          <w:ilvl w:val="0"/>
-          <w:numId w:val="1015"/>
-        </w:numPr>
-        <w:pStyle w:val="Compact"/>
-      </w:pPr>
-      <w:r>
-        <w:rPr>
-          <w:rStyle w:val="VerbatimChar"/>
-          <w:b/>
-        </w:rPr>
-        <w:t xml:space="preserve">predict pred_efeitos_aleat_re*, reffects</w:t>
-      </w:r>
-    </w:p>
-    <w:p>
-      <w:pPr>
-        <w:pStyle w:val="FirstParagraph"/>
-      </w:pPr>
-      <w:r>
-        <w:rPr>
-          <w:rStyle w:val="VerbatimChar"/>
-        </w:rPr>
-        <w:t xml:space="preserve">pred_efeitos_aleat_re1</w:t>
-      </w:r>
-      <w:r>
-        <w:t xml:space="preserve">: estimação da parte aleatória do intercepto e do coeficiente da variável</w:t>
-      </w:r>
-    </w:p>
-    <w:p>
-      <w:pPr>
-        <w:numPr>
-          <w:ilvl w:val="0"/>
-          <w:numId w:val="1016"/>
-        </w:numPr>
-      </w:pPr>
-      <w:r>
-        <w:rPr>
-          <w:rStyle w:val="VerbatimChar"/>
-          <w:b/>
-        </w:rPr>
-        <w:t xml:space="preserve">generate rxb_urban  = (_b[_cons] + pred_efeitos_aleat_re1) + _b[i.urban]*1</w:t>
-      </w:r>
-    </w:p>
-    <w:p>
-      <w:pPr>
-        <w:numPr>
-          <w:ilvl w:val="0"/>
-          <w:numId w:val="1000"/>
-        </w:numPr>
-      </w:pPr>
-      <w:r>
-        <w:rPr>
-          <w:rStyle w:val="VerbatimChar"/>
-          <w:b/>
-        </w:rPr>
-        <w:t xml:space="preserve">generate rxb_fem = (_b[_cons] + pred_efeitos_aleat_re1) + _b[i.urban]*0</w:t>
-      </w:r>
-    </w:p>
-    <w:p>
-      <w:pPr>
-        <w:pStyle w:val="FirstParagraph"/>
-      </w:pPr>
-      <w:r>
-        <w:t xml:space="preserve">Logo,</w:t>
-      </w:r>
-    </w:p>
-    <w:p>
-      <w:pPr>
-        <w:pStyle w:val="TextBody"/>
-      </w:pPr>
-      <m:oMathPara>
-        <m:oMathParaPr>
-          <m:jc m:val="center"/>
-        </m:oMathParaPr>
-        <m:oMath>
-          <m:r>
-            <m:t>r</m:t>
-          </m:r>
-          <m:r>
-            <m:t>x</m:t>
-          </m:r>
-          <m:sSub>
-            <m:e>
-              <m:r>
-                <m:t>b</m:t>
-              </m:r>
-            </m:e>
-            <m:sub>
-              <m:r>
-                <m:t>u</m:t>
-              </m:r>
-              <m:r>
-                <m:t>r</m:t>
-              </m:r>
-              <m:r>
-                <m:t>b</m:t>
-              </m:r>
-              <m:r>
-                <m:t>a</m:t>
-              </m:r>
-              <m:r>
-                <m:t>n</m:t>
-              </m:r>
-            </m:sub>
-          </m:sSub>
-          <m:r>
-            <m:t>=</m:t>
-          </m:r>
-          <m:r>
-            <m:t>l</m:t>
-          </m:r>
-          <m:r>
-            <m:t>o</m:t>
-          </m:r>
-          <m:r>
-            <m:t>g</m:t>
-          </m:r>
-          <m:r>
-            <m:t>(</m:t>
-          </m:r>
-          <m:f>
-            <m:fPr>
-              <m:type m:val="bar"/>
-            </m:fPr>
-            <m:num>
-              <m:sSub>
-                <m:e>
-                  <m:r>
-                    <m:t>π</m:t>
-                  </m:r>
-                </m:e>
-                <m:sub>
-                  <m:r>
-                    <m:t>j</m:t>
-                  </m:r>
-                </m:sub>
-              </m:sSub>
-            </m:num>
-            <m:den>
-              <m:r>
-                <m:t>1</m:t>
-              </m:r>
-              <m:r>
-                <m:t>−</m:t>
-              </m:r>
-              <m:sSub>
-                <m:e>
-                  <m:r>
-                    <m:t>π</m:t>
-                  </m:r>
-                </m:e>
-                <m:sub>
-                  <m:r>
-                    <m:t>j</m:t>
-                  </m:r>
-                </m:sub>
-              </m:sSub>
-            </m:den>
-          </m:f>
-          <m:r>
-            <m:t>)</m:t>
-          </m:r>
-          <m:r>
-            <m:t>=</m:t>
-          </m:r>
-          <m:r>
-            <m:t>(</m:t>
-          </m:r>
-          <m:sSub>
-            <m:e>
-              <m:acc>
-                <m:accPr>
-                  <m:chr m:val="̂"/>
-                </m:accPr>
-                <m:e>
-                  <m:r>
-                    <m:t>β</m:t>
-                  </m:r>
-                </m:e>
-              </m:acc>
-            </m:e>
-            <m:sub>
-              <m:r>
-                <m:t>0</m:t>
-              </m:r>
-            </m:sub>
-          </m:sSub>
-          <m:r>
-            <m:t>+</m:t>
-          </m:r>
-          <m:acc>
-            <m:accPr>
-              <m:chr m:val="̂"/>
-            </m:accPr>
-            <m:e>
-              <m:sSub>
-                <m:e>
-                  <m:r>
-                    <m:t>u</m:t>
-                  </m:r>
-                </m:e>
-                <m:sub>
-                  <m:r>
-                    <m:t>0</m:t>
-                  </m:r>
-                  <m:r>
-                    <m:t>j</m:t>
-                  </m:r>
-                </m:sub>
-              </m:sSub>
-            </m:e>
-          </m:acc>
-          <m:r>
-            <m:t>)</m:t>
-          </m:r>
-          <m:r>
-            <m:t>+</m:t>
-          </m:r>
-          <m:sSub>
-            <m:e>
-              <m:acc>
-                <m:accPr>
-                  <m:chr m:val="̂"/>
-                </m:accPr>
-                <m:e>
-                  <m:r>
-                    <m:t>β</m:t>
-                  </m:r>
-                </m:e>
-              </m:acc>
-            </m:e>
-            <m:sub>
-              <m:r>
-                <m:t>1</m:t>
-              </m:r>
-            </m:sub>
-          </m:sSub>
-          <m:r>
-            <m:t>*</m:t>
-          </m:r>
-          <m:r>
-            <m:t>1</m:t>
-          </m:r>
-        </m:oMath>
-      </m:oMathPara>
-    </w:p>
-    <w:p>
-      <w:pPr>
-        <w:pStyle w:val="FirstParagraph"/>
-      </w:pPr>
-      <m:oMathPara>
-        <m:oMathParaPr>
-          <m:jc m:val="center"/>
-        </m:oMathParaPr>
-        <m:oMath>
-          <m:r>
-            <m:t>r</m:t>
-          </m:r>
-          <m:r>
-            <m:t>x</m:t>
-          </m:r>
-          <m:sSub>
-            <m:e>
-              <m:r>
-                <m:t>b</m:t>
-              </m:r>
-            </m:e>
-            <m:sub>
-              <m:r>
-                <m:t>r</m:t>
-              </m:r>
-              <m:r>
-                <m:t>u</m:t>
-              </m:r>
-              <m:r>
-                <m:t>r</m:t>
-              </m:r>
-              <m:r>
-                <m:t>a</m:t>
-              </m:r>
-              <m:r>
-                <m:t>l</m:t>
-              </m:r>
-            </m:sub>
-          </m:sSub>
-          <m:r>
-            <m:t>=</m:t>
-          </m:r>
-          <m:r>
-            <m:t>l</m:t>
-          </m:r>
-          <m:r>
-            <m:t>o</m:t>
-          </m:r>
-          <m:r>
-            <m:t>g</m:t>
-          </m:r>
-          <m:r>
-            <m:t>(</m:t>
-          </m:r>
-          <m:f>
-            <m:fPr>
-              <m:type m:val="bar"/>
-            </m:fPr>
-            <m:num>
-              <m:sSub>
-                <m:e>
-                  <m:r>
-                    <m:t>π</m:t>
-                  </m:r>
-                </m:e>
-                <m:sub>
-                  <m:r>
-                    <m:t>j</m:t>
-                  </m:r>
-                </m:sub>
-              </m:sSub>
-            </m:num>
-            <m:den>
-              <m:r>
-                <m:t>1</m:t>
-              </m:r>
-              <m:r>
-                <m:t>−</m:t>
-              </m:r>
-              <m:sSub>
-                <m:e>
-                  <m:r>
-                    <m:t>π</m:t>
-                  </m:r>
-                </m:e>
-                <m:sub>
-                  <m:r>
-                    <m:t>j</m:t>
-                  </m:r>
-                </m:sub>
-              </m:sSub>
-            </m:den>
-          </m:f>
-          <m:r>
-            <m:t>)</m:t>
-          </m:r>
-          <m:r>
-            <m:t>=</m:t>
-          </m:r>
-          <m:r>
-            <m:t>(</m:t>
-          </m:r>
-          <m:sSub>
-            <m:e>
-              <m:acc>
-                <m:accPr>
-                  <m:chr m:val="̂"/>
-                </m:accPr>
-                <m:e>
-                  <m:r>
-                    <m:t>β</m:t>
-                  </m:r>
-                </m:e>
-              </m:acc>
-            </m:e>
-            <m:sub>
-              <m:r>
-                <m:t>0</m:t>
-              </m:r>
-            </m:sub>
-          </m:sSub>
-          <m:r>
-            <m:t>+</m:t>
-          </m:r>
-          <m:acc>
-            <m:accPr>
-              <m:chr m:val="̂"/>
-            </m:accPr>
-            <m:e>
-              <m:sSub>
-                <m:e>
-                  <m:r>
-                    <m:t>u</m:t>
-                  </m:r>
-                </m:e>
-                <m:sub>
-                  <m:r>
-                    <m:t>0</m:t>
-                  </m:r>
-                  <m:r>
-                    <m:t>j</m:t>
-                  </m:r>
-                </m:sub>
-              </m:sSub>
-            </m:e>
-          </m:acc>
-          <m:r>
-            <m:t>)</m:t>
-          </m:r>
-          <m:r>
-            <m:t>+</m:t>
-          </m:r>
-          <m:sSub>
-            <m:e>
-              <m:acc>
-                <m:accPr>
-                  <m:chr m:val="̂"/>
-                </m:accPr>
-                <m:e>
-                  <m:r>
-                    <m:t>β</m:t>
-                  </m:r>
-                </m:e>
-              </m:acc>
-            </m:e>
-            <m:sub>
-              <m:r>
-                <m:t>1</m:t>
-              </m:r>
-            </m:sub>
-          </m:sSub>
-          <m:r>
-            <m:t>*</m:t>
-          </m:r>
-          <m:r>
-            <m:t>0</m:t>
-          </m:r>
-        </m:oMath>
-      </m:oMathPara>
-    </w:p>
-    <w:p>
-      <w:pPr>
-        <w:pStyle w:val="FirstParagraph"/>
-      </w:pPr>
-      <w:r>
-        <w:rPr>
-          <w:rStyle w:val="VerbatimChar"/>
-        </w:rPr>
-        <w:t xml:space="preserve">rxb_urban</w:t>
-      </w:r>
-      <w:r>
-        <w:t xml:space="preserve"> </w:t>
-      </w:r>
-      <w:r>
-        <w:t xml:space="preserve">e</w:t>
-      </w:r>
-      <w:r>
-        <w:t xml:space="preserve"> </w:t>
-      </w:r>
-      <w:r>
-        <w:rPr>
-          <w:rStyle w:val="VerbatimChar"/>
-        </w:rPr>
-        <w:t xml:space="preserve">rxb_rural</w:t>
-      </w:r>
-      <w:r>
-        <w:t xml:space="preserve"> </w:t>
-      </w:r>
-      <w:r>
-        <w:t xml:space="preserve">são as predições marginais do logaritimo da chance para</w:t>
-      </w:r>
-      <w:r>
-        <w:t xml:space="preserve"> </w:t>
-      </w:r>
-      <w:r>
-        <w:t xml:space="preserve">mulheres que vivem no ambiente urbano e mulheres que vivem no ambiente rural, respectivamente</w:t>
-      </w:r>
-    </w:p>
-    <w:p>
-      <w:pPr>
-        <w:pStyle w:val="TextBody"/>
-      </w:pPr>
-      <w:r>
-        <w:rPr>
-          <w:rStyle w:val="VerbatimChar"/>
-        </w:rPr>
-        <w:t xml:space="preserve">rxb*</w:t>
-      </w:r>
-      <w:r>
-        <w:t xml:space="preserve"> </w:t>
-      </w:r>
-      <w:r>
-        <w:t xml:space="preserve">= estimação da parte constante do intercepto + parte aleatória do</w:t>
-      </w:r>
-      <w:r>
-        <w:t xml:space="preserve"> </w:t>
-      </w:r>
-      <w:r>
-        <w:t xml:space="preserve">intercepto + parte fixa da variável urban</w:t>
-      </w:r>
-    </w:p>
-    <w:p>
-      <w:pPr>
-        <w:numPr>
-          <w:ilvl w:val="0"/>
-          <w:numId w:val="1017"/>
-        </w:numPr>
-      </w:pPr>
-      <w:r>
-        <w:rPr>
-          <w:rStyle w:val="VerbatimChar"/>
-          <w:b/>
-        </w:rPr>
-        <w:t xml:space="preserve">generate prob_curso_urban = exp(rxb_urban)/(1 + exp(rxb_urban))</w:t>
-      </w:r>
-    </w:p>
-    <w:p>
-      <w:pPr>
-        <w:numPr>
-          <w:ilvl w:val="0"/>
-          <w:numId w:val="1000"/>
-        </w:numPr>
-      </w:pPr>
-      <w:r>
-        <w:rPr>
-          <w:rStyle w:val="VerbatimChar"/>
-          <w:b/>
-        </w:rPr>
-        <w:t xml:space="preserve">generate prob_curso_rural = exp(rxb_rural)/(1 + exp(rxb_rural))</w:t>
-      </w:r>
-    </w:p>
-    <w:p>
-      <w:pPr>
-        <w:pStyle w:val="FirstParagraph"/>
-      </w:pPr>
-      <w:r>
-        <w:rPr>
-          <w:rStyle w:val="VerbatimChar"/>
-        </w:rPr>
-        <w:t xml:space="preserve">prob_curso_urban</w:t>
-      </w:r>
-      <w:r>
-        <w:t xml:space="preserve"> </w:t>
-      </w:r>
-      <w:r>
-        <w:t xml:space="preserve">é a probabilidade média das mulheres que vivem na zona urbana usarem anticoncepcional em cada distrito</w:t>
-      </w:r>
-    </w:p>
-    <w:p>
-      <w:pPr>
-        <w:pStyle w:val="TextBody"/>
-      </w:pPr>
-      <w:r>
-        <w:rPr>
-          <w:rStyle w:val="VerbatimChar"/>
-        </w:rPr>
-        <w:t xml:space="preserve">prob_curso_rural</w:t>
-      </w:r>
-      <w:r>
-        <w:t xml:space="preserve"> </w:t>
-      </w:r>
-      <w:r>
-        <w:t xml:space="preserve">é a probabilidade média das mulheres que vivem na zona rural usarem anticoncepcional em cada distrito</w:t>
-      </w:r>
-    </w:p>
-    <w:p>
-      <w:pPr>
-        <w:pStyle w:val="TextBody"/>
-      </w:pPr>
-      <w:r>
-        <w:t xml:space="preserve">A discrepância entre as probabilidades de usar anticoncepcional por zona (rural ou urbano), em cada distrito, se dá por conta do efeito fixo da zona, ou seja, quando a variável urbana muda (0 = rural, 1 = urbana) o coeficiente referente a essa variável é acrescentado</w:t>
-      </w:r>
-      <w:r>
-        <w:t xml:space="preserve"> </w:t>
-      </w:r>
-      <w:r>
-        <w:t xml:space="preserve">na equação do modelo e, consequentemente, afeta os valores finais das</w:t>
-      </w:r>
-      <w:r>
-        <w:t xml:space="preserve"> </w:t>
-      </w:r>
-      <w:r>
-        <w:t xml:space="preserve">probabilidades.</w:t>
-      </w:r>
-    </w:p>
-    <w:p>
-      <w:pPr>
-        <w:pStyle w:val="TextBody"/>
-      </w:pPr>
-      <w:r>
-        <w:t xml:space="preserve">Lembrando que o efeito é fixo, logo, ele não varia por distrito. Se há interesse na</w:t>
-      </w:r>
-      <w:r>
-        <w:t xml:space="preserve"> </w:t>
-      </w:r>
-      <w:r>
-        <w:t xml:space="preserve">variação dessa influência por distrito, é necessário considerar a variável como um</w:t>
-      </w:r>
-      <w:r>
-        <w:t xml:space="preserve"> </w:t>
-      </w:r>
-      <w:r>
-        <w:t xml:space="preserve">fator aleatório.</w:t>
-      </w:r>
-    </w:p>
-    <w:bookmarkEnd w:id="40"/>
-    <w:bookmarkStart w:id="45" w:name="bibliografia"/>
-    <w:p>
-      <w:pPr>
-        <w:pStyle w:val="Heading2"/>
-      </w:pPr>
-      <w:r>
-        <w:t xml:space="preserve">6.7 Bibliografia</w:t>
-      </w:r>
-    </w:p>
-    <w:p>
-      <w:pPr>
-        <w:pStyle w:val="FirstParagraph"/>
-      </w:pPr>
-      <w:r>
-        <w:t xml:space="preserve">FERRAZ, A.P. (2013). Avaliação do rendimento dos alunos em disciplinas ofertadas</w:t>
-      </w:r>
-      <w:r>
-        <w:t xml:space="preserve"> </w:t>
-      </w:r>
-      <w:r>
-        <w:t xml:space="preserve">pelo departamento de estatística para outros cursos da universidade de Brasília:</w:t>
-      </w:r>
-      <w:r>
-        <w:t xml:space="preserve"> </w:t>
-      </w:r>
-      <w:r>
-        <w:t xml:space="preserve">uma aplicação de regressão logística multinível. Brasília. 86p. Dissertação</w:t>
-      </w:r>
-      <w:r>
-        <w:t xml:space="preserve"> </w:t>
-      </w:r>
-      <w:r>
-        <w:t xml:space="preserve">(Trabalho de conclusão de curso). Instituto de Ciências Exatas - UNB.</w:t>
-      </w:r>
-    </w:p>
-    <w:p>
-      <w:pPr>
-        <w:pStyle w:val="TextBody"/>
-      </w:pPr>
-      <w:r>
-        <w:t xml:space="preserve">HUQ, N.M., CLELAND, J. (1990). Bangladesh Fertility Survey 1989 (Main Report).</w:t>
-      </w:r>
-      <w:r>
-        <w:t xml:space="preserve"> </w:t>
-      </w:r>
-      <w:r>
-        <w:t xml:space="preserve">National Institute of Population Research and Training.</w:t>
-      </w:r>
-    </w:p>
-    <w:p>
-      <w:pPr>
-        <w:pStyle w:val="TextBody"/>
-      </w:pPr>
       <w:r>
         <w:t xml:space="preserve">NG, E.S.W., CARPENTER, J.R., GOLDSTEIN, H., RASBASH, J. (2006). Estimation in</w:t>
       </w:r>
@@ -9508,7 +10061,7 @@
       <w:r>
         <w:t xml:space="preserve">likelihood. Statistical Modelling. 6:23–42. &lt;</w:t>
       </w:r>
-      <w:hyperlink r:id="rId41">
+      <w:hyperlink r:id="rId39">
         <w:r>
           <w:rPr>
             <w:rStyle w:val="InternetLink"/>
@@ -9567,7 +10120,7 @@
       <w:r>
         <w:t xml:space="preserve">&lt;</w:t>
       </w:r>
-      <w:hyperlink r:id="rId42">
+      <w:hyperlink r:id="rId40">
         <w:r>
           <w:rPr>
             <w:rStyle w:val="InternetLink"/>
@@ -9586,7 +10139,7 @@
       <w:r>
         <w:t xml:space="preserve">MANUAL STATA. BIC note — Calculating and interpreting BIC em: &lt;</w:t>
       </w:r>
-      <w:hyperlink r:id="rId43">
+      <w:hyperlink r:id="rId41">
         <w:r>
           <w:rPr>
             <w:rStyle w:val="InternetLink"/>
@@ -9605,7 +10158,7 @@
       <w:r>
         <w:t xml:space="preserve">MANUAL STATA. lrtest — Likelihood-ratio test after estimation em: &lt;</w:t>
       </w:r>
-      <w:hyperlink r:id="rId44">
+      <w:hyperlink r:id="rId42">
         <w:r>
           <w:rPr>
             <w:rStyle w:val="InternetLink"/>
@@ -9617,8 +10170,6 @@
         <w:t xml:space="preserve">&gt; Acesso em: 08 de maio de 2021</w:t>
       </w:r>
     </w:p>
-    <w:bookmarkEnd w:id="45"/>
-    <w:bookmarkEnd w:id="46"/>
     <w:sectPr>
       <w:type w:val="nextPage"/>
       <w:pgSz w:w="12240" w:h="15840"/>
@@ -9863,8 +10414,344 @@
       </w:pPr>
     </w:lvl>
   </w:abstractNum>
+  <w:abstractNum w:abstractNumId="99411">
+    <w:nsid w:val="71315dca"/>
+    <w:multiLevelType w:val="multilevel"/>
+    <w:lvl w:ilvl="0">
+      <w:start w:val="1"/>
+      <w:numFmt w:val="decimal"/>
+      <w:lvlText w:val="%1."/>
+      <w:lvlJc w:val="left"/>
+      <w:pPr>
+        <w:tabs>
+          <w:tab w:val="num" w:pos="0"/>
+        </w:tabs>
+        <w:ind w:left="480" w:hanging="480"/>
+      </w:pPr>
+    </w:lvl>
+    <w:lvl w:ilvl="1">
+      <w:start w:val="1"/>
+      <w:numFmt w:val="decimal"/>
+      <w:lvlText w:val="%2."/>
+      <w:lvlJc w:val="left"/>
+      <w:pPr>
+        <w:tabs>
+          <w:tab w:val="num" w:pos="720"/>
+        </w:tabs>
+        <w:ind w:left="1200" w:hanging="480"/>
+      </w:pPr>
+    </w:lvl>
+    <w:lvl w:ilvl="2">
+      <w:start w:val="1"/>
+      <w:numFmt w:val="decimal"/>
+      <w:lvlText w:val="%3."/>
+      <w:lvlJc w:val="left"/>
+      <w:pPr>
+        <w:tabs>
+          <w:tab w:val="num" w:pos="1440"/>
+        </w:tabs>
+        <w:ind w:left="1920" w:hanging="480"/>
+      </w:pPr>
+    </w:lvl>
+    <w:lvl w:ilvl="3">
+      <w:start w:val="1"/>
+      <w:numFmt w:val="decimal"/>
+      <w:lvlText w:val="%4."/>
+      <w:lvlJc w:val="left"/>
+      <w:pPr>
+        <w:tabs>
+          <w:tab w:val="num" w:pos="2160"/>
+        </w:tabs>
+        <w:ind w:left="2640" w:hanging="480"/>
+      </w:pPr>
+    </w:lvl>
+    <w:lvl w:ilvl="4">
+      <w:start w:val="1"/>
+      <w:numFmt w:val="decimal"/>
+      <w:lvlText w:val="%5."/>
+      <w:lvlJc w:val="left"/>
+      <w:pPr>
+        <w:tabs>
+          <w:tab w:val="num" w:pos="2880"/>
+        </w:tabs>
+        <w:ind w:left="3360" w:hanging="480"/>
+      </w:pPr>
+    </w:lvl>
+    <w:lvl w:ilvl="5">
+      <w:start w:val="1"/>
+      <w:numFmt w:val="decimal"/>
+      <w:lvlText w:val="%6."/>
+      <w:lvlJc w:val="left"/>
+      <w:pPr>
+        <w:tabs>
+          <w:tab w:val="num" w:pos="3600"/>
+        </w:tabs>
+        <w:ind w:left="4080" w:hanging="480"/>
+      </w:pPr>
+    </w:lvl>
+    <w:lvl w:ilvl="6">
+      <w:start w:val="1"/>
+      <w:numFmt w:val="decimal"/>
+      <w:lvlText w:val="%7."/>
+      <w:lvlJc w:val="left"/>
+      <w:pPr>
+        <w:tabs>
+          <w:tab w:val="num" w:pos="4320"/>
+        </w:tabs>
+        <w:ind w:left="4800" w:hanging="480"/>
+      </w:pPr>
+    </w:lvl>
+    <w:lvl w:ilvl="7">
+      <w:start w:val="1"/>
+      <w:numFmt w:val="decimal"/>
+      <w:lvlText w:val="%8."/>
+      <w:lvlJc w:val="left"/>
+      <w:pPr>
+        <w:tabs>
+          <w:tab w:val="num" w:pos="5040"/>
+        </w:tabs>
+        <w:ind w:left="5520" w:hanging="480"/>
+      </w:pPr>
+    </w:lvl>
+    <w:lvl w:ilvl="8">
+      <w:start w:val="1"/>
+      <w:numFmt w:val="decimal"/>
+      <w:lvlText w:val="%9."/>
+      <w:lvlJc w:val="left"/>
+      <w:pPr>
+        <w:tabs>
+          <w:tab w:val="num" w:pos="5760"/>
+        </w:tabs>
+        <w:ind w:left="6240" w:hanging="480"/>
+      </w:pPr>
+    </w:lvl>
+  </w:abstractNum>
+  <w:abstractNum w:abstractNumId="99412">
+    <w:nsid w:val="47261bad"/>
+    <w:multiLevelType w:val="multilevel"/>
+    <w:lvl w:ilvl="0">
+      <w:start w:val="2"/>
+      <w:numFmt w:val="decimal"/>
+      <w:lvlText w:val="%1."/>
+      <w:lvlJc w:val="left"/>
+      <w:pPr>
+        <w:tabs>
+          <w:tab w:val="num" w:pos="0"/>
+        </w:tabs>
+        <w:ind w:left="480" w:hanging="480"/>
+      </w:pPr>
+    </w:lvl>
+    <w:lvl w:ilvl="1">
+      <w:start w:val="2"/>
+      <w:numFmt w:val="decimal"/>
+      <w:lvlText w:val="%2."/>
+      <w:lvlJc w:val="left"/>
+      <w:pPr>
+        <w:tabs>
+          <w:tab w:val="num" w:pos="720"/>
+        </w:tabs>
+        <w:ind w:left="1200" w:hanging="480"/>
+      </w:pPr>
+    </w:lvl>
+    <w:lvl w:ilvl="2">
+      <w:start w:val="2"/>
+      <w:numFmt w:val="decimal"/>
+      <w:lvlText w:val="%3."/>
+      <w:lvlJc w:val="left"/>
+      <w:pPr>
+        <w:tabs>
+          <w:tab w:val="num" w:pos="1440"/>
+        </w:tabs>
+        <w:ind w:left="1920" w:hanging="480"/>
+      </w:pPr>
+    </w:lvl>
+    <w:lvl w:ilvl="3">
+      <w:start w:val="2"/>
+      <w:numFmt w:val="decimal"/>
+      <w:lvlText w:val="%4."/>
+      <w:lvlJc w:val="left"/>
+      <w:pPr>
+        <w:tabs>
+          <w:tab w:val="num" w:pos="2160"/>
+        </w:tabs>
+        <w:ind w:left="2640" w:hanging="480"/>
+      </w:pPr>
+    </w:lvl>
+    <w:lvl w:ilvl="4">
+      <w:start w:val="2"/>
+      <w:numFmt w:val="decimal"/>
+      <w:lvlText w:val="%5."/>
+      <w:lvlJc w:val="left"/>
+      <w:pPr>
+        <w:tabs>
+          <w:tab w:val="num" w:pos="2880"/>
+        </w:tabs>
+        <w:ind w:left="3360" w:hanging="480"/>
+      </w:pPr>
+    </w:lvl>
+    <w:lvl w:ilvl="5">
+      <w:start w:val="2"/>
+      <w:numFmt w:val="decimal"/>
+      <w:lvlText w:val="%6."/>
+      <w:lvlJc w:val="left"/>
+      <w:pPr>
+        <w:tabs>
+          <w:tab w:val="num" w:pos="3600"/>
+        </w:tabs>
+        <w:ind w:left="4080" w:hanging="480"/>
+      </w:pPr>
+    </w:lvl>
+    <w:lvl w:ilvl="6">
+      <w:start w:val="2"/>
+      <w:numFmt w:val="decimal"/>
+      <w:lvlText w:val="%7."/>
+      <w:lvlJc w:val="left"/>
+      <w:pPr>
+        <w:tabs>
+          <w:tab w:val="num" w:pos="4320"/>
+        </w:tabs>
+        <w:ind w:left="4800" w:hanging="480"/>
+      </w:pPr>
+    </w:lvl>
+    <w:lvl w:ilvl="7">
+      <w:start w:val="2"/>
+      <w:numFmt w:val="decimal"/>
+      <w:lvlText w:val="%8."/>
+      <w:lvlJc w:val="left"/>
+      <w:pPr>
+        <w:tabs>
+          <w:tab w:val="num" w:pos="5040"/>
+        </w:tabs>
+        <w:ind w:left="5520" w:hanging="480"/>
+      </w:pPr>
+    </w:lvl>
+    <w:lvl w:ilvl="8">
+      <w:start w:val="2"/>
+      <w:numFmt w:val="decimal"/>
+      <w:lvlText w:val="%9."/>
+      <w:lvlJc w:val="left"/>
+      <w:pPr>
+        <w:tabs>
+          <w:tab w:val="num" w:pos="5760"/>
+        </w:tabs>
+        <w:ind w:left="6240" w:hanging="480"/>
+      </w:pPr>
+    </w:lvl>
+  </w:abstractNum>
+  <w:abstractNum w:abstractNumId="99413">
+    <w:nsid w:val="b3cbbdee"/>
+    <w:multiLevelType w:val="multilevel"/>
+    <w:lvl w:ilvl="0">
+      <w:start w:val="3"/>
+      <w:numFmt w:val="decimal"/>
+      <w:lvlText w:val="%1."/>
+      <w:lvlJc w:val="left"/>
+      <w:pPr>
+        <w:tabs>
+          <w:tab w:val="num" w:pos="0"/>
+        </w:tabs>
+        <w:ind w:left="480" w:hanging="480"/>
+      </w:pPr>
+    </w:lvl>
+    <w:lvl w:ilvl="1">
+      <w:start w:val="3"/>
+      <w:numFmt w:val="decimal"/>
+      <w:lvlText w:val="%2."/>
+      <w:lvlJc w:val="left"/>
+      <w:pPr>
+        <w:tabs>
+          <w:tab w:val="num" w:pos="720"/>
+        </w:tabs>
+        <w:ind w:left="1200" w:hanging="480"/>
+      </w:pPr>
+    </w:lvl>
+    <w:lvl w:ilvl="2">
+      <w:start w:val="3"/>
+      <w:numFmt w:val="decimal"/>
+      <w:lvlText w:val="%3."/>
+      <w:lvlJc w:val="left"/>
+      <w:pPr>
+        <w:tabs>
+          <w:tab w:val="num" w:pos="1440"/>
+        </w:tabs>
+        <w:ind w:left="1920" w:hanging="480"/>
+      </w:pPr>
+    </w:lvl>
+    <w:lvl w:ilvl="3">
+      <w:start w:val="3"/>
+      <w:numFmt w:val="decimal"/>
+      <w:lvlText w:val="%4."/>
+      <w:lvlJc w:val="left"/>
+      <w:pPr>
+        <w:tabs>
+          <w:tab w:val="num" w:pos="2160"/>
+        </w:tabs>
+        <w:ind w:left="2640" w:hanging="480"/>
+      </w:pPr>
+    </w:lvl>
+    <w:lvl w:ilvl="4">
+      <w:start w:val="3"/>
+      <w:numFmt w:val="decimal"/>
+      <w:lvlText w:val="%5."/>
+      <w:lvlJc w:val="left"/>
+      <w:pPr>
+        <w:tabs>
+          <w:tab w:val="num" w:pos="2880"/>
+        </w:tabs>
+        <w:ind w:left="3360" w:hanging="480"/>
+      </w:pPr>
+    </w:lvl>
+    <w:lvl w:ilvl="5">
+      <w:start w:val="3"/>
+      <w:numFmt w:val="decimal"/>
+      <w:lvlText w:val="%6."/>
+      <w:lvlJc w:val="left"/>
+      <w:pPr>
+        <w:tabs>
+          <w:tab w:val="num" w:pos="3600"/>
+        </w:tabs>
+        <w:ind w:left="4080" w:hanging="480"/>
+      </w:pPr>
+    </w:lvl>
+    <w:lvl w:ilvl="6">
+      <w:start w:val="3"/>
+      <w:numFmt w:val="decimal"/>
+      <w:lvlText w:val="%7."/>
+      <w:lvlJc w:val="left"/>
+      <w:pPr>
+        <w:tabs>
+          <w:tab w:val="num" w:pos="4320"/>
+        </w:tabs>
+        <w:ind w:left="4800" w:hanging="480"/>
+      </w:pPr>
+    </w:lvl>
+    <w:lvl w:ilvl="7">
+      <w:start w:val="3"/>
+      <w:numFmt w:val="decimal"/>
+      <w:lvlText w:val="%8."/>
+      <w:lvlJc w:val="left"/>
+      <w:pPr>
+        <w:tabs>
+          <w:tab w:val="num" w:pos="5040"/>
+        </w:tabs>
+        <w:ind w:left="5520" w:hanging="480"/>
+      </w:pPr>
+    </w:lvl>
+    <w:lvl w:ilvl="8">
+      <w:start w:val="3"/>
+      <w:numFmt w:val="decimal"/>
+      <w:lvlText w:val="%9."/>
+      <w:lvlJc w:val="left"/>
+      <w:pPr>
+        <w:tabs>
+          <w:tab w:val="num" w:pos="5760"/>
+        </w:tabs>
+        <w:ind w:left="6240" w:hanging="480"/>
+      </w:pPr>
+    </w:lvl>
+  </w:abstractNum>
   <w:abstractNum w:abstractNumId="99421">
-    <w:nsid w:val="71315dca"/>
+    <w:nsid w:val="4fbe019a"/>
     <w:multiLevelType w:val="multilevel"/>
     <w:lvl w:ilvl="0">
       <w:start w:val="1"/>
@@ -9976,7 +10863,7 @@
     </w:lvl>
   </w:abstractNum>
   <w:abstractNum w:abstractNumId="99422">
-    <w:nsid w:val="47261bad"/>
+    <w:nsid w:val="91a27d85"/>
     <w:multiLevelType w:val="multilevel"/>
     <w:lvl w:ilvl="0">
       <w:start w:val="2"/>
@@ -10078,342 +10965,6 @@
       <w:start w:val="2"/>
       <w:numFmt w:val="decimal"/>
       <w:lvlText w:val="%9)"/>
-      <w:lvlJc w:val="left"/>
-      <w:pPr>
-        <w:tabs>
-          <w:tab w:val="num" w:pos="5760"/>
-        </w:tabs>
-        <w:ind w:left="6240" w:hanging="480"/>
-      </w:pPr>
-    </w:lvl>
-  </w:abstractNum>
-  <w:abstractNum w:abstractNumId="99411">
-    <w:nsid w:val="b3cbbdee"/>
-    <w:multiLevelType w:val="multilevel"/>
-    <w:lvl w:ilvl="0">
-      <w:start w:val="1"/>
-      <w:numFmt w:val="decimal"/>
-      <w:lvlText w:val="%1."/>
-      <w:lvlJc w:val="left"/>
-      <w:pPr>
-        <w:tabs>
-          <w:tab w:val="num" w:pos="0"/>
-        </w:tabs>
-        <w:ind w:left="480" w:hanging="480"/>
-      </w:pPr>
-    </w:lvl>
-    <w:lvl w:ilvl="1">
-      <w:start w:val="1"/>
-      <w:numFmt w:val="decimal"/>
-      <w:lvlText w:val="%2."/>
-      <w:lvlJc w:val="left"/>
-      <w:pPr>
-        <w:tabs>
-          <w:tab w:val="num" w:pos="720"/>
-        </w:tabs>
-        <w:ind w:left="1200" w:hanging="480"/>
-      </w:pPr>
-    </w:lvl>
-    <w:lvl w:ilvl="2">
-      <w:start w:val="1"/>
-      <w:numFmt w:val="decimal"/>
-      <w:lvlText w:val="%3."/>
-      <w:lvlJc w:val="left"/>
-      <w:pPr>
-        <w:tabs>
-          <w:tab w:val="num" w:pos="1440"/>
-        </w:tabs>
-        <w:ind w:left="1920" w:hanging="480"/>
-      </w:pPr>
-    </w:lvl>
-    <w:lvl w:ilvl="3">
-      <w:start w:val="1"/>
-      <w:numFmt w:val="decimal"/>
-      <w:lvlText w:val="%4."/>
-      <w:lvlJc w:val="left"/>
-      <w:pPr>
-        <w:tabs>
-          <w:tab w:val="num" w:pos="2160"/>
-        </w:tabs>
-        <w:ind w:left="2640" w:hanging="480"/>
-      </w:pPr>
-    </w:lvl>
-    <w:lvl w:ilvl="4">
-      <w:start w:val="1"/>
-      <w:numFmt w:val="decimal"/>
-      <w:lvlText w:val="%5."/>
-      <w:lvlJc w:val="left"/>
-      <w:pPr>
-        <w:tabs>
-          <w:tab w:val="num" w:pos="2880"/>
-        </w:tabs>
-        <w:ind w:left="3360" w:hanging="480"/>
-      </w:pPr>
-    </w:lvl>
-    <w:lvl w:ilvl="5">
-      <w:start w:val="1"/>
-      <w:numFmt w:val="decimal"/>
-      <w:lvlText w:val="%6."/>
-      <w:lvlJc w:val="left"/>
-      <w:pPr>
-        <w:tabs>
-          <w:tab w:val="num" w:pos="3600"/>
-        </w:tabs>
-        <w:ind w:left="4080" w:hanging="480"/>
-      </w:pPr>
-    </w:lvl>
-    <w:lvl w:ilvl="6">
-      <w:start w:val="1"/>
-      <w:numFmt w:val="decimal"/>
-      <w:lvlText w:val="%7."/>
-      <w:lvlJc w:val="left"/>
-      <w:pPr>
-        <w:tabs>
-          <w:tab w:val="num" w:pos="4320"/>
-        </w:tabs>
-        <w:ind w:left="4800" w:hanging="480"/>
-      </w:pPr>
-    </w:lvl>
-    <w:lvl w:ilvl="7">
-      <w:start w:val="1"/>
-      <w:numFmt w:val="decimal"/>
-      <w:lvlText w:val="%8."/>
-      <w:lvlJc w:val="left"/>
-      <w:pPr>
-        <w:tabs>
-          <w:tab w:val="num" w:pos="5040"/>
-        </w:tabs>
-        <w:ind w:left="5520" w:hanging="480"/>
-      </w:pPr>
-    </w:lvl>
-    <w:lvl w:ilvl="8">
-      <w:start w:val="1"/>
-      <w:numFmt w:val="decimal"/>
-      <w:lvlText w:val="%9."/>
-      <w:lvlJc w:val="left"/>
-      <w:pPr>
-        <w:tabs>
-          <w:tab w:val="num" w:pos="5760"/>
-        </w:tabs>
-        <w:ind w:left="6240" w:hanging="480"/>
-      </w:pPr>
-    </w:lvl>
-  </w:abstractNum>
-  <w:abstractNum w:abstractNumId="99412">
-    <w:nsid w:val="4fbe019a"/>
-    <w:multiLevelType w:val="multilevel"/>
-    <w:lvl w:ilvl="0">
-      <w:start w:val="2"/>
-      <w:numFmt w:val="decimal"/>
-      <w:lvlText w:val="%1."/>
-      <w:lvlJc w:val="left"/>
-      <w:pPr>
-        <w:tabs>
-          <w:tab w:val="num" w:pos="0"/>
-        </w:tabs>
-        <w:ind w:left="480" w:hanging="480"/>
-      </w:pPr>
-    </w:lvl>
-    <w:lvl w:ilvl="1">
-      <w:start w:val="2"/>
-      <w:numFmt w:val="decimal"/>
-      <w:lvlText w:val="%2."/>
-      <w:lvlJc w:val="left"/>
-      <w:pPr>
-        <w:tabs>
-          <w:tab w:val="num" w:pos="720"/>
-        </w:tabs>
-        <w:ind w:left="1200" w:hanging="480"/>
-      </w:pPr>
-    </w:lvl>
-    <w:lvl w:ilvl="2">
-      <w:start w:val="2"/>
-      <w:numFmt w:val="decimal"/>
-      <w:lvlText w:val="%3."/>
-      <w:lvlJc w:val="left"/>
-      <w:pPr>
-        <w:tabs>
-          <w:tab w:val="num" w:pos="1440"/>
-        </w:tabs>
-        <w:ind w:left="1920" w:hanging="480"/>
-      </w:pPr>
-    </w:lvl>
-    <w:lvl w:ilvl="3">
-      <w:start w:val="2"/>
-      <w:numFmt w:val="decimal"/>
-      <w:lvlText w:val="%4."/>
-      <w:lvlJc w:val="left"/>
-      <w:pPr>
-        <w:tabs>
-          <w:tab w:val="num" w:pos="2160"/>
-        </w:tabs>
-        <w:ind w:left="2640" w:hanging="480"/>
-      </w:pPr>
-    </w:lvl>
-    <w:lvl w:ilvl="4">
-      <w:start w:val="2"/>
-      <w:numFmt w:val="decimal"/>
-      <w:lvlText w:val="%5."/>
-      <w:lvlJc w:val="left"/>
-      <w:pPr>
-        <w:tabs>
-          <w:tab w:val="num" w:pos="2880"/>
-        </w:tabs>
-        <w:ind w:left="3360" w:hanging="480"/>
-      </w:pPr>
-    </w:lvl>
-    <w:lvl w:ilvl="5">
-      <w:start w:val="2"/>
-      <w:numFmt w:val="decimal"/>
-      <w:lvlText w:val="%6."/>
-      <w:lvlJc w:val="left"/>
-      <w:pPr>
-        <w:tabs>
-          <w:tab w:val="num" w:pos="3600"/>
-        </w:tabs>
-        <w:ind w:left="4080" w:hanging="480"/>
-      </w:pPr>
-    </w:lvl>
-    <w:lvl w:ilvl="6">
-      <w:start w:val="2"/>
-      <w:numFmt w:val="decimal"/>
-      <w:lvlText w:val="%7."/>
-      <w:lvlJc w:val="left"/>
-      <w:pPr>
-        <w:tabs>
-          <w:tab w:val="num" w:pos="4320"/>
-        </w:tabs>
-        <w:ind w:left="4800" w:hanging="480"/>
-      </w:pPr>
-    </w:lvl>
-    <w:lvl w:ilvl="7">
-      <w:start w:val="2"/>
-      <w:numFmt w:val="decimal"/>
-      <w:lvlText w:val="%8."/>
-      <w:lvlJc w:val="left"/>
-      <w:pPr>
-        <w:tabs>
-          <w:tab w:val="num" w:pos="5040"/>
-        </w:tabs>
-        <w:ind w:left="5520" w:hanging="480"/>
-      </w:pPr>
-    </w:lvl>
-    <w:lvl w:ilvl="8">
-      <w:start w:val="2"/>
-      <w:numFmt w:val="decimal"/>
-      <w:lvlText w:val="%9."/>
-      <w:lvlJc w:val="left"/>
-      <w:pPr>
-        <w:tabs>
-          <w:tab w:val="num" w:pos="5760"/>
-        </w:tabs>
-        <w:ind w:left="6240" w:hanging="480"/>
-      </w:pPr>
-    </w:lvl>
-  </w:abstractNum>
-  <w:abstractNum w:abstractNumId="99413">
-    <w:nsid w:val="91a27d85"/>
-    <w:multiLevelType w:val="multilevel"/>
-    <w:lvl w:ilvl="0">
-      <w:start w:val="3"/>
-      <w:numFmt w:val="decimal"/>
-      <w:lvlText w:val="%1."/>
-      <w:lvlJc w:val="left"/>
-      <w:pPr>
-        <w:tabs>
-          <w:tab w:val="num" w:pos="0"/>
-        </w:tabs>
-        <w:ind w:left="480" w:hanging="480"/>
-      </w:pPr>
-    </w:lvl>
-    <w:lvl w:ilvl="1">
-      <w:start w:val="3"/>
-      <w:numFmt w:val="decimal"/>
-      <w:lvlText w:val="%2."/>
-      <w:lvlJc w:val="left"/>
-      <w:pPr>
-        <w:tabs>
-          <w:tab w:val="num" w:pos="720"/>
-        </w:tabs>
-        <w:ind w:left="1200" w:hanging="480"/>
-      </w:pPr>
-    </w:lvl>
-    <w:lvl w:ilvl="2">
-      <w:start w:val="3"/>
-      <w:numFmt w:val="decimal"/>
-      <w:lvlText w:val="%3."/>
-      <w:lvlJc w:val="left"/>
-      <w:pPr>
-        <w:tabs>
-          <w:tab w:val="num" w:pos="1440"/>
-        </w:tabs>
-        <w:ind w:left="1920" w:hanging="480"/>
-      </w:pPr>
-    </w:lvl>
-    <w:lvl w:ilvl="3">
-      <w:start w:val="3"/>
-      <w:numFmt w:val="decimal"/>
-      <w:lvlText w:val="%4."/>
-      <w:lvlJc w:val="left"/>
-      <w:pPr>
-        <w:tabs>
-          <w:tab w:val="num" w:pos="2160"/>
-        </w:tabs>
-        <w:ind w:left="2640" w:hanging="480"/>
-      </w:pPr>
-    </w:lvl>
-    <w:lvl w:ilvl="4">
-      <w:start w:val="3"/>
-      <w:numFmt w:val="decimal"/>
-      <w:lvlText w:val="%5."/>
-      <w:lvlJc w:val="left"/>
-      <w:pPr>
-        <w:tabs>
-          <w:tab w:val="num" w:pos="2880"/>
-        </w:tabs>
-        <w:ind w:left="3360" w:hanging="480"/>
-      </w:pPr>
-    </w:lvl>
-    <w:lvl w:ilvl="5">
-      <w:start w:val="3"/>
-      <w:numFmt w:val="decimal"/>
-      <w:lvlText w:val="%6."/>
-      <w:lvlJc w:val="left"/>
-      <w:pPr>
-        <w:tabs>
-          <w:tab w:val="num" w:pos="3600"/>
-        </w:tabs>
-        <w:ind w:left="4080" w:hanging="480"/>
-      </w:pPr>
-    </w:lvl>
-    <w:lvl w:ilvl="6">
-      <w:start w:val="3"/>
-      <w:numFmt w:val="decimal"/>
-      <w:lvlText w:val="%7."/>
-      <w:lvlJc w:val="left"/>
-      <w:pPr>
-        <w:tabs>
-          <w:tab w:val="num" w:pos="4320"/>
-        </w:tabs>
-        <w:ind w:left="4800" w:hanging="480"/>
-      </w:pPr>
-    </w:lvl>
-    <w:lvl w:ilvl="7">
-      <w:start w:val="3"/>
-      <w:numFmt w:val="decimal"/>
-      <w:lvlText w:val="%8."/>
-      <w:lvlJc w:val="left"/>
-      <w:pPr>
-        <w:tabs>
-          <w:tab w:val="num" w:pos="5040"/>
-        </w:tabs>
-        <w:ind w:left="5520" w:hanging="480"/>
-      </w:pPr>
-    </w:lvl>
-    <w:lvl w:ilvl="8">
-      <w:start w:val="3"/>
-      <w:numFmt w:val="decimal"/>
-      <w:lvlText w:val="%9."/>
       <w:lvlJc w:val="left"/>
       <w:pPr>
         <w:tabs>
@@ -10442,6 +10993,369 @@
     <w:abstractNumId w:val="991"/>
   </w:num>
   <w:num w:numId="1006">
+    <w:abstractNumId w:val="991"/>
+  </w:num>
+  <w:num w:numId="1007">
+    <w:abstractNumId w:val="99411"/>
+    <w:lvlOverride w:ilvl="0">
+      <w:startOverride w:val="1"/>
+    </w:lvlOverride>
+    <w:lvlOverride w:ilvl="1">
+      <w:startOverride w:val="1"/>
+    </w:lvlOverride>
+    <w:lvlOverride w:ilvl="2">
+      <w:startOverride w:val="1"/>
+    </w:lvlOverride>
+    <w:lvlOverride w:ilvl="3">
+      <w:startOverride w:val="1"/>
+    </w:lvlOverride>
+    <w:lvlOverride w:ilvl="4">
+      <w:startOverride w:val="1"/>
+    </w:lvlOverride>
+    <w:lvlOverride w:ilvl="5">
+      <w:startOverride w:val="1"/>
+    </w:lvlOverride>
+    <w:lvlOverride w:ilvl="6">
+      <w:startOverride w:val="1"/>
+    </w:lvlOverride>
+    <w:lvlOverride w:ilvl="7">
+      <w:startOverride w:val="1"/>
+    </w:lvlOverride>
+    <w:lvlOverride w:ilvl="8">
+      <w:startOverride w:val="1"/>
+    </w:lvlOverride>
+  </w:num>
+  <w:num w:numId="1008">
+    <w:abstractNumId w:val="99412"/>
+    <w:lvlOverride w:ilvl="0">
+      <w:startOverride w:val="2"/>
+    </w:lvlOverride>
+    <w:lvlOverride w:ilvl="1">
+      <w:startOverride w:val="2"/>
+    </w:lvlOverride>
+    <w:lvlOverride w:ilvl="2">
+      <w:startOverride w:val="2"/>
+    </w:lvlOverride>
+    <w:lvlOverride w:ilvl="3">
+      <w:startOverride w:val="2"/>
+    </w:lvlOverride>
+    <w:lvlOverride w:ilvl="4">
+      <w:startOverride w:val="2"/>
+    </w:lvlOverride>
+    <w:lvlOverride w:ilvl="5">
+      <w:startOverride w:val="2"/>
+    </w:lvlOverride>
+    <w:lvlOverride w:ilvl="6">
+      <w:startOverride w:val="2"/>
+    </w:lvlOverride>
+    <w:lvlOverride w:ilvl="7">
+      <w:startOverride w:val="2"/>
+    </w:lvlOverride>
+    <w:lvlOverride w:ilvl="8">
+      <w:startOverride w:val="2"/>
+    </w:lvlOverride>
+  </w:num>
+  <w:num w:numId="1009">
+    <w:abstractNumId w:val="99413"/>
+    <w:lvlOverride w:ilvl="0">
+      <w:startOverride w:val="3"/>
+    </w:lvlOverride>
+    <w:lvlOverride w:ilvl="1">
+      <w:startOverride w:val="3"/>
+    </w:lvlOverride>
+    <w:lvlOverride w:ilvl="2">
+      <w:startOverride w:val="3"/>
+    </w:lvlOverride>
+    <w:lvlOverride w:ilvl="3">
+      <w:startOverride w:val="3"/>
+    </w:lvlOverride>
+    <w:lvlOverride w:ilvl="4">
+      <w:startOverride w:val="3"/>
+    </w:lvlOverride>
+    <w:lvlOverride w:ilvl="5">
+      <w:startOverride w:val="3"/>
+    </w:lvlOverride>
+    <w:lvlOverride w:ilvl="6">
+      <w:startOverride w:val="3"/>
+    </w:lvlOverride>
+    <w:lvlOverride w:ilvl="7">
+      <w:startOverride w:val="3"/>
+    </w:lvlOverride>
+    <w:lvlOverride w:ilvl="8">
+      <w:startOverride w:val="3"/>
+    </w:lvlOverride>
+  </w:num>
+  <w:num w:numId="1010">
+    <w:abstractNumId w:val="99411"/>
+    <w:lvlOverride w:ilvl="0">
+      <w:startOverride w:val="1"/>
+    </w:lvlOverride>
+    <w:lvlOverride w:ilvl="1">
+      <w:startOverride w:val="1"/>
+    </w:lvlOverride>
+    <w:lvlOverride w:ilvl="2">
+      <w:startOverride w:val="1"/>
+    </w:lvlOverride>
+    <w:lvlOverride w:ilvl="3">
+      <w:startOverride w:val="1"/>
+    </w:lvlOverride>
+    <w:lvlOverride w:ilvl="4">
+      <w:startOverride w:val="1"/>
+    </w:lvlOverride>
+    <w:lvlOverride w:ilvl="5">
+      <w:startOverride w:val="1"/>
+    </w:lvlOverride>
+    <w:lvlOverride w:ilvl="6">
+      <w:startOverride w:val="1"/>
+    </w:lvlOverride>
+    <w:lvlOverride w:ilvl="7">
+      <w:startOverride w:val="1"/>
+    </w:lvlOverride>
+    <w:lvlOverride w:ilvl="8">
+      <w:startOverride w:val="1"/>
+    </w:lvlOverride>
+  </w:num>
+  <w:num w:numId="1011">
+    <w:abstractNumId w:val="99412"/>
+    <w:lvlOverride w:ilvl="0">
+      <w:startOverride w:val="2"/>
+    </w:lvlOverride>
+    <w:lvlOverride w:ilvl="1">
+      <w:startOverride w:val="2"/>
+    </w:lvlOverride>
+    <w:lvlOverride w:ilvl="2">
+      <w:startOverride w:val="2"/>
+    </w:lvlOverride>
+    <w:lvlOverride w:ilvl="3">
+      <w:startOverride w:val="2"/>
+    </w:lvlOverride>
+    <w:lvlOverride w:ilvl="4">
+      <w:startOverride w:val="2"/>
+    </w:lvlOverride>
+    <w:lvlOverride w:ilvl="5">
+      <w:startOverride w:val="2"/>
+    </w:lvlOverride>
+    <w:lvlOverride w:ilvl="6">
+      <w:startOverride w:val="2"/>
+    </w:lvlOverride>
+    <w:lvlOverride w:ilvl="7">
+      <w:startOverride w:val="2"/>
+    </w:lvlOverride>
+    <w:lvlOverride w:ilvl="8">
+      <w:startOverride w:val="2"/>
+    </w:lvlOverride>
+  </w:num>
+  <w:num w:numId="1012">
+    <w:abstractNumId w:val="99413"/>
+    <w:lvlOverride w:ilvl="0">
+      <w:startOverride w:val="3"/>
+    </w:lvlOverride>
+    <w:lvlOverride w:ilvl="1">
+      <w:startOverride w:val="3"/>
+    </w:lvlOverride>
+    <w:lvlOverride w:ilvl="2">
+      <w:startOverride w:val="3"/>
+    </w:lvlOverride>
+    <w:lvlOverride w:ilvl="3">
+      <w:startOverride w:val="3"/>
+    </w:lvlOverride>
+    <w:lvlOverride w:ilvl="4">
+      <w:startOverride w:val="3"/>
+    </w:lvlOverride>
+    <w:lvlOverride w:ilvl="5">
+      <w:startOverride w:val="3"/>
+    </w:lvlOverride>
+    <w:lvlOverride w:ilvl="6">
+      <w:startOverride w:val="3"/>
+    </w:lvlOverride>
+    <w:lvlOverride w:ilvl="7">
+      <w:startOverride w:val="3"/>
+    </w:lvlOverride>
+    <w:lvlOverride w:ilvl="8">
+      <w:startOverride w:val="3"/>
+    </w:lvlOverride>
+  </w:num>
+  <w:num w:numId="1013">
+    <w:abstractNumId w:val="99411"/>
+    <w:lvlOverride w:ilvl="0">
+      <w:startOverride w:val="1"/>
+    </w:lvlOverride>
+    <w:lvlOverride w:ilvl="1">
+      <w:startOverride w:val="1"/>
+    </w:lvlOverride>
+    <w:lvlOverride w:ilvl="2">
+      <w:startOverride w:val="1"/>
+    </w:lvlOverride>
+    <w:lvlOverride w:ilvl="3">
+      <w:startOverride w:val="1"/>
+    </w:lvlOverride>
+    <w:lvlOverride w:ilvl="4">
+      <w:startOverride w:val="1"/>
+    </w:lvlOverride>
+    <w:lvlOverride w:ilvl="5">
+      <w:startOverride w:val="1"/>
+    </w:lvlOverride>
+    <w:lvlOverride w:ilvl="6">
+      <w:startOverride w:val="1"/>
+    </w:lvlOverride>
+    <w:lvlOverride w:ilvl="7">
+      <w:startOverride w:val="1"/>
+    </w:lvlOverride>
+    <w:lvlOverride w:ilvl="8">
+      <w:startOverride w:val="1"/>
+    </w:lvlOverride>
+  </w:num>
+  <w:num w:numId="1014">
+    <w:abstractNumId w:val="99412"/>
+    <w:lvlOverride w:ilvl="0">
+      <w:startOverride w:val="2"/>
+    </w:lvlOverride>
+    <w:lvlOverride w:ilvl="1">
+      <w:startOverride w:val="2"/>
+    </w:lvlOverride>
+    <w:lvlOverride w:ilvl="2">
+      <w:startOverride w:val="2"/>
+    </w:lvlOverride>
+    <w:lvlOverride w:ilvl="3">
+      <w:startOverride w:val="2"/>
+    </w:lvlOverride>
+    <w:lvlOverride w:ilvl="4">
+      <w:startOverride w:val="2"/>
+    </w:lvlOverride>
+    <w:lvlOverride w:ilvl="5">
+      <w:startOverride w:val="2"/>
+    </w:lvlOverride>
+    <w:lvlOverride w:ilvl="6">
+      <w:startOverride w:val="2"/>
+    </w:lvlOverride>
+    <w:lvlOverride w:ilvl="7">
+      <w:startOverride w:val="2"/>
+    </w:lvlOverride>
+    <w:lvlOverride w:ilvl="8">
+      <w:startOverride w:val="2"/>
+    </w:lvlOverride>
+  </w:num>
+  <w:num w:numId="1015">
+    <w:abstractNumId w:val="99413"/>
+    <w:lvlOverride w:ilvl="0">
+      <w:startOverride w:val="3"/>
+    </w:lvlOverride>
+    <w:lvlOverride w:ilvl="1">
+      <w:startOverride w:val="3"/>
+    </w:lvlOverride>
+    <w:lvlOverride w:ilvl="2">
+      <w:startOverride w:val="3"/>
+    </w:lvlOverride>
+    <w:lvlOverride w:ilvl="3">
+      <w:startOverride w:val="3"/>
+    </w:lvlOverride>
+    <w:lvlOverride w:ilvl="4">
+      <w:startOverride w:val="3"/>
+    </w:lvlOverride>
+    <w:lvlOverride w:ilvl="5">
+      <w:startOverride w:val="3"/>
+    </w:lvlOverride>
+    <w:lvlOverride w:ilvl="6">
+      <w:startOverride w:val="3"/>
+    </w:lvlOverride>
+    <w:lvlOverride w:ilvl="7">
+      <w:startOverride w:val="3"/>
+    </w:lvlOverride>
+    <w:lvlOverride w:ilvl="8">
+      <w:startOverride w:val="3"/>
+    </w:lvlOverride>
+  </w:num>
+  <w:num w:numId="1016">
+    <w:abstractNumId w:val="99411"/>
+    <w:lvlOverride w:ilvl="0">
+      <w:startOverride w:val="1"/>
+    </w:lvlOverride>
+    <w:lvlOverride w:ilvl="1">
+      <w:startOverride w:val="1"/>
+    </w:lvlOverride>
+    <w:lvlOverride w:ilvl="2">
+      <w:startOverride w:val="1"/>
+    </w:lvlOverride>
+    <w:lvlOverride w:ilvl="3">
+      <w:startOverride w:val="1"/>
+    </w:lvlOverride>
+    <w:lvlOverride w:ilvl="4">
+      <w:startOverride w:val="1"/>
+    </w:lvlOverride>
+    <w:lvlOverride w:ilvl="5">
+      <w:startOverride w:val="1"/>
+    </w:lvlOverride>
+    <w:lvlOverride w:ilvl="6">
+      <w:startOverride w:val="1"/>
+    </w:lvlOverride>
+    <w:lvlOverride w:ilvl="7">
+      <w:startOverride w:val="1"/>
+    </w:lvlOverride>
+    <w:lvlOverride w:ilvl="8">
+      <w:startOverride w:val="1"/>
+    </w:lvlOverride>
+  </w:num>
+  <w:num w:numId="1017">
+    <w:abstractNumId w:val="99412"/>
+    <w:lvlOverride w:ilvl="0">
+      <w:startOverride w:val="2"/>
+    </w:lvlOverride>
+    <w:lvlOverride w:ilvl="1">
+      <w:startOverride w:val="2"/>
+    </w:lvlOverride>
+    <w:lvlOverride w:ilvl="2">
+      <w:startOverride w:val="2"/>
+    </w:lvlOverride>
+    <w:lvlOverride w:ilvl="3">
+      <w:startOverride w:val="2"/>
+    </w:lvlOverride>
+    <w:lvlOverride w:ilvl="4">
+      <w:startOverride w:val="2"/>
+    </w:lvlOverride>
+    <w:lvlOverride w:ilvl="5">
+      <w:startOverride w:val="2"/>
+    </w:lvlOverride>
+    <w:lvlOverride w:ilvl="6">
+      <w:startOverride w:val="2"/>
+    </w:lvlOverride>
+    <w:lvlOverride w:ilvl="7">
+      <w:startOverride w:val="2"/>
+    </w:lvlOverride>
+    <w:lvlOverride w:ilvl="8">
+      <w:startOverride w:val="2"/>
+    </w:lvlOverride>
+  </w:num>
+  <w:num w:numId="1018">
+    <w:abstractNumId w:val="99413"/>
+    <w:lvlOverride w:ilvl="0">
+      <w:startOverride w:val="3"/>
+    </w:lvlOverride>
+    <w:lvlOverride w:ilvl="1">
+      <w:startOverride w:val="3"/>
+    </w:lvlOverride>
+    <w:lvlOverride w:ilvl="2">
+      <w:startOverride w:val="3"/>
+    </w:lvlOverride>
+    <w:lvlOverride w:ilvl="3">
+      <w:startOverride w:val="3"/>
+    </w:lvlOverride>
+    <w:lvlOverride w:ilvl="4">
+      <w:startOverride w:val="3"/>
+    </w:lvlOverride>
+    <w:lvlOverride w:ilvl="5">
+      <w:startOverride w:val="3"/>
+    </w:lvlOverride>
+    <w:lvlOverride w:ilvl="6">
+      <w:startOverride w:val="3"/>
+    </w:lvlOverride>
+    <w:lvlOverride w:ilvl="7">
+      <w:startOverride w:val="3"/>
+    </w:lvlOverride>
+    <w:lvlOverride w:ilvl="8">
+      <w:startOverride w:val="3"/>
+    </w:lvlOverride>
+  </w:num>
+  <w:num w:numId="1019">
     <w:abstractNumId w:val="99421"/>
     <w:lvlOverride w:ilvl="0">
       <w:startOverride w:val="1"/>
@@ -10471,7 +11385,7 @@
       <w:startOverride w:val="1"/>
     </w:lvlOverride>
   </w:num>
-  <w:num w:numId="1007">
+  <w:num w:numId="1020">
     <w:abstractNumId w:val="99422"/>
     <w:lvlOverride w:ilvl="0">
       <w:startOverride w:val="2"/>
@@ -10501,278 +11415,8 @@
       <w:startOverride w:val="2"/>
     </w:lvlOverride>
   </w:num>
-  <w:num w:numId="1008">
+  <w:num w:numId="1021">
     <w:abstractNumId w:val="991"/>
-  </w:num>
-  <w:num w:numId="1009">
-    <w:abstractNumId w:val="99411"/>
-    <w:lvlOverride w:ilvl="0">
-      <w:startOverride w:val="1"/>
-    </w:lvlOverride>
-    <w:lvlOverride w:ilvl="1">
-      <w:startOverride w:val="1"/>
-    </w:lvlOverride>
-    <w:lvlOverride w:ilvl="2">
-      <w:startOverride w:val="1"/>
-    </w:lvlOverride>
-    <w:lvlOverride w:ilvl="3">
-      <w:startOverride w:val="1"/>
-    </w:lvlOverride>
-    <w:lvlOverride w:ilvl="4">
-      <w:startOverride w:val="1"/>
-    </w:lvlOverride>
-    <w:lvlOverride w:ilvl="5">
-      <w:startOverride w:val="1"/>
-    </w:lvlOverride>
-    <w:lvlOverride w:ilvl="6">
-      <w:startOverride w:val="1"/>
-    </w:lvlOverride>
-    <w:lvlOverride w:ilvl="7">
-      <w:startOverride w:val="1"/>
-    </w:lvlOverride>
-    <w:lvlOverride w:ilvl="8">
-      <w:startOverride w:val="1"/>
-    </w:lvlOverride>
-  </w:num>
-  <w:num w:numId="1010">
-    <w:abstractNumId w:val="99412"/>
-    <w:lvlOverride w:ilvl="0">
-      <w:startOverride w:val="2"/>
-    </w:lvlOverride>
-    <w:lvlOverride w:ilvl="1">
-      <w:startOverride w:val="2"/>
-    </w:lvlOverride>
-    <w:lvlOverride w:ilvl="2">
-      <w:startOverride w:val="2"/>
-    </w:lvlOverride>
-    <w:lvlOverride w:ilvl="3">
-      <w:startOverride w:val="2"/>
-    </w:lvlOverride>
-    <w:lvlOverride w:ilvl="4">
-      <w:startOverride w:val="2"/>
-    </w:lvlOverride>
-    <w:lvlOverride w:ilvl="5">
-      <w:startOverride w:val="2"/>
-    </w:lvlOverride>
-    <w:lvlOverride w:ilvl="6">
-      <w:startOverride w:val="2"/>
-    </w:lvlOverride>
-    <w:lvlOverride w:ilvl="7">
-      <w:startOverride w:val="2"/>
-    </w:lvlOverride>
-    <w:lvlOverride w:ilvl="8">
-      <w:startOverride w:val="2"/>
-    </w:lvlOverride>
-  </w:num>
-  <w:num w:numId="1011">
-    <w:abstractNumId w:val="99413"/>
-    <w:lvlOverride w:ilvl="0">
-      <w:startOverride w:val="3"/>
-    </w:lvlOverride>
-    <w:lvlOverride w:ilvl="1">
-      <w:startOverride w:val="3"/>
-    </w:lvlOverride>
-    <w:lvlOverride w:ilvl="2">
-      <w:startOverride w:val="3"/>
-    </w:lvlOverride>
-    <w:lvlOverride w:ilvl="3">
-      <w:startOverride w:val="3"/>
-    </w:lvlOverride>
-    <w:lvlOverride w:ilvl="4">
-      <w:startOverride w:val="3"/>
-    </w:lvlOverride>
-    <w:lvlOverride w:ilvl="5">
-      <w:startOverride w:val="3"/>
-    </w:lvlOverride>
-    <w:lvlOverride w:ilvl="6">
-      <w:startOverride w:val="3"/>
-    </w:lvlOverride>
-    <w:lvlOverride w:ilvl="7">
-      <w:startOverride w:val="3"/>
-    </w:lvlOverride>
-    <w:lvlOverride w:ilvl="8">
-      <w:startOverride w:val="3"/>
-    </w:lvlOverride>
-  </w:num>
-  <w:num w:numId="1012">
-    <w:abstractNumId w:val="99411"/>
-    <w:lvlOverride w:ilvl="0">
-      <w:startOverride w:val="1"/>
-    </w:lvlOverride>
-    <w:lvlOverride w:ilvl="1">
-      <w:startOverride w:val="1"/>
-    </w:lvlOverride>
-    <w:lvlOverride w:ilvl="2">
-      <w:startOverride w:val="1"/>
-    </w:lvlOverride>
-    <w:lvlOverride w:ilvl="3">
-      <w:startOverride w:val="1"/>
-    </w:lvlOverride>
-    <w:lvlOverride w:ilvl="4">
-      <w:startOverride w:val="1"/>
-    </w:lvlOverride>
-    <w:lvlOverride w:ilvl="5">
-      <w:startOverride w:val="1"/>
-    </w:lvlOverride>
-    <w:lvlOverride w:ilvl="6">
-      <w:startOverride w:val="1"/>
-    </w:lvlOverride>
-    <w:lvlOverride w:ilvl="7">
-      <w:startOverride w:val="1"/>
-    </w:lvlOverride>
-    <w:lvlOverride w:ilvl="8">
-      <w:startOverride w:val="1"/>
-    </w:lvlOverride>
-  </w:num>
-  <w:num w:numId="1013">
-    <w:abstractNumId w:val="99412"/>
-    <w:lvlOverride w:ilvl="0">
-      <w:startOverride w:val="2"/>
-    </w:lvlOverride>
-    <w:lvlOverride w:ilvl="1">
-      <w:startOverride w:val="2"/>
-    </w:lvlOverride>
-    <w:lvlOverride w:ilvl="2">
-      <w:startOverride w:val="2"/>
-    </w:lvlOverride>
-    <w:lvlOverride w:ilvl="3">
-      <w:startOverride w:val="2"/>
-    </w:lvlOverride>
-    <w:lvlOverride w:ilvl="4">
-      <w:startOverride w:val="2"/>
-    </w:lvlOverride>
-    <w:lvlOverride w:ilvl="5">
-      <w:startOverride w:val="2"/>
-    </w:lvlOverride>
-    <w:lvlOverride w:ilvl="6">
-      <w:startOverride w:val="2"/>
-    </w:lvlOverride>
-    <w:lvlOverride w:ilvl="7">
-      <w:startOverride w:val="2"/>
-    </w:lvlOverride>
-    <w:lvlOverride w:ilvl="8">
-      <w:startOverride w:val="2"/>
-    </w:lvlOverride>
-  </w:num>
-  <w:num w:numId="1014">
-    <w:abstractNumId w:val="99413"/>
-    <w:lvlOverride w:ilvl="0">
-      <w:startOverride w:val="3"/>
-    </w:lvlOverride>
-    <w:lvlOverride w:ilvl="1">
-      <w:startOverride w:val="3"/>
-    </w:lvlOverride>
-    <w:lvlOverride w:ilvl="2">
-      <w:startOverride w:val="3"/>
-    </w:lvlOverride>
-    <w:lvlOverride w:ilvl="3">
-      <w:startOverride w:val="3"/>
-    </w:lvlOverride>
-    <w:lvlOverride w:ilvl="4">
-      <w:startOverride w:val="3"/>
-    </w:lvlOverride>
-    <w:lvlOverride w:ilvl="5">
-      <w:startOverride w:val="3"/>
-    </w:lvlOverride>
-    <w:lvlOverride w:ilvl="6">
-      <w:startOverride w:val="3"/>
-    </w:lvlOverride>
-    <w:lvlOverride w:ilvl="7">
-      <w:startOverride w:val="3"/>
-    </w:lvlOverride>
-    <w:lvlOverride w:ilvl="8">
-      <w:startOverride w:val="3"/>
-    </w:lvlOverride>
-  </w:num>
-  <w:num w:numId="1015">
-    <w:abstractNumId w:val="99411"/>
-    <w:lvlOverride w:ilvl="0">
-      <w:startOverride w:val="1"/>
-    </w:lvlOverride>
-    <w:lvlOverride w:ilvl="1">
-      <w:startOverride w:val="1"/>
-    </w:lvlOverride>
-    <w:lvlOverride w:ilvl="2">
-      <w:startOverride w:val="1"/>
-    </w:lvlOverride>
-    <w:lvlOverride w:ilvl="3">
-      <w:startOverride w:val="1"/>
-    </w:lvlOverride>
-    <w:lvlOverride w:ilvl="4">
-      <w:startOverride w:val="1"/>
-    </w:lvlOverride>
-    <w:lvlOverride w:ilvl="5">
-      <w:startOverride w:val="1"/>
-    </w:lvlOverride>
-    <w:lvlOverride w:ilvl="6">
-      <w:startOverride w:val="1"/>
-    </w:lvlOverride>
-    <w:lvlOverride w:ilvl="7">
-      <w:startOverride w:val="1"/>
-    </w:lvlOverride>
-    <w:lvlOverride w:ilvl="8">
-      <w:startOverride w:val="1"/>
-    </w:lvlOverride>
-  </w:num>
-  <w:num w:numId="1016">
-    <w:abstractNumId w:val="99412"/>
-    <w:lvlOverride w:ilvl="0">
-      <w:startOverride w:val="2"/>
-    </w:lvlOverride>
-    <w:lvlOverride w:ilvl="1">
-      <w:startOverride w:val="2"/>
-    </w:lvlOverride>
-    <w:lvlOverride w:ilvl="2">
-      <w:startOverride w:val="2"/>
-    </w:lvlOverride>
-    <w:lvlOverride w:ilvl="3">
-      <w:startOverride w:val="2"/>
-    </w:lvlOverride>
-    <w:lvlOverride w:ilvl="4">
-      <w:startOverride w:val="2"/>
-    </w:lvlOverride>
-    <w:lvlOverride w:ilvl="5">
-      <w:startOverride w:val="2"/>
-    </w:lvlOverride>
-    <w:lvlOverride w:ilvl="6">
-      <w:startOverride w:val="2"/>
-    </w:lvlOverride>
-    <w:lvlOverride w:ilvl="7">
-      <w:startOverride w:val="2"/>
-    </w:lvlOverride>
-    <w:lvlOverride w:ilvl="8">
-      <w:startOverride w:val="2"/>
-    </w:lvlOverride>
-  </w:num>
-  <w:num w:numId="1017">
-    <w:abstractNumId w:val="99413"/>
-    <w:lvlOverride w:ilvl="0">
-      <w:startOverride w:val="3"/>
-    </w:lvlOverride>
-    <w:lvlOverride w:ilvl="1">
-      <w:startOverride w:val="3"/>
-    </w:lvlOverride>
-    <w:lvlOverride w:ilvl="2">
-      <w:startOverride w:val="3"/>
-    </w:lvlOverride>
-    <w:lvlOverride w:ilvl="3">
-      <w:startOverride w:val="3"/>
-    </w:lvlOverride>
-    <w:lvlOverride w:ilvl="4">
-      <w:startOverride w:val="3"/>
-    </w:lvlOverride>
-    <w:lvlOverride w:ilvl="5">
-      <w:startOverride w:val="3"/>
-    </w:lvlOverride>
-    <w:lvlOverride w:ilvl="6">
-      <w:startOverride w:val="3"/>
-    </w:lvlOverride>
-    <w:lvlOverride w:ilvl="7">
-      <w:startOverride w:val="3"/>
-    </w:lvlOverride>
-    <w:lvlOverride w:ilvl="8">
-      <w:startOverride w:val="3"/>
-    </w:lvlOverride>
   </w:num>
 </w:numbering>
 </file>

--- a/consulta/relatorio.docx
+++ b/consulta/relatorio.docx
@@ -1342,7 +1342,7 @@
         <w:t xml:space="preserve"> </w:t>
       </w:r>
       <w:r>
-        <w:t xml:space="preserve">têm distribuição binomial com média zero e são independentes dos efeitos aleatórios.</w:t>
+        <w:t xml:space="preserve">têm distribuição binomial com média zero, são independentes dos efeitos aleatórios mas não são independentes entre eles, ou seja, há uma dependência entre as observações agrupadas dentro de cada um dos clusters.</w:t>
       </w:r>
     </w:p>
     <w:p>
@@ -3164,19 +3164,7 @@
         <w:pStyle w:val="TextBody"/>
       </w:pPr>
       <w:r>
-        <w:t xml:space="preserve">Seguindo os passos anteriores, a pesquisadora pode construir duas linhas de modelos diferentes, um apenas com intecepto aleatório e outro com efeito aleatório no intercepto e em alguma variável de interesse, e depois compará-los através de uma medida de critério de informação com penalização da complexidade do modelo, como o BIC, AIC, ou através da estatística</w:t>
-      </w:r>
-      <w:r>
-        <w:t xml:space="preserve"> </w:t>
-      </w:r>
-      <w:r>
-        <w:rPr>
-          <w:i/>
-        </w:rPr>
-        <w:t xml:space="preserve">deviance</w:t>
-      </w:r>
-      <w:r>
-        <w:t xml:space="preserve">. Também pode comparar um modelo sem variáveis de nível 2 e outro com variáveis de nível 2.</w:t>
+        <w:t xml:space="preserve">Seguindo os passos anteriores, a pesquisadora pode construir duas linhas de modelos diferentes, um apenas com intecepto aleatório e outro com efeito aleatório no intercepto e em alguma variável de interesse, e depois compará-los através de alguma estatística. Também pode comparar um modelo sem variáveis de nível 2 e outro com variáveis de nível 2 ou variações de um mesmo modelo.</w:t>
       </w:r>
     </w:p>
     <w:p>
@@ -3184,20 +3172,208 @@
         <w:pStyle w:val="TextBody"/>
       </w:pPr>
       <w:r>
-        <w:t xml:space="preserve">De forma geral, caso esteja em dúvida entre mais de um modelo, o escolhido será o modelo que tenha o menor BIC,AIC ou</w:t>
-      </w:r>
-      <w:r>
-        <w:t xml:space="preserve"> </w:t>
-      </w:r>
-      <w:r>
-        <w:rPr>
-          <w:i/>
-        </w:rPr>
-        <w:t xml:space="preserve">deviance</w:t>
-      </w:r>
-      <w:r>
-        <w:t xml:space="preserve">, definidos como:</w:t>
-      </w:r>
+        <w:t xml:space="preserve">De forma geral, caso esteja em dúvida entre modelos aninhados, isto é, um é um caso particular</w:t>
+      </w:r>
+      <w:r>
+        <w:t xml:space="preserve"> </w:t>
+      </w:r>
+      <w:r>
+        <w:t xml:space="preserve">do outro – apresenta um maior número de parâmetros que a primeira – pode-se realizar um teste de razão de verossimilhança comparando-os. Como exemplo deixamos descrito o teste entre um modelo</w:t>
+      </w:r>
+      <w:r>
+        <w:t xml:space="preserve"> </w:t>
+      </w:r>
+      <m:oMath>
+        <m:sSub>
+          <m:e>
+            <m:r>
+              <m:t>A</m:t>
+            </m:r>
+          </m:e>
+          <m:sub>
+            <m:r>
+              <m:t>1</m:t>
+            </m:r>
+          </m:sub>
+        </m:sSub>
+      </m:oMath>
+      <w:r>
+        <w:t xml:space="preserve"> </w:t>
+      </w:r>
+      <w:r>
+        <w:t xml:space="preserve">e um modelo reduzido</w:t>
+      </w:r>
+      <w:r>
+        <w:t xml:space="preserve"> </w:t>
+      </w:r>
+      <m:oMath>
+        <m:sSub>
+          <m:e>
+            <m:r>
+              <m:t>A</m:t>
+            </m:r>
+          </m:e>
+          <m:sub>
+            <m:r>
+              <m:t>0</m:t>
+            </m:r>
+          </m:sub>
+        </m:sSub>
+      </m:oMath>
+      <w:r>
+        <w:t xml:space="preserve"> </w:t>
+      </w:r>
+      <w:r>
+        <w:t xml:space="preserve">(caso particular de</w:t>
+      </w:r>
+      <w:r>
+        <w:t xml:space="preserve"> </w:t>
+      </w:r>
+      <m:oMath>
+        <m:sSub>
+          <m:e>
+            <m:r>
+              <m:t>A</m:t>
+            </m:r>
+          </m:e>
+          <m:sub>
+            <m:r>
+              <m:t>1</m:t>
+            </m:r>
+          </m:sub>
+        </m:sSub>
+      </m:oMath>
+      <w:r>
+        <w:t xml:space="preserve">).</w:t>
+      </w:r>
+    </w:p>
+    <w:p>
+      <w:pPr>
+        <w:pStyle w:val="TextBody"/>
+      </w:pPr>
+      <m:oMath>
+        <m:sSub>
+          <m:e>
+            <m:r>
+              <m:t>H</m:t>
+            </m:r>
+          </m:e>
+          <m:sub>
+            <m:r>
+              <m:t>0</m:t>
+            </m:r>
+          </m:sub>
+        </m:sSub>
+      </m:oMath>
+      <w:r>
+        <w:t xml:space="preserve"> </w:t>
+      </w:r>
+      <w:r>
+        <w:t xml:space="preserve">: O modelo mais simples</w:t>
+      </w:r>
+      <w:r>
+        <w:t xml:space="preserve"> </w:t>
+      </w:r>
+      <m:oMath>
+        <m:sSub>
+          <m:e>
+            <m:r>
+              <m:t>A</m:t>
+            </m:r>
+          </m:e>
+          <m:sub>
+            <m:r>
+              <m:t>0</m:t>
+            </m:r>
+          </m:sub>
+        </m:sSub>
+      </m:oMath>
+      <w:r>
+        <w:t xml:space="preserve"> </w:t>
+      </w:r>
+      <w:r>
+        <w:t xml:space="preserve">se ajusta tão bem quanto o modelo</w:t>
+      </w:r>
+      <w:r>
+        <w:t xml:space="preserve"> </w:t>
+      </w:r>
+      <m:oMath>
+        <m:sSub>
+          <m:e>
+            <m:r>
+              <m:t>A</m:t>
+            </m:r>
+          </m:e>
+          <m:sub>
+            <m:r>
+              <m:t>1</m:t>
+            </m:r>
+          </m:sub>
+        </m:sSub>
+      </m:oMath>
+      <w:r>
+        <w:t xml:space="preserve"> </w:t>
+      </w:r>
+      <m:oMath>
+        <m:sSub>
+          <m:e>
+            <m:r>
+              <m:t>H</m:t>
+            </m:r>
+          </m:e>
+          <m:sub>
+            <m:r>
+              <m:t>1</m:t>
+            </m:r>
+          </m:sub>
+        </m:sSub>
+      </m:oMath>
+      <w:r>
+        <w:t xml:space="preserve"> </w:t>
+      </w:r>
+      <w:r>
+        <w:t xml:space="preserve">: O modelo</w:t>
+      </w:r>
+      <w:r>
+        <w:t xml:space="preserve"> </w:t>
+      </w:r>
+      <m:oMath>
+        <m:sSub>
+          <m:e>
+            <m:r>
+              <m:t>a</m:t>
+            </m:r>
+          </m:e>
+          <m:sub>
+            <m:r>
+              <m:t>1</m:t>
+            </m:r>
+          </m:sub>
+        </m:sSub>
+      </m:oMath>
+      <w:r>
+        <w:t xml:space="preserve"> </w:t>
+      </w:r>
+      <w:r>
+        <w:t xml:space="preserve">se ajusta significativamente melhor que o modelo mais simples</w:t>
+      </w:r>
+      <w:r>
+        <w:t xml:space="preserve"> </w:t>
+      </w:r>
+      <m:oMath>
+        <m:sSub>
+          <m:e>
+            <m:r>
+              <m:t>a</m:t>
+            </m:r>
+          </m:e>
+          <m:sub>
+            <m:r>
+              <m:t>0</m:t>
+            </m:r>
+          </m:sub>
+        </m:sSub>
+      </m:oMath>
     </w:p>
     <w:p>
       <w:pPr>
@@ -3209,13 +3385,28 @@
         </m:oMathParaPr>
         <m:oMath>
           <m:r>
-            <m:t>A</m:t>
-          </m:r>
-          <m:r>
-            <m:t>I</m:t>
-          </m:r>
-          <m:r>
-            <m:t>C</m:t>
+            <m:t>D</m:t>
+          </m:r>
+          <m:r>
+            <m:t>e</m:t>
+          </m:r>
+          <m:r>
+            <m:t>v</m:t>
+          </m:r>
+          <m:r>
+            <m:t>i</m:t>
+          </m:r>
+          <m:r>
+            <m:t>a</m:t>
+          </m:r>
+          <m:r>
+            <m:t>n</m:t>
+          </m:r>
+          <m:r>
+            <m:t>c</m:t>
+          </m:r>
+          <m:r>
+            <m:t>e</m:t>
           </m:r>
           <m:r>
             <m:t>=</m:t>
@@ -3262,27 +3453,454 @@
           <m:r>
             <m:t>o</m:t>
           </m:r>
-          <m:r>
-            <m:t>d</m:t>
-          </m:r>
+          <m:sSub>
+            <m:e>
+              <m:r>
+                <m:t>d</m:t>
+              </m:r>
+            </m:e>
+            <m:sub>
+              <m:r>
+                <m:t>0</m:t>
+              </m:r>
+            </m:sub>
+          </m:sSub>
           <m:r>
             <m:t>)</m:t>
           </m:r>
           <m:r>
-            <m:t>+</m:t>
+            <m:t>−</m:t>
+          </m:r>
+          <m:r>
+            <m:t>[</m:t>
+          </m:r>
+          <m:r>
+            <m:t>−</m:t>
           </m:r>
           <m:r>
             <m:t>2</m:t>
           </m:r>
           <m:r>
+            <m:t>l</m:t>
+          </m:r>
+          <m:r>
+            <m:t>n</m:t>
+          </m:r>
+          <m:r>
+            <m:t>(</m:t>
+          </m:r>
+          <m:r>
+            <m:t>l</m:t>
+          </m:r>
+          <m:r>
+            <m:t>i</m:t>
+          </m:r>
+          <m:r>
             <m:t>k</m:t>
           </m:r>
+          <m:r>
+            <m:t>e</m:t>
+          </m:r>
+          <m:r>
+            <m:t>l</m:t>
+          </m:r>
+          <m:r>
+            <m:t>i</m:t>
+          </m:r>
+          <m:r>
+            <m:t>h</m:t>
+          </m:r>
+          <m:r>
+            <m:t>o</m:t>
+          </m:r>
+          <m:r>
+            <m:t>o</m:t>
+          </m:r>
+          <m:sSub>
+            <m:e>
+              <m:r>
+                <m:t>d</m:t>
+              </m:r>
+            </m:e>
+            <m:sub>
+              <m:r>
+                <m:t>1</m:t>
+              </m:r>
+            </m:sub>
+          </m:sSub>
+          <m:r>
+            <m:t>)</m:t>
+          </m:r>
+          <m:r>
+            <m:t>]</m:t>
+          </m:r>
+          <m:r>
+            <m:t>∽</m:t>
+          </m:r>
+          <m:sSubSup>
+            <m:e>
+              <m:acc>
+                <m:accPr>
+                  <m:chr m:val="̃"/>
+                </m:accPr>
+                <m:e>
+                  <m:r>
+                    <m:t>χ</m:t>
+                  </m:r>
+                </m:e>
+              </m:acc>
+            </m:e>
+            <m:sub>
+              <m:r>
+                <m:t>l</m:t>
+              </m:r>
+            </m:sub>
+            <m:sup>
+              <m:r>
+                <m:t>2</m:t>
+              </m:r>
+            </m:sup>
+          </m:sSubSup>
         </m:oMath>
       </m:oMathPara>
     </w:p>
     <w:p>
       <w:pPr>
         <w:pStyle w:val="FirstParagraph"/>
+      </w:pPr>
+      <w:r>
+        <w:t xml:space="preserve">em que, nesse caso,</w:t>
+      </w:r>
+      <w:r>
+        <w:t xml:space="preserve"> </w:t>
+      </w:r>
+      <m:oMath>
+        <m:r>
+          <m:t>l</m:t>
+        </m:r>
+        <m:r>
+          <m:t>i</m:t>
+        </m:r>
+        <m:r>
+          <m:t>k</m:t>
+        </m:r>
+        <m:r>
+          <m:t>e</m:t>
+        </m:r>
+        <m:r>
+          <m:t>l</m:t>
+        </m:r>
+        <m:r>
+          <m:t>i</m:t>
+        </m:r>
+        <m:r>
+          <m:t>h</m:t>
+        </m:r>
+        <m:r>
+          <m:t>o</m:t>
+        </m:r>
+        <m:r>
+          <m:t>o</m:t>
+        </m:r>
+        <m:sSub>
+          <m:e>
+            <m:r>
+              <m:t>d</m:t>
+            </m:r>
+          </m:e>
+          <m:sub>
+            <m:r>
+              <m:t>0</m:t>
+            </m:r>
+          </m:sub>
+        </m:sSub>
+      </m:oMath>
+      <w:r>
+        <w:t xml:space="preserve"> </w:t>
+      </w:r>
+      <w:r>
+        <w:t xml:space="preserve">é a verossimilhança do modelo reduzido</w:t>
+      </w:r>
+      <w:r>
+        <w:t xml:space="preserve"> </w:t>
+      </w:r>
+      <m:oMath>
+        <m:sSub>
+          <m:e>
+            <m:r>
+              <m:t>A</m:t>
+            </m:r>
+          </m:e>
+          <m:sub>
+            <m:r>
+              <m:t>0</m:t>
+            </m:r>
+          </m:sub>
+        </m:sSub>
+      </m:oMath>
+      <w:r>
+        <w:t xml:space="preserve"> </w:t>
+      </w:r>
+      <w:r>
+        <w:t xml:space="preserve">e</w:t>
+      </w:r>
+      <w:r>
+        <w:t xml:space="preserve"> </w:t>
+      </w:r>
+      <m:oMath>
+        <m:r>
+          <m:t>l</m:t>
+        </m:r>
+        <m:r>
+          <m:t>i</m:t>
+        </m:r>
+        <m:r>
+          <m:t>k</m:t>
+        </m:r>
+        <m:r>
+          <m:t>e</m:t>
+        </m:r>
+        <m:r>
+          <m:t>l</m:t>
+        </m:r>
+        <m:r>
+          <m:t>i</m:t>
+        </m:r>
+        <m:r>
+          <m:t>h</m:t>
+        </m:r>
+        <m:r>
+          <m:t>o</m:t>
+        </m:r>
+        <m:r>
+          <m:t>o</m:t>
+        </m:r>
+        <m:sSub>
+          <m:e>
+            <m:r>
+              <m:t>d</m:t>
+            </m:r>
+          </m:e>
+          <m:sub>
+            <m:r>
+              <m:t>1</m:t>
+            </m:r>
+          </m:sub>
+        </m:sSub>
+      </m:oMath>
+      <w:r>
+        <w:t xml:space="preserve"> </w:t>
+      </w:r>
+      <w:r>
+        <w:t xml:space="preserve">é a verossimilhança do modelo</w:t>
+      </w:r>
+      <w:r>
+        <w:t xml:space="preserve"> </w:t>
+      </w:r>
+      <m:oMath>
+        <m:sSub>
+          <m:e>
+            <m:r>
+              <m:t>A</m:t>
+            </m:r>
+          </m:e>
+          <m:sub>
+            <m:r>
+              <m:t>1</m:t>
+            </m:r>
+          </m:sub>
+        </m:sSub>
+      </m:oMath>
+      <w:r>
+        <w:t xml:space="preserve">. O</w:t>
+      </w:r>
+      <w:r>
+        <w:t xml:space="preserve"> </w:t>
+      </w:r>
+      <w:r>
+        <w:rPr>
+          <w:i/>
+        </w:rPr>
+        <w:t xml:space="preserve">deviance</w:t>
+      </w:r>
+      <w:r>
+        <w:t xml:space="preserve"> </w:t>
+      </w:r>
+      <w:r>
+        <w:t xml:space="preserve">tem distribuição qui-quadrado com graus de liberdade (</w:t>
+      </w:r>
+      <m:oMath>
+        <m:r>
+          <m:t>l</m:t>
+        </m:r>
+      </m:oMath>
+      <w:r>
+        <w:t xml:space="preserve">) igual a diferença do número de parâmetros em cada modelo. Se o p-valor &lt; 0.05, então há indicíos para rejeitar</w:t>
+      </w:r>
+      <w:r>
+        <w:t xml:space="preserve"> </w:t>
+      </w:r>
+      <m:oMath>
+        <m:sSub>
+          <m:e>
+            <m:r>
+              <m:t>H</m:t>
+            </m:r>
+          </m:e>
+          <m:sub>
+            <m:r>
+              <m:t>0</m:t>
+            </m:r>
+          </m:sub>
+        </m:sSub>
+      </m:oMath>
+      <w:r>
+        <w:t xml:space="preserve">, ou seja, o modelo mais simples não parece se ajustar tão bem quanto o modelo</w:t>
+      </w:r>
+      <w:r>
+        <w:t xml:space="preserve"> </w:t>
+      </w:r>
+      <m:oMath>
+        <m:sSub>
+          <m:e>
+            <m:r>
+              <m:t>A</m:t>
+            </m:r>
+          </m:e>
+          <m:sub>
+            <m:r>
+              <m:t>1</m:t>
+            </m:r>
+          </m:sub>
+        </m:sSub>
+      </m:oMath>
+      <w:r>
+        <w:t xml:space="preserve">.</w:t>
+      </w:r>
+    </w:p>
+    <w:p>
+      <w:pPr>
+        <w:pStyle w:val="TextBody"/>
+      </w:pPr>
+      <w:r>
+        <w:t xml:space="preserve">O software</w:t>
+      </w:r>
+      <w:r>
+        <w:t xml:space="preserve"> </w:t>
+      </w:r>
+      <w:r>
+        <w:rPr>
+          <w:rStyle w:val="VerbatimChar"/>
+        </w:rPr>
+        <w:t xml:space="preserve">Stata</w:t>
+      </w:r>
+      <w:r>
+        <w:t xml:space="preserve"> </w:t>
+      </w:r>
+      <w:r>
+        <w:t xml:space="preserve">apresenta na parte superior da saída (log likelihood) o log da</w:t>
+      </w:r>
+      <w:r>
+        <w:t xml:space="preserve"> </w:t>
+      </w:r>
+      <w:r>
+        <w:t xml:space="preserve">verossimilhança do modelo testado (</w:t>
+      </w:r>
+      <m:oMath>
+        <m:r>
+          <m:t>l</m:t>
+        </m:r>
+        <m:r>
+          <m:t>n</m:t>
+        </m:r>
+        <m:r>
+          <m:t>(</m:t>
+        </m:r>
+        <m:r>
+          <m:t>l</m:t>
+        </m:r>
+        <m:r>
+          <m:t>i</m:t>
+        </m:r>
+        <m:r>
+          <m:t>k</m:t>
+        </m:r>
+        <m:r>
+          <m:t>e</m:t>
+        </m:r>
+        <m:r>
+          <m:t>l</m:t>
+        </m:r>
+        <m:r>
+          <m:t>i</m:t>
+        </m:r>
+        <m:r>
+          <m:t>h</m:t>
+        </m:r>
+        <m:r>
+          <m:t>o</m:t>
+        </m:r>
+        <m:r>
+          <m:t>o</m:t>
+        </m:r>
+        <m:sSub>
+          <m:e>
+            <m:r>
+              <m:t>d</m:t>
+            </m:r>
+          </m:e>
+          <m:sub>
+            <m:r>
+              <m:t>*</m:t>
+            </m:r>
+          </m:sub>
+        </m:sSub>
+        <m:r>
+          <m:t>)</m:t>
+        </m:r>
+      </m:oMath>
+      <w:r>
+        <w:t xml:space="preserve">).</w:t>
+      </w:r>
+      <w:r>
+        <w:t xml:space="preserve"> </w:t>
+      </w:r>
+      <w:r>
+        <w:t xml:space="preserve">A função</w:t>
+      </w:r>
+      <w:r>
+        <w:t xml:space="preserve"> </w:t>
+      </w:r>
+      <w:r>
+        <w:rPr>
+          <w:b/>
+        </w:rPr>
+        <w:t xml:space="preserve">lrteste modelo_1 modelo_2</w:t>
+      </w:r>
+      <w:r>
+        <w:t xml:space="preserve"> </w:t>
+      </w:r>
+      <w:r>
+        <w:t xml:space="preserve">realiza o teste de verossimilhança no software.</w:t>
+      </w:r>
+    </w:p>
+    <w:p>
+      <w:pPr>
+        <w:pStyle w:val="TextBody"/>
+      </w:pPr>
+      <w:r>
+        <w:t xml:space="preserve">Para comparar modelos não aninhados, isto é, um não é um caso particular</w:t>
+      </w:r>
+      <w:r>
+        <w:t xml:space="preserve"> </w:t>
+      </w:r>
+      <w:r>
+        <w:t xml:space="preserve">do outro, usamos as medidas AIC e BIC descritas a seguir:</w:t>
+      </w:r>
+    </w:p>
+    <w:p>
+      <w:pPr>
+        <w:pStyle w:val="TextBody"/>
       </w:pPr>
       <m:oMathPara>
         <m:oMathParaPr>
@@ -3290,7 +3908,7 @@
         </m:oMathParaPr>
         <m:oMath>
           <m:r>
-            <m:t>B</m:t>
+            <m:t>A</m:t>
           </m:r>
           <m:r>
             <m:t>I</m:t>
@@ -3353,19 +3971,7 @@
             <m:t>+</m:t>
           </m:r>
           <m:r>
-            <m:t>l</m:t>
-          </m:r>
-          <m:r>
-            <m:t>n</m:t>
-          </m:r>
-          <m:r>
-            <m:t>(</m:t>
-          </m:r>
-          <m:r>
-            <m:t>N</m:t>
-          </m:r>
-          <m:r>
-            <m:t>)</m:t>
+            <m:t>2</m:t>
           </m:r>
           <m:r>
             <m:t>k</m:t>
@@ -3376,65 +3982,6 @@
     <w:p>
       <w:pPr>
         <w:pStyle w:val="FirstParagraph"/>
-      </w:pPr>
-      <w:r>
-        <w:t xml:space="preserve">Sendo</w:t>
-      </w:r>
-      <w:r>
-        <w:t xml:space="preserve"> </w:t>
-      </w:r>
-      <m:oMath>
-        <m:r>
-          <m:t>k</m:t>
-        </m:r>
-      </m:oMath>
-      <w:r>
-        <w:t xml:space="preserve"> </w:t>
-      </w:r>
-      <w:r>
-        <w:t xml:space="preserve">o número de parâmetros estimados e</w:t>
-      </w:r>
-      <w:r>
-        <w:t xml:space="preserve"> </w:t>
-      </w:r>
-      <m:oMath>
-        <m:r>
-          <m:t>N</m:t>
-        </m:r>
-      </m:oMath>
-      <w:r>
-        <w:t xml:space="preserve"> </w:t>
-      </w:r>
-      <w:r>
-        <w:t xml:space="preserve">o número de observações.</w:t>
-      </w:r>
-    </w:p>
-    <w:p>
-      <w:pPr>
-        <w:pStyle w:val="TextBody"/>
-      </w:pPr>
-      <w:r>
-        <w:t xml:space="preserve">A</w:t>
-      </w:r>
-      <w:r>
-        <w:t xml:space="preserve"> </w:t>
-      </w:r>
-      <w:r>
-        <w:rPr>
-          <w:i/>
-        </w:rPr>
-        <w:t xml:space="preserve">deviance</w:t>
-      </w:r>
-      <w:r>
-        <w:t xml:space="preserve"> </w:t>
-      </w:r>
-      <w:r>
-        <w:t xml:space="preserve">é definida por:</w:t>
-      </w:r>
-    </w:p>
-    <w:p>
-      <w:pPr>
-        <w:pStyle w:val="TextBody"/>
       </w:pPr>
       <m:oMathPara>
         <m:oMathParaPr>
@@ -3442,154 +3989,85 @@
         </m:oMathParaPr>
         <m:oMath>
           <m:r>
-            <m:t>D</m:t>
+            <m:t>B</m:t>
+          </m:r>
+          <m:r>
+            <m:t>I</m:t>
+          </m:r>
+          <m:r>
+            <m:t>C</m:t>
+          </m:r>
+          <m:r>
+            <m:t>=</m:t>
+          </m:r>
+          <m:r>
+            <m:t>−</m:t>
+          </m:r>
+          <m:r>
+            <m:t>2</m:t>
+          </m:r>
+          <m:r>
+            <m:t>l</m:t>
+          </m:r>
+          <m:r>
+            <m:t>n</m:t>
+          </m:r>
+          <m:r>
+            <m:t>(</m:t>
+          </m:r>
+          <m:r>
+            <m:t>l</m:t>
+          </m:r>
+          <m:r>
+            <m:t>i</m:t>
+          </m:r>
+          <m:r>
+            <m:t>k</m:t>
           </m:r>
           <m:r>
             <m:t>e</m:t>
           </m:r>
           <m:r>
-            <m:t>v</m:t>
+            <m:t>l</m:t>
           </m:r>
           <m:r>
             <m:t>i</m:t>
           </m:r>
           <m:r>
-            <m:t>a</m:t>
+            <m:t>h</m:t>
+          </m:r>
+          <m:r>
+            <m:t>o</m:t>
+          </m:r>
+          <m:r>
+            <m:t>o</m:t>
+          </m:r>
+          <m:r>
+            <m:t>d</m:t>
+          </m:r>
+          <m:r>
+            <m:t>)</m:t>
+          </m:r>
+          <m:r>
+            <m:t>+</m:t>
+          </m:r>
+          <m:r>
+            <m:t>l</m:t>
           </m:r>
           <m:r>
             <m:t>n</m:t>
           </m:r>
           <m:r>
-            <m:t>c</m:t>
-          </m:r>
-          <m:r>
-            <m:t>e</m:t>
-          </m:r>
-          <m:r>
-            <m:t>=</m:t>
-          </m:r>
-          <m:r>
-            <m:t>−</m:t>
-          </m:r>
-          <m:r>
-            <m:t>2</m:t>
-          </m:r>
-          <m:r>
-            <m:t>l</m:t>
-          </m:r>
-          <m:r>
-            <m:t>n</m:t>
-          </m:r>
-          <m:r>
             <m:t>(</m:t>
           </m:r>
           <m:r>
-            <m:t>l</m:t>
-          </m:r>
-          <m:r>
-            <m:t>i</m:t>
+            <m:t>N</m:t>
+          </m:r>
+          <m:r>
+            <m:t>)</m:t>
           </m:r>
           <m:r>
             <m:t>k</m:t>
-          </m:r>
-          <m:r>
-            <m:t>e</m:t>
-          </m:r>
-          <m:r>
-            <m:t>l</m:t>
-          </m:r>
-          <m:r>
-            <m:t>i</m:t>
-          </m:r>
-          <m:r>
-            <m:t>h</m:t>
-          </m:r>
-          <m:r>
-            <m:t>o</m:t>
-          </m:r>
-          <m:r>
-            <m:t>o</m:t>
-          </m:r>
-          <m:sSub>
-            <m:e>
-              <m:r>
-                <m:t>d</m:t>
-              </m:r>
-            </m:e>
-            <m:sub>
-              <m:r>
-                <m:t>0</m:t>
-              </m:r>
-            </m:sub>
-          </m:sSub>
-          <m:r>
-            <m:t>)</m:t>
-          </m:r>
-          <m:r>
-            <m:t>−</m:t>
-          </m:r>
-          <m:r>
-            <m:t>[</m:t>
-          </m:r>
-          <m:r>
-            <m:t>−</m:t>
-          </m:r>
-          <m:r>
-            <m:t>2</m:t>
-          </m:r>
-          <m:r>
-            <m:t>l</m:t>
-          </m:r>
-          <m:r>
-            <m:t>n</m:t>
-          </m:r>
-          <m:r>
-            <m:t>(</m:t>
-          </m:r>
-          <m:r>
-            <m:t>l</m:t>
-          </m:r>
-          <m:r>
-            <m:t>i</m:t>
-          </m:r>
-          <m:r>
-            <m:t>k</m:t>
-          </m:r>
-          <m:r>
-            <m:t>e</m:t>
-          </m:r>
-          <m:r>
-            <m:t>l</m:t>
-          </m:r>
-          <m:r>
-            <m:t>i</m:t>
-          </m:r>
-          <m:r>
-            <m:t>h</m:t>
-          </m:r>
-          <m:r>
-            <m:t>o</m:t>
-          </m:r>
-          <m:r>
-            <m:t>o</m:t>
-          </m:r>
-          <m:sSub>
-            <m:e>
-              <m:r>
-                <m:t>d</m:t>
-              </m:r>
-            </m:e>
-            <m:sub>
-              <m:r>
-                <m:t>1</m:t>
-              </m:r>
-            </m:sub>
-          </m:sSub>
-          <m:r>
-            <m:t>)</m:t>
-          </m:r>
-          <m:r>
-            <m:t>]</m:t>
           </m:r>
         </m:oMath>
       </m:oMathPara>
@@ -3599,212 +4077,41 @@
         <w:pStyle w:val="FirstParagraph"/>
       </w:pPr>
       <w:r>
-        <w:t xml:space="preserve">em que</w:t>
+        <w:t xml:space="preserve">Sendo</w:t>
       </w:r>
       <w:r>
         <w:t xml:space="preserve"> </w:t>
       </w:r>
       <m:oMath>
         <m:r>
-          <m:t>l</m:t>
-        </m:r>
-        <m:r>
-          <m:t>i</m:t>
-        </m:r>
-        <m:r>
           <m:t>k</m:t>
         </m:r>
-        <m:r>
-          <m:t>e</m:t>
-        </m:r>
-        <m:r>
-          <m:t>l</m:t>
-        </m:r>
-        <m:r>
-          <m:t>i</m:t>
-        </m:r>
-        <m:r>
-          <m:t>h</m:t>
-        </m:r>
-        <m:r>
-          <m:t>o</m:t>
-        </m:r>
-        <m:r>
-          <m:t>o</m:t>
-        </m:r>
-        <m:sSub>
-          <m:e>
-            <m:r>
-              <m:t>d</m:t>
-            </m:r>
-          </m:e>
-          <m:sub>
-            <m:r>
-              <m:t>0</m:t>
-            </m:r>
-          </m:sub>
-        </m:sSub>
       </m:oMath>
       <w:r>
         <w:t xml:space="preserve"> </w:t>
       </w:r>
       <w:r>
-        <w:t xml:space="preserve">é a verossimilhança do modelo nulo, ou seja, sem a presença de</w:t>
-      </w:r>
-      <w:r>
-        <w:t xml:space="preserve"> </w:t>
-      </w:r>
-      <w:r>
-        <w:t xml:space="preserve">covariáveis, e</w:t>
+        <w:t xml:space="preserve">o número de parâmetros estimados e</w:t>
       </w:r>
       <w:r>
         <w:t xml:space="preserve"> </w:t>
       </w:r>
       <m:oMath>
         <m:r>
-          <m:t>l</m:t>
-        </m:r>
-        <m:r>
-          <m:t>i</m:t>
-        </m:r>
-        <m:r>
-          <m:t>k</m:t>
-        </m:r>
-        <m:r>
-          <m:t>e</m:t>
-        </m:r>
-        <m:r>
-          <m:t>l</m:t>
-        </m:r>
-        <m:r>
-          <m:t>i</m:t>
-        </m:r>
-        <m:r>
-          <m:t>h</m:t>
-        </m:r>
-        <m:r>
-          <m:t>o</m:t>
-        </m:r>
-        <m:r>
-          <m:t>o</m:t>
-        </m:r>
-        <m:sSub>
-          <m:e>
-            <m:r>
-              <m:t>d</m:t>
-            </m:r>
-          </m:e>
-          <m:sub>
-            <m:r>
-              <m:t>1</m:t>
-            </m:r>
-          </m:sub>
-        </m:sSub>
+          <m:t>N</m:t>
+        </m:r>
       </m:oMath>
       <w:r>
         <w:t xml:space="preserve"> </w:t>
       </w:r>
       <w:r>
-        <w:t xml:space="preserve">é a verossimilhança do modelo completo.</w:t>
-      </w:r>
-    </w:p>
-    <w:p>
-      <w:pPr>
-        <w:pStyle w:val="TextBody"/>
-      </w:pPr>
-      <w:r>
-        <w:t xml:space="preserve">Assim, tem-se que o modelo que apresentar a menor deviance é aquele que melhor</w:t>
-      </w:r>
-      <w:r>
-        <w:t xml:space="preserve"> </w:t>
-      </w:r>
-      <w:r>
-        <w:t xml:space="preserve">se ajusta ao conjunto de dados.</w:t>
-      </w:r>
-    </w:p>
-    <w:p>
-      <w:pPr>
-        <w:pStyle w:val="TextBody"/>
-      </w:pPr>
-      <w:r>
-        <w:t xml:space="preserve">O software</w:t>
-      </w:r>
-      <w:r>
-        <w:t xml:space="preserve"> </w:t>
-      </w:r>
-      <w:r>
-        <w:rPr>
-          <w:rStyle w:val="VerbatimChar"/>
-        </w:rPr>
-        <w:t xml:space="preserve">Stata</w:t>
-      </w:r>
-      <w:r>
-        <w:t xml:space="preserve"> </w:t>
-      </w:r>
-      <w:r>
-        <w:t xml:space="preserve">apresenta na parte superior da saída (log likelihood) o log da</w:t>
-      </w:r>
-      <w:r>
-        <w:t xml:space="preserve"> </w:t>
-      </w:r>
-      <w:r>
-        <w:t xml:space="preserve">verossimilhança do modelo testado (</w:t>
-      </w:r>
-      <m:oMath>
-        <m:r>
-          <m:t>l</m:t>
-        </m:r>
-        <m:r>
-          <m:t>n</m:t>
-        </m:r>
-        <m:r>
-          <m:t>(</m:t>
-        </m:r>
-        <m:r>
-          <m:t>l</m:t>
-        </m:r>
-        <m:r>
-          <m:t>i</m:t>
-        </m:r>
-        <m:r>
-          <m:t>k</m:t>
-        </m:r>
-        <m:r>
-          <m:t>e</m:t>
-        </m:r>
-        <m:r>
-          <m:t>l</m:t>
-        </m:r>
-        <m:r>
-          <m:t>i</m:t>
-        </m:r>
-        <m:r>
-          <m:t>h</m:t>
-        </m:r>
-        <m:r>
-          <m:t>o</m:t>
-        </m:r>
-        <m:r>
-          <m:t>o</m:t>
-        </m:r>
-        <m:sSub>
-          <m:e>
-            <m:r>
-              <m:t>d</m:t>
-            </m:r>
-          </m:e>
-          <m:sub>
-            <m:r>
-              <m:t>*</m:t>
-            </m:r>
-          </m:sub>
-        </m:sSub>
-        <m:r>
-          <m:t>)</m:t>
-        </m:r>
-      </m:oMath>
-      <w:r>
-        <w:t xml:space="preserve">).</w:t>
+        <w:t xml:space="preserve">o número de observações.</w:t>
+      </w:r>
+      <w:r>
+        <w:br/>
+      </w:r>
+      <w:r>
+        <w:t xml:space="preserve">Nesse caso, não há distribuição de probabilidades envolvidas, logo, quanto menor os valores do BIC/AIC, melhor o ajuste do modelo.</w:t>
       </w:r>
     </w:p>
     <w:p>
@@ -3849,9 +4156,9 @@
       <w:pPr>
         <w:pStyle w:val="Heading2"/>
       </w:pPr>
-      <w:bookmarkStart w:id="32" w:name="medidas-de-desempenho"/>
-      <w:r>
-        <w:t xml:space="preserve">6.3 Medidas de desempenho</w:t>
+      <w:bookmarkStart w:id="32" w:name="diagnóstico-e-qualidade-do-ajuste"/>
+      <w:r>
+        <w:t xml:space="preserve">6.3 Diagnóstico e Qualidade do ajuste</w:t>
       </w:r>
       <w:bookmarkEnd w:id="32"/>
     </w:p>
@@ -3860,7 +4167,7 @@
         <w:pStyle w:val="FirstParagraph"/>
       </w:pPr>
       <w:r>
-        <w:t xml:space="preserve">Após encontrar o modelo final é importante avaliar o ajuste do mesmo, ou seja, se ele é o modelo ideal para os seus dados.</w:t>
+        <w:t xml:space="preserve">Após encontrar o modelo final é importante avaliar se o modelo é eficiente para descrever a relação entre as variáveis independentes e a variável dependente. Assim, devemos verificar se os pressupostos do modelo foram respeitadas através.</w:t>
       </w:r>
     </w:p>
     <w:p>
@@ -3868,7 +4175,7 @@
         <w:pStyle w:val="TextBody"/>
       </w:pPr>
       <w:r>
-        <w:t xml:space="preserve">Usando como exemplo o modelo apenas com intercepto aleatório, podemos avaliar o ajuste do modelo realizando uma análise residual através de um gráfico dos resíduos estimados (as estimativas de</w:t>
+        <w:t xml:space="preserve">Usando como exemplo o modelo apenas com intercepto aleatório, podemos avaliar o ajuste do modelo realizando uma análise dos efeitos aleatórios através de um gráfico dos efeitos estimados (as estimativas de</w:t>
       </w:r>
       <w:r>
         <w:t xml:space="preserve"> </w:t>
@@ -3891,7 +4198,7 @@
         </m:sSub>
       </m:oMath>
       <w:r>
-        <w:t xml:space="preserve">) e os quantis da distribuição teórica normal. Idealmente, os resíduos coincidem com os quantis, formando uma linha reta diagonal pois eles seguem a distribuição determinada.</w:t>
+        <w:t xml:space="preserve">) padronizados (ou estudentizados) e os quantis da distribuição teórica normal. Idealmente, as estimativas sos efeitos aleatórios dos clusters coincidem com os quantis, formando uma linha reta diagonal pois eles seguem a distribuição determinada.</w:t>
       </w:r>
     </w:p>
     <w:p>
@@ -3899,7 +4206,7 @@
         <w:pStyle w:val="TextBody"/>
       </w:pPr>
       <w:r>
-        <w:t xml:space="preserve">Em outras palavras, para verificar o pressuposto de normalidade do efeito aleatório do cluster, pode-se verificar se os resíduos desses clusters são aproximadamente normais. O gráfico deverá apresentar no eixo x os quantis teóricos da distribuição normal, em relação aos resíduos no eixo y.</w:t>
+        <w:t xml:space="preserve">Em outras palavras, para verificar o pressuposto de normalidade do efeito aleatório do cluster, pode-se verificar se os os valores preditos dos efeitos aleatórios padronizados (ou estudentizados) são aproximadamente normais. O gráfico deverá apresentar no eixo x os quantis teóricos da distribuição normal, em relação as estimativas no eixo y.</w:t>
       </w:r>
     </w:p>
     <w:p>
@@ -3907,21 +4214,24 @@
         <w:pStyle w:val="TextBody"/>
       </w:pPr>
       <w:r>
-        <w:t xml:space="preserve">Salientamos que, caso exista mais de um efeito aleatório no modelo - como em (1) - todos os</w:t>
-      </w:r>
-      <w:r>
-        <w:t xml:space="preserve"> </w:t>
+        <w:t xml:space="preserve">Do ponto de vista do nível 1 (estudantes), deve-se observar no diagnóstico do modelo</w:t>
+      </w:r>
+      <w:r>
+        <w:t xml:space="preserve"> </w:t>
+      </w:r>
+      <w:r>
+        <w:t xml:space="preserve">se a função estimada é monotônica e se tem forma sigmoidal, através de um gráfico do resíduos do nível estudantes (</w:t>
       </w:r>
       <m:oMath>
         <m:sSub>
           <m:e>
             <m:r>
-              <m:t>u</m:t>
+              <m:t>ϵ</m:t>
             </m:r>
           </m:e>
           <m:sub>
             <m:r>
-              <m:t>k</m:t>
+              <m:t>i</m:t>
             </m:r>
             <m:r>
               <m:t>j</m:t>
@@ -3930,18 +4240,49 @@
         </m:sSub>
       </m:oMath>
       <w:r>
+        <w:t xml:space="preserve">) no eixo y e as observações no eixo x.</w:t>
+      </w:r>
+    </w:p>
+    <w:p>
+      <w:pPr>
+        <w:pStyle w:val="TextBody"/>
+      </w:pPr>
+      <w:r>
+        <w:t xml:space="preserve">Um modelo vai parecer não ter se ajustado bem quando os pressupostos anteriores não parecerem ser respeitados.Além disso, os testes na seção 6.2 também são formas de avaliar os modelos</w:t>
+      </w:r>
+    </w:p>
+    <w:p>
+      <w:pPr>
+        <w:pStyle w:val="TextBody"/>
+      </w:pPr>
+      <w:r>
+        <w:t xml:space="preserve">Salientamos que, caso exista mais de um efeito aleatório no modelo – como em (1) – todos os</w:t>
+      </w:r>
+      <w:r>
+        <w:t xml:space="preserve"> </w:t>
+      </w:r>
+      <m:oMath>
+        <m:sSub>
+          <m:e>
+            <m:r>
+              <m:t>u</m:t>
+            </m:r>
+          </m:e>
+          <m:sub>
+            <m:r>
+              <m:t>k</m:t>
+            </m:r>
+            <m:r>
+              <m:t>j</m:t>
+            </m:r>
+          </m:sub>
+        </m:sSub>
+      </m:oMath>
+      <w:r>
         <w:t xml:space="preserve"> </w:t>
       </w:r>
       <w:r>
         <w:t xml:space="preserve">devem ser analisados graficamente para entender se eles respeitam o pressuposto de distribuição normal.</w:t>
-      </w:r>
-    </w:p>
-    <w:p>
-      <w:pPr>
-        <w:pStyle w:val="TextBody"/>
-      </w:pPr>
-      <w:r>
-        <w:t xml:space="preserve">Outra sugestão é um gráfico de resíduos quantilicos</w:t>
       </w:r>
     </w:p>
     <w:p>
@@ -5251,7 +5592,13 @@
         <w:t xml:space="preserve"> </w:t>
       </w:r>
       <w:r>
-        <w:t xml:space="preserve">ajuste. Como p-valor &lt; 0.001, há indícios para rejeitar a hipótese nula e utilizar,</w:t>
+        <w:t xml:space="preserve">ajuste. Se a hipótese nula é rejeitada, existem evidências de que o modelo com efeito aleatório de cluster se ajusta melhor do que o modelo sem esse efeito</w:t>
+      </w:r>
+      <w:r>
+        <w:t xml:space="preserve"> </w:t>
+      </w:r>
+      <w:r>
+        <w:t xml:space="preserve">Como p-valor &lt; 0.001, há indícios para rejeitar a hipótese nula e utilizar,</w:t>
       </w:r>
       <w:r>
         <w:t xml:space="preserve"> </w:t>
@@ -5320,7 +5667,7 @@
         <w:pStyle w:val="TextBody"/>
       </w:pPr>
       <w:r>
-        <w:t xml:space="preserve">A tabela de estimativa acima relata os efeitos fixos do modleo e os componentes de variância estimados. Os efeitos fixos estão no formato logit tradicional. Como queremos a razão de chances em vez dos coeficientes na escala logit, devemos exponenciar as estimativas e os intervalos de confiança para encontrar um resultado interpretável. Podemos fazer</w:t>
+        <w:t xml:space="preserve">A tabela de estimativa acima relata os efeitos fixos do modelo e os componentes de variância estimados. Os efeitos fixos estão no formato logit tradicional. Como queremos a razão de chances em vez dos coeficientes na escala logit, devemos exponenciar as estimativas e os intervalos de confiança para encontrar um resultado interpretável. Podemos fazer</w:t>
       </w:r>
       <w:r>
         <w:t xml:space="preserve"> </w:t>
@@ -5361,7 +5708,7 @@
         <w:pStyle w:val="TextBody"/>
       </w:pPr>
       <w:r>
-        <w:t xml:space="preserve">Transformando em razão de chances,e considerando mulheres em um mesmo distrito, descobre-se que a chance das mulheres em zona urbana usarem anticoncepcionais é o dobro das mulheres em zona rural (</w:t>
+        <w:t xml:space="preserve">Transformando em razão de chances, considerando mulheres em um mesmo distrito e mantidas as demais variáveis constantes, descobre-se que a chance das mulheres em zona urbana usarem anticoncepcionais é o dobro das mulheres em zona rural (</w:t>
       </w:r>
       <m:oMath>
         <m:sSup>
@@ -9619,9 +9966,9 @@
       <w:pPr>
         <w:pStyle w:val="Heading2"/>
       </w:pPr>
-      <w:bookmarkStart w:id="37" w:name="correlação-interclasse"/>
-      <w:r>
-        <w:t xml:space="preserve">6.5 Correlação Interclasse</w:t>
+      <w:bookmarkStart w:id="37" w:name="correlação-intra-classe"/>
+      <w:r>
+        <w:t xml:space="preserve">6.5 Correlação Intra-classe</w:t>
       </w:r>
       <w:bookmarkEnd w:id="37"/>
     </w:p>
@@ -9654,7 +10001,7 @@
         <w:t xml:space="preserve"> </w:t>
       </w:r>
       <w:r>
-        <w:t xml:space="preserve">intraclasse</w:t>
+        <w:t xml:space="preserve">intra-classe</w:t>
       </w:r>
       <w:r>
         <w:t xml:space="preserve"> </w:t>
@@ -9669,13 +10016,7 @@
         <w:t xml:space="preserve"> </w:t>
       </w:r>
       <w:r>
-        <w:t xml:space="preserve">varia de 0 a 1 e indica o quanto da variação é explicada</w:t>
-      </w:r>
-      <w:r>
-        <w:t xml:space="preserve"> </w:t>
-      </w:r>
-      <w:r>
-        <w:t xml:space="preserve">pela diferença entre cursos.</w:t>
+        <w:t xml:space="preserve">varia de 0 a 1 e indica a proporção da variância explicada pela estrutura de agrupamento. Alternativamente, também representa a correlação entre duas observações dentro do mesmo cluster. Logo, quanto maior a correlação dentro dos clusters (ou seja, quanto maior o ICC), menor será a variabilidade dentro dos clusters e, consequentemente, maior será a variabilidade entre os clusters.</w:t>
       </w:r>
     </w:p>
     <w:p>
@@ -9687,13 +10028,13 @@
         </w:numPr>
       </w:pPr>
       <w:r>
-        <w:t xml:space="preserve">Um ICC = 0 indica que os cursos são homogêneos entre si, ou seja, a evasão</w:t>
-      </w:r>
-      <w:r>
-        <w:t xml:space="preserve"> </w:t>
-      </w:r>
-      <w:r>
-        <w:t xml:space="preserve">independe do curso;</w:t>
+        <w:t xml:space="preserve">Um ICC = 0 indica que não há variação entre os clusters, ou seja, a evasão</w:t>
+      </w:r>
+      <w:r>
+        <w:t xml:space="preserve"> </w:t>
+      </w:r>
+      <w:r>
+        <w:t xml:space="preserve">não difere de cluster para cluster;</w:t>
       </w:r>
       <w:r>
         <w:br/>
@@ -9714,12 +10055,20 @@
         <w:t xml:space="preserve"> </w:t>
       </w:r>
       <w:r>
-        <w:t xml:space="preserve">os cursos. A seguir, apresentamos a fórmula matemática da métrica para o exemplo (1)</w:t>
+        <w:t xml:space="preserve">os cluster, ou seja, não há variação dentro ddo cluster.</w:t>
       </w:r>
     </w:p>
     <w:p>
       <w:pPr>
         <w:pStyle w:val="FirstParagraph"/>
+      </w:pPr>
+      <w:r>
+        <w:t xml:space="preserve">A seguir, apresentamos a fórmula matemática da métrica para um modelo com intercepto aleatório</w:t>
+      </w:r>
+    </w:p>
+    <w:p>
+      <w:pPr>
+        <w:pStyle w:val="TextBody"/>
       </w:pPr>
       <m:oMathPara>
         <m:oMathParaPr>
@@ -9909,13 +10258,13 @@
         <w:pStyle w:val="TextBody"/>
       </w:pPr>
       <w:r>
-        <w:t xml:space="preserve">Ou seja, um ICC = 0.65 indicaria que 65% da chance de evasão na UFRJ é explicada</w:t>
-      </w:r>
-      <w:r>
-        <w:t xml:space="preserve"> </w:t>
-      </w:r>
-      <w:r>
-        <w:t xml:space="preserve">pela diferença entre os cursos e 35% da chance de evasão é explicada pelas</w:t>
+        <w:t xml:space="preserve">Ou seja, um ICC = 0.30 indicaria que 30% da chance de evasão na UFRJ é explicada</w:t>
+      </w:r>
+      <w:r>
+        <w:t xml:space="preserve"> </w:t>
+      </w:r>
+      <w:r>
+        <w:t xml:space="preserve">pela diferença entre os cursos e 70% da chance de evasão é explicada pelas</w:t>
       </w:r>
       <w:r>
         <w:t xml:space="preserve"> </w:t>
@@ -9989,7 +10338,7 @@
         <w:pStyle w:val="TextBody"/>
       </w:pPr>
       <w:r>
-        <w:t xml:space="preserve">Salientamos que a correlação interclasse não se altera quando existem variáveis no nivel 2, pois ela é estimada por meio do modelo nulo, ou seja, por um modelo que não inclui variáveis explicativas.</w:t>
+        <w:t xml:space="preserve">Salientamos que a correlação intra-classe não se altera quando existem variáveis no nivel 2, pois ela é estimada por meio do modelo nulo, ou seja, por um modelo que não inclui variáveis explicativas.</w:t>
       </w:r>
     </w:p>
     <w:p>
@@ -12006,7 +12355,7 @@
     <w:link w:val="BodyTextChar"/>
     <w:qFormat/>
     <w:pPr>
-      <w:spacing w:before="180" w:after="180"/>
+      <w:spacing w:lineRule="auto" w:line="276" w:before="180" w:after="180"/>
       <w:jc w:val="both"/>
     </w:pPr>
     <w:rPr>

--- a/consulta/relatorio.docx
+++ b/consulta/relatorio.docx
@@ -362,7 +362,7 @@
       </w:pPr>
       <w:bookmarkStart w:id="20" w:name="introdução"/>
       <w:r>
-        <w:t xml:space="preserve">1 Introdução</w:t>
+        <w:t xml:space="preserve">1. Introdução</w:t>
       </w:r>
       <w:bookmarkEnd w:id="20"/>
     </w:p>
@@ -462,7 +462,7 @@
       </w:pPr>
       <w:bookmarkStart w:id="21" w:name="descrição-do-estudo"/>
       <w:r>
-        <w:t xml:space="preserve">2 Descrição do estudo</w:t>
+        <w:t xml:space="preserve">2. Descrição do estudo</w:t>
       </w:r>
       <w:bookmarkEnd w:id="21"/>
     </w:p>
@@ -598,7 +598,7 @@
       </w:pPr>
       <w:bookmarkStart w:id="22" w:name="descrição-de-um-modelo-multinível"/>
       <w:r>
-        <w:t xml:space="preserve">3 Descrição de um Modelo Multinível</w:t>
+        <w:t xml:space="preserve">3. Descrição de um Modelo Multinível</w:t>
       </w:r>
       <w:bookmarkEnd w:id="22"/>
     </w:p>
@@ -607,7 +607,7 @@
         <w:pStyle w:val="FirstParagraph"/>
       </w:pPr>
       <w:r>
-        <w:t xml:space="preserve">A forma generalizada de um modelo multínivel pode ser definido da seguinte form:</w:t>
+        <w:t xml:space="preserve">A forma generalizada de um modelo multínivel pode ser definido da seguinte forma:</w:t>
       </w:r>
     </w:p>
     <w:p>
@@ -681,7 +681,7 @@
               <m:chr m:val="∑"/>
               <m:limLoc m:val="undOvr"/>
               <m:subHide m:val="0"/>
-              <m:supHide m:val="1"/>
+              <m:supHide m:val="0"/>
             </m:naryPr>
             <m:sub>
               <m:r>
@@ -690,7 +690,7 @@
             </m:sub>
             <m:sup>
               <m:r>
-                <m:t>​</m:t>
+                <m:t>m</m:t>
               </m:r>
             </m:sup>
             <m:e>
@@ -750,6 +750,18 @@
               </m:r>
             </m:sub>
           </m:sSub>
+          <m:r>
+            <m:t> </m:t>
+          </m:r>
+          <m:r>
+            <m:t>(</m:t>
+          </m:r>
+          <m:r>
+            <m:t>1</m:t>
+          </m:r>
+          <m:r>
+            <m:t>)</m:t>
+          </m:r>
         </m:oMath>
       </m:oMathPara>
     </w:p>
@@ -757,12 +769,6 @@
       <w:pPr>
         <w:pStyle w:val="FirstParagraph"/>
       </w:pPr>
-      <w:r>
-        <w:t xml:space="preserve">(1)</w:t>
-      </w:r>
-      <w:r>
-        <w:t xml:space="preserve"> </w:t>
-      </w:r>
       <w:r>
         <w:t xml:space="preserve">com</w:t>
       </w:r>
@@ -814,7 +820,7 @@
               <m:chr m:val="∑"/>
               <m:limLoc m:val="undOvr"/>
               <m:subHide m:val="0"/>
-              <m:supHide m:val="1"/>
+              <m:supHide m:val="0"/>
             </m:naryPr>
             <m:sub>
               <m:r>
@@ -823,7 +829,7 @@
             </m:sub>
             <m:sup>
               <m:r>
-                <m:t>​</m:t>
+                <m:t>h</m:t>
               </m:r>
             </m:sup>
             <m:e>
@@ -880,6 +886,18 @@
               </m:r>
             </m:sub>
           </m:sSub>
+          <m:r>
+            <m:t> </m:t>
+          </m:r>
+          <m:r>
+            <m:t>(</m:t>
+          </m:r>
+          <m:r>
+            <m:t>2</m:t>
+          </m:r>
+          <m:r>
+            <m:t>)</m:t>
+          </m:r>
         </m:oMath>
       </m:oMathPara>
     </w:p>
@@ -944,7 +962,7 @@
               <m:chr m:val="∑"/>
               <m:limLoc m:val="undOvr"/>
               <m:subHide m:val="0"/>
-              <m:supHide m:val="1"/>
+              <m:supHide m:val="0"/>
             </m:naryPr>
             <m:sub>
               <m:r>
@@ -953,7 +971,7 @@
             </m:sub>
             <m:sup>
               <m:r>
-                <m:t>​</m:t>
+                <m:t>h</m:t>
               </m:r>
             </m:sup>
             <m:e>
@@ -1010,6 +1028,18 @@
               </m:r>
             </m:sub>
           </m:sSub>
+          <m:r>
+            <m:t> </m:t>
+          </m:r>
+          <m:r>
+            <m:t>(</m:t>
+          </m:r>
+          <m:r>
+            <m:t>2</m:t>
+          </m:r>
+          <m:r>
+            <m:t>)</m:t>
+          </m:r>
         </m:oMath>
       </m:oMathPara>
     </w:p>
@@ -1103,7 +1133,7 @@
         <w:t xml:space="preserve"> </w:t>
       </w:r>
       <w:r>
-        <w:t xml:space="preserve">alunos no cluster</w:t>
+        <w:t xml:space="preserve">alunos no</w:t>
       </w:r>
       <w:r>
         <w:t xml:space="preserve"> </w:t>
@@ -1114,7 +1144,7 @@
         </m:r>
       </m:oMath>
       <w:r>
-        <w:t xml:space="preserve">,</w:t>
+        <w:t xml:space="preserve">-ésimo cluster,</w:t>
       </w:r>
       <w:r>
         <w:t xml:space="preserve"> </w:t>
@@ -1192,9 +1222,11 @@
       <w:r>
         <w:t xml:space="preserve">variáveis independentes de nível 2.</w:t>
       </w:r>
-      <w:r>
-        <w:t xml:space="preserve"> </w:t>
-      </w:r>
+    </w:p>
+    <w:p>
+      <w:pPr>
+        <w:pStyle w:val="TextBody"/>
+      </w:pPr>
       <m:oMath>
         <m:sSub>
           <m:e>
@@ -1216,7 +1248,18 @@
         <w:t xml:space="preserve"> </w:t>
       </w:r>
       <w:r>
-        <w:t xml:space="preserve">é o efeito aleatório do j-ésimo cluster que compõe o intercepto, cuja</w:t>
+        <w:t xml:space="preserve">é o efeito aleatório do</w:t>
+      </w:r>
+      <w:r>
+        <w:t xml:space="preserve"> </w:t>
+      </w:r>
+      <m:oMath>
+        <m:r>
+          <m:t>j</m:t>
+        </m:r>
+      </m:oMath>
+      <w:r>
+        <w:t xml:space="preserve">-ésimo cluster que compõe o intercepto, cuja</w:t>
       </w:r>
       <w:r>
         <w:t xml:space="preserve"> </w:t>
@@ -1258,9 +1301,11 @@
       <w:r>
         <w:t xml:space="preserve">).</w:t>
       </w:r>
-      <w:r>
-        <w:t xml:space="preserve"> </w:t>
-      </w:r>
+    </w:p>
+    <w:p>
+      <w:pPr>
+        <w:pStyle w:val="TextBody"/>
+      </w:pPr>
       <m:oMath>
         <m:sSub>
           <m:e>
@@ -1282,7 +1327,29 @@
         <w:t xml:space="preserve"> </w:t>
       </w:r>
       <w:r>
-        <w:t xml:space="preserve">são os efeitos aleatórios da k-ésima variável no j-ésimo cluster e cuja distribuição segue uma N(0,</w:t>
+        <w:t xml:space="preserve">são os efeitos aleatórios da</w:t>
+      </w:r>
+      <w:r>
+        <w:t xml:space="preserve"> </w:t>
+      </w:r>
+      <m:oMath>
+        <m:r>
+          <m:t>k</m:t>
+        </m:r>
+      </m:oMath>
+      <w:r>
+        <w:t xml:space="preserve">-ésima variável de nível 1 no</w:t>
+      </w:r>
+      <w:r>
+        <w:t xml:space="preserve"> </w:t>
+      </w:r>
+      <m:oMath>
+        <m:r>
+          <m:t>j</m:t>
+        </m:r>
+      </m:oMath>
+      <w:r>
+        <w:t xml:space="preserve">-ésimo cluster e cuja distribuição segue uma N(0,</w:t>
       </w:r>
       <m:oMath>
         <m:sSubSup>
@@ -1316,7 +1383,15 @@
         </m:sSubSup>
       </m:oMath>
       <w:r>
-        <w:t xml:space="preserve">). Os erros</w:t>
+        <w:t xml:space="preserve">).</w:t>
+      </w:r>
+    </w:p>
+    <w:p>
+      <w:pPr>
+        <w:pStyle w:val="TextBody"/>
+      </w:pPr>
+      <w:r>
+        <w:t xml:space="preserve">Os erros</w:t>
       </w:r>
       <w:r>
         <w:t xml:space="preserve"> </w:t>
@@ -1342,7 +1417,7 @@
         <w:t xml:space="preserve"> </w:t>
       </w:r>
       <w:r>
-        <w:t xml:space="preserve">têm distribuição binomial com média zero, são independentes dos efeitos aleatórios mas não são independentes entre eles, ou seja, há uma dependência entre as observações agrupadas dentro de cada um dos clusters.</w:t>
+        <w:t xml:space="preserve">são independentes dos efeitos aleatórios mas não são independentes entre eles, ou seja, há uma dependência entre as observações agrupadas dentro de cada um dos clusters.</w:t>
       </w:r>
     </w:p>
     <w:p>
@@ -1407,9 +1482,11 @@
       <w:r>
         <w:t xml:space="preserve">são as variáveis a nível de cluster (nível 2).</w:t>
       </w:r>
-      <w:r>
-        <w:br/>
-      </w:r>
+    </w:p>
+    <w:p>
+      <w:pPr>
+        <w:pStyle w:val="TextBody"/>
+      </w:pPr>
       <m:oMath>
         <m:sSub>
           <m:e>
@@ -1454,7 +1531,7 @@
         <w:t xml:space="preserve"> </w:t>
       </w:r>
       <w:r>
-        <w:t xml:space="preserve">são os coeficientes de regressão associados as variáveis explicativas do nível 2 relativos ao intercepto. Já</w:t>
+        <w:t xml:space="preserve">são os coeficientes relativos ao intercepto da regressão associada as variáveis explicativas do nível 2. Já</w:t>
       </w:r>
       <w:r>
         <w:t xml:space="preserve"> </w:t>
@@ -1506,7 +1583,7 @@
         <w:t xml:space="preserve"> </w:t>
       </w:r>
       <w:r>
-        <w:t xml:space="preserve">são os coeficientes de regressão associados as variáveis explicativas do nível 2 relativos à inclinação</w:t>
+        <w:t xml:space="preserve">são os coeficientes relativos à inclinação da regressão associada as variáveis explicativas do nível 2.</w:t>
       </w:r>
     </w:p>
     <w:p>
@@ -1574,7 +1651,7 @@
         <w:pStyle w:val="TextBody"/>
       </w:pPr>
       <w:r>
-        <w:t xml:space="preserve">Um modelo multinível mais simples - consequentemente muito utilizado - é o modelo com intercepto aleatório e sem variáveis de segundo nível. Esse foi o modelo hierárquico testado inicialmente pela pesquisadora e pode ser descrito da seguinte forma:</w:t>
+        <w:t xml:space="preserve">Um modelo multinível mais simples – consequentemente muito utilizado – é o modelo com intercepto aleatório e sem variáveis de segundo nível descrito a seguir:</w:t>
       </w:r>
     </w:p>
     <w:p>
@@ -1648,7 +1725,7 @@
               <m:chr m:val="∑"/>
               <m:limLoc m:val="undOvr"/>
               <m:subHide m:val="0"/>
-              <m:supHide m:val="1"/>
+              <m:supHide m:val="0"/>
             </m:naryPr>
             <m:sub>
               <m:r>
@@ -1657,7 +1734,7 @@
             </m:sub>
             <m:sup>
               <m:r>
-                <m:t>​</m:t>
+                <m:t>m</m:t>
               </m:r>
             </m:sup>
             <m:e>
@@ -1714,6 +1791,18 @@
               </m:r>
             </m:sub>
           </m:sSub>
+          <m:r>
+            <m:t> </m:t>
+          </m:r>
+          <m:r>
+            <m:t>(</m:t>
+          </m:r>
+          <m:r>
+            <m:t>1</m:t>
+          </m:r>
+          <m:r>
+            <m:t>)</m:t>
+          </m:r>
         </m:oMath>
       </m:oMathPara>
     </w:p>
@@ -1722,10 +1811,7 @@
         <w:pStyle w:val="FirstParagraph"/>
       </w:pPr>
       <w:r>
-        <w:t xml:space="preserve">(2)</w:t>
-      </w:r>
-      <w:r>
-        <w:t xml:space="preserve"> </w:t>
+        <w:br/>
       </w:r>
       <w:r>
         <w:t xml:space="preserve">com</w:t>
@@ -1788,6 +1874,18 @@
               </m:r>
             </m:sub>
           </m:sSub>
+          <m:r>
+            <m:t> </m:t>
+          </m:r>
+          <m:r>
+            <m:t>(</m:t>
+          </m:r>
+          <m:r>
+            <m:t>2</m:t>
+          </m:r>
+          <m:r>
+            <m:t>)</m:t>
+          </m:r>
         </m:oMath>
       </m:oMathPara>
     </w:p>
@@ -1881,7 +1979,7 @@
         <w:t xml:space="preserve"> </w:t>
       </w:r>
       <w:r>
-        <w:t xml:space="preserve">alunos no cluster</w:t>
+        <w:t xml:space="preserve">alunos no</w:t>
       </w:r>
       <w:r>
         <w:t xml:space="preserve"> </w:t>
@@ -1892,7 +1990,7 @@
         </m:r>
       </m:oMath>
       <w:r>
-        <w:t xml:space="preserve">, e</w:t>
+        <w:t xml:space="preserve">-ésimo cluster, e</w:t>
       </w:r>
       <w:r>
         <w:t xml:space="preserve"> </w:t>
@@ -1932,9 +2030,11 @@
       <w:r>
         <w:t xml:space="preserve">variáveis independentes no modelo.</w:t>
       </w:r>
-      <w:r>
-        <w:t xml:space="preserve"> </w:t>
-      </w:r>
+    </w:p>
+    <w:p>
+      <w:pPr>
+        <w:pStyle w:val="TextBody"/>
+      </w:pPr>
       <m:oMath>
         <m:sSub>
           <m:e>
@@ -1956,7 +2056,7 @@
         <w:t xml:space="preserve"> </w:t>
       </w:r>
       <w:r>
-        <w:t xml:space="preserve">é o efeito aleatório do j-ésimo cluster que compõe o intercepto, cuja</w:t>
+        <w:t xml:space="preserve">é o efeito aleatório que compõe o intercepto do j-ésimo cluster, cuja</w:t>
       </w:r>
       <w:r>
         <w:t xml:space="preserve"> </w:t>
@@ -2085,7 +2185,15 @@
         <w:t xml:space="preserve"> </w:t>
       </w:r>
       <w:r>
-        <w:t xml:space="preserve">são os coeficientes fixos do modelo. Os erros</w:t>
+        <w:t xml:space="preserve">são os coeficientes fixos do modelo.</w:t>
+      </w:r>
+    </w:p>
+    <w:p>
+      <w:pPr>
+        <w:pStyle w:val="TextBody"/>
+      </w:pPr>
+      <w:r>
+        <w:t xml:space="preserve">Os erros</w:t>
       </w:r>
       <w:r>
         <w:t xml:space="preserve"> </w:t>
@@ -2111,13 +2219,7 @@
         <w:t xml:space="preserve"> </w:t>
       </w:r>
       <w:r>
-        <w:t xml:space="preserve">têm</w:t>
-      </w:r>
-      <w:r>
-        <w:t xml:space="preserve"> </w:t>
-      </w:r>
-      <w:r>
-        <w:t xml:space="preserve">distribuição binomial com média zero e são independentes de</w:t>
+        <w:t xml:space="preserve">são independentes de</w:t>
       </w:r>
       <w:r>
         <w:t xml:space="preserve"> </w:t>
@@ -2140,8 +2242,13 @@
         </m:sSub>
       </m:oMath>
       <w:r>
-        <w:t xml:space="preserve"> </w:t>
-      </w:r>
+        <w:t xml:space="preserve">.</w:t>
+      </w:r>
+    </w:p>
+    <w:p>
+      <w:pPr>
+        <w:pStyle w:val="TextBody"/>
+      </w:pPr>
       <w:r>
         <w:t xml:space="preserve">É importante destacar que componentes aleatórios podem ser acrescentados aos</w:t>
       </w:r>
@@ -2149,7 +2256,7 @@
         <w:t xml:space="preserve"> </w:t>
       </w:r>
       <w:r>
-        <w:t xml:space="preserve">coeficientes das variáveis independentes.</w:t>
+        <w:t xml:space="preserve">coeficientes das variáveis independentes, como descrito no modelo geral.</w:t>
       </w:r>
     </w:p>
     <w:p>
@@ -2157,7 +2264,7 @@
         <w:pStyle w:val="TextBody"/>
       </w:pPr>
       <w:r>
-        <w:t xml:space="preserve">Nesse caso, nota-se que os interceptos variam de cluster para cluster (considera-se que possa existir diferenças entre os clusters), mas</w:t>
+        <w:t xml:space="preserve">Nesse caso, nota-se que os interceptos variam de cluster para cluster (considera-se que possa existir diferenças entre os clusters), mas os</w:t>
       </w:r>
       <w:r>
         <w:t xml:space="preserve"> </w:t>
@@ -2171,7 +2278,7 @@
           </m:e>
           <m:sub>
             <m:r>
-              <m:t>00</m:t>
+              <m:t>k</m:t>
             </m:r>
           </m:sub>
         </m:sSub>
@@ -2180,32 +2287,6 @@
         <w:t xml:space="preserve"> </w:t>
       </w:r>
       <w:r>
-        <w:t xml:space="preserve">e os</w:t>
-      </w:r>
-      <w:r>
-        <w:t xml:space="preserve"> </w:t>
-      </w:r>
-      <m:oMath>
-        <m:sSub>
-          <m:e>
-            <m:r>
-              <m:t>β</m:t>
-            </m:r>
-          </m:e>
-          <m:sub>
-            <m:r>
-              <m:t>k</m:t>
-            </m:r>
-            <m:r>
-              <m:t>0</m:t>
-            </m:r>
-          </m:sub>
-        </m:sSub>
-      </m:oMath>
-      <w:r>
-        <w:t xml:space="preserve"> </w:t>
-      </w:r>
-      <w:r>
         <w:t xml:space="preserve">são constantes para todos os clusters.</w:t>
       </w:r>
     </w:p>
@@ -2220,7 +2301,7 @@
       </w:pPr>
       <w:bookmarkStart w:id="23" w:name="X9e28cd7f261acfee3943f6cf711c19d6946a1de"/>
       <w:r>
-        <w:t xml:space="preserve">4 Descrição das variáveis e processo de coleta de dados</w:t>
+        <w:t xml:space="preserve">4. Descrição das variáveis e processo de coleta de dados</w:t>
       </w:r>
       <w:bookmarkEnd w:id="23"/>
     </w:p>
@@ -2600,7 +2681,7 @@
       </w:pPr>
       <w:bookmarkStart w:id="26" w:name="situação-do-projeto"/>
       <w:r>
-        <w:t xml:space="preserve">5 Situação do Projeto</w:t>
+        <w:t xml:space="preserve">5. Situação do Projeto</w:t>
       </w:r>
       <w:bookmarkEnd w:id="26"/>
     </w:p>
@@ -2627,7 +2708,7 @@
         <w:t xml:space="preserve"> </w:t>
       </w:r>
       <w:r>
-        <w:t xml:space="preserve">apenas uma variável no nível 2</w:t>
+        <w:t xml:space="preserve">apenas uma variável no nível 2.</w:t>
       </w:r>
     </w:p>
     <w:p>
@@ -2715,17 +2796,8 @@
       </w:r>
     </w:p>
     <w:p>
-      <w:pPr>
-        <w:pStyle w:val="TextBody"/>
-      </w:pPr>
-      <w:r>
-        <w:t xml:space="preserve">Outro problema relacionado à análise realizada é a forma como as saídas do Stata</w:t>
-      </w:r>
-      <w:r>
-        <w:t xml:space="preserve"> </w:t>
-      </w:r>
-      <w:r>
-        <w:t xml:space="preserve">estão sendo apresentadas e analisadas.</w:t>
+      <w:r>
+        <w:br w:type="page"/>
       </w:r>
     </w:p>
     <w:p>
@@ -2734,7 +2806,7 @@
       </w:pPr>
       <w:bookmarkStart w:id="27" w:name="X79de13f6c5d1ec529285f458f8f5a0f28660af8"/>
       <w:r>
-        <w:t xml:space="preserve">6 Conclusão e respostas às perguntas da pesquisadora</w:t>
+        <w:t xml:space="preserve">6. Conclusão e respostas às perguntas da pesquisadora</w:t>
       </w:r>
       <w:bookmarkEnd w:id="27"/>
     </w:p>
@@ -3088,10 +3160,22 @@
         <w:t xml:space="preserve"> </w:t>
       </w:r>
       <w:r>
-        <w:t xml:space="preserve">multinível. Destacamos que, de acordo com a literatura, o nível de significância estátistica selecionado para testar as variáveis será de: p-valor &lt; 0.05</w:t>
-      </w:r>
-      <w:r>
-        <w:br/>
+        <w:t xml:space="preserve">multinível. Destacamos que, de acordo com a literatura, o nível de</w:t>
+      </w:r>
+      <w:r>
+        <w:t xml:space="preserve"> </w:t>
+      </w:r>
+      <w:r>
+        <w:t xml:space="preserve">significância estátistica selecionado para testar as variáveis será de:</w:t>
+      </w:r>
+      <w:r>
+        <w:t xml:space="preserve"> </w:t>
+      </w:r>
+      <w:r>
+        <w:t xml:space="preserve">p-valor &lt; 0.05.</w:t>
+      </w:r>
+      <w:r>
+        <w:t xml:space="preserve"> </w:t>
       </w:r>
       <w:r>
         <w:t xml:space="preserve">A seguir, montamos um roteiro para essa etapa.</w:t>
@@ -3108,7 +3192,13 @@
         <w:t xml:space="preserve">Passo 0</w:t>
       </w:r>
       <w:r>
-        <w:t xml:space="preserve">: Definir se o modelo terá efeito aleatório apenas no intecepto (2) ou se aprsentará efeito aleatório em outras variáveis;</w:t>
+        <w:t xml:space="preserve">: Definir se o modelo terá efeito aleatório apenas no intecepto ou se</w:t>
+      </w:r>
+      <w:r>
+        <w:t xml:space="preserve"> </w:t>
+      </w:r>
+      <w:r>
+        <w:t xml:space="preserve">apresentará efeito aleatório em outras variáveis. Sugerimos começar com um modelo do primeiro tipo e depois testar outras versões caso faça sentido para o estudo;</w:t>
       </w:r>
     </w:p>
     <w:p>
@@ -3128,7 +3218,7 @@
         <w:t xml:space="preserve"> </w:t>
       </w:r>
       <w:r>
-        <w:t xml:space="preserve">calcular o coeficiente de correlação intraclasse e interpretar se há variação entre os clusters;</w:t>
+        <w:t xml:space="preserve">calcular o coeficiente de correlação intraclasse e interpretar a variação entre os clusters;</w:t>
       </w:r>
     </w:p>
     <w:p>
@@ -3142,7 +3232,7 @@
         <w:t xml:space="preserve">Passo 2</w:t>
       </w:r>
       <w:r>
-        <w:t xml:space="preserve">: Incluir todas as variáveis independentes de nível 1 e observar a significância de cada uma. Excluir as que apresentarem p-valor &gt; 0.05 e testar novamente o modelos</w:t>
+        <w:t xml:space="preserve">: Incluir todas as variáveis independentes e observar a significância de cada uma. Excluir as que apresentarem p-valor &gt; 0.05 e testar novamente o modelo;</w:t>
       </w:r>
     </w:p>
     <w:p>
@@ -3156,7 +3246,7 @@
         <w:t xml:space="preserve">Passo 3</w:t>
       </w:r>
       <w:r>
-        <w:t xml:space="preserve">: Repetir o passo anterior até que todas as variáveis no modelo apresentem significância estatística. Esse será o modelo final que deverá ser analisado.</w:t>
+        <w:t xml:space="preserve">: Repetir o passo anterior até não haja mais variáveis não significativas no modelo. Esse será o modelo final analisado.</w:t>
       </w:r>
     </w:p>
     <w:p>
@@ -3164,7 +3254,7 @@
         <w:pStyle w:val="TextBody"/>
       </w:pPr>
       <w:r>
-        <w:t xml:space="preserve">Seguindo os passos anteriores, a pesquisadora pode construir duas linhas de modelos diferentes, um apenas com intecepto aleatório e outro com efeito aleatório no intercepto e em alguma variável de interesse, e depois compará-los através de alguma estatística. Também pode comparar um modelo sem variáveis de nível 2 e outro com variáveis de nível 2 ou variações de um mesmo modelo.</w:t>
+        <w:t xml:space="preserve">Seguindo os passos anteriores, a pesquisadora pode construir duas linhas de modelos diferentes, um apenas com intecepto aleatório e outro com efeito aleatório no intercepto e em alguma variável de interesse, e depois compará-los através de uma medida estatística. Ela também pode comparar um modelo sem variáveis de nível 2 e outro com variáveis de nível 2, ou comparar variações de um mesmo modelo.</w:t>
       </w:r>
     </w:p>
     <w:p>
@@ -3172,13 +3262,21 @@
         <w:pStyle w:val="TextBody"/>
       </w:pPr>
       <w:r>
-        <w:t xml:space="preserve">De forma geral, caso esteja em dúvida entre modelos aninhados, isto é, um é um caso particular</w:t>
-      </w:r>
-      <w:r>
-        <w:t xml:space="preserve"> </w:t>
-      </w:r>
-      <w:r>
-        <w:t xml:space="preserve">do outro – apresenta um maior número de parâmetros que a primeira – pode-se realizar um teste de razão de verossimilhança comparando-os. Como exemplo deixamos descrito o teste entre um modelo</w:t>
+        <w:t xml:space="preserve">De forma geral, caso esteja em dúvida entre modelos aninhados, isto é, um é caso particular</w:t>
+      </w:r>
+      <w:r>
+        <w:t xml:space="preserve"> </w:t>
+      </w:r>
+      <w:r>
+        <w:t xml:space="preserve">do outro, pode-se realizar um teste de razão de verossimilhança comparando-os.</w:t>
+      </w:r>
+    </w:p>
+    <w:p>
+      <w:pPr>
+        <w:pStyle w:val="TextBody"/>
+      </w:pPr>
+      <w:r>
+        <w:t xml:space="preserve">Como exemplo, deixamos descrito o teste entre um modelo</w:t>
       </w:r>
       <w:r>
         <w:t xml:space="preserve"> </w:t>
@@ -3224,38 +3322,56 @@
         <w:t xml:space="preserve"> </w:t>
       </w:r>
       <w:r>
-        <w:t xml:space="preserve">(caso particular de</w:t>
-      </w:r>
-      <w:r>
-        <w:t xml:space="preserve"> </w:t>
-      </w:r>
+        <w:t xml:space="preserve">do mesmo (um caso com menos parâmetros). A hipótese de comparação pode é dada a seguir junto com a definição da estatística</w:t>
+      </w:r>
+      <w:r>
+        <w:t xml:space="preserve"> </w:t>
+      </w:r>
+      <w:r>
+        <w:rPr>
+          <w:i/>
+        </w:rPr>
+        <w:t xml:space="preserve">deviance</w:t>
+      </w:r>
+      <w:r>
+        <w:t xml:space="preserve"> </w:t>
+      </w:r>
+      <w:r>
+        <w:t xml:space="preserve">utilizada:</w:t>
+      </w:r>
+    </w:p>
+    <w:p>
+      <w:pPr>
+        <w:pStyle w:val="TextBody"/>
+      </w:pPr>
       <m:oMath>
         <m:sSub>
           <m:e>
             <m:r>
-              <m:t>A</m:t>
+              <m:t>H</m:t>
             </m:r>
           </m:e>
           <m:sub>
             <m:r>
-              <m:t>1</m:t>
+              <m:t>0</m:t>
             </m:r>
           </m:sub>
         </m:sSub>
       </m:oMath>
       <w:r>
-        <w:t xml:space="preserve">).</w:t>
-      </w:r>
-    </w:p>
-    <w:p>
-      <w:pPr>
-        <w:pStyle w:val="TextBody"/>
-      </w:pPr>
+        <w:t xml:space="preserve"> </w:t>
+      </w:r>
+      <w:r>
+        <w:t xml:space="preserve">: O modelo mais simples</w:t>
+      </w:r>
+      <w:r>
+        <w:t xml:space="preserve"> </w:t>
+      </w:r>
       <m:oMath>
         <m:sSub>
           <m:e>
             <m:r>
-              <m:t>H</m:t>
+              <m:t>A</m:t>
             </m:r>
           </m:e>
           <m:sub>
@@ -3269,7 +3385,7 @@
         <w:t xml:space="preserve"> </w:t>
       </w:r>
       <w:r>
-        <w:t xml:space="preserve">: O modelo mais simples</w:t>
+        <w:t xml:space="preserve">se ajusta tão bem quanto o modelo</w:t>
       </w:r>
       <w:r>
         <w:t xml:space="preserve"> </w:t>
@@ -3283,7 +3399,7 @@
           </m:e>
           <m:sub>
             <m:r>
-              <m:t>0</m:t>
+              <m:t>1</m:t>
             </m:r>
           </m:sub>
         </m:sSub>
@@ -3292,7 +3408,7 @@
         <w:t xml:space="preserve"> </w:t>
       </w:r>
       <w:r>
-        <w:t xml:space="preserve">se ajusta tão bem quanto o modelo</w:t>
+        <w:t xml:space="preserve">\</w:t>
       </w:r>
       <w:r>
         <w:t xml:space="preserve"> </w:t>
@@ -3301,7 +3417,7 @@
         <m:sSub>
           <m:e>
             <m:r>
-              <m:t>A</m:t>
+              <m:t>H</m:t>
             </m:r>
           </m:e>
           <m:sub>
@@ -3314,11 +3430,17 @@
       <w:r>
         <w:t xml:space="preserve"> </w:t>
       </w:r>
+      <w:r>
+        <w:t xml:space="preserve">: O modelo</w:t>
+      </w:r>
+      <w:r>
+        <w:t xml:space="preserve"> </w:t>
+      </w:r>
       <m:oMath>
         <m:sSub>
           <m:e>
             <m:r>
-              <m:t>H</m:t>
+              <m:t>A</m:t>
             </m:r>
           </m:e>
           <m:sub>
@@ -3332,7 +3454,7 @@
         <w:t xml:space="preserve"> </w:t>
       </w:r>
       <w:r>
-        <w:t xml:space="preserve">: O modelo</w:t>
+        <w:t xml:space="preserve">se ajusta significativamente melhor que o modelo mais simples</w:t>
       </w:r>
       <w:r>
         <w:t xml:space="preserve"> </w:t>
@@ -3341,30 +3463,7 @@
         <m:sSub>
           <m:e>
             <m:r>
-              <m:t>a</m:t>
-            </m:r>
-          </m:e>
-          <m:sub>
-            <m:r>
-              <m:t>1</m:t>
-            </m:r>
-          </m:sub>
-        </m:sSub>
-      </m:oMath>
-      <w:r>
-        <w:t xml:space="preserve"> </w:t>
-      </w:r>
-      <w:r>
-        <w:t xml:space="preserve">se ajusta significativamente melhor que o modelo mais simples</w:t>
-      </w:r>
-      <w:r>
-        <w:t xml:space="preserve"> </w:t>
-      </w:r>
-      <m:oMath>
-        <m:sSub>
-          <m:e>
-            <m:r>
-              <m:t>a</m:t>
+              <m:t>A</m:t>
             </m:r>
           </m:e>
           <m:sub>
@@ -3569,7 +3668,7 @@
         <w:pStyle w:val="FirstParagraph"/>
       </w:pPr>
       <w:r>
-        <w:t xml:space="preserve">em que, nesse caso,</w:t>
+        <w:t xml:space="preserve">em que</w:t>
       </w:r>
       <w:r>
         <w:t xml:space="preserve"> </w:t>
@@ -4119,7 +4218,7 @@
         <w:pStyle w:val="TextBody"/>
       </w:pPr>
       <w:r>
-        <w:t xml:space="preserve">Salientamos que nessa etapa é importante testar modelos com conjuntos diferentes de variáveis, entendendo quais fazem sentido para o estudo. Uma variável pode ser não significativa quando testada sozinha no modelo, porém, pode apresentar significância quando avaliada conjuntamente com outra variável. Além disso, as medidas AIC, BIC e</w:t>
+        <w:t xml:space="preserve">Salientamos que nessa etapa é importante testar modelos com conjuntos diferentes de variáveis, entendendo quais fazem sentido para o estudo. Além disso, as medidas AIC, BIC e</w:t>
       </w:r>
       <w:r>
         <w:t xml:space="preserve"> </w:t>
@@ -4167,7 +4266,7 @@
         <w:pStyle w:val="FirstParagraph"/>
       </w:pPr>
       <w:r>
-        <w:t xml:space="preserve">Após encontrar o modelo final é importante avaliar se o modelo é eficiente para descrever a relação entre as variáveis independentes e a variável dependente. Assim, devemos verificar se os pressupostos do modelo foram respeitadas através.</w:t>
+        <w:t xml:space="preserve">Após encontrar o modelo final é importante avaliar se o mesmo é eficiente para descrever a relação entre as variáveis independentes e a variável dependente. Assim, devemos verificar se os pressupostos do modelo foram respeitadas.</w:t>
       </w:r>
     </w:p>
     <w:p>
@@ -4175,7 +4274,7 @@
         <w:pStyle w:val="TextBody"/>
       </w:pPr>
       <w:r>
-        <w:t xml:space="preserve">Usando como exemplo o modelo apenas com intercepto aleatório, podemos avaliar o ajuste do modelo realizando uma análise dos efeitos aleatórios através de um gráfico dos efeitos estimados (as estimativas de</w:t>
+        <w:t xml:space="preserve">Usando como exemplo o modelo com intercepto aleatório, podemos avaliar o ajuste do modelo realizando uma análise dos efeitos aleatórios através de um gráfico dos efeitos estimados (as estimativas de</w:t>
       </w:r>
       <w:r>
         <w:t xml:space="preserve"> </w:t>
@@ -4198,7 +4297,7 @@
         </m:sSub>
       </m:oMath>
       <w:r>
-        <w:t xml:space="preserve">) padronizados (ou estudentizados) e os quantis da distribuição teórica normal. Idealmente, as estimativas sos efeitos aleatórios dos clusters coincidem com os quantis, formando uma linha reta diagonal pois eles seguem a distribuição determinada.</w:t>
+        <w:t xml:space="preserve">) padronizados (ou estudentizados) e os quantis da distribuição teórica normal. Idealmente, as estimativas dos efeitos aleatórios dos clusters coincidem com os quantis, formando uma linha reta diagonal pois eles seguem a distribuição determinada.</w:t>
       </w:r>
     </w:p>
     <w:p>
@@ -4220,7 +4319,7 @@
         <w:t xml:space="preserve"> </w:t>
       </w:r>
       <w:r>
-        <w:t xml:space="preserve">se a função estimada é monotônica e se tem forma sigmoidal, através de um gráfico do resíduos do nível estudantes (</w:t>
+        <w:t xml:space="preserve">se a função estimada é monotônica e se tem forma sigmoidal, através de um gráfico de resíduos do nível estudantes (</w:t>
       </w:r>
       <m:oMath>
         <m:sSub>
@@ -4317,7 +4416,7 @@
         <w:t xml:space="preserve"> </w:t>
       </w:r>
       <w:r>
-        <w:t xml:space="preserve">as interpretações estão condicionadas aos cursos. O exemplo a seguir, extraído</w:t>
+        <w:t xml:space="preserve">as interpretações estão condicionadas aos clusters. O exemplo a seguir, extraído</w:t>
       </w:r>
       <w:r>
         <w:t xml:space="preserve"> </w:t>
@@ -4399,7 +4498,7 @@
         <w:t xml:space="preserve"> </w:t>
       </w:r>
       <w:r>
-        <w:t xml:space="preserve">áreas urbanas ou rurais (variável urban) ou ambas. A variável</w:t>
+        <w:t xml:space="preserve">áreas urbanas ou rurais (variável urban) ou ambas, mas cada mulher reside em apenas uma das duas zonas. A variável</w:t>
       </w:r>
       <w:r>
         <w:t xml:space="preserve"> </w:t>
@@ -4414,31 +4513,7 @@
         <w:t xml:space="preserve"> </w:t>
       </w:r>
       <w:r>
-        <w:t xml:space="preserve">é a</w:t>
-      </w:r>
-      <w:r>
-        <w:t xml:space="preserve"> </w:t>
-      </w:r>
-      <w:r>
-        <w:t xml:space="preserve">resposta binária, com um valor de 1 indicando o uso de anticoncepcionais. Outras</w:t>
-      </w:r>
-      <w:r>
-        <w:t xml:space="preserve"> </w:t>
-      </w:r>
-      <w:r>
-        <w:t xml:space="preserve">covariáveis incluem idade centrada na média e uma variável categorizada para o</w:t>
-      </w:r>
-      <w:r>
-        <w:t xml:space="preserve"> </w:t>
-      </w:r>
-      <w:r>
-        <w:t xml:space="preserve">número de filhos. A idade foi centralizada por escolha dos pesquisadores do artigo,</w:t>
-      </w:r>
-      <w:r>
-        <w:t xml:space="preserve"> </w:t>
-      </w:r>
-      <w:r>
-        <w:t xml:space="preserve">uma vez que a variável Idade igual a zero não traz informação relevante (mulheres</w:t>
+        <w:t xml:space="preserve">é a resposta binária, com um valor de 1 indicando o uso de anticoncepcionais. Outras covariáveis incluem idade centrada na média e uma variável categorizada para o número de filhos. A idade foi centralizada por escolha dos pesquisadores do artigo, uma vez que a variável Idade igual a zero não traz informação relevante (mulheres</w:t>
       </w:r>
       <w:r>
         <w:t xml:space="preserve"> </w:t>
@@ -5147,7 +5222,7 @@
         <w:t xml:space="preserve"> </w:t>
       </w:r>
       <w:r>
-        <w:t xml:space="preserve">mulheres no distrito</w:t>
+        <w:t xml:space="preserve">mulheres no</w:t>
       </w:r>
       <w:r>
         <w:t xml:space="preserve"> </w:t>
@@ -5158,8 +5233,13 @@
         </m:r>
       </m:oMath>
       <w:r>
-        <w:br/>
-      </w:r>
+        <w:t xml:space="preserve">-ésimo distrito.</w:t>
+      </w:r>
+    </w:p>
+    <w:p>
+      <w:pPr>
+        <w:pStyle w:val="TextBody"/>
+      </w:pPr>
       <m:oMath>
         <m:sSub>
           <m:e>
@@ -5181,7 +5261,7 @@
         <w:t xml:space="preserve"> </w:t>
       </w:r>
       <w:r>
-        <w:t xml:space="preserve">é o efeito aleatório do intercepto cuja distribuição segue uma distribuição N(0,</w:t>
+        <w:t xml:space="preserve">é o efeito aleatório do intercepto cuja distribuição segue uma N(0,</w:t>
       </w:r>
       <m:oMath>
         <m:sSubSup>
@@ -5215,11 +5295,13 @@
         </m:sSubSup>
       </m:oMath>
       <w:r>
-        <w:t xml:space="preserve">)</w:t>
-      </w:r>
-      <w:r>
-        <w:br/>
-      </w:r>
+        <w:t xml:space="preserve">).</w:t>
+      </w:r>
+    </w:p>
+    <w:p>
+      <w:pPr>
+        <w:pStyle w:val="TextBody"/>
+      </w:pPr>
       <w:r>
         <w:t xml:space="preserve">Já os coeficientes</w:t>
       </w:r>
@@ -5401,23 +5483,6 @@
       </w:r>
       <w:r>
         <w:t xml:space="preserve"> </w:t>
-      </w:r>
-      <m:oMath>
-        <m:sSub>
-          <m:e>
-            <m:r>
-              <m:t>β</m:t>
-            </m:r>
-          </m:e>
-          <m:sub>
-            <m:r>
-              <m:t>0</m:t>
-            </m:r>
-          </m:sub>
-        </m:sSub>
-      </m:oMath>
-      <w:r>
-        <w:t xml:space="preserve">,</w:t>
       </w:r>
       <m:oMath>
         <m:sSub>
@@ -5580,31 +5645,21 @@
         <w:pStyle w:val="TextBody"/>
       </w:pPr>
       <w:r>
-        <w:t xml:space="preserve">O teste de razão de verossimilhança (LR) testa a hipótese nula de que os dois</w:t>
-      </w:r>
-      <w:r>
-        <w:t xml:space="preserve"> </w:t>
-      </w:r>
-      <w:r>
-        <w:t xml:space="preserve">modelos, efeitos mistos e regressão logística fixa fornecem a mesma qualidade de</w:t>
-      </w:r>
-      <w:r>
-        <w:t xml:space="preserve"> </w:t>
-      </w:r>
-      <w:r>
-        <w:t xml:space="preserve">ajuste. Se a hipótese nula é rejeitada, existem evidências de que o modelo com efeito aleatório de cluster se ajusta melhor do que o modelo sem esse efeito</w:t>
-      </w:r>
-      <w:r>
-        <w:t xml:space="preserve"> </w:t>
-      </w:r>
-      <w:r>
-        <w:t xml:space="preserve">Como p-valor &lt; 0.001, há indícios para rejeitar a hipótese nula e utilizar,</w:t>
-      </w:r>
-      <w:r>
-        <w:t xml:space="preserve"> </w:t>
-      </w:r>
-      <w:r>
-        <w:t xml:space="preserve">assim, o modelo misto.</w:t>
+        <w:t xml:space="preserve">O teste de razão de verossimilhança (LR) testa a hipótese nula de que o modelo construído</w:t>
+      </w:r>
+      <w:r>
+        <w:t xml:space="preserve"> </w:t>
+      </w:r>
+      <w:r>
+        <w:t xml:space="preserve">– efeitos mistos– fornece a mesma qualidade de ajuste de um modelo de regressão logística fixa. Se a hipótese nula é rejeitada, existem evidências de que o modelo com efeito aleatório de cluster se ajusta melhor do que o modelo sem esse efeito.</w:t>
+      </w:r>
+    </w:p>
+    <w:p>
+      <w:pPr>
+        <w:pStyle w:val="TextBody"/>
+      </w:pPr>
+      <w:r>
+        <w:t xml:space="preserve">Como p-valor &lt; 0.001, há indícios para rejeitar a hipótese nula e, assim, utilizar o modelo misto.</w:t>
       </w:r>
     </w:p>
     <w:p>
@@ -5667,13 +5722,13 @@
         <w:pStyle w:val="TextBody"/>
       </w:pPr>
       <w:r>
-        <w:t xml:space="preserve">A tabela de estimativa acima relata os efeitos fixos do modelo e os componentes de variância estimados. Os efeitos fixos estão no formato logit tradicional. Como queremos a razão de chances em vez dos coeficientes na escala logit, devemos exponenciar as estimativas e os intervalos de confiança para encontrar um resultado interpretável. Podemos fazer</w:t>
-      </w:r>
-      <w:r>
-        <w:t xml:space="preserve"> </w:t>
-      </w:r>
-      <w:r>
-        <w:t xml:space="preserve">isso no</w:t>
+        <w:t xml:space="preserve">A tabela de estimativa acima relata os efeitos fixos do modelo e os componentes de variância estimados. Os efeitos fixos estão no formato logit tradicional. Percebe-se que todas as variáveis apresentaram significância estatística.</w:t>
+      </w:r>
+      <w:r>
+        <w:t xml:space="preserve"> </w:t>
+      </w:r>
+      <w:r>
+        <w:t xml:space="preserve">Como seja de interesse a razão de chances em vez dos coeficientes na escala logit, devemos exponenciar as estimativas e os intervalos de confiança para encontrar um resultado interpretável. Podemos fazer isso no</w:t>
       </w:r>
       <w:r>
         <w:t xml:space="preserve"> </w:t>
@@ -5708,7 +5763,13 @@
         <w:pStyle w:val="TextBody"/>
       </w:pPr>
       <w:r>
-        <w:t xml:space="preserve">Transformando em razão de chances, considerando mulheres em um mesmo distrito e mantidas as demais variáveis constantes, descobre-se que a chance das mulheres em zona urbana usarem anticoncepcionais é o dobro das mulheres em zona rural (</w:t>
+        <w:t xml:space="preserve">Transformando em razão de chances, considerando mulheres em um mesmo distrito e mantendo as demais variáveis fixas, temos as seguintes interpretações:</w:t>
+      </w:r>
+      <w:r>
+        <w:br/>
+      </w:r>
+      <w:r>
+        <w:t xml:space="preserve">- descobre-se que a chance das mulheres em zona urbana usarem anticoncepcionais é o dobro das mulheres em zona rural (</w:t>
       </w:r>
       <m:oMath>
         <m:sSup>
@@ -5728,7 +5789,13 @@
         <w:t xml:space="preserve"> </w:t>
       </w:r>
       <w:r>
-        <w:t xml:space="preserve">= 2.07981). Além disso, ter qualquer número de filhos aumentará as chances de três a quatro vezes em comparação com a categoria base de não ter filhos (</w:t>
+        <w:t xml:space="preserve">= 2.07981);</w:t>
+      </w:r>
+      <w:r>
+        <w:t xml:space="preserve"> </w:t>
+      </w:r>
+      <w:r>
+        <w:t xml:space="preserve">- ter qualquer número de filhos aumentará as chances de três a quatro vezes em comparação com a categoria base de não ter filhos (</w:t>
       </w:r>
       <m:oMath>
         <m:sSup>
@@ -5777,18 +5844,30 @@
         <w:t xml:space="preserve"> </w:t>
       </w:r>
       <m:oMath>
-        <m:r>
-          <m:t>e</m:t>
-        </m:r>
-        <m:r>
-          <m:t>1.344031</m:t>
-        </m:r>
+        <m:sSup>
+          <m:e>
+            <m:r>
+              <m:t>e</m:t>
+            </m:r>
+          </m:e>
+          <m:sup>
+            <m:r>
+              <m:t>1.344031</m:t>
+            </m:r>
+          </m:sup>
+        </m:sSup>
       </m:oMath>
       <w:r>
         <w:t xml:space="preserve"> </w:t>
       </w:r>
       <w:r>
-        <w:t xml:space="preserve">= 3.834469) e o uso de anticoncepcionais diminui com o aumento de uma unidade na idade (</w:t>
+        <w:t xml:space="preserve">= 3.834469);</w:t>
+      </w:r>
+      <w:r>
+        <w:t xml:space="preserve"> </w:t>
+      </w:r>
+      <w:r>
+        <w:t xml:space="preserve">- o uso de anticoncepcionais diminui com o aumento de uma unidade na idade (</w:t>
       </w:r>
       <m:oMath>
         <m:sSup>
@@ -6220,7 +6299,7 @@
         <w:t xml:space="preserve"> </w:t>
       </w:r>
       <w:r>
-        <w:t xml:space="preserve">Salientamos que as variáveis independentes foram fixadas no valor 0, ou seja, a casela de referência são mulheres que vivem no meio rural (urban = 0), com nenhum filho (1.children = 2.childre = 3.children = 0) e idade média.</w:t>
+        <w:t xml:space="preserve">Salientamos que as variáveis independentes foram fixadas no valor 0, ou seja, a casela de referência são mulheres que vivem no meio rural (urban = 0), com nenhum filho (1.children = 2.children = 3.children = 0) e idade média.</w:t>
       </w:r>
     </w:p>
     <w:p>
@@ -6397,7 +6476,7 @@
           <w:rStyle w:val="VerbatimChar"/>
           <w:b/>
         </w:rPr>
-        <w:t xml:space="preserve">predict pred_efeitos_aleat_re, reffects</w:t>
+        <w:t xml:space="preserve">predict pred_efeitos_aleat_re*, reffects</w:t>
       </w:r>
     </w:p>
     <w:p>
@@ -6628,7 +6707,7 @@
         <w:t xml:space="preserve"> </w:t>
       </w:r>
       <w:r>
-        <w:t xml:space="preserve">Salientamos que as demais variáveis independentes são fixadas no valor 0.</w:t>
+        <w:t xml:space="preserve">Salientamos que as demais variáveis independentes são fixadas na casela de referência.</w:t>
       </w:r>
       <w:r>
         <w:t xml:space="preserve"> </w:t>
@@ -6700,7 +6779,7 @@
           <w:rStyle w:val="VerbatimChar"/>
           <w:b/>
         </w:rPr>
-        <w:t xml:space="preserve">generate rxb_fem = (_b[_cons] + pred_efeitos_aleat_re1) + _b[1.urban]*0</w:t>
+        <w:t xml:space="preserve">generate rxb_rural = (_b[_cons] + pred_efeitos_aleat_re1) + _b[1.urban]*0</w:t>
       </w:r>
     </w:p>
     <w:p>
@@ -7106,7 +7185,13 @@
         <w:t xml:space="preserve"> </w:t>
       </w:r>
       <w:r>
-        <w:t xml:space="preserve">mulheres que vivem no ambiente urbano e mulheres que vivem no ambiente rural, respectivamente</w:t>
+        <w:t xml:space="preserve">mulheres que vivem no ambiente urbano, sem nenhum filho e com idade média</w:t>
+      </w:r>
+      <w:r>
+        <w:t xml:space="preserve"> </w:t>
+      </w:r>
+      <w:r>
+        <w:t xml:space="preserve">e mulheres que vivem no ambiente rural, sem nenhum filho e com idade média, respectivamente</w:t>
       </w:r>
     </w:p>
     <w:p>
@@ -7129,7 +7214,7 @@
         <w:t xml:space="preserve"> </w:t>
       </w:r>
       <w:r>
-        <w:t xml:space="preserve">intercepto + parte fixa da variável urban</w:t>
+        <w:t xml:space="preserve">intercepto + (parte fixa da variável urban)*variável</w:t>
       </w:r>
     </w:p>
     <w:p>
@@ -7294,7 +7379,7 @@
         <w:t xml:space="preserve"> </w:t>
       </w:r>
       <w:r>
-        <w:t xml:space="preserve">+ _b[1.children]*1__</w:t>
+        <w:t xml:space="preserve">+ _b[1.children]*1`__</w:t>
       </w:r>
     </w:p>
     <w:p>
@@ -7309,7 +7394,13 @@
           <w:rStyle w:val="VerbatimChar"/>
           <w:b/>
         </w:rPr>
-        <w:t xml:space="preserve">generate rxb_2 = (_b[_cons] + pred_efeitos_aleat_re1) + _b[1.urban]*0 +_b[1,children]*0</w:t>
+        <w:t xml:space="preserve">generate rxb_2 = (_b[_cons] + pred_efeitos_aleat_re1) + _b[1.urban]*0</w:t>
+      </w:r>
+      <w:r>
+        <w:rPr>
+          <w:b/>
+        </w:rPr>
+        <w:t xml:space="preserve"> </w:t>
       </w:r>
     </w:p>
     <w:p>
@@ -7539,19 +7630,7 @@
             </m:e>
             <m:sub>
               <m:r>
-                <m:t>r</m:t>
-              </m:r>
-              <m:r>
-                <m:t>u</m:t>
-              </m:r>
-              <m:r>
-                <m:t>r</m:t>
-              </m:r>
-              <m:r>
-                <m:t>a</m:t>
-              </m:r>
-              <m:r>
-                <m:t>l</m:t>
+                <m:t>2</m:t>
               </m:r>
             </m:sub>
           </m:sSub>
@@ -7693,34 +7772,6 @@
           <m:r>
             <m:t>0</m:t>
           </m:r>
-          <m:r>
-            <m:t>+</m:t>
-          </m:r>
-          <m:sSub>
-            <m:e>
-              <m:acc>
-                <m:accPr>
-                  <m:chr m:val="̂"/>
-                </m:accPr>
-                <m:e>
-                  <m:r>
-                    <m:t>β</m:t>
-                  </m:r>
-                </m:e>
-              </m:acc>
-            </m:e>
-            <m:sub>
-              <m:r>
-                <m:t>3</m:t>
-              </m:r>
-            </m:sub>
-          </m:sSub>
-          <m:r>
-            <m:t>*</m:t>
-          </m:r>
-          <m:r>
-            <m:t>0</m:t>
-          </m:r>
         </m:oMath>
       </m:oMathPara>
     </w:p>
@@ -7766,29 +7817,6 @@
       </w:r>
       <w:r>
         <w:t xml:space="preserve">e mulheres que vivem no ambiente rural, não possuem filho e têm idade centrada na média, respectivamente</w:t>
-      </w:r>
-    </w:p>
-    <w:p>
-      <w:pPr>
-        <w:pStyle w:val="TextBody"/>
-      </w:pPr>
-      <w:r>
-        <w:rPr>
-          <w:rStyle w:val="VerbatimChar"/>
-        </w:rPr>
-        <w:t xml:space="preserve">rxb*</w:t>
-      </w:r>
-      <w:r>
-        <w:t xml:space="preserve"> </w:t>
-      </w:r>
-      <w:r>
-        <w:t xml:space="preserve">= estimação da parte constante do intercepto + parte aleatória do</w:t>
-      </w:r>
-      <w:r>
-        <w:t xml:space="preserve"> </w:t>
-      </w:r>
-      <w:r>
-        <w:t xml:space="preserve">intercepto + parte fixa da variável urban</w:t>
       </w:r>
     </w:p>
     <w:p>
@@ -8407,7 +8435,7 @@
         <w:t xml:space="preserve"> </w:t>
       </w:r>
       <w:r>
-        <w:t xml:space="preserve">mulheres no distrito</w:t>
+        <w:t xml:space="preserve">mulheres no</w:t>
       </w:r>
       <w:r>
         <w:t xml:space="preserve"> </w:t>
@@ -8417,6 +8445,9 @@
           <m:t>j</m:t>
         </m:r>
       </m:oMath>
+      <w:r>
+        <w:t xml:space="preserve">-ésimo distrito</w:t>
+      </w:r>
     </w:p>
     <w:p>
       <w:pPr>
@@ -8503,7 +8534,22 @@
         <w:t xml:space="preserve"> </w:t>
       </w:r>
       <w:r>
-        <w:t xml:space="preserve">é o efeito aleatório da variável urban cuja distribuição segue uma N(0,</w:t>
+        <w:t xml:space="preserve">é o efeito aleatório da variável</w:t>
+      </w:r>
+      <w:r>
+        <w:t xml:space="preserve"> </w:t>
+      </w:r>
+      <w:r>
+        <w:rPr>
+          <w:rStyle w:val="VerbatimChar"/>
+        </w:rPr>
+        <w:t xml:space="preserve">urban</w:t>
+      </w:r>
+      <w:r>
+        <w:t xml:space="preserve"> </w:t>
+      </w:r>
+      <w:r>
+        <w:t xml:space="preserve">cuja distribuição segue uma N(0,</w:t>
       </w:r>
       <m:oMath>
         <m:sSubSup>
@@ -8659,11 +8705,13 @@
         <w:t xml:space="preserve"> </w:t>
       </w:r>
       <w:r>
-        <w:t xml:space="preserve">são os efeitos fixos do modelo</w:t>
-      </w:r>
-      <w:r>
-        <w:t xml:space="preserve"> </w:t>
-      </w:r>
+        <w:t xml:space="preserve">são os efeitos fixos do modelo.</w:t>
+      </w:r>
+    </w:p>
+    <w:p>
+      <w:pPr>
+        <w:pStyle w:val="TextBody"/>
+      </w:pPr>
       <m:oMath>
         <m:sSub>
           <m:e>
@@ -8734,7 +8782,7 @@
       </w:r>
       <w:r>
         <w:rPr>
-          <w:i/>
+          <w:rStyle w:val="VerbatimChar"/>
         </w:rPr>
         <w:t xml:space="preserve">urban</w:t>
       </w:r>
@@ -8876,7 +8924,7 @@
         </m:sSubSup>
       </m:oMath>
       <w:r>
-        <w:t xml:space="preserve">)) e assume que todas as covariâncias (</w:t>
+        <w:t xml:space="preserve">) e assume que todas as covariâncias (</w:t>
       </w:r>
       <w:r>
         <w:t xml:space="preserve"> </w:t>
@@ -9352,9 +9400,6 @@
                     <m:r>
                       <m:t>)</m:t>
                     </m:r>
-                    <m:r>
-                      <m:t>)</m:t>
-                    </m:r>
                   </m:e>
                 </m:mr>
                 <m:mr>
@@ -9474,7 +9519,7 @@
         <w:pStyle w:val="TextBody"/>
       </w:pPr>
       <w:r>
-        <w:t xml:space="preserve">Para escolhar qual dos dois modelos deve ser usado é necessário realizar um teste no qual a hipótese nula seja:</w:t>
+        <w:t xml:space="preserve">Para escolhar qual dos dois modelos pode-se realizar um teste no qual a hipótese nula seja:</w:t>
       </w:r>
     </w:p>
     <w:p>
@@ -9780,7 +9825,7 @@
         <w:pStyle w:val="TextBody"/>
       </w:pPr>
       <w:r>
-        <w:t xml:space="preserve">O modelo agora inclui um coeficiente aleatórioem</w:t>
+        <w:t xml:space="preserve">O modelo agora inclui um coeficiente aleatório na variável</w:t>
       </w:r>
       <w:r>
         <w:t xml:space="preserve"> </w:t>
@@ -9789,7 +9834,7 @@
         <w:rPr>
           <w:rStyle w:val="VerbatimChar"/>
         </w:rPr>
-        <w:t xml:space="preserve">1.urban</w:t>
+        <w:t xml:space="preserve">urban</w:t>
       </w:r>
       <w:r>
         <w:t xml:space="preserve"> </w:t>
@@ -10055,20 +10100,12 @@
         <w:t xml:space="preserve"> </w:t>
       </w:r>
       <w:r>
-        <w:t xml:space="preserve">os cluster, ou seja, não há variação dentro ddo cluster.</w:t>
+        <w:t xml:space="preserve">os cluster, ou seja, não há variação dentro do cluster.</w:t>
       </w:r>
     </w:p>
     <w:p>
       <w:pPr>
         <w:pStyle w:val="FirstParagraph"/>
-      </w:pPr>
-      <w:r>
-        <w:t xml:space="preserve">A seguir, apresentamos a fórmula matemática da métrica para um modelo com intercepto aleatório</w:t>
-      </w:r>
-    </w:p>
-    <w:p>
-      <w:pPr>
-        <w:pStyle w:val="TextBody"/>
       </w:pPr>
       <m:oMathPara>
         <m:oMathParaPr>
